--- a/2. Linux系统/2. 进程与线程/3. 线程同步.docx
+++ b/2. Linux系统/2. 进程与线程/3. 线程同步.docx
@@ -1492,8 +1492,6 @@
         </w:rPr>
         <w:t>是</w:t>
       </w:r>
-      <w:bookmarkStart w:id="0" w:name="_GoBack"/>
-      <w:bookmarkEnd w:id="0"/>
       <w:r>
         <w:rPr>
           <w:rFonts w:hint="eastAsia"/>
@@ -2686,7 +2684,7 @@
     </w:p>
     <w:tbl>
       <w:tblPr>
-        <w:tblStyle w:val="10"/>
+        <w:tblStyle w:val="9"/>
         <w:tblW w:w="8296" w:type="dxa"/>
         <w:tblInd w:w="0" w:type="dxa"/>
         <w:tblBorders>
@@ -2719,7 +2717,6 @@
             <w:insideH w:val="single" w:color="auto" w:sz="4" w:space="0"/>
             <w:insideV w:val="single" w:color="auto" w:sz="4" w:space="0"/>
           </w:tblBorders>
-          <w:tblLayout w:type="fixed"/>
           <w:tblCellMar>
             <w:top w:w="0" w:type="dxa"/>
             <w:left w:w="108" w:type="dxa"/>
@@ -2770,7 +2767,6 @@
             <w:insideH w:val="single" w:color="auto" w:sz="4" w:space="0"/>
             <w:insideV w:val="single" w:color="auto" w:sz="4" w:space="0"/>
           </w:tblBorders>
-          <w:tblLayout w:type="fixed"/>
           <w:tblCellMar>
             <w:top w:w="0" w:type="dxa"/>
             <w:left w:w="108" w:type="dxa"/>
@@ -2843,7 +2839,6 @@
             <w:insideH w:val="single" w:color="auto" w:sz="4" w:space="0"/>
             <w:insideV w:val="single" w:color="auto" w:sz="4" w:space="0"/>
           </w:tblBorders>
-          <w:tblLayout w:type="fixed"/>
           <w:tblCellMar>
             <w:top w:w="0" w:type="dxa"/>
             <w:left w:w="108" w:type="dxa"/>
@@ -3163,7 +3158,22 @@
           <w:rFonts w:hint="eastAsia"/>
           <w:lang w:val="en-US" w:eastAsia="zh-CN"/>
         </w:rPr>
-        <w:t>信号量(Semaphore)，有时被称为信号灯，是在多线程环境下使用的一种设施，是可以用来保证两个或多个关键代码段不被并发调用。在进入一个关键代码段之前，线程必须获取一个信号量；一旦该关键代码段完成了，那么该线程必须释放信号量。其它想进入该关键代码段的线程必须等待直到第一个线程释放信号量。</w:t>
+        <w:t>信号量(Semaphore)，有时被称为信号灯，是在多线程环境下使用的一种设施，是可以用来</w:t>
+      </w:r>
+      <w:r>
+        <w:rPr>
+          <w:rFonts w:hint="eastAsia"/>
+          <w:color w:val="FF0000"/>
+          <w:lang w:val="en-US" w:eastAsia="zh-CN"/>
+        </w:rPr>
+        <w:t>保证两个或多个关键代码段不被并发调用</w:t>
+      </w:r>
+      <w:r>
+        <w:rPr>
+          <w:rFonts w:hint="eastAsia"/>
+          <w:lang w:val="en-US" w:eastAsia="zh-CN"/>
+        </w:rPr>
+        <w:t>。在进入一个关键代码段之前，线程必须获取一个信号量；一旦该关键代码段完成了，那么该线程必须释放信号量。其它想进入该关键代码段的线程必须等待直到第一个线程释放信号量。</w:t>
       </w:r>
     </w:p>
     <w:p>
@@ -3216,10 +3226,26 @@
       <w:r>
         <w:rPr>
           <w:rFonts w:hint="eastAsia"/>
-          <w:color w:val="FF0000"/>
-          <w:lang w:val="en-US" w:eastAsia="zh-CN"/>
-        </w:rPr>
-        <w:t>互斥量用于线程的互斥，信号量用于线程的同步</w:t>
+          <w:b/>
+          <w:bCs/>
+          <w:color w:val="FF0000"/>
+          <w:u w:val="single"/>
+          <w:lang w:val="en-US" w:eastAsia="zh-CN"/>
+        </w:rPr>
+        <w:t>互斥量用于线程的互</w:t>
+      </w:r>
+      <w:bookmarkStart w:id="0" w:name="_GoBack"/>
+      <w:bookmarkEnd w:id="0"/>
+      <w:r>
+        <w:rPr>
+          <w:rFonts w:hint="eastAsia"/>
+          <w:b/>
+          <w:bCs/>
+          <w:color w:val="FF0000"/>
+          <w:u w:val="single"/>
+          <w:lang w:val="en-US" w:eastAsia="zh-CN"/>
+        </w:rPr>
+        <w:t>斥，信号量用于线程的同步</w:t>
       </w:r>
       <w:r>
         <w:rPr>
@@ -3242,23 +3268,56 @@
           <w:rFonts w:hint="eastAsia"/>
           <w:lang w:val="en-US" w:eastAsia="zh-CN"/>
         </w:rPr>
-        <w:t>2、互斥量值只能为0/1，信号量值可以为非负整数。</w:t>
-      </w:r>
-    </w:p>
-    <w:p>
-      <w:pPr>
-        <w:ind w:firstLine="420" w:firstLineChars="0"/>
-        <w:rPr>
-          <w:rFonts w:hint="eastAsia"/>
-          <w:lang w:val="en-US" w:eastAsia="zh-CN"/>
-        </w:rPr>
-      </w:pPr>
-      <w:r>
-        <w:rPr>
-          <w:rFonts w:hint="eastAsia"/>
-          <w:lang w:val="en-US" w:eastAsia="zh-CN"/>
-        </w:rPr>
-        <w:t>3、互斥量的加锁和解锁必须由同一线程分别对应使用，信号量可以由一个线程释放，另一个线程得到。</w:t>
+        <w:t>2、</w:t>
+      </w:r>
+      <w:r>
+        <w:rPr>
+          <w:rFonts w:hint="eastAsia"/>
+          <w:color w:val="FF0000"/>
+          <w:lang w:val="en-US" w:eastAsia="zh-CN"/>
+        </w:rPr>
+        <w:t>互斥量值只能为0/1，信号量值可以为非负整数</w:t>
+      </w:r>
+      <w:r>
+        <w:rPr>
+          <w:rFonts w:hint="eastAsia"/>
+          <w:lang w:val="en-US" w:eastAsia="zh-CN"/>
+        </w:rPr>
+        <w:t>。</w:t>
+      </w:r>
+    </w:p>
+    <w:p>
+      <w:pPr>
+        <w:ind w:firstLine="420" w:firstLineChars="0"/>
+        <w:rPr>
+          <w:rFonts w:hint="eastAsia"/>
+          <w:lang w:val="en-US" w:eastAsia="zh-CN"/>
+        </w:rPr>
+      </w:pPr>
+      <w:r>
+        <w:rPr>
+          <w:rFonts w:hint="eastAsia"/>
+          <w:lang w:val="en-US" w:eastAsia="zh-CN"/>
+        </w:rPr>
+        <w:t>3、</w:t>
+      </w:r>
+      <w:r>
+        <w:rPr>
+          <w:rFonts w:hint="eastAsia"/>
+          <w:b/>
+          <w:bCs/>
+          <w:color w:val="FF0000"/>
+          <w:u w:val="single"/>
+          <w:lang w:val="en-US" w:eastAsia="zh-CN"/>
+        </w:rPr>
+        <w:t>互斥量的加锁和解锁必须由同一线程分别对应使用，信号量可以由一个线程释放，另一个线程得到</w:t>
+      </w:r>
+      <w:r>
+        <w:rPr>
+          <w:rFonts w:hint="eastAsia"/>
+          <w:lang w:val="en-US" w:eastAsia="zh-CN"/>
+        </w:rPr>
+        <w:t>。</w:t>
       </w:r>
     </w:p>
     <w:p>
@@ -4067,18 +4126,17 @@
       <w:szCs w:val="28"/>
     </w:rPr>
   </w:style>
-  <w:style w:type="character" w:default="1" w:styleId="8">
+  <w:style w:type="character" w:default="1" w:styleId="10">
     <w:name w:val="Default Paragraph Font"/>
     <w:unhideWhenUsed/>
     <w:uiPriority w:val="1"/>
   </w:style>
-  <w:style w:type="table" w:default="1" w:styleId="9">
+  <w:style w:type="table" w:default="1" w:styleId="8">
     <w:name w:val="Normal Table"/>
     <w:unhideWhenUsed/>
     <w:qFormat/>
     <w:uiPriority w:val="99"/>
     <w:tblPr>
-      <w:tblLayout w:type="fixed"/>
       <w:tblCellMar>
         <w:top w:w="0" w:type="dxa"/>
         <w:left w:w="108" w:type="dxa"/>
@@ -4132,9 +4190,9 @@
       <w:szCs w:val="18"/>
     </w:rPr>
   </w:style>
-  <w:style w:type="table" w:styleId="10">
+  <w:style w:type="table" w:styleId="9">
     <w:name w:val="Table Grid"/>
-    <w:basedOn w:val="9"/>
+    <w:basedOn w:val="8"/>
     <w:qFormat/>
     <w:uiPriority w:val="39"/>
     <w:tblPr>
@@ -4146,12 +4204,11 @@
         <w:insideH w:val="single" w:color="auto" w:sz="4" w:space="0"/>
         <w:insideV w:val="single" w:color="auto" w:sz="4" w:space="0"/>
       </w:tblBorders>
-      <w:tblLayout w:type="fixed"/>
     </w:tblPr>
   </w:style>
   <w:style w:type="character" w:customStyle="1" w:styleId="11">
     <w:name w:val="标题 1 字符"/>
-    <w:basedOn w:val="8"/>
+    <w:basedOn w:val="10"/>
     <w:link w:val="2"/>
     <w:qFormat/>
     <w:uiPriority w:val="9"/>
@@ -4166,7 +4223,7 @@
   </w:style>
   <w:style w:type="character" w:customStyle="1" w:styleId="12">
     <w:name w:val="标题 2 字符"/>
-    <w:basedOn w:val="8"/>
+    <w:basedOn w:val="10"/>
     <w:link w:val="3"/>
     <w:qFormat/>
     <w:uiPriority w:val="9"/>
@@ -4180,7 +4237,7 @@
   </w:style>
   <w:style w:type="character" w:customStyle="1" w:styleId="13">
     <w:name w:val="标题 3 字符"/>
-    <w:basedOn w:val="8"/>
+    <w:basedOn w:val="10"/>
     <w:link w:val="4"/>
     <w:qFormat/>
     <w:uiPriority w:val="9"/>
@@ -4194,7 +4251,7 @@
   </w:style>
   <w:style w:type="character" w:customStyle="1" w:styleId="14">
     <w:name w:val="标题 4 字符"/>
-    <w:basedOn w:val="8"/>
+    <w:basedOn w:val="10"/>
     <w:link w:val="5"/>
     <w:qFormat/>
     <w:uiPriority w:val="9"/>
@@ -4217,7 +4274,7 @@
   </w:style>
   <w:style w:type="character" w:customStyle="1" w:styleId="16">
     <w:name w:val="页眉 字符"/>
-    <w:basedOn w:val="8"/>
+    <w:basedOn w:val="10"/>
     <w:link w:val="7"/>
     <w:qFormat/>
     <w:uiPriority w:val="99"/>
@@ -4229,7 +4286,7 @@
   </w:style>
   <w:style w:type="character" w:customStyle="1" w:styleId="17">
     <w:name w:val="页脚 字符"/>
-    <w:basedOn w:val="8"/>
+    <w:basedOn w:val="10"/>
     <w:link w:val="6"/>
     <w:qFormat/>
     <w:uiPriority w:val="99"/>
@@ -4494,7 +4551,6 @@
     </a:fmtScheme>
   </a:themeElements>
   <a:objectDefaults/>
-  <a:extraClrSchemeLst/>
 </a:theme>
 </file>
 

--- a/2. Linux系统/2. 进程与线程/3. 线程同步.docx
+++ b/2. Linux系统/2. 进程与线程/3. 线程同步.docx
@@ -20,6 +20,23 @@
     </w:p>
     <w:p>
       <w:pPr>
+        <w:pStyle w:val="3"/>
+        <w:bidi w:val="0"/>
+        <w:rPr>
+          <w:rFonts w:hint="default"/>
+          <w:lang w:val="en-US" w:eastAsia="zh-CN"/>
+        </w:rPr>
+      </w:pPr>
+      <w:r>
+        <w:rPr>
+          <w:rFonts w:hint="eastAsia"/>
+          <w:lang w:val="en-US" w:eastAsia="zh-CN"/>
+        </w:rPr>
+        <w:t>概述</w:t>
+      </w:r>
+    </w:p>
+    <w:p>
+      <w:pPr>
         <w:ind w:firstLine="420" w:firstLineChars="0"/>
         <w:rPr>
           <w:rFonts w:hint="eastAsia"/>
@@ -140,6 +157,185 @@
     </w:p>
     <w:p>
       <w:pPr>
+        <w:numPr>
+          <w:ilvl w:val="0"/>
+          <w:numId w:val="0"/>
+        </w:numPr>
+        <w:ind w:firstLine="420" w:firstLineChars="0"/>
+        <w:rPr>
+          <w:rFonts w:hint="eastAsia"/>
+          <w:lang w:val="en-US" w:eastAsia="zh-CN"/>
+        </w:rPr>
+      </w:pPr>
+    </w:p>
+    <w:p>
+      <w:pPr>
+        <w:numPr>
+          <w:ilvl w:val="0"/>
+          <w:numId w:val="0"/>
+        </w:numPr>
+        <w:ind w:firstLine="420" w:firstLineChars="0"/>
+        <w:rPr>
+          <w:rFonts w:hint="eastAsia"/>
+          <w:lang w:val="en-US" w:eastAsia="zh-CN"/>
+        </w:rPr>
+      </w:pPr>
+      <w:r>
+        <w:rPr>
+          <w:rFonts w:hint="eastAsia"/>
+          <w:lang w:val="en-US" w:eastAsia="zh-CN"/>
+        </w:rPr>
+        <w:t>通过同步可以</w:t>
+      </w:r>
+      <w:r>
+        <w:rPr>
+          <w:rFonts w:hint="eastAsia"/>
+          <w:color w:val="FF0000"/>
+          <w:lang w:val="en-US" w:eastAsia="zh-CN"/>
+        </w:rPr>
+        <w:t>防止进程执行诸如同时更新一块共享内存或者同时更新文件的同一个数据块之类的操作</w:t>
+      </w:r>
+      <w:r>
+        <w:rPr>
+          <w:rFonts w:hint="eastAsia"/>
+          <w:lang w:val="en-US" w:eastAsia="zh-CN"/>
+        </w:rPr>
+        <w:t>。如果没有同步，那么这种同时更新的操作可能会导致应用程序产生错误的结果。</w:t>
+      </w:r>
+    </w:p>
+    <w:p>
+      <w:pPr>
+        <w:pStyle w:val="3"/>
+        <w:bidi w:val="0"/>
+        <w:rPr>
+          <w:rFonts w:hint="default"/>
+          <w:lang w:val="en-US" w:eastAsia="zh-CN"/>
+        </w:rPr>
+      </w:pPr>
+      <w:r>
+        <w:rPr>
+          <w:rFonts w:hint="eastAsia"/>
+          <w:lang w:val="en-US" w:eastAsia="zh-CN"/>
+        </w:rPr>
+        <w:t>工具</w:t>
+      </w:r>
+    </w:p>
+    <w:p>
+      <w:pPr>
+        <w:numPr>
+          <w:ilvl w:val="0"/>
+          <w:numId w:val="0"/>
+        </w:numPr>
+        <w:ind w:firstLine="420" w:firstLineChars="0"/>
+        <w:rPr>
+          <w:rFonts w:hint="eastAsia"/>
+          <w:lang w:val="en-US" w:eastAsia="zh-CN"/>
+        </w:rPr>
+      </w:pPr>
+      <w:r>
+        <w:rPr>
+          <w:rFonts w:hint="eastAsia"/>
+          <w:lang w:val="en-US" w:eastAsia="zh-CN"/>
+        </w:rPr>
+        <w:t>UNIX系统提供了下列同步工具：</w:t>
+      </w:r>
+    </w:p>
+    <w:p>
+      <w:pPr>
+        <w:numPr>
+          <w:ilvl w:val="0"/>
+          <w:numId w:val="2"/>
+        </w:numPr>
+        <w:ind w:firstLine="420" w:firstLineChars="0"/>
+        <w:rPr>
+          <w:rFonts w:hint="eastAsia"/>
+          <w:lang w:val="en-US" w:eastAsia="zh-CN"/>
+        </w:rPr>
+      </w:pPr>
+      <w:r>
+        <w:rPr>
+          <w:rFonts w:hint="eastAsia"/>
+          <w:lang w:val="en-US" w:eastAsia="zh-CN"/>
+        </w:rPr>
+        <w:t>信号量：一个信号量是一个由内核维护的整数，其值永远不会小于0。一个进程可以增加或减小一个信号量的值。如果一个进程试图将信号量的值减小到小于0，那么内核会阻塞该操作直至信号量的值增长到允许执行该操作的程度。信号量的含义是由应用程序来确定的。一个进程减小一个信号量（如从1到0）是为了预约对某些共享资源的独占访问，在完成了资源的使用之后可以增加信号量来释放共享资源以供其他进程使用。最常用的信号量是二元信号量——一个值只能是0或1的信号量，但处理一类共享资源拥有多个实例的应用程序需要使用最大值等于共享资源数量的信号量。</w:t>
+      </w:r>
+    </w:p>
+    <w:p>
+      <w:pPr>
+        <w:numPr>
+          <w:ilvl w:val="0"/>
+          <w:numId w:val="2"/>
+        </w:numPr>
+        <w:ind w:firstLine="420" w:firstLineChars="0"/>
+        <w:rPr>
+          <w:rFonts w:hint="default"/>
+          <w:lang w:val="en-US" w:eastAsia="zh-CN"/>
+        </w:rPr>
+      </w:pPr>
+      <w:r>
+        <w:rPr>
+          <w:rFonts w:hint="eastAsia"/>
+          <w:lang w:val="en-US" w:eastAsia="zh-CN"/>
+        </w:rPr>
+        <w:t>文件锁：文件锁是设计用来协调操作同一个文件的多个进程的动作的一种同步方法。他也可以用来协调对其他共享资源的访问。文件锁分为两类：读（共享）锁和写（互斥）锁。任意进程都可以持有同一文件（或一个文件的某段区域）的读锁，但当一个进程持有了一个文件（或文件区域）的写锁之后，其他进程将无法获取该文件（或文件区域）上的读锁和写锁。Linux通过fork()和fcntl()系统调用来提供文件加锁工具。flock()系统调用提供了一种简单的加锁机制，允许进程将一个共享或互斥锁加到整个文件上。由于功能有限，现在已经很少使用flock()这个加锁工具了。fcntl()系统调用提供了记录加锁，允许进程在同一文件的不同区域加上多个读锁和写锁。</w:t>
+      </w:r>
+    </w:p>
+    <w:p>
+      <w:pPr>
+        <w:numPr>
+          <w:ilvl w:val="0"/>
+          <w:numId w:val="2"/>
+        </w:numPr>
+        <w:ind w:firstLine="420" w:firstLineChars="0"/>
+        <w:rPr>
+          <w:rFonts w:hint="default"/>
+          <w:lang w:val="en-US" w:eastAsia="zh-CN"/>
+        </w:rPr>
+      </w:pPr>
+      <w:r>
+        <w:rPr>
+          <w:rFonts w:hint="eastAsia"/>
+          <w:lang w:val="en-US" w:eastAsia="zh-CN"/>
+        </w:rPr>
+        <w:t>互斥体和条件变量</w:t>
+      </w:r>
+    </w:p>
+    <w:p>
+      <w:pPr>
+        <w:numPr>
+          <w:numId w:val="0"/>
+        </w:numPr>
+        <w:ind w:firstLine="420" w:firstLineChars="0"/>
+        <w:rPr>
+          <w:rFonts w:hint="default"/>
+          <w:lang w:val="en-US" w:eastAsia="zh-CN"/>
+        </w:rPr>
+      </w:pPr>
+      <w:r>
+        <w:rPr>
+          <w:rFonts w:hint="eastAsia"/>
+          <w:lang w:val="en-US" w:eastAsia="zh-CN"/>
+        </w:rPr>
+        <w:t>在执行进程间同步时通常需要根据功能需求来选择工具。</w:t>
+      </w:r>
+      <w:r>
+        <w:rPr>
+          <w:rFonts w:hint="eastAsia"/>
+          <w:color w:val="FF0000"/>
+          <w:lang w:val="en-US" w:eastAsia="zh-CN"/>
+        </w:rPr>
+        <w:t>当协调对文件的访问时文件记录加锁通常是最佳的选择，而对于协调对其他共享资源的访问来讲，信号量通常是更加的选择</w:t>
+      </w:r>
+      <w:r>
+        <w:rPr>
+          <w:rFonts w:hint="eastAsia"/>
+          <w:lang w:val="en-US" w:eastAsia="zh-CN"/>
+        </w:rPr>
+        <w:t>。</w:t>
+      </w:r>
+    </w:p>
+    <w:p>
+      <w:pPr>
         <w:pStyle w:val="2"/>
       </w:pPr>
       <w:r>
@@ -235,7 +431,7 @@
       <w:pPr>
         <w:numPr>
           <w:ilvl w:val="0"/>
-          <w:numId w:val="2"/>
+          <w:numId w:val="3"/>
         </w:numPr>
         <w:ind w:firstLine="420" w:firstLineChars="0"/>
         <w:rPr>
@@ -249,94 +445,6 @@
           <w:lang w:val="en-US" w:eastAsia="zh-CN"/>
         </w:rPr>
         <w:t>建议锁；</w:t>
-      </w:r>
-    </w:p>
-    <w:p>
-      <w:pPr>
-        <w:numPr>
-          <w:ilvl w:val="0"/>
-          <w:numId w:val="2"/>
-        </w:numPr>
-        <w:ind w:firstLine="420" w:firstLineChars="0"/>
-        <w:rPr>
-          <w:rFonts w:hint="eastAsia"/>
-          <w:lang w:val="en-US" w:eastAsia="zh-CN"/>
-        </w:rPr>
-      </w:pPr>
-      <w:r>
-        <w:rPr>
-          <w:rFonts w:hint="eastAsia"/>
-          <w:lang w:val="en-US" w:eastAsia="zh-CN"/>
-        </w:rPr>
-        <w:t>不会限制资源访问；</w:t>
-      </w:r>
-    </w:p>
-    <w:p>
-      <w:pPr>
-        <w:numPr>
-          <w:ilvl w:val="0"/>
-          <w:numId w:val="2"/>
-        </w:numPr>
-        <w:ind w:firstLine="420" w:firstLineChars="0"/>
-        <w:rPr>
-          <w:rFonts w:hint="eastAsia"/>
-          <w:lang w:val="en-US" w:eastAsia="zh-CN"/>
-        </w:rPr>
-      </w:pPr>
-      <w:r>
-        <w:rPr>
-          <w:rFonts w:hint="eastAsia"/>
-          <w:lang w:val="en-US" w:eastAsia="zh-CN"/>
-        </w:rPr>
-        <w:t>线程不按规则访问数据依然成功，会出现数据混乱。</w:t>
-      </w:r>
-    </w:p>
-    <w:p>
-      <w:pPr>
-        <w:ind w:firstLine="420" w:firstLineChars="0"/>
-        <w:rPr>
-          <w:rFonts w:hint="eastAsia" w:eastAsia="华文宋体"/>
-          <w:lang w:val="en-US" w:eastAsia="zh-CN"/>
-        </w:rPr>
-      </w:pPr>
-      <w:r>
-        <w:rPr>
-          <w:rFonts w:hint="eastAsia"/>
-          <w:lang w:val="en-US" w:eastAsia="zh-CN"/>
-        </w:rPr>
-        <w:t>互斥量通常用于有一个访问资源，多个访问流的时候。</w:t>
-      </w:r>
-    </w:p>
-    <w:p>
-      <w:pPr>
-        <w:pStyle w:val="3"/>
-        <w:rPr>
-          <w:rFonts w:hint="eastAsia"/>
-          <w:lang w:val="en-US" w:eastAsia="zh-CN"/>
-        </w:rPr>
-      </w:pPr>
-      <w:r>
-        <w:rPr>
-          <w:rFonts w:hint="eastAsia"/>
-          <w:lang w:val="en-US" w:eastAsia="zh-CN"/>
-        </w:rPr>
-        <w:t>初始化锁</w:t>
-      </w:r>
-    </w:p>
-    <w:p>
-      <w:pPr>
-        <w:ind w:firstLine="420" w:firstLineChars="0"/>
-        <w:rPr>
-          <w:rFonts w:hint="eastAsia"/>
-          <w:lang w:val="en-US" w:eastAsia="zh-CN"/>
-        </w:rPr>
-      </w:pPr>
-      <w:r>
-        <w:rPr>
-          <w:rFonts w:hint="eastAsia"/>
-          <w:lang w:val="en-US" w:eastAsia="zh-CN"/>
-        </w:rPr>
-        <w:t>有三种方法初始化互斥锁：</w:t>
       </w:r>
     </w:p>
     <w:p>
@@ -356,6 +464,94 @@
           <w:rFonts w:hint="eastAsia"/>
           <w:lang w:val="en-US" w:eastAsia="zh-CN"/>
         </w:rPr>
+        <w:t>不会限制资源访问；</w:t>
+      </w:r>
+    </w:p>
+    <w:p>
+      <w:pPr>
+        <w:numPr>
+          <w:ilvl w:val="0"/>
+          <w:numId w:val="3"/>
+        </w:numPr>
+        <w:ind w:firstLine="420" w:firstLineChars="0"/>
+        <w:rPr>
+          <w:rFonts w:hint="eastAsia"/>
+          <w:lang w:val="en-US" w:eastAsia="zh-CN"/>
+        </w:rPr>
+      </w:pPr>
+      <w:r>
+        <w:rPr>
+          <w:rFonts w:hint="eastAsia"/>
+          <w:lang w:val="en-US" w:eastAsia="zh-CN"/>
+        </w:rPr>
+        <w:t>线程不按规则访问数据依然成功，会出现数据混乱。</w:t>
+      </w:r>
+    </w:p>
+    <w:p>
+      <w:pPr>
+        <w:ind w:firstLine="420" w:firstLineChars="0"/>
+        <w:rPr>
+          <w:rFonts w:hint="eastAsia" w:eastAsia="华文宋体"/>
+          <w:lang w:val="en-US" w:eastAsia="zh-CN"/>
+        </w:rPr>
+      </w:pPr>
+      <w:r>
+        <w:rPr>
+          <w:rFonts w:hint="eastAsia"/>
+          <w:lang w:val="en-US" w:eastAsia="zh-CN"/>
+        </w:rPr>
+        <w:t>互斥量通常用于有一个访问资源，多个访问流的时候。</w:t>
+      </w:r>
+    </w:p>
+    <w:p>
+      <w:pPr>
+        <w:pStyle w:val="3"/>
+        <w:rPr>
+          <w:rFonts w:hint="eastAsia"/>
+          <w:lang w:val="en-US" w:eastAsia="zh-CN"/>
+        </w:rPr>
+      </w:pPr>
+      <w:r>
+        <w:rPr>
+          <w:rFonts w:hint="eastAsia"/>
+          <w:lang w:val="en-US" w:eastAsia="zh-CN"/>
+        </w:rPr>
+        <w:t>初始化锁</w:t>
+      </w:r>
+    </w:p>
+    <w:p>
+      <w:pPr>
+        <w:ind w:firstLine="420" w:firstLineChars="0"/>
+        <w:rPr>
+          <w:rFonts w:hint="eastAsia"/>
+          <w:lang w:val="en-US" w:eastAsia="zh-CN"/>
+        </w:rPr>
+      </w:pPr>
+      <w:r>
+        <w:rPr>
+          <w:rFonts w:hint="eastAsia"/>
+          <w:lang w:val="en-US" w:eastAsia="zh-CN"/>
+        </w:rPr>
+        <w:t>有三种方法初始化互斥锁：</w:t>
+      </w:r>
+    </w:p>
+    <w:p>
+      <w:pPr>
+        <w:numPr>
+          <w:ilvl w:val="0"/>
+          <w:numId w:val="4"/>
+        </w:numPr>
+        <w:ind w:firstLine="420" w:firstLineChars="0"/>
+        <w:rPr>
+          <w:rFonts w:hint="eastAsia"/>
+          <w:lang w:val="en-US" w:eastAsia="zh-CN"/>
+        </w:rPr>
+      </w:pPr>
+      <w:r>
+        <w:rPr>
+          <w:rFonts w:hint="eastAsia"/>
+          <w:lang w:val="en-US" w:eastAsia="zh-CN"/>
+        </w:rPr>
         <w:t>动态初始化，用完后销毁</w:t>
       </w:r>
     </w:p>
@@ -403,7 +599,7 @@
       <w:pPr>
         <w:numPr>
           <w:ilvl w:val="0"/>
-          <w:numId w:val="3"/>
+          <w:numId w:val="4"/>
         </w:numPr>
         <w:ind w:firstLine="420" w:firstLineChars="0"/>
         <w:rPr>
@@ -913,7 +1109,7 @@
       <w:pPr>
         <w:numPr>
           <w:ilvl w:val="0"/>
-          <w:numId w:val="4"/>
+          <w:numId w:val="5"/>
         </w:numPr>
         <w:ind w:firstLine="420" w:firstLineChars="0"/>
         <w:rPr>
@@ -927,58 +1123,6 @@
           <w:lang w:val="en-US" w:eastAsia="zh-CN"/>
         </w:rPr>
         <w:t>锁粒度越小越好；</w:t>
-      </w:r>
-    </w:p>
-    <w:p>
-      <w:pPr>
-        <w:numPr>
-          <w:ilvl w:val="0"/>
-          <w:numId w:val="4"/>
-        </w:numPr>
-        <w:ind w:firstLine="420" w:firstLineChars="0"/>
-        <w:rPr>
-          <w:rFonts w:hint="eastAsia"/>
-          <w:lang w:val="en-US" w:eastAsia="zh-CN"/>
-        </w:rPr>
-      </w:pPr>
-      <w:r>
-        <w:rPr>
-          <w:rFonts w:hint="eastAsia"/>
-          <w:lang w:val="en-US" w:eastAsia="zh-CN"/>
-        </w:rPr>
-        <w:t>在访问共享资源前加锁，访问结束后立即解锁。</w:t>
-      </w:r>
-    </w:p>
-    <w:p>
-      <w:pPr>
-        <w:pStyle w:val="3"/>
-        <w:rPr>
-          <w:rFonts w:hint="eastAsia"/>
-          <w:lang w:val="en-US" w:eastAsia="zh-CN"/>
-        </w:rPr>
-      </w:pPr>
-      <w:r>
-        <w:rPr>
-          <w:rFonts w:hint="eastAsia"/>
-          <w:lang w:val="en-US" w:eastAsia="zh-CN"/>
-        </w:rPr>
-        <w:t>死锁</w:t>
-      </w:r>
-    </w:p>
-    <w:p>
-      <w:pPr>
-        <w:ind w:firstLine="420" w:firstLineChars="0"/>
-        <w:rPr>
-          <w:rFonts w:hint="eastAsia"/>
-          <w:lang w:val="en-US" w:eastAsia="zh-CN"/>
-        </w:rPr>
-      </w:pPr>
-      <w:r>
-        <w:rPr>
-          <w:rFonts w:hint="eastAsia"/>
-          <w:lang w:val="en-US" w:eastAsia="zh-CN"/>
-        </w:rPr>
-        <w:t>产生原因：</w:t>
       </w:r>
     </w:p>
     <w:p>
@@ -998,6 +1142,58 @@
           <w:rFonts w:hint="eastAsia"/>
           <w:lang w:val="en-US" w:eastAsia="zh-CN"/>
         </w:rPr>
+        <w:t>在访问共享资源前加锁，访问结束后立即解锁。</w:t>
+      </w:r>
+    </w:p>
+    <w:p>
+      <w:pPr>
+        <w:pStyle w:val="3"/>
+        <w:rPr>
+          <w:rFonts w:hint="eastAsia"/>
+          <w:lang w:val="en-US" w:eastAsia="zh-CN"/>
+        </w:rPr>
+      </w:pPr>
+      <w:r>
+        <w:rPr>
+          <w:rFonts w:hint="eastAsia"/>
+          <w:lang w:val="en-US" w:eastAsia="zh-CN"/>
+        </w:rPr>
+        <w:t>死锁</w:t>
+      </w:r>
+    </w:p>
+    <w:p>
+      <w:pPr>
+        <w:ind w:firstLine="420" w:firstLineChars="0"/>
+        <w:rPr>
+          <w:rFonts w:hint="eastAsia"/>
+          <w:lang w:val="en-US" w:eastAsia="zh-CN"/>
+        </w:rPr>
+      </w:pPr>
+      <w:r>
+        <w:rPr>
+          <w:rFonts w:hint="eastAsia"/>
+          <w:lang w:val="en-US" w:eastAsia="zh-CN"/>
+        </w:rPr>
+        <w:t>产生原因：</w:t>
+      </w:r>
+    </w:p>
+    <w:p>
+      <w:pPr>
+        <w:numPr>
+          <w:ilvl w:val="0"/>
+          <w:numId w:val="6"/>
+        </w:numPr>
+        <w:ind w:firstLine="420" w:firstLineChars="0"/>
+        <w:rPr>
+          <w:rFonts w:hint="eastAsia"/>
+          <w:lang w:val="en-US" w:eastAsia="zh-CN"/>
+        </w:rPr>
+      </w:pPr>
+      <w:r>
+        <w:rPr>
+          <w:rFonts w:hint="eastAsia"/>
+          <w:lang w:val="en-US" w:eastAsia="zh-CN"/>
+        </w:rPr>
         <w:t>对同一互斥量重复加锁</w:t>
       </w:r>
     </w:p>
@@ -1005,7 +1201,7 @@
       <w:pPr>
         <w:numPr>
           <w:ilvl w:val="0"/>
-          <w:numId w:val="5"/>
+          <w:numId w:val="6"/>
         </w:numPr>
         <w:ind w:firstLine="420" w:firstLineChars="0"/>
         <w:rPr>
@@ -1045,7 +1241,7 @@
       <w:pPr>
         <w:numPr>
           <w:ilvl w:val="0"/>
-          <w:numId w:val="6"/>
+          <w:numId w:val="7"/>
         </w:numPr>
         <w:ind w:firstLine="420" w:firstLineChars="0"/>
         <w:rPr>
@@ -1065,7 +1261,7 @@
       <w:pPr>
         <w:numPr>
           <w:ilvl w:val="0"/>
-          <w:numId w:val="6"/>
+          <w:numId w:val="7"/>
         </w:numPr>
         <w:ind w:firstLine="420" w:firstLineChars="0"/>
         <w:rPr>
@@ -1292,10 +1488,10 @@
     </w:p>
     <w:p>
       <w:pPr>
-        <w:pStyle w:val="15"/>
+        <w:pStyle w:val="16"/>
         <w:numPr>
           <w:ilvl w:val="0"/>
-          <w:numId w:val="7"/>
+          <w:numId w:val="8"/>
         </w:numPr>
         <w:ind w:firstLineChars="0"/>
       </w:pPr>
@@ -1347,10 +1543,10 @@
     </w:p>
     <w:p>
       <w:pPr>
-        <w:pStyle w:val="15"/>
+        <w:pStyle w:val="16"/>
         <w:numPr>
           <w:ilvl w:val="0"/>
-          <w:numId w:val="7"/>
+          <w:numId w:val="8"/>
         </w:numPr>
         <w:ind w:firstLineChars="0"/>
       </w:pPr>
@@ -1363,7 +1559,7 @@
     </w:p>
     <w:p>
       <w:pPr>
-        <w:pStyle w:val="15"/>
+        <w:pStyle w:val="16"/>
         <w:numPr>
           <w:ilvl w:val="0"/>
           <w:numId w:val="0"/>
@@ -1399,10 +1595,10 @@
     </w:p>
     <w:p>
       <w:pPr>
-        <w:pStyle w:val="15"/>
+        <w:pStyle w:val="16"/>
         <w:numPr>
           <w:ilvl w:val="0"/>
-          <w:numId w:val="7"/>
+          <w:numId w:val="8"/>
         </w:numPr>
         <w:ind w:firstLineChars="0"/>
       </w:pPr>
@@ -1415,7 +1611,7 @@
     </w:p>
     <w:p>
       <w:pPr>
-        <w:pStyle w:val="15"/>
+        <w:pStyle w:val="16"/>
         <w:numPr>
           <w:ilvl w:val="0"/>
           <w:numId w:val="0"/>
@@ -1451,7 +1647,7 @@
     </w:p>
     <w:p>
       <w:pPr>
-        <w:pStyle w:val="15"/>
+        <w:pStyle w:val="16"/>
         <w:numPr>
           <w:ilvl w:val="0"/>
           <w:numId w:val="0"/>
@@ -1984,7 +2180,7 @@
       <w:pPr>
         <w:numPr>
           <w:ilvl w:val="0"/>
-          <w:numId w:val="8"/>
+          <w:numId w:val="9"/>
         </w:numPr>
         <w:ind w:firstLine="420" w:firstLineChars="0"/>
         <w:rPr>
@@ -1998,178 +2194,6 @@
           <w:lang w:val="en-US" w:eastAsia="zh-CN"/>
         </w:rPr>
         <w:t>条件变量不是锁</w:t>
-      </w:r>
-    </w:p>
-    <w:p>
-      <w:pPr>
-        <w:numPr>
-          <w:ilvl w:val="0"/>
-          <w:numId w:val="8"/>
-        </w:numPr>
-        <w:ind w:firstLine="420" w:firstLineChars="0"/>
-        <w:rPr>
-          <w:rFonts w:hint="eastAsia"/>
-          <w:lang w:val="en-US" w:eastAsia="zh-CN"/>
-        </w:rPr>
-      </w:pPr>
-      <w:r>
-        <w:rPr>
-          <w:rFonts w:hint="eastAsia"/>
-          <w:lang w:val="en-US" w:eastAsia="zh-CN"/>
-        </w:rPr>
-        <w:t>可以造成线程阻塞</w:t>
-      </w:r>
-    </w:p>
-    <w:p>
-      <w:pPr>
-        <w:numPr>
-          <w:ilvl w:val="0"/>
-          <w:numId w:val="8"/>
-        </w:numPr>
-        <w:ind w:firstLine="420" w:firstLineChars="0"/>
-        <w:rPr>
-          <w:rFonts w:hint="eastAsia"/>
-          <w:lang w:val="en-US" w:eastAsia="zh-CN"/>
-        </w:rPr>
-      </w:pPr>
-      <w:r>
-        <w:rPr>
-          <w:rFonts w:hint="eastAsia"/>
-          <w:lang w:val="en-US" w:eastAsia="zh-CN"/>
-        </w:rPr>
-        <w:t>与mutex配合使用</w:t>
-      </w:r>
-    </w:p>
-    <w:p>
-      <w:pPr>
-        <w:pStyle w:val="3"/>
-      </w:pPr>
-      <w:r>
-        <w:rPr>
-          <w:rFonts w:hint="eastAsia"/>
-        </w:rPr>
-        <w:t>函数</w:t>
-      </w:r>
-    </w:p>
-    <w:p>
-      <w:pPr>
-        <w:pStyle w:val="4"/>
-      </w:pPr>
-      <w:r>
-        <w:rPr>
-          <w:rFonts w:hint="eastAsia"/>
-        </w:rPr>
-        <w:t>pthread_cond_t</w:t>
-      </w:r>
-    </w:p>
-    <w:p>
-      <w:r>
-        <w:tab/>
-      </w:r>
-      <w:r>
-        <w:rPr>
-          <w:rFonts w:hint="eastAsia"/>
-        </w:rPr>
-        <w:t>pthread_cond_</w:t>
-      </w:r>
-      <w:r>
-        <w:t xml:space="preserve">t </w:t>
-      </w:r>
-      <w:r>
-        <w:rPr>
-          <w:rFonts w:hint="eastAsia"/>
-        </w:rPr>
-        <w:t>condition</w:t>
-      </w:r>
-      <w:r>
-        <w:t xml:space="preserve"> </w:t>
-      </w:r>
-      <w:r>
-        <w:rPr>
-          <w:rFonts w:hint="eastAsia"/>
-        </w:rPr>
-        <w:t>=</w:t>
-      </w:r>
-      <w:r>
-        <w:t xml:space="preserve"> </w:t>
-      </w:r>
-      <w:r>
-        <w:rPr>
-          <w:rFonts w:hint="eastAsia"/>
-        </w:rPr>
-        <w:t>PTHREAD_COND_INITILIZER；/</w:t>
-      </w:r>
-      <w:r>
-        <w:t>/</w:t>
-      </w:r>
-      <w:r>
-        <w:rPr>
-          <w:rFonts w:hint="eastAsia"/>
-        </w:rPr>
-        <w:t>静态初始化条件变量</w:t>
-      </w:r>
-    </w:p>
-    <w:p>
-      <w:pPr>
-        <w:pStyle w:val="4"/>
-      </w:pPr>
-      <w:r>
-        <w:rPr>
-          <w:rFonts w:hint="eastAsia"/>
-        </w:rPr>
-        <w:t>pthread_cond_init</w:t>
-      </w:r>
-    </w:p>
-    <w:p>
-      <w:r>
-        <w:tab/>
-      </w:r>
-      <w:r>
-        <w:rPr>
-          <w:rFonts w:hint="eastAsia"/>
-        </w:rPr>
-        <w:t>动态初始化条件变量（相当于new创建对象）</w:t>
-      </w:r>
-    </w:p>
-    <w:p>
-      <w:pPr>
-        <w:pStyle w:val="4"/>
-      </w:pPr>
-      <w:r>
-        <w:rPr>
-          <w:rFonts w:hint="eastAsia"/>
-        </w:rPr>
-        <w:t>pthread_cond_destroy</w:t>
-      </w:r>
-    </w:p>
-    <w:p>
-      <w:pPr>
-        <w:pStyle w:val="4"/>
-        <w:rPr>
-          <w:rFonts w:hint="eastAsia"/>
-        </w:rPr>
-      </w:pPr>
-      <w:r>
-        <w:rPr>
-          <w:rFonts w:hint="eastAsia"/>
-        </w:rPr>
-        <w:t>pthread_cond_wait</w:t>
-      </w:r>
-    </w:p>
-    <w:p>
-      <w:pPr>
-        <w:ind w:firstLine="420" w:firstLineChars="0"/>
-        <w:rPr>
-          <w:rFonts w:hint="eastAsia"/>
-          <w:lang w:val="en-US" w:eastAsia="zh-CN"/>
-        </w:rPr>
-      </w:pPr>
-      <w:r>
-        <w:rPr>
-          <w:rFonts w:hint="eastAsia"/>
-          <w:lang w:val="en-US" w:eastAsia="zh-CN"/>
-        </w:rPr>
-        <w:t>功能：</w:t>
       </w:r>
     </w:p>
     <w:p>
@@ -2189,7 +2213,7 @@
           <w:rFonts w:hint="eastAsia"/>
           <w:lang w:val="en-US" w:eastAsia="zh-CN"/>
         </w:rPr>
-        <w:t>阻塞等待条件变量cond</w:t>
+        <w:t>可以造成线程阻塞</w:t>
       </w:r>
     </w:p>
     <w:p>
@@ -2201,6 +2225,178 @@
         <w:ind w:firstLine="420" w:firstLineChars="0"/>
         <w:rPr>
           <w:rFonts w:hint="eastAsia"/>
+          <w:lang w:val="en-US" w:eastAsia="zh-CN"/>
+        </w:rPr>
+      </w:pPr>
+      <w:r>
+        <w:rPr>
+          <w:rFonts w:hint="eastAsia"/>
+          <w:lang w:val="en-US" w:eastAsia="zh-CN"/>
+        </w:rPr>
+        <w:t>与mutex配合使用</w:t>
+      </w:r>
+    </w:p>
+    <w:p>
+      <w:pPr>
+        <w:pStyle w:val="3"/>
+      </w:pPr>
+      <w:r>
+        <w:rPr>
+          <w:rFonts w:hint="eastAsia"/>
+        </w:rPr>
+        <w:t>函数</w:t>
+      </w:r>
+    </w:p>
+    <w:p>
+      <w:pPr>
+        <w:pStyle w:val="4"/>
+      </w:pPr>
+      <w:r>
+        <w:rPr>
+          <w:rFonts w:hint="eastAsia"/>
+        </w:rPr>
+        <w:t>pthread_cond_t</w:t>
+      </w:r>
+    </w:p>
+    <w:p>
+      <w:r>
+        <w:tab/>
+      </w:r>
+      <w:r>
+        <w:rPr>
+          <w:rFonts w:hint="eastAsia"/>
+        </w:rPr>
+        <w:t>pthread_cond_</w:t>
+      </w:r>
+      <w:r>
+        <w:t xml:space="preserve">t </w:t>
+      </w:r>
+      <w:r>
+        <w:rPr>
+          <w:rFonts w:hint="eastAsia"/>
+        </w:rPr>
+        <w:t>condition</w:t>
+      </w:r>
+      <w:r>
+        <w:t xml:space="preserve"> </w:t>
+      </w:r>
+      <w:r>
+        <w:rPr>
+          <w:rFonts w:hint="eastAsia"/>
+        </w:rPr>
+        <w:t>=</w:t>
+      </w:r>
+      <w:r>
+        <w:t xml:space="preserve"> </w:t>
+      </w:r>
+      <w:r>
+        <w:rPr>
+          <w:rFonts w:hint="eastAsia"/>
+        </w:rPr>
+        <w:t>PTHREAD_COND_INITILIZER；/</w:t>
+      </w:r>
+      <w:r>
+        <w:t>/</w:t>
+      </w:r>
+      <w:r>
+        <w:rPr>
+          <w:rFonts w:hint="eastAsia"/>
+        </w:rPr>
+        <w:t>静态初始化条件变量</w:t>
+      </w:r>
+    </w:p>
+    <w:p>
+      <w:pPr>
+        <w:pStyle w:val="4"/>
+      </w:pPr>
+      <w:r>
+        <w:rPr>
+          <w:rFonts w:hint="eastAsia"/>
+        </w:rPr>
+        <w:t>pthread_cond_init</w:t>
+      </w:r>
+    </w:p>
+    <w:p>
+      <w:r>
+        <w:tab/>
+      </w:r>
+      <w:r>
+        <w:rPr>
+          <w:rFonts w:hint="eastAsia"/>
+        </w:rPr>
+        <w:t>动态初始化条件变量（相当于new创建对象）</w:t>
+      </w:r>
+    </w:p>
+    <w:p>
+      <w:pPr>
+        <w:pStyle w:val="4"/>
+      </w:pPr>
+      <w:r>
+        <w:rPr>
+          <w:rFonts w:hint="eastAsia"/>
+        </w:rPr>
+        <w:t>pthread_cond_destroy</w:t>
+      </w:r>
+    </w:p>
+    <w:p>
+      <w:pPr>
+        <w:pStyle w:val="4"/>
+        <w:rPr>
+          <w:rFonts w:hint="eastAsia"/>
+        </w:rPr>
+      </w:pPr>
+      <w:r>
+        <w:rPr>
+          <w:rFonts w:hint="eastAsia"/>
+        </w:rPr>
+        <w:t>pthread_cond_wait</w:t>
+      </w:r>
+    </w:p>
+    <w:p>
+      <w:pPr>
+        <w:ind w:firstLine="420" w:firstLineChars="0"/>
+        <w:rPr>
+          <w:rFonts w:hint="eastAsia"/>
+          <w:lang w:val="en-US" w:eastAsia="zh-CN"/>
+        </w:rPr>
+      </w:pPr>
+      <w:r>
+        <w:rPr>
+          <w:rFonts w:hint="eastAsia"/>
+          <w:lang w:val="en-US" w:eastAsia="zh-CN"/>
+        </w:rPr>
+        <w:t>功能：</w:t>
+      </w:r>
+    </w:p>
+    <w:p>
+      <w:pPr>
+        <w:numPr>
+          <w:ilvl w:val="0"/>
+          <w:numId w:val="10"/>
+        </w:numPr>
+        <w:ind w:firstLine="420" w:firstLineChars="0"/>
+        <w:rPr>
+          <w:rFonts w:hint="eastAsia"/>
+          <w:lang w:val="en-US" w:eastAsia="zh-CN"/>
+        </w:rPr>
+      </w:pPr>
+      <w:r>
+        <w:rPr>
+          <w:rFonts w:hint="eastAsia"/>
+          <w:lang w:val="en-US" w:eastAsia="zh-CN"/>
+        </w:rPr>
+        <w:t>阻塞等待条件变量cond</w:t>
+      </w:r>
+    </w:p>
+    <w:p>
+      <w:pPr>
+        <w:numPr>
+          <w:ilvl w:val="0"/>
+          <w:numId w:val="10"/>
+        </w:numPr>
+        <w:ind w:firstLine="420" w:firstLineChars="0"/>
+        <w:rPr>
+          <w:rFonts w:hint="eastAsia"/>
           <w:color w:val="FF0000"/>
           <w:lang w:val="en-US" w:eastAsia="zh-CN"/>
         </w:rPr>
@@ -2218,7 +2414,7 @@
       <w:pPr>
         <w:numPr>
           <w:ilvl w:val="0"/>
-          <w:numId w:val="9"/>
+          <w:numId w:val="10"/>
         </w:numPr>
         <w:ind w:firstLine="420" w:firstLineChars="0"/>
         <w:rPr>
@@ -2625,32 +2821,352 @@
     </w:p>
     <w:p>
       <w:pPr>
-        <w:ind w:left="420"/>
-      </w:pPr>
-      <w:r>
-        <w:rPr>
-          <w:rFonts w:hint="eastAsia"/>
+        <w:pStyle w:val="3"/>
+        <w:rPr>
+          <w:rFonts w:hint="eastAsia"/>
+          <w:lang w:val="en-US" w:eastAsia="zh-CN"/>
+        </w:rPr>
+      </w:pPr>
+      <w:r>
+        <w:rPr>
+          <w:rFonts w:hint="eastAsia"/>
+          <w:lang w:val="en-US" w:eastAsia="zh-CN"/>
+        </w:rPr>
+        <w:t>概述</w:t>
+      </w:r>
+    </w:p>
+    <w:p>
+      <w:pPr>
+        <w:ind w:firstLine="420" w:firstLineChars="0"/>
+        <w:rPr>
+          <w:rFonts w:hint="default"/>
+          <w:lang w:val="en-US" w:eastAsia="zh-CN"/>
+        </w:rPr>
+      </w:pPr>
+      <w:r>
+        <w:rPr>
+          <w:rFonts w:hint="default"/>
+          <w:lang w:val="en-US" w:eastAsia="zh-CN"/>
         </w:rPr>
         <w:t>应用程序经常需要读取文件中的数据，修改数据，然后回写数据，如果某一时刻只有一</w:t>
       </w:r>
     </w:p>
     <w:p>
-      <w:r>
-        <w:rPr>
-          <w:rFonts w:hint="eastAsia"/>
+      <w:pPr>
+        <w:rPr>
+          <w:rFonts w:hint="default"/>
+          <w:lang w:val="en-US" w:eastAsia="zh-CN"/>
+        </w:rPr>
+      </w:pPr>
+      <w:r>
+        <w:rPr>
+          <w:rFonts w:hint="default"/>
+          <w:lang w:val="en-US" w:eastAsia="zh-CN"/>
         </w:rPr>
         <w:t>个进程执行文件操作不存在任何问题，但是如果同时多个进程执行操作就会出现问题。这就需要多进程之间实现同步，可以使用信号量来完成所需的同步，但通常文件锁更好一些，因为内核能够将锁和文件关联起来。</w:t>
       </w:r>
     </w:p>
     <w:p>
       <w:pPr>
+        <w:ind w:firstLine="420" w:firstLineChars="0"/>
+        <w:rPr>
+          <w:rFonts w:hint="eastAsia"/>
+          <w:lang w:val="en-US" w:eastAsia="zh-CN"/>
+        </w:rPr>
+      </w:pPr>
+      <w:r>
+        <w:rPr>
+          <w:rFonts w:hint="eastAsia"/>
+          <w:lang w:val="en-US" w:eastAsia="zh-CN"/>
+        </w:rPr>
+        <w:t>尽管文件加锁通常会与文件I/O一起使用，但也可以将其作为一项更通用的同步技术来使用。协作进程可以约定一个进程对整个文件或一个文件区域进行加锁表示对一些共享资源（如一个共享内存区域）而非文件本身的访问。</w:t>
+      </w:r>
+    </w:p>
+    <w:p>
+      <w:pPr>
+        <w:ind w:firstLine="420" w:firstLineChars="0"/>
+        <w:rPr>
+          <w:rFonts w:hint="eastAsia"/>
+          <w:b/>
+          <w:bCs/>
+          <w:lang w:val="en-US" w:eastAsia="zh-CN"/>
+        </w:rPr>
+      </w:pPr>
+      <w:r>
+        <w:rPr>
+          <w:rFonts w:hint="eastAsia"/>
+          <w:b/>
+          <w:bCs/>
+          <w:lang w:val="en-US" w:eastAsia="zh-CN"/>
+        </w:rPr>
+        <w:t>混合使用加锁和stdio函数</w:t>
+      </w:r>
+    </w:p>
+    <w:p>
+      <w:pPr>
+        <w:ind w:firstLine="420" w:firstLineChars="0"/>
+        <w:rPr>
+          <w:rFonts w:hint="eastAsia"/>
+          <w:lang w:val="en-US" w:eastAsia="zh-CN"/>
+        </w:rPr>
+      </w:pPr>
+      <w:r>
+        <w:rPr>
+          <w:rFonts w:hint="eastAsia"/>
+          <w:lang w:val="en-US" w:eastAsia="zh-CN"/>
+        </w:rPr>
+        <w:t>由于stdio库会在用户空间进行缓冲，因此在混合使用stdio函数与加锁技术时需要特别小心。这里的问题是</w:t>
+      </w:r>
+      <w:r>
+        <w:rPr>
+          <w:rFonts w:hint="eastAsia"/>
+          <w:color w:val="FF0000"/>
+          <w:lang w:val="en-US" w:eastAsia="zh-CN"/>
+        </w:rPr>
+        <w:t>一个输入缓冲器在被加锁之前可能会被填满或者一个输出缓冲器在锁被删除之后可能会被刷新</w:t>
+      </w:r>
+      <w:r>
+        <w:rPr>
+          <w:rFonts w:hint="eastAsia"/>
+          <w:lang w:val="en-US" w:eastAsia="zh-CN"/>
+        </w:rPr>
+        <w:t>。要避免这些问题则可以采用下面的方法：</w:t>
+      </w:r>
+    </w:p>
+    <w:p>
+      <w:pPr>
+        <w:numPr>
+          <w:ilvl w:val="0"/>
+          <w:numId w:val="11"/>
+        </w:numPr>
+        <w:ind w:firstLine="420" w:firstLineChars="0"/>
+        <w:rPr>
+          <w:rFonts w:hint="eastAsia"/>
+          <w:lang w:val="en-US" w:eastAsia="zh-CN"/>
+        </w:rPr>
+      </w:pPr>
+      <w:r>
+        <w:rPr>
+          <w:rFonts w:hint="eastAsia"/>
+          <w:color w:val="FF0000"/>
+          <w:lang w:val="en-US" w:eastAsia="zh-CN"/>
+        </w:rPr>
+        <w:t>使用read()和write()（以及相关的系统调用）取代stdio库来执行文件I/O</w:t>
+      </w:r>
+      <w:r>
+        <w:rPr>
+          <w:rFonts w:hint="eastAsia"/>
+          <w:lang w:val="en-US" w:eastAsia="zh-CN"/>
+        </w:rPr>
+        <w:t>；</w:t>
+      </w:r>
+    </w:p>
+    <w:p>
+      <w:pPr>
+        <w:numPr>
+          <w:ilvl w:val="0"/>
+          <w:numId w:val="11"/>
+        </w:numPr>
+        <w:ind w:firstLine="420" w:firstLineChars="0"/>
+        <w:rPr>
+          <w:rFonts w:hint="default"/>
+          <w:lang w:val="en-US" w:eastAsia="zh-CN"/>
+        </w:rPr>
+      </w:pPr>
+      <w:r>
+        <w:rPr>
+          <w:rFonts w:hint="eastAsia"/>
+          <w:color w:val="FF0000"/>
+          <w:lang w:val="en-US" w:eastAsia="zh-CN"/>
+        </w:rPr>
+        <w:t>在对文件加锁之后立即刷新stdio流，并且在释放锁之前立即再次刷新这个流</w:t>
+      </w:r>
+      <w:r>
+        <w:rPr>
+          <w:rFonts w:hint="eastAsia"/>
+          <w:lang w:val="en-US" w:eastAsia="zh-CN"/>
+        </w:rPr>
+        <w:t>；</w:t>
+      </w:r>
+    </w:p>
+    <w:p>
+      <w:pPr>
+        <w:numPr>
+          <w:ilvl w:val="0"/>
+          <w:numId w:val="11"/>
+        </w:numPr>
+        <w:ind w:firstLine="420" w:firstLineChars="0"/>
+        <w:rPr>
+          <w:rFonts w:hint="default"/>
+          <w:lang w:val="en-US" w:eastAsia="zh-CN"/>
+        </w:rPr>
+      </w:pPr>
+      <w:r>
+        <w:rPr>
+          <w:rFonts w:hint="eastAsia"/>
+          <w:color w:val="FF0000"/>
+          <w:lang w:val="en-US" w:eastAsia="zh-CN"/>
+        </w:rPr>
+        <w:t>使用setbuf()（或类似函数）来禁止stdio缓冲，当然这可能会牺牲一些效率</w:t>
+      </w:r>
+      <w:r>
+        <w:rPr>
+          <w:rFonts w:hint="eastAsia"/>
+          <w:lang w:val="en-US" w:eastAsia="zh-CN"/>
+        </w:rPr>
+        <w:t>。</w:t>
+      </w:r>
+    </w:p>
+    <w:p>
+      <w:pPr>
+        <w:widowControl w:val="0"/>
+        <w:numPr>
+          <w:numId w:val="0"/>
+        </w:numPr>
+        <w:spacing w:line="360" w:lineRule="auto"/>
+        <w:jc w:val="both"/>
+        <w:rPr>
+          <w:rFonts w:hint="eastAsia"/>
+          <w:b/>
+          <w:bCs/>
+          <w:lang w:val="en-US" w:eastAsia="zh-CN"/>
+        </w:rPr>
+      </w:pPr>
+      <w:r>
+        <w:rPr>
+          <w:rFonts w:hint="eastAsia"/>
+          <w:b/>
+          <w:bCs/>
+          <w:lang w:val="en-US" w:eastAsia="zh-CN"/>
+        </w:rPr>
+        <w:t>劝告式和强制式加锁</w:t>
+      </w:r>
+    </w:p>
+    <w:p>
+      <w:pPr>
+        <w:widowControl w:val="0"/>
+        <w:numPr>
+          <w:numId w:val="0"/>
+        </w:numPr>
+        <w:spacing w:line="360" w:lineRule="auto"/>
+        <w:ind w:firstLine="420" w:firstLineChars="0"/>
+        <w:jc w:val="both"/>
+        <w:rPr>
+          <w:rFonts w:hint="default"/>
+          <w:lang w:val="en-US" w:eastAsia="zh-CN"/>
+        </w:rPr>
+      </w:pPr>
+      <w:r>
+        <w:rPr>
+          <w:rFonts w:hint="eastAsia"/>
+          <w:color w:val="FF0000"/>
+          <w:lang w:val="en-US" w:eastAsia="zh-CN"/>
+        </w:rPr>
+        <w:t>在默认情况下，文件锁是劝告式的，这表示一个进程可以简单地忽略另一个进程在文件上放置的锁。</w:t>
+      </w:r>
+      <w:r>
+        <w:rPr>
+          <w:rFonts w:hint="eastAsia"/>
+          <w:lang w:val="en-US" w:eastAsia="zh-CN"/>
+        </w:rPr>
+        <w:t>要使得劝告式加锁模型能够正常工作，所有访问文件的进程都必须要配合，即</w:t>
+      </w:r>
+      <w:r>
+        <w:rPr>
+          <w:rFonts w:hint="eastAsia"/>
+          <w:color w:val="FF0000"/>
+          <w:lang w:val="en-US" w:eastAsia="zh-CN"/>
+        </w:rPr>
+        <w:t>在执行文件I/O时需要在文件上放置一把锁</w:t>
+      </w:r>
+      <w:r>
+        <w:rPr>
+          <w:rFonts w:hint="eastAsia"/>
+          <w:lang w:val="en-US" w:eastAsia="zh-CN"/>
+        </w:rPr>
+        <w:t>。与之对应的是，</w:t>
+      </w:r>
+      <w:r>
+        <w:rPr>
+          <w:rFonts w:hint="eastAsia"/>
+          <w:color w:val="FF0000"/>
+          <w:lang w:val="en-US" w:eastAsia="zh-CN"/>
+        </w:rPr>
+        <w:t>强制式加锁系统会强制一个进程在执行I/O时需要遵从其他进程持有的锁</w:t>
+      </w:r>
+      <w:r>
+        <w:rPr>
+          <w:rFonts w:hint="eastAsia"/>
+          <w:lang w:val="en-US" w:eastAsia="zh-CN"/>
+        </w:rPr>
+        <w:t>。</w:t>
+      </w:r>
+    </w:p>
+    <w:p>
+      <w:pPr>
         <w:pStyle w:val="3"/>
+        <w:rPr>
+          <w:rFonts w:hint="eastAsia"/>
+          <w:lang w:val="en-US" w:eastAsia="zh-CN"/>
+        </w:rPr>
+      </w:pPr>
+      <w:r>
+        <w:rPr>
+          <w:rFonts w:hint="eastAsia"/>
+          <w:lang w:val="en-US" w:eastAsia="zh-CN"/>
+        </w:rPr>
+        <w:t>函数</w:t>
+      </w:r>
+    </w:p>
+    <w:p>
+      <w:pPr>
+        <w:ind w:firstLine="420" w:firstLineChars="0"/>
+        <w:rPr>
+          <w:rFonts w:hint="eastAsia"/>
+          <w:color w:val="FF0000"/>
+          <w:lang w:val="en-US" w:eastAsia="zh-CN"/>
+        </w:rPr>
+      </w:pPr>
+      <w:r>
+        <w:rPr>
+          <w:rFonts w:hint="eastAsia"/>
+          <w:color w:val="FF0000"/>
+          <w:lang w:val="en-US" w:eastAsia="zh-CN"/>
+        </w:rPr>
+        <w:t>flock()对整个文件加锁，fcntl()对一个文件区域加锁。</w:t>
+      </w:r>
+    </w:p>
+    <w:p>
+      <w:pPr>
+        <w:ind w:firstLine="420" w:firstLineChars="0"/>
+        <w:rPr>
+          <w:rFonts w:hint="default"/>
+          <w:lang w:val="en-US" w:eastAsia="zh-CN"/>
+        </w:rPr>
+      </w:pPr>
+      <w:r>
+        <w:rPr>
+          <w:rFonts w:hint="eastAsia"/>
+          <w:lang w:val="en-US" w:eastAsia="zh-CN"/>
+        </w:rPr>
+        <w:t>flock()系统调用源自BSD，而fcntl()则源自System V。</w:t>
+      </w:r>
+    </w:p>
+    <w:p>
+      <w:pPr>
+        <w:pStyle w:val="4"/>
+        <w:bidi w:val="0"/>
       </w:pPr>
       <w:r>
         <w:t>flock</w:t>
       </w:r>
     </w:p>
     <w:p>
+      <w:pPr>
+        <w:rPr>
+          <w:rFonts w:hint="eastAsia"/>
+        </w:rPr>
+      </w:pPr>
       <w:r>
         <w:tab/>
       </w:r>
@@ -2662,6 +3178,60 @@
           <w:rFonts w:hint="eastAsia"/>
         </w:rPr>
         <w:t>，建议性锁，不具备强制性。一个进程使用flock将文件锁住，另一个进程可以直接操作正在被锁的文件，修改文件中的数据。原因在于flock只是用于检测文件是否被加锁，针对文件已经被加锁，另一个进程写入数据的情况，内核不会阻止这个进程的写入操作，也就是建议性锁的内核处理策略。</w:t>
+      </w:r>
+    </w:p>
+    <w:p>
+      <w:pPr>
+        <w:jc w:val="center"/>
+        <w:rPr>
+          <w:rFonts w:hint="eastAsia"/>
+        </w:rPr>
+      </w:pPr>
+      <w:r>
+        <w:rPr>
+          <w:rFonts w:hint="eastAsia"/>
+        </w:rPr>
+        <w:drawing>
+          <wp:inline distT="0" distB="0" distL="114300" distR="114300">
+            <wp:extent cx="4347845" cy="767715"/>
+            <wp:effectExtent l="0" t="0" r="8255" b="6985"/>
+            <wp:docPr id="1" name="图片 1"/>
+            <wp:cNvGraphicFramePr>
+              <a:graphicFrameLocks xmlns:a="http://schemas.openxmlformats.org/drawingml/2006/main" noChangeAspect="1"/>
+            </wp:cNvGraphicFramePr>
+            <a:graphic xmlns:a="http://schemas.openxmlformats.org/drawingml/2006/main">
+              <a:graphicData uri="http://schemas.openxmlformats.org/drawingml/2006/picture">
+                <pic:pic xmlns:pic="http://schemas.openxmlformats.org/drawingml/2006/picture">
+                  <pic:nvPicPr>
+                    <pic:cNvPr id="1" name="图片 1"/>
+                    <pic:cNvPicPr>
+                      <a:picLocks noChangeAspect="1"/>
+                    </pic:cNvPicPr>
+                  </pic:nvPicPr>
+                  <pic:blipFill>
+                    <a:blip r:embed="rId4"/>
+                    <a:stretch>
+                      <a:fillRect/>
+                    </a:stretch>
+                  </pic:blipFill>
+                  <pic:spPr>
+                    <a:xfrm>
+                      <a:off x="0" y="0"/>
+                      <a:ext cx="4347845" cy="767715"/>
+                    </a:xfrm>
+                    <a:prstGeom prst="rect">
+                      <a:avLst/>
+                    </a:prstGeom>
+                    <a:noFill/>
+                    <a:ln>
+                      <a:noFill/>
+                    </a:ln>
+                  </pic:spPr>
+                </pic:pic>
+              </a:graphicData>
+            </a:graphic>
+          </wp:inline>
+        </w:drawing>
       </w:r>
     </w:p>
     <w:p>
@@ -2684,7 +3254,7 @@
     </w:p>
     <w:tbl>
       <w:tblPr>
-        <w:tblStyle w:val="9"/>
+        <w:tblStyle w:val="10"/>
         <w:tblW w:w="8296" w:type="dxa"/>
         <w:tblInd w:w="0" w:type="dxa"/>
         <w:tblBorders>
@@ -2909,8 +3479,15 @@
       <w:r>
         <w:rPr>
           <w:rFonts w:hint="eastAsia"/>
-        </w:rPr>
-        <w:t>在默认情况下，如果另外一个进程已经持有了文件上的一个不兼容的锁，那么flock会阻塞。如果需要防止这种情况的出现，可以在operation参数中对这些值取OR（|）操作。在这种情况下，如果一个进程已经有了一个文件上的一个不兼容锁，那么flock就会阻塞。相反，它会返回-</w:t>
+          <w:color w:val="FF0000"/>
+        </w:rPr>
+        <w:t>在默认情况下，如果另外一个进程已经持有了文件上的一个不兼容的锁，那么flock会阻塞。如果需要防止这种情况的出现，可以在operation参数中对这些值取OR（|）操作</w:t>
+      </w:r>
+      <w:r>
+        <w:rPr>
+          <w:rFonts w:hint="eastAsia"/>
+        </w:rPr>
+        <w:t>。在这种情况下，如果一个进程已经有了一个文件上的一个不兼容锁，那么flock就会阻塞。相反，它会返回-</w:t>
       </w:r>
       <w:r>
         <w:t>1</w:t>
@@ -2923,409 +3500,2151 @@
       </w:r>
     </w:p>
     <w:p>
+      <w:pPr>
+        <w:rPr>
+          <w:rFonts w:hint="eastAsia"/>
+        </w:rPr>
+      </w:pPr>
       <w:r>
         <w:tab/>
       </w:r>
       <w:r>
         <w:rPr>
           <w:rFonts w:hint="eastAsia"/>
-        </w:rPr>
-        <w:t>任意数量的进程可同时持有一个文件上的共享锁，但是任意时刻只能有一个进程能够持有一个文件上的互斥锁（这有点类似读写锁）。</w:t>
-      </w:r>
-    </w:p>
-    <w:p>
+          <w:color w:val="FF0000"/>
+        </w:rPr>
+        <w:t>任意数量的进程可同时持有一个文件上的共享锁，但是任意时刻只能有一个进程能够持有一个文件上的互斥锁（这有点类似读写锁）</w:t>
+      </w:r>
+      <w:r>
+        <w:rPr>
+          <w:rFonts w:hint="eastAsia"/>
+        </w:rPr>
+        <w:t>。</w:t>
+      </w:r>
+    </w:p>
+    <w:p>
+      <w:pPr>
+        <w:jc w:val="center"/>
+        <w:rPr>
+          <w:rFonts w:hint="eastAsia"/>
+        </w:rPr>
+      </w:pPr>
+      <w:r>
+        <w:rPr>
+          <w:rFonts w:hint="eastAsia"/>
+        </w:rPr>
+        <w:drawing>
+          <wp:inline distT="0" distB="0" distL="114300" distR="114300">
+            <wp:extent cx="4549140" cy="1018540"/>
+            <wp:effectExtent l="0" t="0" r="10160" b="10160"/>
+            <wp:docPr id="2" name="图片 2"/>
+            <wp:cNvGraphicFramePr>
+              <a:graphicFrameLocks xmlns:a="http://schemas.openxmlformats.org/drawingml/2006/main" noChangeAspect="1"/>
+            </wp:cNvGraphicFramePr>
+            <a:graphic xmlns:a="http://schemas.openxmlformats.org/drawingml/2006/main">
+              <a:graphicData uri="http://schemas.openxmlformats.org/drawingml/2006/picture">
+                <pic:pic xmlns:pic="http://schemas.openxmlformats.org/drawingml/2006/picture">
+                  <pic:nvPicPr>
+                    <pic:cNvPr id="2" name="图片 2"/>
+                    <pic:cNvPicPr>
+                      <a:picLocks noChangeAspect="1"/>
+                    </pic:cNvPicPr>
+                  </pic:nvPicPr>
+                  <pic:blipFill>
+                    <a:blip r:embed="rId5"/>
+                    <a:stretch>
+                      <a:fillRect/>
+                    </a:stretch>
+                  </pic:blipFill>
+                  <pic:spPr>
+                    <a:xfrm>
+                      <a:off x="0" y="0"/>
+                      <a:ext cx="4549140" cy="1018540"/>
+                    </a:xfrm>
+                    <a:prstGeom prst="rect">
+                      <a:avLst/>
+                    </a:prstGeom>
+                    <a:noFill/>
+                    <a:ln>
+                      <a:noFill/>
+                    </a:ln>
+                  </pic:spPr>
+                </pic:pic>
+              </a:graphicData>
+            </a:graphic>
+          </wp:inline>
+        </w:drawing>
+      </w:r>
+    </w:p>
+    <w:p>
+      <w:pPr>
+        <w:rPr>
+          <w:rFonts w:hint="eastAsia"/>
+          <w:lang w:val="en-US" w:eastAsia="zh-CN"/>
+        </w:rPr>
+      </w:pPr>
       <w:r>
         <w:tab/>
       </w:r>
-    </w:p>
-    <w:p>
-      <w:r>
-        <w:tab/>
-      </w:r>
-      <w:r>
-        <w:rPr>
-          <w:rFonts w:hint="eastAsia"/>
-        </w:rPr>
-        <w:t>flock放置的锁有如下限制：</w:t>
-      </w:r>
-    </w:p>
-    <w:p>
-      <w:pPr>
-        <w:pStyle w:val="15"/>
-        <w:numPr>
-          <w:ilvl w:val="0"/>
-          <w:numId w:val="10"/>
-        </w:numPr>
-        <w:ind w:firstLineChars="0"/>
-      </w:pPr>
-      <w:r>
-        <w:rPr>
-          <w:rFonts w:hint="eastAsia"/>
-          <w:color w:val="FF0000"/>
-        </w:rPr>
-        <w:t>只能对整个文件进行加锁</w:t>
-      </w:r>
-      <w:r>
-        <w:rPr>
-          <w:rFonts w:hint="eastAsia"/>
-        </w:rPr>
-        <w:t>。这种粗粒度的加锁会限制协作进程间的并发，假如存在多个进程，其中各个进程都想同时访问同一个文件的不同部分。</w:t>
-      </w:r>
-    </w:p>
-    <w:p>
-      <w:pPr>
-        <w:pStyle w:val="15"/>
-        <w:numPr>
-          <w:ilvl w:val="0"/>
-          <w:numId w:val="10"/>
-        </w:numPr>
-        <w:ind w:firstLineChars="0"/>
-      </w:pPr>
-      <w:r>
-        <w:rPr>
-          <w:rFonts w:hint="eastAsia"/>
-        </w:rPr>
-        <w:t>通过flock只能放置劝告式锁。</w:t>
-      </w:r>
-    </w:p>
-    <w:p>
-      <w:pPr>
-        <w:pStyle w:val="15"/>
-        <w:numPr>
-          <w:ilvl w:val="0"/>
-          <w:numId w:val="10"/>
-        </w:numPr>
-        <w:ind w:firstLineChars="0"/>
-      </w:pPr>
-      <w:r>
-        <w:rPr>
-          <w:rFonts w:hint="eastAsia"/>
-        </w:rPr>
-        <w:t>很多NFS实现不识别flock放置的锁。</w:t>
-      </w:r>
-    </w:p>
-    <w:p>
-      <w:pPr>
-        <w:ind w:left="420"/>
-      </w:pPr>
-      <w:r>
-        <w:rPr>
-          <w:rFonts w:hint="eastAsia"/>
-        </w:rPr>
-        <w:t>注：在默认情况下，文件锁是劝告式的，这表示一个进程可以简单地忽略另一个进程在文件中放置的锁。要使得劝告式加锁模型能够正常工作，所有访问文件的进程都必须要配合，即在执行文件IO之前先放置一把锁。</w:t>
-      </w:r>
-    </w:p>
-    <w:p>
-      <w:pPr>
-        <w:pStyle w:val="3"/>
-      </w:pPr>
-      <w:r>
-        <w:rPr>
-          <w:rFonts w:hint="eastAsia"/>
-        </w:rPr>
-        <w:t>f</w:t>
-      </w:r>
-      <w:r>
-        <w:t>cntl</w:t>
-      </w:r>
-    </w:p>
-    <w:p>
-      <w:r>
-        <w:tab/>
-      </w:r>
-      <w:r>
-        <w:rPr>
-          <w:rFonts w:hint="eastAsia"/>
-        </w:rPr>
-        <w:t>原型：int</w:t>
-      </w:r>
-      <w:r>
-        <w:t xml:space="preserve"> </w:t>
-      </w:r>
-      <w:r>
-        <w:rPr>
-          <w:rFonts w:hint="eastAsia"/>
-        </w:rPr>
-        <w:t>flock</w:t>
-      </w:r>
-      <w:r>
-        <w:t>(int fd, int operation);</w:t>
-      </w:r>
-    </w:p>
-    <w:p>
-      <w:r>
-        <w:tab/>
-      </w:r>
-      <w:r>
-        <w:t>fcntl</w:t>
-      </w:r>
-      <w:r>
-        <w:rPr>
-          <w:rFonts w:hint="eastAsia"/>
-        </w:rPr>
-        <w:t>函数覆盖了flock的功能，且提供了比flock更加强大的功能，但是在某些应用中仍然使用flock函数，并且在继承和释放锁方面的一些语义中flock与fcntl还是有所不同的。</w:t>
-      </w:r>
-    </w:p>
-    <w:p>
-      <w:r>
-        <w:tab/>
-      </w:r>
-    </w:p>
-    <w:p>
-      <w:pPr>
-        <w:pStyle w:val="3"/>
-      </w:pPr>
-      <w:r>
-        <w:t>ftruncate</w:t>
-      </w:r>
-    </w:p>
-    <w:p>
-      <w:r>
-        <w:tab/>
-      </w:r>
-      <w:r>
-        <w:rPr>
-          <w:rFonts w:hint="eastAsia"/>
-        </w:rPr>
-        <w:t>原型：int</w:t>
-      </w:r>
-      <w:r>
-        <w:t xml:space="preserve"> </w:t>
-      </w:r>
-      <w:r>
-        <w:rPr>
-          <w:rFonts w:hint="eastAsia"/>
-        </w:rPr>
-        <w:t>ftruncate</w:t>
-      </w:r>
-      <w:r>
-        <w:t>(int fd, off_t length);</w:t>
-      </w:r>
-    </w:p>
-    <w:p>
-      <w:r>
-        <w:tab/>
-      </w:r>
-      <w:r>
-        <w:rPr>
-          <w:rFonts w:hint="eastAsia"/>
-        </w:rPr>
-        <w:t>功能：改变文件大小</w:t>
-      </w:r>
-    </w:p>
-    <w:p>
-      <w:pPr>
-        <w:rPr>
-          <w:rFonts w:hint="eastAsia"/>
-        </w:rPr>
-      </w:pPr>
-      <w:r>
-        <w:tab/>
-      </w:r>
-      <w:r>
-        <w:rPr>
-          <w:rFonts w:hint="eastAsia"/>
-        </w:rPr>
-        <w:t>说明：ftruncate会将参数fd指定的文件大小改为参数length指定的大小。如果原来的文件大小比参数length大，则超过的部分被删除。</w:t>
-      </w:r>
-    </w:p>
-    <w:p>
-      <w:pPr>
-        <w:pStyle w:val="2"/>
-        <w:rPr>
-          <w:rFonts w:hint="eastAsia"/>
-          <w:lang w:val="en-US" w:eastAsia="zh-CN"/>
-        </w:rPr>
-      </w:pPr>
-      <w:r>
-        <w:rPr>
-          <w:rFonts w:hint="eastAsia"/>
-          <w:lang w:val="en-US" w:eastAsia="zh-CN"/>
-        </w:rPr>
-        <w:t>信号量</w:t>
-      </w:r>
-    </w:p>
-    <w:p>
-      <w:pPr>
-        <w:ind w:firstLine="420" w:firstLineChars="0"/>
-        <w:rPr>
-          <w:rFonts w:hint="eastAsia"/>
-          <w:lang w:val="en-US" w:eastAsia="zh-CN"/>
-        </w:rPr>
-      </w:pPr>
-      <w:r>
-        <w:rPr>
-          <w:rFonts w:hint="eastAsia"/>
-          <w:lang w:val="en-US" w:eastAsia="zh-CN"/>
-        </w:rPr>
-        <w:t>信号量(Semaphore)，有时被称为信号灯，是在多线程环境下使用的一种设施，是可以用来</w:t>
-      </w:r>
-      <w:r>
-        <w:rPr>
-          <w:rFonts w:hint="eastAsia"/>
-          <w:color w:val="FF0000"/>
-          <w:lang w:val="en-US" w:eastAsia="zh-CN"/>
-        </w:rPr>
-        <w:t>保证两个或多个关键代码段不被并发调用</w:t>
-      </w:r>
-      <w:r>
-        <w:rPr>
-          <w:rFonts w:hint="eastAsia"/>
-          <w:lang w:val="en-US" w:eastAsia="zh-CN"/>
-        </w:rPr>
-        <w:t>。在进入一个关键代码段之前，线程必须获取一个信号量；一旦该关键代码段完成了，那么该线程必须释放信号量。其它想进入该关键代码段的线程必须等待直到第一个线程释放信号量。</w:t>
-      </w:r>
-    </w:p>
-    <w:p>
-      <w:pPr>
-        <w:ind w:firstLine="420" w:firstLineChars="0"/>
-        <w:rPr>
-          <w:rFonts w:hint="eastAsia"/>
-          <w:lang w:val="en-US" w:eastAsia="zh-CN"/>
-        </w:rPr>
-      </w:pPr>
-      <w:r>
-        <w:rPr>
-          <w:rFonts w:hint="eastAsia"/>
-          <w:lang w:val="en-US" w:eastAsia="zh-CN"/>
-        </w:rPr>
-        <w:t>从信号量的描述来看，其功能类似互斥锁，但是二者存在诸多区别：</w:t>
-      </w:r>
-    </w:p>
-    <w:p>
-      <w:pPr>
-        <w:ind w:firstLine="420" w:firstLineChars="0"/>
-        <w:rPr>
-          <w:rFonts w:hint="eastAsia"/>
-          <w:lang w:val="en-US" w:eastAsia="zh-CN"/>
-        </w:rPr>
-      </w:pPr>
-      <w:r>
-        <w:rPr>
-          <w:rFonts w:hint="eastAsia"/>
-          <w:lang w:val="en-US" w:eastAsia="zh-CN"/>
-        </w:rPr>
-        <w:t>互斥量和信号量的区别</w:t>
-      </w:r>
-    </w:p>
-    <w:p>
-      <w:pPr>
-        <w:ind w:firstLine="420" w:firstLineChars="0"/>
-        <w:rPr>
-          <w:rFonts w:hint="eastAsia"/>
-          <w:lang w:val="en-US" w:eastAsia="zh-CN"/>
-        </w:rPr>
-      </w:pPr>
-      <w:r>
-        <w:rPr>
-          <w:rFonts w:hint="eastAsia"/>
-          <w:lang w:val="en-US" w:eastAsia="zh-CN"/>
-        </w:rPr>
-        <w:t>1、</w:t>
-      </w:r>
-      <w:r>
-        <w:rPr>
-          <w:rFonts w:hint="eastAsia"/>
+      <w:r>
+        <w:rPr>
+          <w:rFonts w:hint="eastAsia"/>
+          <w:lang w:val="en-US" w:eastAsia="zh-CN"/>
+        </w:rPr>
+        <w:t>不管一个进程在文件上的访问模式是什么（读、写、或读写），它都可以在文件上放置一把共享锁或互斥锁。</w:t>
+      </w:r>
+    </w:p>
+    <w:p>
+      <w:pPr>
+        <w:ind w:firstLine="420" w:firstLineChars="0"/>
+        <w:rPr>
+          <w:rFonts w:hint="default"/>
+          <w:lang w:val="en-US" w:eastAsia="zh-CN"/>
+        </w:rPr>
+      </w:pPr>
+      <w:r>
+        <w:rPr>
+          <w:rFonts w:hint="eastAsia"/>
+          <w:lang w:val="en-US" w:eastAsia="zh-CN"/>
+        </w:rPr>
+        <w:t>通过再次调用flock()并在operation参数中指定恰当的值可以将一个既有共享锁转换成一个互斥锁（反之亦然）。</w:t>
+      </w:r>
+      <w:r>
+        <w:rPr>
+          <w:rFonts w:hint="eastAsia"/>
+          <w:color w:val="FF0000"/>
+          <w:lang w:val="en-US" w:eastAsia="zh-CN"/>
+        </w:rPr>
+        <w:t>将一个共享锁转换成一个互斥锁，在另一个进程持有了文件上的共享锁时会被阻塞，除非同时指定了LOCK_NB标记</w:t>
+      </w:r>
+      <w:r>
+        <w:rPr>
+          <w:rFonts w:hint="eastAsia"/>
+          <w:lang w:val="en-US" w:eastAsia="zh-CN"/>
+        </w:rPr>
+        <w:t>。</w:t>
+      </w:r>
+    </w:p>
+    <w:p>
+      <w:pPr>
+        <w:rPr>
           <w:b/>
           <w:bCs/>
+        </w:rPr>
+      </w:pPr>
+      <w:r>
+        <w:tab/>
+      </w:r>
+      <w:r>
+        <w:rPr>
+          <w:rFonts w:hint="eastAsia"/>
+          <w:b/>
+          <w:bCs/>
+        </w:rPr>
+        <w:t>flock放置的锁有如下限制：</w:t>
+      </w:r>
+    </w:p>
+    <w:p>
+      <w:pPr>
+        <w:pStyle w:val="16"/>
+        <w:numPr>
+          <w:ilvl w:val="0"/>
+          <w:numId w:val="12"/>
+        </w:numPr>
+        <w:ind w:firstLineChars="0"/>
+      </w:pPr>
+      <w:r>
+        <w:rPr>
+          <w:rFonts w:hint="eastAsia"/>
+          <w:color w:val="FF0000"/>
+        </w:rPr>
+        <w:t>只能对整个文件进行加锁</w:t>
+      </w:r>
+      <w:r>
+        <w:rPr>
+          <w:rFonts w:hint="eastAsia"/>
+        </w:rPr>
+        <w:t>。这种粗粒度的加锁会限制协作进程间的并发，假如存在多个进程，其中各个进程都想同时访问同一个文件的不同部分。</w:t>
+      </w:r>
+    </w:p>
+    <w:p>
+      <w:pPr>
+        <w:pStyle w:val="16"/>
+        <w:numPr>
+          <w:ilvl w:val="0"/>
+          <w:numId w:val="12"/>
+        </w:numPr>
+        <w:ind w:firstLineChars="0"/>
+      </w:pPr>
+      <w:r>
+        <w:rPr>
+          <w:rFonts w:hint="eastAsia"/>
+        </w:rPr>
+        <w:t>通过flock只能放置劝告式锁。</w:t>
+      </w:r>
+    </w:p>
+    <w:p>
+      <w:pPr>
+        <w:pStyle w:val="16"/>
+        <w:numPr>
+          <w:ilvl w:val="0"/>
+          <w:numId w:val="12"/>
+        </w:numPr>
+        <w:ind w:firstLineChars="0"/>
+      </w:pPr>
+      <w:r>
+        <w:rPr>
+          <w:rFonts w:hint="eastAsia"/>
+        </w:rPr>
+        <w:t>很多NFS实现不识别flock放置的锁。</w:t>
+      </w:r>
+    </w:p>
+    <w:p>
+      <w:pPr>
+        <w:ind w:firstLine="420" w:firstLineChars="0"/>
+        <w:rPr>
+          <w:rFonts w:hint="eastAsia"/>
+        </w:rPr>
+      </w:pPr>
+      <w:r>
+        <w:rPr>
+          <w:rFonts w:hint="eastAsia"/>
+        </w:rPr>
+        <w:t>注：在默认情况下，文件锁是劝告式的，这表示一个进程可以简单地忽略另一个进程在文件中放置的锁。要使得劝告式加锁模型能够正常工作，所有访问文件的进程都必须要配合，即在执行文件IO之前先放置一把锁。</w:t>
+      </w:r>
+    </w:p>
+    <w:p>
+      <w:pPr>
+        <w:ind w:firstLine="420" w:firstLineChars="0"/>
+        <w:rPr>
+          <w:rFonts w:hint="eastAsia"/>
+        </w:rPr>
+      </w:pPr>
+    </w:p>
+    <w:p>
+      <w:pPr>
+        <w:pStyle w:val="4"/>
+        <w:bidi w:val="0"/>
+      </w:pPr>
+      <w:r>
+        <w:rPr>
+          <w:rFonts w:hint="eastAsia"/>
+        </w:rPr>
+        <w:t>f</w:t>
+      </w:r>
+      <w:r>
+        <w:t>cntl</w:t>
+      </w:r>
+    </w:p>
+    <w:p>
+      <w:pPr>
+        <w:ind w:firstLine="420" w:firstLineChars="0"/>
+        <w:rPr>
+          <w:rFonts w:hint="default" w:eastAsia="华文宋体"/>
+          <w:lang w:val="en-US" w:eastAsia="zh-CN"/>
+        </w:rPr>
+      </w:pPr>
+      <w:r>
+        <w:rPr>
+          <w:rFonts w:hint="eastAsia"/>
+          <w:lang w:val="en-US" w:eastAsia="zh-CN"/>
+        </w:rPr>
+        <w:t>使用fcntl()能够在一个文件的任意部分放置一把锁，这个文件部分既可以是一个字节，也可以是整个文件。这种形式的加锁通常被称为</w:t>
+      </w:r>
+      <w:r>
+        <w:rPr>
+          <w:rFonts w:hint="eastAsia"/>
+          <w:color w:val="FF0000"/>
+          <w:lang w:val="en-US" w:eastAsia="zh-CN"/>
+        </w:rPr>
+        <w:t>记录加锁</w:t>
+      </w:r>
+      <w:r>
+        <w:rPr>
+          <w:rFonts w:hint="eastAsia"/>
+          <w:lang w:val="en-US" w:eastAsia="zh-CN"/>
+        </w:rPr>
+        <w:t>，但这种称谓是不恰当的，因为UNIX系统的文件是一个字节序列，并不存在记录边界的概念，文件记录的概念只存在应用程序中。</w:t>
+      </w:r>
+    </w:p>
+    <w:p>
+      <w:r>
+        <w:tab/>
+      </w:r>
+      <w:r>
+        <w:rPr>
+          <w:rFonts w:hint="eastAsia"/>
+        </w:rPr>
+        <w:t>原型：int</w:t>
+      </w:r>
+      <w:r>
+        <w:t xml:space="preserve"> </w:t>
+      </w:r>
+      <w:r>
+        <w:rPr>
+          <w:rFonts w:hint="eastAsia"/>
+        </w:rPr>
+        <w:t>flock</w:t>
+      </w:r>
+      <w:r>
+        <w:t>(int fd, int operation);</w:t>
+      </w:r>
+    </w:p>
+    <w:p>
+      <w:r>
+        <w:tab/>
+      </w:r>
+      <w:r>
+        <w:t>fcntl</w:t>
+      </w:r>
+      <w:r>
+        <w:rPr>
+          <w:rFonts w:hint="eastAsia"/>
+        </w:rPr>
+        <w:t>函数覆盖了flock的功能，且提供了比flock更加强大的功能，但是在某些应用中仍然使用flock函数，并且在继承和释放锁方面的一些语义中flock与fcntl还是有所不同的。</w:t>
+      </w:r>
+    </w:p>
+    <w:p>
+      <w:pPr>
+        <w:pStyle w:val="5"/>
+        <w:bidi w:val="0"/>
+        <w:rPr>
+          <w:rFonts w:hint="eastAsia"/>
+          <w:lang w:val="en-US" w:eastAsia="zh-CN"/>
+        </w:rPr>
+      </w:pPr>
+      <w:r>
+        <w:rPr>
+          <w:rFonts w:hint="eastAsia"/>
+          <w:lang w:val="en-US" w:eastAsia="zh-CN"/>
+        </w:rPr>
+        <w:t>死锁</w:t>
+      </w:r>
+    </w:p>
+    <w:p>
+      <w:pPr>
+        <w:pStyle w:val="5"/>
+        <w:bidi w:val="0"/>
+        <w:rPr>
+          <w:rFonts w:hint="eastAsia"/>
+          <w:lang w:val="en-US" w:eastAsia="zh-CN"/>
+        </w:rPr>
+      </w:pPr>
+      <w:r>
+        <w:rPr>
+          <w:rFonts w:hint="eastAsia"/>
+          <w:lang w:val="en-US" w:eastAsia="zh-CN"/>
+        </w:rPr>
+        <w:t>锁的限制和性能</w:t>
+      </w:r>
+    </w:p>
+    <w:p>
+      <w:pPr>
+        <w:pStyle w:val="5"/>
+        <w:bidi w:val="0"/>
+        <w:rPr>
+          <w:rFonts w:hint="eastAsia"/>
+          <w:lang w:val="en-US" w:eastAsia="zh-CN"/>
+        </w:rPr>
+      </w:pPr>
+      <w:r>
+        <w:rPr>
+          <w:rFonts w:hint="eastAsia"/>
+          <w:lang w:val="en-US" w:eastAsia="zh-CN"/>
+        </w:rPr>
+        <w:t>锁继承和释放的语义</w:t>
+      </w:r>
+    </w:p>
+    <w:p>
+      <w:pPr>
+        <w:pStyle w:val="5"/>
+        <w:bidi w:val="0"/>
+        <w:rPr>
+          <w:rFonts w:hint="eastAsia"/>
+          <w:lang w:val="en-US" w:eastAsia="zh-CN"/>
+        </w:rPr>
+      </w:pPr>
+      <w:r>
+        <w:rPr>
+          <w:rFonts w:hint="eastAsia"/>
+          <w:lang w:val="en-US" w:eastAsia="zh-CN"/>
+        </w:rPr>
+        <w:t>锁定饿死和排队加锁请求</w:t>
+      </w:r>
+    </w:p>
+    <w:p>
+      <w:pPr>
+        <w:ind w:firstLine="420" w:firstLineChars="0"/>
+        <w:rPr>
+          <w:rFonts w:hint="eastAsia"/>
+          <w:lang w:val="en-US" w:eastAsia="zh-CN"/>
+        </w:rPr>
+      </w:pPr>
+      <w:r>
+        <w:rPr>
+          <w:rFonts w:hint="eastAsia"/>
+          <w:lang w:val="en-US" w:eastAsia="zh-CN"/>
+        </w:rPr>
+        <w:t>当多个进程必须要等待以便能够在当前被锁住的区域上放置一把锁时，一系列问题就出现了。</w:t>
+      </w:r>
+    </w:p>
+    <w:p>
+      <w:pPr>
+        <w:ind w:firstLine="420" w:firstLineChars="0"/>
+        <w:rPr>
+          <w:rFonts w:hint="eastAsia"/>
+          <w:lang w:val="en-US" w:eastAsia="zh-CN"/>
+        </w:rPr>
+      </w:pPr>
+      <w:r>
+        <w:rPr>
+          <w:rFonts w:hint="eastAsia"/>
+          <w:lang w:val="en-US" w:eastAsia="zh-CN"/>
+        </w:rPr>
+        <w:t>一个进程是否能够等待以便在由一系列进程放置读锁的同一块区域上放置一把写锁并因此可能会导致饿死？在Linux上，一系列的读锁确实能够导致一个被阻塞的写锁饿死，甚至会被无限地饿死。</w:t>
+      </w:r>
+    </w:p>
+    <w:p>
+      <w:pPr>
+        <w:ind w:firstLine="420" w:firstLineChars="0"/>
+        <w:rPr>
+          <w:rFonts w:hint="eastAsia"/>
+          <w:lang w:val="en-US" w:eastAsia="zh-CN"/>
+        </w:rPr>
+      </w:pPr>
+      <w:r>
+        <w:rPr>
+          <w:rFonts w:hint="eastAsia"/>
+          <w:lang w:val="en-US" w:eastAsia="zh-CN"/>
+        </w:rPr>
+        <w:t>当两个或多个进程等待放置一把锁时，是否存在一些规则来确定在锁可用时哪个进程会获取锁？例如，锁清秋是否满足FIFO顺序，规则跟每个进程请求的锁的类型是否有关系？在Linux上的规则如下：</w:t>
+      </w:r>
+    </w:p>
+    <w:p>
+      <w:pPr>
+        <w:numPr>
+          <w:ilvl w:val="0"/>
+          <w:numId w:val="13"/>
+        </w:numPr>
+        <w:ind w:firstLine="420" w:firstLineChars="0"/>
+        <w:rPr>
+          <w:rFonts w:hint="eastAsia"/>
+          <w:lang w:val="en-US" w:eastAsia="zh-CN"/>
+        </w:rPr>
+      </w:pPr>
+      <w:r>
+        <w:rPr>
+          <w:rFonts w:hint="eastAsia"/>
+          <w:lang w:val="en-US" w:eastAsia="zh-CN"/>
+        </w:rPr>
+        <w:t>排队的锁清秋被准予的顺序是不确定的。如果多个进程正在等待加锁，那么它们被满足的顺序取决于进程的调度；</w:t>
+      </w:r>
+    </w:p>
+    <w:p>
+      <w:pPr>
+        <w:numPr>
+          <w:ilvl w:val="0"/>
+          <w:numId w:val="13"/>
+        </w:numPr>
+        <w:ind w:firstLine="420" w:firstLineChars="0"/>
+        <w:rPr>
+          <w:rFonts w:hint="default"/>
+          <w:lang w:val="en-US" w:eastAsia="zh-CN"/>
+        </w:rPr>
+      </w:pPr>
+      <w:r>
+        <w:rPr>
+          <w:rFonts w:hint="eastAsia"/>
+          <w:lang w:val="en-US" w:eastAsia="zh-CN"/>
+        </w:rPr>
+        <w:t>写者并不比读者拥有更高的优先权，反之亦然。</w:t>
+      </w:r>
+    </w:p>
+    <w:p>
+      <w:pPr>
+        <w:pStyle w:val="4"/>
+        <w:bidi w:val="0"/>
+      </w:pPr>
+      <w:r>
+        <w:t>ftruncate</w:t>
+      </w:r>
+    </w:p>
+    <w:p>
+      <w:r>
+        <w:tab/>
+      </w:r>
+      <w:r>
+        <w:rPr>
+          <w:rFonts w:hint="eastAsia"/>
+        </w:rPr>
+        <w:t>原型：int</w:t>
+      </w:r>
+      <w:r>
+        <w:t xml:space="preserve"> </w:t>
+      </w:r>
+      <w:r>
+        <w:rPr>
+          <w:rFonts w:hint="eastAsia"/>
+        </w:rPr>
+        <w:t>ftruncate</w:t>
+      </w:r>
+      <w:r>
+        <w:t>(int fd, off_t length);</w:t>
+      </w:r>
+    </w:p>
+    <w:p>
+      <w:r>
+        <w:tab/>
+      </w:r>
+      <w:r>
+        <w:rPr>
+          <w:rFonts w:hint="eastAsia"/>
+        </w:rPr>
+        <w:t>功能：改变文件大小</w:t>
+      </w:r>
+    </w:p>
+    <w:p>
+      <w:pPr>
+        <w:rPr>
+          <w:rFonts w:hint="eastAsia"/>
+        </w:rPr>
+      </w:pPr>
+      <w:r>
+        <w:tab/>
+      </w:r>
+      <w:r>
+        <w:rPr>
+          <w:rFonts w:hint="eastAsia"/>
+        </w:rPr>
+        <w:t>说明：ftruncate会将参数fd指定的文件大小改为参数length指定的大小。如果原来的文件大小比参数length大，则超过的部分被删除。</w:t>
+      </w:r>
+    </w:p>
+    <w:p>
+      <w:pPr>
+        <w:pStyle w:val="4"/>
+        <w:bidi w:val="0"/>
+        <w:rPr>
+          <w:rFonts w:hint="eastAsia"/>
+          <w:lang w:val="en-US" w:eastAsia="zh-CN"/>
+        </w:rPr>
+      </w:pPr>
+      <w:r>
+        <w:rPr>
+          <w:rFonts w:hint="eastAsia"/>
+          <w:lang w:val="en-US" w:eastAsia="zh-CN"/>
+        </w:rPr>
+        <w:t>强制加锁</w:t>
+      </w:r>
+    </w:p>
+    <w:p>
+      <w:pPr>
+        <w:ind w:firstLine="420" w:firstLineChars="0"/>
+        <w:rPr>
+          <w:rFonts w:hint="eastAsia"/>
+          <w:lang w:val="en-US" w:eastAsia="zh-CN"/>
+        </w:rPr>
+      </w:pPr>
+      <w:r>
+        <w:rPr>
+          <w:rFonts w:hint="eastAsia"/>
+          <w:lang w:val="en-US" w:eastAsia="zh-CN"/>
+        </w:rPr>
+        <w:t>目前为止介绍的都是劝告式锁，这意味着一个进程可以自由地忽略fcntl()（或flock()）的使用或者简单地在文件上执行I/O。内核不会阻止进程的这种行为。在使用劝告式锁的时候，应用程序的设计者需要：</w:t>
+      </w:r>
+    </w:p>
+    <w:p>
+      <w:pPr>
+        <w:numPr>
+          <w:ilvl w:val="0"/>
+          <w:numId w:val="14"/>
+        </w:numPr>
+        <w:ind w:firstLine="420" w:firstLineChars="0"/>
+        <w:rPr>
+          <w:rFonts w:hint="eastAsia"/>
+          <w:lang w:val="en-US" w:eastAsia="zh-CN"/>
+        </w:rPr>
+      </w:pPr>
+      <w:r>
+        <w:rPr>
+          <w:rFonts w:hint="eastAsia"/>
+          <w:lang w:val="en-US" w:eastAsia="zh-CN"/>
+        </w:rPr>
+        <w:t>为文件设置合适的所有权（或组所有权）以及权限以防止非协作进程执行文件I/O；</w:t>
+      </w:r>
+    </w:p>
+    <w:p>
+      <w:pPr>
+        <w:numPr>
+          <w:ilvl w:val="0"/>
+          <w:numId w:val="14"/>
+        </w:numPr>
+        <w:ind w:firstLine="420" w:firstLineChars="0"/>
+        <w:rPr>
+          <w:rFonts w:hint="default"/>
+          <w:lang w:val="en-US" w:eastAsia="zh-CN"/>
+        </w:rPr>
+      </w:pPr>
+      <w:r>
+        <w:rPr>
+          <w:rFonts w:hint="eastAsia"/>
+          <w:lang w:val="en-US" w:eastAsia="zh-CN"/>
+        </w:rPr>
+        <w:t>通过在执行I/O之前获取恰当的锁来确保构成应用程序的进程相互协作。</w:t>
+      </w:r>
+    </w:p>
+    <w:p>
+      <w:pPr>
+        <w:numPr>
+          <w:numId w:val="0"/>
+        </w:numPr>
+        <w:ind w:firstLine="420" w:firstLineChars="0"/>
+        <w:rPr>
+          <w:rFonts w:hint="eastAsia"/>
+          <w:lang w:val="en-US" w:eastAsia="zh-CN"/>
+        </w:rPr>
+      </w:pPr>
+      <w:r>
+        <w:rPr>
+          <w:rFonts w:hint="eastAsia"/>
+          <w:lang w:val="en-US" w:eastAsia="zh-CN"/>
+        </w:rPr>
+        <w:t>与其他很多UNIX实现一样，</w:t>
+      </w:r>
+      <w:r>
+        <w:rPr>
+          <w:rFonts w:hint="eastAsia"/>
+          <w:color w:val="FF0000"/>
+          <w:lang w:val="en-US" w:eastAsia="zh-CN"/>
+        </w:rPr>
+        <w:t>Linux也允许fcntl()记录锁是强制式的</w:t>
+      </w:r>
+      <w:r>
+        <w:rPr>
+          <w:rFonts w:hint="eastAsia"/>
+          <w:lang w:val="en-US" w:eastAsia="zh-CN"/>
+        </w:rPr>
+        <w:t>。这表示</w:t>
+      </w:r>
+      <w:r>
+        <w:rPr>
+          <w:rFonts w:hint="eastAsia"/>
+          <w:color w:val="FF0000"/>
+          <w:lang w:val="en-US" w:eastAsia="zh-CN"/>
+        </w:rPr>
+        <w:t>需要对每个文件I/O操作进行检查以判断其他进程在执行I/O所在的文件区域上是否持有任何不兼容的锁</w:t>
+      </w:r>
+      <w:r>
+        <w:rPr>
+          <w:rFonts w:hint="eastAsia"/>
+          <w:lang w:val="en-US" w:eastAsia="zh-CN"/>
+        </w:rPr>
+        <w:t>。</w:t>
+      </w:r>
+    </w:p>
+    <w:p>
+      <w:pPr>
+        <w:numPr>
+          <w:numId w:val="0"/>
+        </w:numPr>
+        <w:ind w:firstLine="420" w:firstLineChars="0"/>
+        <w:rPr>
+          <w:rFonts w:hint="eastAsia"/>
+          <w:lang w:val="en-US" w:eastAsia="zh-CN"/>
+        </w:rPr>
+      </w:pPr>
+      <w:r>
+        <w:rPr>
+          <w:rFonts w:hint="eastAsia"/>
+          <w:lang w:val="en-US" w:eastAsia="zh-CN"/>
+        </w:rPr>
+        <w:t>劝告式模式加锁有时候被称为自由加锁（discretionary locking），而强制式加锁有时候则被称为强制模式加锁（enforcement-mode locking）。</w:t>
+      </w:r>
+    </w:p>
+    <w:p>
+      <w:pPr>
+        <w:numPr>
+          <w:numId w:val="0"/>
+        </w:numPr>
+        <w:ind w:firstLine="420" w:firstLineChars="0"/>
+        <w:rPr>
+          <w:rFonts w:hint="eastAsia"/>
+          <w:lang w:val="en-US" w:eastAsia="zh-CN"/>
+        </w:rPr>
+      </w:pPr>
+      <w:r>
+        <w:rPr>
+          <w:rFonts w:hint="eastAsia"/>
+          <w:lang w:val="en-US" w:eastAsia="zh-CN"/>
+        </w:rPr>
+        <w:t>为了在Linux上使用强制式加锁就必须要在包含待加锁文件的文件系统以及每个待加锁的文件上启用这一项功能。通过在挂载文件系统时使用（Linux特有的）-o mand选项能够在该文件系统上启用强制式加锁。</w:t>
+      </w:r>
+    </w:p>
+    <w:p>
+      <w:pPr>
+        <w:numPr>
+          <w:numId w:val="0"/>
+        </w:numPr>
+        <w:ind w:firstLine="420" w:firstLineChars="0"/>
+        <w:rPr>
+          <w:rFonts w:hint="default"/>
+          <w:b/>
+          <w:bCs/>
+          <w:lang w:val="en-US" w:eastAsia="zh-CN"/>
+        </w:rPr>
+      </w:pPr>
+      <w:r>
+        <w:rPr>
+          <w:rFonts w:hint="eastAsia"/>
+          <w:b/>
+          <w:bCs/>
+          <w:lang w:val="en-US" w:eastAsia="zh-CN"/>
+        </w:rPr>
+        <w:t>强制式加锁对文件I/O操作的影响</w:t>
+      </w:r>
+    </w:p>
+    <w:p>
+      <w:pPr>
+        <w:numPr>
+          <w:numId w:val="0"/>
+        </w:numPr>
+        <w:ind w:firstLine="420" w:firstLineChars="0"/>
+        <w:rPr>
+          <w:rFonts w:hint="eastAsia"/>
+          <w:lang w:val="en-US" w:eastAsia="zh-CN"/>
+        </w:rPr>
+      </w:pPr>
+    </w:p>
+    <w:p>
+      <w:pPr>
+        <w:numPr>
+          <w:numId w:val="0"/>
+        </w:numPr>
+        <w:ind w:firstLine="420" w:firstLineChars="0"/>
+        <w:rPr>
+          <w:rFonts w:hint="eastAsia"/>
+          <w:b/>
+          <w:bCs/>
+          <w:lang w:val="en-US" w:eastAsia="zh-CN"/>
+        </w:rPr>
+      </w:pPr>
+      <w:r>
+        <w:rPr>
+          <w:rFonts w:hint="eastAsia"/>
+          <w:b/>
+          <w:bCs/>
+          <w:lang w:val="en-US" w:eastAsia="zh-CN"/>
+        </w:rPr>
+        <w:t>强制式加锁警告</w:t>
+      </w:r>
+    </w:p>
+    <w:p>
+      <w:pPr>
+        <w:numPr>
+          <w:numId w:val="0"/>
+        </w:numPr>
+        <w:ind w:firstLine="420" w:firstLineChars="0"/>
+        <w:rPr>
+          <w:rFonts w:hint="default"/>
+          <w:lang w:val="en-US" w:eastAsia="zh-CN"/>
+        </w:rPr>
+      </w:pPr>
+    </w:p>
+    <w:p>
+      <w:pPr>
+        <w:pStyle w:val="3"/>
+        <w:bidi w:val="0"/>
+        <w:rPr>
+          <w:rFonts w:hint="eastAsia"/>
+          <w:lang w:val="en-US" w:eastAsia="zh-CN"/>
+        </w:rPr>
+      </w:pPr>
+      <w:r>
+        <w:rPr>
+          <w:rFonts w:hint="eastAsia"/>
+          <w:lang w:val="en-US" w:eastAsia="zh-CN"/>
+        </w:rPr>
+        <w:t>/proc/locks文件</w:t>
+      </w:r>
+    </w:p>
+    <w:p>
+      <w:pPr>
+        <w:ind w:firstLine="420" w:firstLineChars="0"/>
+        <w:rPr>
+          <w:rFonts w:hint="eastAsia"/>
+          <w:lang w:val="en-US" w:eastAsia="zh-CN"/>
+        </w:rPr>
+      </w:pPr>
+      <w:r>
+        <w:rPr>
+          <w:rFonts w:hint="eastAsia"/>
+          <w:color w:val="FF0000"/>
+          <w:lang w:val="en-US" w:eastAsia="zh-CN"/>
+        </w:rPr>
+        <w:t>通过检查Linux特有的/proc/locks文件中的内容能够查看系统中当前存在的锁</w:t>
+      </w:r>
+      <w:r>
+        <w:rPr>
+          <w:rFonts w:hint="eastAsia"/>
+          <w:lang w:val="en-US" w:eastAsia="zh-CN"/>
+        </w:rPr>
+        <w:t>。</w:t>
+      </w:r>
+    </w:p>
+    <w:p>
+      <w:pPr>
+        <w:jc w:val="center"/>
+        <w:rPr>
+          <w:rFonts w:hint="eastAsia"/>
+          <w:lang w:val="en-US" w:eastAsia="zh-CN"/>
+        </w:rPr>
+      </w:pPr>
+      <w:r>
+        <w:rPr>
+          <w:rFonts w:hint="eastAsia"/>
+          <w:lang w:val="en-US" w:eastAsia="zh-CN"/>
+        </w:rPr>
+        <w:drawing>
+          <wp:inline distT="0" distB="0" distL="114300" distR="114300">
+            <wp:extent cx="3235325" cy="836295"/>
+            <wp:effectExtent l="0" t="0" r="3175" b="1905"/>
+            <wp:docPr id="3" name="图片 3"/>
+            <wp:cNvGraphicFramePr>
+              <a:graphicFrameLocks xmlns:a="http://schemas.openxmlformats.org/drawingml/2006/main" noChangeAspect="1"/>
+            </wp:cNvGraphicFramePr>
+            <a:graphic xmlns:a="http://schemas.openxmlformats.org/drawingml/2006/main">
+              <a:graphicData uri="http://schemas.openxmlformats.org/drawingml/2006/picture">
+                <pic:pic xmlns:pic="http://schemas.openxmlformats.org/drawingml/2006/picture">
+                  <pic:nvPicPr>
+                    <pic:cNvPr id="3" name="图片 3"/>
+                    <pic:cNvPicPr>
+                      <a:picLocks noChangeAspect="1"/>
+                    </pic:cNvPicPr>
+                  </pic:nvPicPr>
+                  <pic:blipFill>
+                    <a:blip r:embed="rId6"/>
+                    <a:stretch>
+                      <a:fillRect/>
+                    </a:stretch>
+                  </pic:blipFill>
+                  <pic:spPr>
+                    <a:xfrm>
+                      <a:off x="0" y="0"/>
+                      <a:ext cx="3235325" cy="836295"/>
+                    </a:xfrm>
+                    <a:prstGeom prst="rect">
+                      <a:avLst/>
+                    </a:prstGeom>
+                    <a:noFill/>
+                    <a:ln>
+                      <a:noFill/>
+                    </a:ln>
+                  </pic:spPr>
+                </pic:pic>
+              </a:graphicData>
+            </a:graphic>
+          </wp:inline>
+        </w:drawing>
+      </w:r>
+    </w:p>
+    <w:p>
+      <w:pPr>
+        <w:ind w:firstLine="420" w:firstLineChars="0"/>
+        <w:rPr>
+          <w:rFonts w:hint="eastAsia"/>
+          <w:lang w:val="en-US" w:eastAsia="zh-CN"/>
+        </w:rPr>
+      </w:pPr>
+      <w:r>
+        <w:rPr>
+          <w:rFonts w:hint="eastAsia"/>
+          <w:lang w:val="en-US" w:eastAsia="zh-CN"/>
+        </w:rPr>
+        <w:t>/proc/locks文件显示了使用flock()和fcntl()创建的锁的相关信息。每把锁的8个字段的含义如下（从左向右）：</w:t>
+      </w:r>
+    </w:p>
+    <w:p>
+      <w:pPr>
+        <w:numPr>
+          <w:ilvl w:val="0"/>
+          <w:numId w:val="15"/>
+        </w:numPr>
+        <w:ind w:firstLine="420" w:firstLineChars="0"/>
+        <w:rPr>
+          <w:rFonts w:hint="eastAsia"/>
+          <w:lang w:val="en-US" w:eastAsia="zh-CN"/>
+        </w:rPr>
+      </w:pPr>
+      <w:r>
+        <w:rPr>
+          <w:rFonts w:hint="eastAsia"/>
+          <w:lang w:val="en-US" w:eastAsia="zh-CN"/>
+        </w:rPr>
+        <w:t>锁在该文件上所有锁中的序号</w:t>
+      </w:r>
+    </w:p>
+    <w:p>
+      <w:pPr>
+        <w:numPr>
+          <w:ilvl w:val="0"/>
+          <w:numId w:val="15"/>
+        </w:numPr>
+        <w:ind w:firstLine="420" w:firstLineChars="0"/>
+        <w:rPr>
+          <w:rFonts w:hint="default"/>
+          <w:lang w:val="en-US" w:eastAsia="zh-CN"/>
+        </w:rPr>
+      </w:pPr>
+      <w:r>
+        <w:rPr>
+          <w:rFonts w:hint="eastAsia"/>
+          <w:lang w:val="en-US" w:eastAsia="zh-CN"/>
+        </w:rPr>
+        <w:t>锁的类型，其中FLOCK表示flock()创建的锁，POSIX表示fcntl()创建的锁</w:t>
+      </w:r>
+    </w:p>
+    <w:p>
+      <w:pPr>
+        <w:numPr>
+          <w:ilvl w:val="0"/>
+          <w:numId w:val="15"/>
+        </w:numPr>
+        <w:ind w:firstLine="420" w:firstLineChars="0"/>
+        <w:rPr>
+          <w:rFonts w:hint="default"/>
+          <w:lang w:val="en-US" w:eastAsia="zh-CN"/>
+        </w:rPr>
+      </w:pPr>
+      <w:r>
+        <w:rPr>
+          <w:rFonts w:hint="eastAsia"/>
+          <w:lang w:val="en-US" w:eastAsia="zh-CN"/>
+        </w:rPr>
+        <w:t>锁的模式，其值是ADVISORY或MANDATORY</w:t>
+      </w:r>
+    </w:p>
+    <w:p>
+      <w:pPr>
+        <w:numPr>
+          <w:ilvl w:val="0"/>
+          <w:numId w:val="15"/>
+        </w:numPr>
+        <w:ind w:firstLine="420" w:firstLineChars="0"/>
+        <w:rPr>
+          <w:rFonts w:hint="default"/>
+          <w:lang w:val="en-US" w:eastAsia="zh-CN"/>
+        </w:rPr>
+      </w:pPr>
+      <w:r>
+        <w:rPr>
+          <w:rFonts w:hint="eastAsia"/>
+          <w:lang w:val="en-US" w:eastAsia="zh-CN"/>
+        </w:rPr>
+        <w:t>锁的类型，其值是READ或WRITE（对应fcntl()的共享锁和互斥锁）</w:t>
+      </w:r>
+    </w:p>
+    <w:p>
+      <w:pPr>
+        <w:numPr>
+          <w:ilvl w:val="0"/>
+          <w:numId w:val="15"/>
+        </w:numPr>
+        <w:ind w:firstLine="420" w:firstLineChars="0"/>
+        <w:rPr>
+          <w:rFonts w:hint="default"/>
+          <w:lang w:val="en-US" w:eastAsia="zh-CN"/>
+        </w:rPr>
+      </w:pPr>
+      <w:r>
+        <w:rPr>
+          <w:rFonts w:hint="eastAsia"/>
+          <w:lang w:val="en-US" w:eastAsia="zh-CN"/>
+        </w:rPr>
+        <w:t>持有锁的进程的进程ID</w:t>
+      </w:r>
+    </w:p>
+    <w:p>
+      <w:pPr>
+        <w:numPr>
+          <w:ilvl w:val="0"/>
+          <w:numId w:val="15"/>
+        </w:numPr>
+        <w:ind w:firstLine="420" w:firstLineChars="0"/>
+        <w:rPr>
+          <w:rFonts w:hint="default"/>
+          <w:lang w:val="en-US" w:eastAsia="zh-CN"/>
+        </w:rPr>
+      </w:pPr>
+      <w:r>
+        <w:rPr>
+          <w:rFonts w:hint="eastAsia"/>
+          <w:lang w:val="en-US" w:eastAsia="zh-CN"/>
+        </w:rPr>
+        <w:t>三个用冒号分割的数字，它们标识出了锁所属的文件，这些数字是文件所处的文件系统的主要和次要设备号，后面跟着文件的inode号。</w:t>
+      </w:r>
+    </w:p>
+    <w:p>
+      <w:pPr>
+        <w:numPr>
+          <w:ilvl w:val="0"/>
+          <w:numId w:val="15"/>
+        </w:numPr>
+        <w:ind w:firstLine="420" w:firstLineChars="0"/>
+        <w:rPr>
+          <w:rFonts w:hint="default"/>
+          <w:lang w:val="en-US" w:eastAsia="zh-CN"/>
+        </w:rPr>
+      </w:pPr>
+      <w:r>
+        <w:rPr>
+          <w:rFonts w:hint="eastAsia"/>
+          <w:lang w:val="en-US" w:eastAsia="zh-CN"/>
+        </w:rPr>
+        <w:t>锁的起始字节。对于flock()锁来讲，其值永远是0。</w:t>
+      </w:r>
+    </w:p>
+    <w:p>
+      <w:pPr>
+        <w:numPr>
+          <w:ilvl w:val="0"/>
+          <w:numId w:val="15"/>
+        </w:numPr>
+        <w:ind w:firstLine="420" w:firstLineChars="0"/>
+        <w:rPr>
+          <w:rFonts w:hint="default"/>
+          <w:lang w:val="en-US" w:eastAsia="zh-CN"/>
+        </w:rPr>
+      </w:pPr>
+      <w:r>
+        <w:rPr>
+          <w:rFonts w:hint="eastAsia"/>
+          <w:lang w:val="en-US" w:eastAsia="zh-CN"/>
+        </w:rPr>
+        <w:t>锁的结尾字节，其中EOF表示锁延伸到文件的结尾（即对于fcntl()创建的锁来讲是将l_len指定为0）。对于flock()锁来讲，这一列的值永远是EOF。</w:t>
+      </w:r>
+    </w:p>
+    <w:p>
+      <w:pPr>
+        <w:numPr>
+          <w:numId w:val="0"/>
+        </w:numPr>
+        <w:ind w:firstLine="420" w:firstLineChars="0"/>
+        <w:rPr>
+          <w:rFonts w:hint="eastAsia"/>
+          <w:lang w:val="en-US" w:eastAsia="zh-CN"/>
+        </w:rPr>
+      </w:pPr>
+      <w:r>
+        <w:rPr>
+          <w:rFonts w:hint="eastAsia"/>
+          <w:color w:val="FF0000"/>
+          <w:lang w:val="en-US" w:eastAsia="zh-CN"/>
+        </w:rPr>
+        <w:t>使用/proc/locks中的信息能够找出哪个进程持有了哪个文件上的锁</w:t>
+      </w:r>
+      <w:r>
+        <w:rPr>
+          <w:rFonts w:hint="eastAsia"/>
+          <w:lang w:val="en-US" w:eastAsia="zh-CN"/>
+        </w:rPr>
+        <w:t>。</w:t>
+      </w:r>
+    </w:p>
+    <w:p>
+      <w:pPr>
+        <w:numPr>
+          <w:numId w:val="0"/>
+        </w:numPr>
+        <w:ind w:firstLine="420" w:firstLineChars="0"/>
+        <w:rPr>
+          <w:rFonts w:hint="default"/>
+          <w:lang w:val="en-US" w:eastAsia="zh-CN"/>
+        </w:rPr>
+      </w:pPr>
+    </w:p>
+    <w:p>
+      <w:pPr>
+        <w:pStyle w:val="3"/>
+        <w:bidi w:val="0"/>
+        <w:rPr>
+          <w:rFonts w:hint="default"/>
+          <w:lang w:val="en-US" w:eastAsia="zh-CN"/>
+        </w:rPr>
+      </w:pPr>
+      <w:r>
+        <w:rPr>
+          <w:rFonts w:hint="eastAsia"/>
+          <w:lang w:val="en-US" w:eastAsia="zh-CN"/>
+        </w:rPr>
+        <w:t>老式加锁技术</w:t>
+      </w:r>
+    </w:p>
+    <w:p>
+      <w:pPr>
+        <w:pStyle w:val="2"/>
+        <w:rPr>
+          <w:rFonts w:hint="eastAsia"/>
+          <w:lang w:val="en-US" w:eastAsia="zh-CN"/>
+        </w:rPr>
+      </w:pPr>
+      <w:r>
+        <w:rPr>
+          <w:rFonts w:hint="eastAsia"/>
+          <w:lang w:val="en-US" w:eastAsia="zh-CN"/>
+        </w:rPr>
+        <w:t>信号量</w:t>
+      </w:r>
+    </w:p>
+    <w:p>
+      <w:pPr>
+        <w:pStyle w:val="3"/>
+        <w:bidi w:val="0"/>
+        <w:rPr>
+          <w:rFonts w:hint="default"/>
+          <w:lang w:val="en-US" w:eastAsia="zh-CN"/>
+        </w:rPr>
+      </w:pPr>
+      <w:r>
+        <w:rPr>
+          <w:rFonts w:hint="eastAsia"/>
+          <w:lang w:val="en-US" w:eastAsia="zh-CN"/>
+        </w:rPr>
+        <w:t>概述</w:t>
+      </w:r>
+    </w:p>
+    <w:p>
+      <w:pPr>
+        <w:ind w:firstLine="420" w:firstLineChars="0"/>
+        <w:rPr>
+          <w:rFonts w:hint="eastAsia"/>
+          <w:lang w:val="en-US" w:eastAsia="zh-CN"/>
+        </w:rPr>
+      </w:pPr>
+      <w:r>
+        <w:rPr>
+          <w:rFonts w:hint="eastAsia"/>
+          <w:lang w:val="en-US" w:eastAsia="zh-CN"/>
+        </w:rPr>
+        <w:t>信号量(Semaphore)，有时被称为信号灯，是在多线程环境下使用的一种设施，是可以用来</w:t>
+      </w:r>
+      <w:r>
+        <w:rPr>
+          <w:rFonts w:hint="eastAsia"/>
+          <w:color w:val="FF0000"/>
+          <w:lang w:val="en-US" w:eastAsia="zh-CN"/>
+        </w:rPr>
+        <w:t>保证两个或多个关键代码段不被并发调用</w:t>
+      </w:r>
+      <w:r>
+        <w:rPr>
+          <w:rFonts w:hint="eastAsia"/>
+          <w:lang w:val="en-US" w:eastAsia="zh-CN"/>
+        </w:rPr>
+        <w:t>。在进入一个关键代码段之前，线程必须获取一个信号量；一旦该关键代码段完成了，那么该线程必须释放信号量。其它想进入该关键代码段的线程必须等待直到第一个线程释放信号量。</w:t>
+      </w:r>
+    </w:p>
+    <w:p>
+      <w:pPr>
+        <w:ind w:firstLine="420" w:firstLineChars="0"/>
+        <w:rPr>
+          <w:rFonts w:hint="eastAsia"/>
+          <w:lang w:val="en-US" w:eastAsia="zh-CN"/>
+        </w:rPr>
+      </w:pPr>
+      <w:r>
+        <w:rPr>
+          <w:rFonts w:hint="eastAsia"/>
+          <w:lang w:val="en-US" w:eastAsia="zh-CN"/>
+        </w:rPr>
+        <w:t>一个信号量是一个由内核维护的整数，其值被限制为大于或等于0。在一个信号量上可以执行各种操作（即系统调用），包括：</w:t>
+      </w:r>
+    </w:p>
+    <w:p>
+      <w:pPr>
+        <w:numPr>
+          <w:ilvl w:val="0"/>
+          <w:numId w:val="16"/>
+        </w:numPr>
+        <w:ind w:firstLine="420" w:firstLineChars="0"/>
+        <w:rPr>
+          <w:rFonts w:hint="eastAsia"/>
+          <w:lang w:val="en-US" w:eastAsia="zh-CN"/>
+        </w:rPr>
+      </w:pPr>
+      <w:r>
+        <w:rPr>
+          <w:rFonts w:hint="eastAsia"/>
+          <w:lang w:val="en-US" w:eastAsia="zh-CN"/>
+        </w:rPr>
+        <w:t>将信号量设置成一个绝对值；</w:t>
+      </w:r>
+    </w:p>
+    <w:p>
+      <w:pPr>
+        <w:numPr>
+          <w:ilvl w:val="0"/>
+          <w:numId w:val="16"/>
+        </w:numPr>
+        <w:ind w:firstLine="420" w:firstLineChars="0"/>
+        <w:rPr>
+          <w:rFonts w:hint="default"/>
+          <w:lang w:val="en-US" w:eastAsia="zh-CN"/>
+        </w:rPr>
+      </w:pPr>
+      <w:r>
+        <w:rPr>
+          <w:rFonts w:hint="eastAsia"/>
+          <w:lang w:val="en-US" w:eastAsia="zh-CN"/>
+        </w:rPr>
+        <w:t>在信号量当前值的基础上加上一个数量；</w:t>
+      </w:r>
+    </w:p>
+    <w:p>
+      <w:pPr>
+        <w:numPr>
+          <w:ilvl w:val="0"/>
+          <w:numId w:val="16"/>
+        </w:numPr>
+        <w:ind w:firstLine="420" w:firstLineChars="0"/>
+        <w:rPr>
+          <w:rFonts w:hint="default"/>
+          <w:lang w:val="en-US" w:eastAsia="zh-CN"/>
+        </w:rPr>
+      </w:pPr>
+      <w:r>
+        <w:rPr>
+          <w:rFonts w:hint="eastAsia"/>
+          <w:lang w:val="en-US" w:eastAsia="zh-CN"/>
+        </w:rPr>
+        <w:t>在信号量当前值的基础上减去一个数量；</w:t>
+      </w:r>
+    </w:p>
+    <w:p>
+      <w:pPr>
+        <w:numPr>
+          <w:ilvl w:val="0"/>
+          <w:numId w:val="16"/>
+        </w:numPr>
+        <w:ind w:firstLine="420" w:firstLineChars="0"/>
+        <w:rPr>
+          <w:rFonts w:hint="default"/>
+          <w:lang w:val="en-US" w:eastAsia="zh-CN"/>
+        </w:rPr>
+      </w:pPr>
+      <w:r>
+        <w:rPr>
+          <w:rFonts w:hint="eastAsia"/>
+          <w:lang w:val="en-US" w:eastAsia="zh-CN"/>
+        </w:rPr>
+        <w:t>等待信号量的值等于0。</w:t>
+      </w:r>
+    </w:p>
+    <w:p>
+      <w:pPr>
+        <w:numPr>
+          <w:numId w:val="0"/>
+        </w:numPr>
+        <w:ind w:firstLine="420" w:firstLineChars="0"/>
+        <w:rPr>
+          <w:rFonts w:hint="default"/>
+          <w:lang w:val="en-US" w:eastAsia="zh-CN"/>
+        </w:rPr>
+      </w:pPr>
+      <w:r>
+        <w:rPr>
+          <w:rFonts w:hint="eastAsia"/>
+          <w:lang w:val="en-US" w:eastAsia="zh-CN"/>
+        </w:rPr>
+        <w:t>上面的操作中后面两个可能会导致调用进程阻塞。当减小一个信号量的值时，内核会将所有试图将信号量降低到0之下的操作阻塞。类似的，如果信号量的当前值不为0，那么等待信号量的值等于0的调用进程将会发生阻塞。不管是何种情况，调用进程会一直保持阻塞直到其他一些进程将信号量的值修改为一个允许这些操作继续向前的值，在那个时刻内核会唤醒被阻塞的进程。</w:t>
+      </w:r>
+    </w:p>
+    <w:p>
+      <w:pPr>
+        <w:ind w:firstLine="420" w:firstLineChars="0"/>
+        <w:rPr>
+          <w:rFonts w:hint="eastAsia"/>
+          <w:lang w:val="en-US" w:eastAsia="zh-CN"/>
+        </w:rPr>
+      </w:pPr>
+    </w:p>
+    <w:p>
+      <w:pPr>
+        <w:ind w:firstLine="420" w:firstLineChars="0"/>
+        <w:rPr>
+          <w:rFonts w:hint="eastAsia"/>
+          <w:lang w:val="en-US" w:eastAsia="zh-CN"/>
+        </w:rPr>
+      </w:pPr>
+      <w:r>
+        <w:rPr>
+          <w:rFonts w:hint="eastAsia"/>
+          <w:lang w:val="en-US" w:eastAsia="zh-CN"/>
+        </w:rPr>
+        <w:t>从信号量的描述来看，其功能类似互斥锁，但是二者存在诸多区别：</w:t>
+      </w:r>
+    </w:p>
+    <w:p>
+      <w:pPr>
+        <w:ind w:firstLine="420" w:firstLineChars="0"/>
+        <w:rPr>
+          <w:rFonts w:hint="eastAsia"/>
+          <w:lang w:val="en-US" w:eastAsia="zh-CN"/>
+        </w:rPr>
+      </w:pPr>
+      <w:r>
+        <w:rPr>
+          <w:rFonts w:hint="eastAsia"/>
+          <w:lang w:val="en-US" w:eastAsia="zh-CN"/>
+        </w:rPr>
+        <w:t>互斥量和信号量的区别：</w:t>
+      </w:r>
+    </w:p>
+    <w:p>
+      <w:pPr>
+        <w:ind w:firstLine="420" w:firstLineChars="0"/>
+        <w:rPr>
+          <w:rFonts w:hint="eastAsia"/>
+          <w:lang w:val="en-US" w:eastAsia="zh-CN"/>
+        </w:rPr>
+      </w:pPr>
+      <w:r>
+        <w:rPr>
+          <w:rFonts w:hint="eastAsia"/>
+          <w:lang w:val="en-US" w:eastAsia="zh-CN"/>
+        </w:rPr>
+        <w:t>1、</w:t>
+      </w:r>
+      <w:r>
+        <w:rPr>
+          <w:rFonts w:hint="eastAsia"/>
+          <w:b/>
+          <w:bCs/>
           <w:color w:val="FF0000"/>
           <w:u w:val="single"/>
           <w:lang w:val="en-US" w:eastAsia="zh-CN"/>
         </w:rPr>
-        <w:t>互斥量用于线程的互</w:t>
-      </w:r>
+        <w:t>互斥量用于线程的互斥，信号量用于线程的同步</w:t>
+      </w:r>
+      <w:r>
+        <w:rPr>
+          <w:rFonts w:hint="eastAsia"/>
+          <w:lang w:val="en-US" w:eastAsia="zh-CN"/>
+        </w:rPr>
+        <w:t>。</w:t>
+      </w:r>
+    </w:p>
+    <w:p>
+      <w:pPr>
+        <w:ind w:firstLine="420" w:firstLineChars="0"/>
+        <w:rPr>
+          <w:rFonts w:hint="eastAsia"/>
+          <w:lang w:val="en-US" w:eastAsia="zh-CN"/>
+        </w:rPr>
+      </w:pPr>
+      <w:r>
+        <w:rPr>
+          <w:rFonts w:hint="eastAsia"/>
+          <w:lang w:val="en-US" w:eastAsia="zh-CN"/>
+        </w:rPr>
+        <w:t>2、</w:t>
+      </w:r>
+      <w:r>
+        <w:rPr>
+          <w:rFonts w:hint="eastAsia"/>
+          <w:color w:val="FF0000"/>
+          <w:lang w:val="en-US" w:eastAsia="zh-CN"/>
+        </w:rPr>
+        <w:t>互斥量值只能为0/1，信号量值可以为非负整数</w:t>
+      </w:r>
+      <w:r>
+        <w:rPr>
+          <w:rFonts w:hint="eastAsia"/>
+          <w:lang w:val="en-US" w:eastAsia="zh-CN"/>
+        </w:rPr>
+        <w:t>。</w:t>
+      </w:r>
+    </w:p>
+    <w:p>
+      <w:pPr>
+        <w:ind w:firstLine="420" w:firstLineChars="0"/>
+        <w:rPr>
+          <w:rFonts w:hint="eastAsia"/>
+          <w:lang w:val="en-US" w:eastAsia="zh-CN"/>
+        </w:rPr>
+      </w:pPr>
+      <w:r>
+        <w:rPr>
+          <w:rFonts w:hint="eastAsia"/>
+          <w:lang w:val="en-US" w:eastAsia="zh-CN"/>
+        </w:rPr>
+        <w:t>3、</w:t>
+      </w:r>
+      <w:r>
+        <w:rPr>
+          <w:rFonts w:hint="eastAsia"/>
+          <w:b/>
+          <w:bCs/>
+          <w:color w:val="FF0000"/>
+          <w:u w:val="single"/>
+          <w:lang w:val="en-US" w:eastAsia="zh-CN"/>
+        </w:rPr>
+        <w:t>互斥量的加锁和解锁必须由同一线程分别对应使用，信号量可以由一个线程释放，另一个线程得到</w:t>
+      </w:r>
+      <w:r>
+        <w:rPr>
+          <w:rFonts w:hint="eastAsia"/>
+          <w:lang w:val="en-US" w:eastAsia="zh-CN"/>
+        </w:rPr>
+        <w:t>。</w:t>
+      </w:r>
+    </w:p>
+    <w:p>
+      <w:pPr>
+        <w:pStyle w:val="3"/>
+        <w:bidi w:val="0"/>
+        <w:rPr>
+          <w:rFonts w:hint="eastAsia"/>
+          <w:lang w:val="en-US" w:eastAsia="zh-CN"/>
+        </w:rPr>
+      </w:pPr>
+      <w:r>
+        <w:rPr>
+          <w:rFonts w:hint="eastAsia"/>
+          <w:lang w:val="en-US" w:eastAsia="zh-CN"/>
+        </w:rPr>
+        <w:t>System V信号量</w:t>
+      </w:r>
+    </w:p>
+    <w:p>
+      <w:pPr>
+        <w:ind w:firstLine="420" w:firstLineChars="0"/>
+        <w:rPr>
+          <w:rFonts w:hint="eastAsia"/>
+          <w:lang w:val="en-US" w:eastAsia="zh-CN"/>
+        </w:rPr>
+      </w:pPr>
+      <w:r>
+        <w:rPr>
+          <w:rFonts w:hint="eastAsia"/>
+          <w:color w:val="FF0000"/>
+          <w:lang w:val="en-US" w:eastAsia="zh-CN"/>
+        </w:rPr>
+        <w:t>System V信号量并不是用来在进程间传输数据的，相反，它们用来同步进程的动作</w:t>
+      </w:r>
+      <w:r>
+        <w:rPr>
+          <w:rFonts w:hint="eastAsia"/>
+          <w:lang w:val="en-US" w:eastAsia="zh-CN"/>
+        </w:rPr>
+        <w:t>。信号量的一个常见用途是同步对一块共享内存的访问以防止出现一个进程在访问共享内存的同时另一个进程更新这块内存的情况。</w:t>
+      </w:r>
+    </w:p>
+    <w:p>
+      <w:pPr>
+        <w:ind w:firstLine="420" w:firstLineChars="0"/>
+        <w:rPr>
+          <w:rFonts w:hint="default"/>
+          <w:lang w:val="en-US" w:eastAsia="zh-CN"/>
+        </w:rPr>
+      </w:pPr>
+    </w:p>
+    <w:p>
+      <w:pPr>
+        <w:pStyle w:val="4"/>
+        <w:bidi w:val="0"/>
+        <w:rPr>
+          <w:rFonts w:hint="eastAsia"/>
+          <w:lang w:val="en-US" w:eastAsia="zh-CN"/>
+        </w:rPr>
+      </w:pPr>
+      <w:r>
+        <w:rPr>
+          <w:rFonts w:hint="eastAsia"/>
+          <w:lang w:val="en-US" w:eastAsia="zh-CN"/>
+        </w:rPr>
+        <w:t>概述</w:t>
+      </w:r>
+    </w:p>
+    <w:p>
+      <w:pPr>
+        <w:pStyle w:val="4"/>
+        <w:bidi w:val="0"/>
+        <w:rPr>
+          <w:rFonts w:hint="eastAsia"/>
+          <w:lang w:val="en-US" w:eastAsia="zh-CN"/>
+        </w:rPr>
+      </w:pPr>
+      <w:r>
+        <w:rPr>
+          <w:rFonts w:hint="eastAsia"/>
+          <w:lang w:val="en-US" w:eastAsia="zh-CN"/>
+        </w:rPr>
+        <w:t>操作</w:t>
+      </w:r>
+    </w:p>
+    <w:p>
+      <w:pPr>
+        <w:pStyle w:val="5"/>
+        <w:bidi w:val="0"/>
+        <w:rPr>
+          <w:rFonts w:hint="eastAsia"/>
+          <w:lang w:val="en-US" w:eastAsia="zh-CN"/>
+        </w:rPr>
+      </w:pPr>
+      <w:r>
+        <w:rPr>
+          <w:rFonts w:hint="eastAsia"/>
+          <w:lang w:val="en-US" w:eastAsia="zh-CN"/>
+        </w:rPr>
+        <w:t>semget</w:t>
+      </w:r>
+    </w:p>
+    <w:p>
+      <w:pPr>
+        <w:ind w:firstLine="420" w:firstLineChars="0"/>
+        <w:rPr>
+          <w:rFonts w:hint="eastAsia"/>
+          <w:lang w:val="en-US" w:eastAsia="zh-CN"/>
+        </w:rPr>
+      </w:pPr>
+      <w:r>
+        <w:rPr>
+          <w:rFonts w:hint="eastAsia"/>
+          <w:lang w:val="en-US" w:eastAsia="zh-CN"/>
+        </w:rPr>
+        <w:t>semget()系统调用创建一个新信号集或打开/获取一个既有集合的标识符。</w:t>
+      </w:r>
+    </w:p>
+    <w:p>
+      <w:pPr>
+        <w:jc w:val="center"/>
+        <w:rPr>
+          <w:rFonts w:hint="default"/>
+          <w:lang w:val="en-US" w:eastAsia="zh-CN"/>
+        </w:rPr>
+      </w:pPr>
+      <w:r>
+        <w:rPr>
+          <w:rFonts w:hint="default"/>
+          <w:lang w:val="en-US" w:eastAsia="zh-CN"/>
+        </w:rPr>
+        <w:drawing>
+          <wp:inline distT="0" distB="0" distL="114300" distR="114300">
+            <wp:extent cx="4269740" cy="951230"/>
+            <wp:effectExtent l="0" t="0" r="10160" b="1270"/>
+            <wp:docPr id="4" name="图片 4"/>
+            <wp:cNvGraphicFramePr>
+              <a:graphicFrameLocks xmlns:a="http://schemas.openxmlformats.org/drawingml/2006/main" noChangeAspect="1"/>
+            </wp:cNvGraphicFramePr>
+            <a:graphic xmlns:a="http://schemas.openxmlformats.org/drawingml/2006/main">
+              <a:graphicData uri="http://schemas.openxmlformats.org/drawingml/2006/picture">
+                <pic:pic xmlns:pic="http://schemas.openxmlformats.org/drawingml/2006/picture">
+                  <pic:nvPicPr>
+                    <pic:cNvPr id="4" name="图片 4"/>
+                    <pic:cNvPicPr>
+                      <a:picLocks noChangeAspect="1"/>
+                    </pic:cNvPicPr>
+                  </pic:nvPicPr>
+                  <pic:blipFill>
+                    <a:blip r:embed="rId7"/>
+                    <a:stretch>
+                      <a:fillRect/>
+                    </a:stretch>
+                  </pic:blipFill>
+                  <pic:spPr>
+                    <a:xfrm>
+                      <a:off x="0" y="0"/>
+                      <a:ext cx="4269740" cy="951230"/>
+                    </a:xfrm>
+                    <a:prstGeom prst="rect">
+                      <a:avLst/>
+                    </a:prstGeom>
+                    <a:noFill/>
+                    <a:ln>
+                      <a:noFill/>
+                    </a:ln>
+                  </pic:spPr>
+                </pic:pic>
+              </a:graphicData>
+            </a:graphic>
+          </wp:inline>
+        </w:drawing>
+      </w:r>
+    </w:p>
+    <w:p>
+      <w:pPr>
+        <w:rPr>
+          <w:rFonts w:hint="default"/>
+          <w:lang w:val="en-US" w:eastAsia="zh-CN"/>
+        </w:rPr>
+      </w:pPr>
+    </w:p>
+    <w:p>
+      <w:pPr>
+        <w:pStyle w:val="5"/>
+        <w:bidi w:val="0"/>
+        <w:rPr>
+          <w:rFonts w:hint="eastAsia"/>
+          <w:lang w:val="en-US" w:eastAsia="zh-CN"/>
+        </w:rPr>
+      </w:pPr>
+      <w:r>
+        <w:rPr>
+          <w:rFonts w:hint="eastAsia"/>
+          <w:lang w:val="en-US" w:eastAsia="zh-CN"/>
+        </w:rPr>
+        <w:t>semctl</w:t>
+      </w:r>
+    </w:p>
+    <w:p>
+      <w:pPr>
+        <w:ind w:firstLine="420" w:firstLineChars="0"/>
+        <w:rPr>
+          <w:rFonts w:hint="eastAsia"/>
+          <w:lang w:val="en-US" w:eastAsia="zh-CN"/>
+        </w:rPr>
+      </w:pPr>
+      <w:r>
+        <w:rPr>
+          <w:rFonts w:hint="eastAsia"/>
+          <w:lang w:val="en-US" w:eastAsia="zh-CN"/>
+        </w:rPr>
+        <w:t>semctl()系统调用在一个信号量集或集合中的单个信号量上执行各种控制操作。</w:t>
+      </w:r>
+    </w:p>
+    <w:p>
+      <w:pPr>
+        <w:jc w:val="center"/>
+        <w:rPr>
+          <w:rFonts w:hint="eastAsia"/>
+          <w:lang w:val="en-US" w:eastAsia="zh-CN"/>
+        </w:rPr>
+      </w:pPr>
+      <w:r>
+        <w:rPr>
+          <w:rFonts w:hint="eastAsia"/>
+          <w:lang w:val="en-US" w:eastAsia="zh-CN"/>
+        </w:rPr>
+        <w:drawing>
+          <wp:inline distT="0" distB="0" distL="114300" distR="114300">
+            <wp:extent cx="4439285" cy="881380"/>
+            <wp:effectExtent l="0" t="0" r="5715" b="7620"/>
+            <wp:docPr id="5" name="图片 5"/>
+            <wp:cNvGraphicFramePr>
+              <a:graphicFrameLocks xmlns:a="http://schemas.openxmlformats.org/drawingml/2006/main" noChangeAspect="1"/>
+            </wp:cNvGraphicFramePr>
+            <a:graphic xmlns:a="http://schemas.openxmlformats.org/drawingml/2006/main">
+              <a:graphicData uri="http://schemas.openxmlformats.org/drawingml/2006/picture">
+                <pic:pic xmlns:pic="http://schemas.openxmlformats.org/drawingml/2006/picture">
+                  <pic:nvPicPr>
+                    <pic:cNvPr id="5" name="图片 5"/>
+                    <pic:cNvPicPr>
+                      <a:picLocks noChangeAspect="1"/>
+                    </pic:cNvPicPr>
+                  </pic:nvPicPr>
+                  <pic:blipFill>
+                    <a:blip r:embed="rId8"/>
+                    <a:stretch>
+                      <a:fillRect/>
+                    </a:stretch>
+                  </pic:blipFill>
+                  <pic:spPr>
+                    <a:xfrm>
+                      <a:off x="0" y="0"/>
+                      <a:ext cx="4439285" cy="881380"/>
+                    </a:xfrm>
+                    <a:prstGeom prst="rect">
+                      <a:avLst/>
+                    </a:prstGeom>
+                    <a:noFill/>
+                    <a:ln>
+                      <a:noFill/>
+                    </a:ln>
+                  </pic:spPr>
+                </pic:pic>
+              </a:graphicData>
+            </a:graphic>
+          </wp:inline>
+        </w:drawing>
+      </w:r>
+    </w:p>
+    <w:p>
+      <w:pPr>
+        <w:ind w:firstLine="420" w:firstLineChars="0"/>
+        <w:rPr>
+          <w:rFonts w:hint="default"/>
+          <w:lang w:val="en-US" w:eastAsia="zh-CN"/>
+        </w:rPr>
+      </w:pPr>
+    </w:p>
+    <w:p>
+      <w:pPr>
+        <w:pStyle w:val="5"/>
+        <w:bidi w:val="0"/>
+        <w:rPr>
+          <w:rFonts w:hint="eastAsia"/>
+          <w:lang w:val="en-US" w:eastAsia="zh-CN"/>
+        </w:rPr>
+      </w:pPr>
+      <w:r>
+        <w:rPr>
+          <w:rFonts w:hint="eastAsia"/>
+          <w:lang w:val="en-US" w:eastAsia="zh-CN"/>
+        </w:rPr>
+        <w:t>信号量关联数据结构</w:t>
+      </w:r>
+    </w:p>
+    <w:p>
+      <w:pPr>
+        <w:pStyle w:val="5"/>
+        <w:bidi w:val="0"/>
+        <w:rPr>
+          <w:rFonts w:hint="eastAsia"/>
+          <w:lang w:val="en-US" w:eastAsia="zh-CN"/>
+        </w:rPr>
+      </w:pPr>
+      <w:r>
+        <w:rPr>
+          <w:rFonts w:hint="eastAsia"/>
+          <w:lang w:val="en-US" w:eastAsia="zh-CN"/>
+        </w:rPr>
+        <w:t>信号量初始化</w:t>
+      </w:r>
+    </w:p>
+    <w:p>
+      <w:pPr>
+        <w:pStyle w:val="5"/>
+        <w:bidi w:val="0"/>
+        <w:rPr>
+          <w:rFonts w:hint="eastAsia"/>
+          <w:lang w:val="en-US" w:eastAsia="zh-CN"/>
+        </w:rPr>
+      </w:pPr>
+      <w:r>
+        <w:rPr>
+          <w:rFonts w:hint="eastAsia"/>
+          <w:lang w:val="en-US" w:eastAsia="zh-CN"/>
+        </w:rPr>
+        <w:t>信号量操作</w:t>
+      </w:r>
+    </w:p>
+    <w:p>
+      <w:pPr>
+        <w:pStyle w:val="6"/>
+        <w:bidi w:val="0"/>
+        <w:rPr>
+          <w:rFonts w:hint="eastAsia"/>
+          <w:lang w:val="en-US" w:eastAsia="zh-CN"/>
+        </w:rPr>
+      </w:pPr>
+      <w:r>
+        <w:rPr>
+          <w:rFonts w:hint="eastAsia"/>
+          <w:lang w:val="en-US" w:eastAsia="zh-CN"/>
+        </w:rPr>
+        <w:t>semop</w:t>
+      </w:r>
+    </w:p>
+    <w:p>
+      <w:pPr>
+        <w:pStyle w:val="6"/>
+        <w:bidi w:val="0"/>
+        <w:rPr>
+          <w:rFonts w:hint="default"/>
+          <w:lang w:val="en-US" w:eastAsia="zh-CN"/>
+        </w:rPr>
+      </w:pPr>
+      <w:r>
+        <w:rPr>
+          <w:rFonts w:hint="eastAsia"/>
+          <w:lang w:val="en-US" w:eastAsia="zh-CN"/>
+        </w:rPr>
+        <w:t>semtimedop</w:t>
+      </w:r>
+    </w:p>
+    <w:p>
+      <w:pPr>
+        <w:pStyle w:val="5"/>
+        <w:bidi w:val="0"/>
+        <w:rPr>
+          <w:rFonts w:hint="eastAsia"/>
+          <w:lang w:val="en-US" w:eastAsia="zh-CN"/>
+        </w:rPr>
+      </w:pPr>
+      <w:r>
+        <w:rPr>
+          <w:rFonts w:hint="eastAsia"/>
+          <w:lang w:val="en-US" w:eastAsia="zh-CN"/>
+        </w:rPr>
+        <w:t>多个阻塞信号量操作的处理</w:t>
+      </w:r>
+    </w:p>
+    <w:p>
+      <w:pPr>
+        <w:pStyle w:val="5"/>
+        <w:bidi w:val="0"/>
+        <w:rPr>
+          <w:rFonts w:hint="default"/>
+          <w:lang w:val="en-US" w:eastAsia="zh-CN"/>
+        </w:rPr>
+      </w:pPr>
+      <w:r>
+        <w:rPr>
+          <w:rFonts w:hint="eastAsia"/>
+          <w:lang w:val="en-US" w:eastAsia="zh-CN"/>
+        </w:rPr>
+        <w:t>信号量撤销值</w:t>
+      </w:r>
+    </w:p>
+    <w:p>
+      <w:pPr>
+        <w:pStyle w:val="4"/>
+        <w:bidi w:val="0"/>
+        <w:rPr>
+          <w:rFonts w:hint="default"/>
+          <w:lang w:val="en-US" w:eastAsia="zh-CN"/>
+        </w:rPr>
+      </w:pPr>
+      <w:r>
+        <w:rPr>
+          <w:rFonts w:hint="eastAsia"/>
+          <w:lang w:val="en-US" w:eastAsia="zh-CN"/>
+        </w:rPr>
+        <w:t>实现一个二元信号量协议</w:t>
+      </w:r>
+    </w:p>
+    <w:p>
+      <w:pPr>
+        <w:pStyle w:val="4"/>
+        <w:bidi w:val="0"/>
+        <w:rPr>
+          <w:rFonts w:hint="eastAsia"/>
+          <w:lang w:val="en-US" w:eastAsia="zh-CN"/>
+        </w:rPr>
+      </w:pPr>
+      <w:r>
+        <w:rPr>
+          <w:rFonts w:hint="eastAsia"/>
+          <w:lang w:val="en-US" w:eastAsia="zh-CN"/>
+        </w:rPr>
+        <w:t>信号量限制</w:t>
+      </w:r>
+    </w:p>
+    <w:p>
+      <w:pPr>
+        <w:pStyle w:val="4"/>
+        <w:bidi w:val="0"/>
+        <w:rPr>
+          <w:rFonts w:hint="eastAsia"/>
+          <w:lang w:val="en-US" w:eastAsia="zh-CN"/>
+        </w:rPr>
+      </w:pPr>
+      <w:r>
+        <w:rPr>
+          <w:rFonts w:hint="eastAsia"/>
+          <w:lang w:val="en-US" w:eastAsia="zh-CN"/>
+        </w:rPr>
+        <w:t>缺点</w:t>
+      </w:r>
+    </w:p>
+    <w:p>
+      <w:pPr>
+        <w:ind w:firstLine="420" w:firstLineChars="0"/>
+        <w:rPr>
+          <w:rFonts w:hint="eastAsia"/>
+          <w:lang w:val="en-US" w:eastAsia="zh-CN"/>
+        </w:rPr>
+      </w:pPr>
+      <w:r>
+        <w:rPr>
+          <w:rFonts w:hint="eastAsia"/>
+          <w:lang w:val="en-US" w:eastAsia="zh-CN"/>
+        </w:rPr>
+        <w:t>System V信号量存在很多缺点与消息队列的缺点是一样的，包括：</w:t>
+      </w:r>
+    </w:p>
+    <w:p>
+      <w:pPr>
+        <w:numPr>
+          <w:ilvl w:val="0"/>
+          <w:numId w:val="17"/>
+        </w:numPr>
+        <w:ind w:firstLine="420" w:firstLineChars="0"/>
+        <w:rPr>
+          <w:rFonts w:hint="eastAsia"/>
+          <w:lang w:val="en-US" w:eastAsia="zh-CN"/>
+        </w:rPr>
+      </w:pPr>
+      <w:r>
+        <w:rPr>
+          <w:rFonts w:hint="eastAsia"/>
+          <w:lang w:val="en-US" w:eastAsia="zh-CN"/>
+        </w:rPr>
+        <w:t>信号量是通过标识符而不是大多数UNIX I/O和IPC所采用的的文件描述符来引用的。这使得执行诸如同时等待一个信号量和文件描述符的输入之类的操作就会变得比较困难。</w:t>
+      </w:r>
+    </w:p>
+    <w:p>
+      <w:pPr>
+        <w:numPr>
+          <w:ilvl w:val="0"/>
+          <w:numId w:val="17"/>
+        </w:numPr>
+        <w:ind w:firstLine="420" w:firstLineChars="0"/>
+        <w:rPr>
+          <w:rFonts w:hint="default"/>
+          <w:lang w:val="en-US" w:eastAsia="zh-CN"/>
+        </w:rPr>
+      </w:pPr>
+      <w:r>
+        <w:rPr>
+          <w:rFonts w:hint="eastAsia"/>
+          <w:lang w:val="en-US" w:eastAsia="zh-CN"/>
+        </w:rPr>
+        <w:t>使用键而不是文件名来标识信号量增加了额外的编程复杂度。</w:t>
+      </w:r>
+    </w:p>
+    <w:p>
+      <w:pPr>
+        <w:numPr>
+          <w:ilvl w:val="0"/>
+          <w:numId w:val="17"/>
+        </w:numPr>
+        <w:ind w:firstLine="420" w:firstLineChars="0"/>
+        <w:rPr>
+          <w:rFonts w:hint="default"/>
+          <w:lang w:val="en-US" w:eastAsia="zh-CN"/>
+        </w:rPr>
+      </w:pPr>
+      <w:r>
+        <w:rPr>
+          <w:rFonts w:hint="eastAsia"/>
+          <w:lang w:val="en-US" w:eastAsia="zh-CN"/>
+        </w:rPr>
+        <w:t>创建和初始化信号量需要使用单独的系统调用意味着在一些情况下必须要做一些额外的编程工作开防止在初始化一个信号量时出现竞争条件。</w:t>
+      </w:r>
+    </w:p>
+    <w:p>
+      <w:pPr>
+        <w:numPr>
+          <w:ilvl w:val="0"/>
+          <w:numId w:val="17"/>
+        </w:numPr>
+        <w:ind w:firstLine="420" w:firstLineChars="0"/>
+        <w:rPr>
+          <w:rFonts w:hint="default"/>
+          <w:lang w:val="en-US" w:eastAsia="zh-CN"/>
+        </w:rPr>
+      </w:pPr>
+      <w:r>
+        <w:rPr>
+          <w:rFonts w:hint="eastAsia"/>
+          <w:lang w:val="en-US" w:eastAsia="zh-CN"/>
+        </w:rPr>
+        <w:t>内核不会维护引用一个信号集的进程数量。这就给确定何时删除一个信号集增加了难度并且难以确保一个不再使用的信号集会被删除。</w:t>
+      </w:r>
+    </w:p>
+    <w:p>
+      <w:pPr>
+        <w:numPr>
+          <w:ilvl w:val="0"/>
+          <w:numId w:val="17"/>
+        </w:numPr>
+        <w:ind w:firstLine="420" w:firstLineChars="0"/>
+        <w:rPr>
+          <w:rFonts w:hint="default"/>
+          <w:lang w:val="en-US" w:eastAsia="zh-CN"/>
+        </w:rPr>
+      </w:pPr>
+      <w:r>
+        <w:rPr>
+          <w:rFonts w:hint="eastAsia"/>
+          <w:lang w:val="en-US" w:eastAsia="zh-CN"/>
+        </w:rPr>
+        <w:t>System V提供的编程接口过于复杂。在通常情况下，一个程序只会操作一个信号量。同时操作集合中多个信号量的能力有时候是多余的。</w:t>
+      </w:r>
+    </w:p>
+    <w:p>
+      <w:pPr>
+        <w:numPr>
+          <w:ilvl w:val="0"/>
+          <w:numId w:val="17"/>
+        </w:numPr>
+        <w:ind w:firstLine="420" w:firstLineChars="0"/>
+        <w:rPr>
+          <w:rFonts w:hint="default"/>
+          <w:lang w:val="en-US" w:eastAsia="zh-CN"/>
+        </w:rPr>
+      </w:pPr>
+      <w:r>
+        <w:rPr>
+          <w:rFonts w:hint="eastAsia"/>
+          <w:lang w:val="en-US" w:eastAsia="zh-CN"/>
+        </w:rPr>
+        <w:t>信号量的操作存在诸多限制。这些限制是可以配置的，但是如果一个应用程序超出了默认限制的范围，那么在安装应用程序时就需要完成额外的工作了。</w:t>
+      </w:r>
+    </w:p>
+    <w:p>
+      <w:pPr>
+        <w:pStyle w:val="3"/>
+        <w:bidi w:val="0"/>
+        <w:rPr>
+          <w:rFonts w:hint="eastAsia"/>
+          <w:lang w:val="en-US" w:eastAsia="zh-CN"/>
+        </w:rPr>
+      </w:pPr>
+      <w:r>
+        <w:rPr>
+          <w:rFonts w:hint="eastAsia"/>
+          <w:lang w:val="en-US" w:eastAsia="zh-CN"/>
+        </w:rPr>
+        <w:t>Posix信号量</w:t>
+      </w:r>
+    </w:p>
+    <w:p>
+      <w:pPr>
+        <w:pStyle w:val="4"/>
+        <w:bidi w:val="0"/>
+        <w:rPr>
+          <w:rFonts w:hint="eastAsia"/>
+          <w:lang w:val="en-US" w:eastAsia="zh-CN"/>
+        </w:rPr>
+      </w:pPr>
+      <w:r>
+        <w:rPr>
+          <w:rFonts w:hint="eastAsia"/>
+          <w:lang w:val="en-US" w:eastAsia="zh-CN"/>
+        </w:rPr>
+        <w:t>概述</w:t>
+      </w:r>
+    </w:p>
+    <w:p>
+      <w:pPr>
+        <w:pStyle w:val="4"/>
+        <w:bidi w:val="0"/>
+        <w:rPr>
+          <w:rFonts w:hint="eastAsia"/>
+          <w:lang w:val="en-US" w:eastAsia="zh-CN"/>
+        </w:rPr>
+      </w:pPr>
+      <w:r>
+        <w:rPr>
+          <w:rFonts w:hint="eastAsia"/>
+          <w:lang w:val="en-US" w:eastAsia="zh-CN"/>
+        </w:rPr>
+        <w:t>命名信号量</w:t>
+      </w:r>
+    </w:p>
+    <w:p>
+      <w:pPr>
+        <w:pStyle w:val="4"/>
+        <w:bidi w:val="0"/>
+        <w:rPr>
+          <w:rFonts w:hint="eastAsia"/>
+          <w:lang w:val="en-US" w:eastAsia="zh-CN"/>
+        </w:rPr>
+      </w:pPr>
+      <w:r>
+        <w:rPr>
+          <w:rFonts w:hint="eastAsia"/>
+          <w:lang w:val="en-US" w:eastAsia="zh-CN"/>
+        </w:rPr>
+        <w:t>操作</w:t>
+      </w:r>
+    </w:p>
+    <w:p>
+      <w:pPr>
+        <w:pStyle w:val="4"/>
+        <w:bidi w:val="0"/>
+        <w:rPr>
+          <w:rFonts w:hint="eastAsia"/>
+          <w:lang w:val="en-US" w:eastAsia="zh-CN"/>
+        </w:rPr>
+      </w:pPr>
+      <w:r>
+        <w:rPr>
+          <w:rFonts w:hint="eastAsia"/>
+          <w:lang w:val="en-US" w:eastAsia="zh-CN"/>
+        </w:rPr>
+        <w:t>未命名信号量</w:t>
+      </w:r>
+    </w:p>
+    <w:p>
+      <w:pPr>
+        <w:pStyle w:val="4"/>
+        <w:bidi w:val="0"/>
+        <w:rPr>
+          <w:rFonts w:hint="eastAsia"/>
+          <w:lang w:val="en-US" w:eastAsia="zh-CN"/>
+        </w:rPr>
+      </w:pPr>
+      <w:r>
+        <w:rPr>
+          <w:rFonts w:hint="eastAsia"/>
+          <w:lang w:val="en-US" w:eastAsia="zh-CN"/>
+        </w:rPr>
+        <w:t>对比</w:t>
+      </w:r>
+    </w:p>
+    <w:p>
+      <w:pPr>
+        <w:pStyle w:val="5"/>
+        <w:bidi w:val="0"/>
+        <w:rPr>
+          <w:rFonts w:hint="eastAsia"/>
+          <w:lang w:val="en-US" w:eastAsia="zh-CN"/>
+        </w:rPr>
+      </w:pPr>
+      <w:r>
+        <w:rPr>
+          <w:rFonts w:hint="eastAsia"/>
+          <w:lang w:val="en-US" w:eastAsia="zh-CN"/>
+        </w:rPr>
+        <w:t>Posix信号量与System V信号量</w:t>
+      </w:r>
+    </w:p>
+    <w:p>
+      <w:pPr>
+        <w:pStyle w:val="5"/>
+        <w:bidi w:val="0"/>
+        <w:rPr>
+          <w:rFonts w:hint="eastAsia"/>
+          <w:lang w:val="en-US" w:eastAsia="zh-CN"/>
+        </w:rPr>
+      </w:pPr>
+      <w:r>
+        <w:rPr>
+          <w:rFonts w:hint="eastAsia"/>
+          <w:lang w:val="en-US" w:eastAsia="zh-CN"/>
+        </w:rPr>
+        <w:t>Posix信号量与Pthreads互斥体</w:t>
+      </w:r>
+    </w:p>
+    <w:p>
+      <w:pPr>
+        <w:ind w:firstLine="420" w:firstLineChars="0"/>
+        <w:rPr>
+          <w:rFonts w:hint="default"/>
+          <w:lang w:val="en-US" w:eastAsia="zh-CN"/>
+        </w:rPr>
+      </w:pPr>
       <w:bookmarkStart w:id="0" w:name="_GoBack"/>
       <w:bookmarkEnd w:id="0"/>
-      <w:r>
-        <w:rPr>
-          <w:rFonts w:hint="eastAsia"/>
-          <w:b/>
-          <w:bCs/>
-          <w:color w:val="FF0000"/>
-          <w:u w:val="single"/>
-          <w:lang w:val="en-US" w:eastAsia="zh-CN"/>
-        </w:rPr>
-        <w:t>斥，信号量用于线程的同步</w:t>
-      </w:r>
-      <w:r>
-        <w:rPr>
-          <w:rFonts w:hint="eastAsia"/>
-          <w:lang w:val="en-US" w:eastAsia="zh-CN"/>
-        </w:rPr>
-        <w:t>。</w:t>
-      </w:r>
-    </w:p>
-    <w:p>
-      <w:pPr>
-        <w:ind w:firstLine="420" w:firstLineChars="0"/>
-        <w:rPr>
-          <w:rFonts w:hint="eastAsia"/>
-          <w:lang w:val="en-US" w:eastAsia="zh-CN"/>
-        </w:rPr>
-      </w:pPr>
-      <w:r>
-        <w:rPr>
-          <w:rFonts w:hint="eastAsia"/>
-          <w:lang w:val="en-US" w:eastAsia="zh-CN"/>
-        </w:rPr>
-        <w:t>2、</w:t>
-      </w:r>
-      <w:r>
-        <w:rPr>
-          <w:rFonts w:hint="eastAsia"/>
-          <w:color w:val="FF0000"/>
-          <w:lang w:val="en-US" w:eastAsia="zh-CN"/>
-        </w:rPr>
-        <w:t>互斥量值只能为0/1，信号量值可以为非负整数</w:t>
-      </w:r>
-      <w:r>
-        <w:rPr>
-          <w:rFonts w:hint="eastAsia"/>
-          <w:lang w:val="en-US" w:eastAsia="zh-CN"/>
-        </w:rPr>
-        <w:t>。</w:t>
-      </w:r>
-    </w:p>
-    <w:p>
-      <w:pPr>
-        <w:ind w:firstLine="420" w:firstLineChars="0"/>
-        <w:rPr>
-          <w:rFonts w:hint="eastAsia"/>
-          <w:lang w:val="en-US" w:eastAsia="zh-CN"/>
-        </w:rPr>
-      </w:pPr>
-      <w:r>
-        <w:rPr>
-          <w:rFonts w:hint="eastAsia"/>
-          <w:lang w:val="en-US" w:eastAsia="zh-CN"/>
-        </w:rPr>
-        <w:t>3、</w:t>
-      </w:r>
-      <w:r>
-        <w:rPr>
-          <w:rFonts w:hint="eastAsia"/>
-          <w:b/>
-          <w:bCs/>
-          <w:color w:val="FF0000"/>
-          <w:u w:val="single"/>
-          <w:lang w:val="en-US" w:eastAsia="zh-CN"/>
-        </w:rPr>
-        <w:t>互斥量的加锁和解锁必须由同一线程分别对应使用，信号量可以由一个线程释放，另一个线程得到</w:t>
-      </w:r>
-      <w:r>
-        <w:rPr>
-          <w:rFonts w:hint="eastAsia"/>
-          <w:lang w:val="en-US" w:eastAsia="zh-CN"/>
-        </w:rPr>
-        <w:t>。</w:t>
-      </w:r>
-    </w:p>
-    <w:p>
-      <w:pPr>
-        <w:rPr>
-          <w:rFonts w:hint="eastAsia"/>
-        </w:rPr>
-      </w:pPr>
+    </w:p>
+    <w:p>
+      <w:pPr>
+        <w:pStyle w:val="4"/>
+        <w:bidi w:val="0"/>
+        <w:rPr>
+          <w:rFonts w:hint="default"/>
+          <w:lang w:val="en-US" w:eastAsia="zh-CN"/>
+        </w:rPr>
+      </w:pPr>
+      <w:r>
+        <w:rPr>
+          <w:rFonts w:hint="eastAsia"/>
+          <w:lang w:val="en-US" w:eastAsia="zh-CN"/>
+        </w:rPr>
+        <w:t>信号量限制</w:t>
+      </w:r>
     </w:p>
     <w:sectPr>
       <w:pgSz w:w="11906" w:h="16838"/>
@@ -3340,6 +5659,54 @@
 <file path=word/numbering.xml><?xml version="1.0" encoding="utf-8"?>
 <w:numbering xmlns:wpc="http://schemas.microsoft.com/office/word/2010/wordprocessingCanvas" xmlns:mc="http://schemas.openxmlformats.org/markup-compatibility/2006" xmlns:o="urn:schemas-microsoft-com:office:office" xmlns:r="http://schemas.openxmlformats.org/officeDocument/2006/relationships" xmlns:m="http://schemas.openxmlformats.org/officeDocument/2006/math" xmlns:v="urn:schemas-microsoft-com:vml" xmlns:wp14="http://schemas.microsoft.com/office/word/2010/wordprocessingDrawing" xmlns:wp="http://schemas.openxmlformats.org/drawingml/2006/wordprocessingDrawing" xmlns:w10="urn:schemas-microsoft-com:office:word" xmlns:w="http://schemas.openxmlformats.org/wordprocessingml/2006/main" xmlns:w14="http://schemas.microsoft.com/office/word/2010/wordml" xmlns:wpg="http://schemas.microsoft.com/office/word/2010/wordprocessingGroup" xmlns:wpi="http://schemas.microsoft.com/office/word/2010/wordprocessingInk" xmlns:wne="http://schemas.microsoft.com/office/word/2006/wordml" xmlns:wps="http://schemas.microsoft.com/office/word/2010/wordprocessingShape" mc:Ignorable="w14 wp14">
   <w:abstractNum w:abstractNumId="0">
+    <w:nsid w:val="969BACAE"/>
+    <w:multiLevelType w:val="singleLevel"/>
+    <w:tmpl w:val="969BACAE"/>
+    <w:lvl w:ilvl="0" w:tentative="0">
+      <w:start w:val="1"/>
+      <w:numFmt w:val="decimal"/>
+      <w:suff w:val="nothing"/>
+      <w:lvlText w:val="%1、"/>
+      <w:lvlJc w:val="left"/>
+    </w:lvl>
+  </w:abstractNum>
+  <w:abstractNum w:abstractNumId="1">
+    <w:nsid w:val="D78500C5"/>
+    <w:multiLevelType w:val="singleLevel"/>
+    <w:tmpl w:val="D78500C5"/>
+    <w:lvl w:ilvl="0" w:tentative="0">
+      <w:start w:val="1"/>
+      <w:numFmt w:val="decimal"/>
+      <w:suff w:val="nothing"/>
+      <w:lvlText w:val="%1、"/>
+      <w:lvlJc w:val="left"/>
+    </w:lvl>
+  </w:abstractNum>
+  <w:abstractNum w:abstractNumId="2">
+    <w:nsid w:val="E02DE886"/>
+    <w:multiLevelType w:val="singleLevel"/>
+    <w:tmpl w:val="E02DE886"/>
+    <w:lvl w:ilvl="0" w:tentative="0">
+      <w:start w:val="1"/>
+      <w:numFmt w:val="decimal"/>
+      <w:suff w:val="nothing"/>
+      <w:lvlText w:val="%1、"/>
+      <w:lvlJc w:val="left"/>
+    </w:lvl>
+  </w:abstractNum>
+  <w:abstractNum w:abstractNumId="3">
+    <w:nsid w:val="16DCE189"/>
+    <w:multiLevelType w:val="singleLevel"/>
+    <w:tmpl w:val="16DCE189"/>
+    <w:lvl w:ilvl="0" w:tentative="0">
+      <w:start w:val="1"/>
+      <w:numFmt w:val="decimal"/>
+      <w:suff w:val="nothing"/>
+      <w:lvlText w:val="%1、"/>
+      <w:lvlJc w:val="left"/>
+    </w:lvl>
+  </w:abstractNum>
+  <w:abstractNum w:abstractNumId="4">
     <w:nsid w:val="27E36799"/>
     <w:multiLevelType w:val="multilevel"/>
     <w:tmpl w:val="27E36799"/>
@@ -3428,7 +5795,19 @@
       </w:pPr>
     </w:lvl>
   </w:abstractNum>
-  <w:abstractNum w:abstractNumId="1">
+  <w:abstractNum w:abstractNumId="5">
+    <w:nsid w:val="2E703694"/>
+    <w:multiLevelType w:val="singleLevel"/>
+    <w:tmpl w:val="2E703694"/>
+    <w:lvl w:ilvl="0" w:tentative="0">
+      <w:start w:val="1"/>
+      <w:numFmt w:val="decimal"/>
+      <w:suff w:val="nothing"/>
+      <w:lvlText w:val="%1、"/>
+      <w:lvlJc w:val="left"/>
+    </w:lvl>
+  </w:abstractNum>
+  <w:abstractNum w:abstractNumId="6">
     <w:nsid w:val="45243BBC"/>
     <w:multiLevelType w:val="multilevel"/>
     <w:tmpl w:val="45243BBC"/>
@@ -3517,7 +5896,7 @@
       </w:pPr>
     </w:lvl>
   </w:abstractNum>
-  <w:abstractNum w:abstractNumId="2">
+  <w:abstractNum w:abstractNumId="7">
     <w:nsid w:val="5ED30426"/>
     <w:multiLevelType w:val="singleLevel"/>
     <w:tmpl w:val="5ED30426"/>
@@ -3529,7 +5908,7 @@
       <w:lvlJc w:val="left"/>
     </w:lvl>
   </w:abstractNum>
-  <w:abstractNum w:abstractNumId="3">
+  <w:abstractNum w:abstractNumId="8">
     <w:nsid w:val="5ED3050B"/>
     <w:multiLevelType w:val="singleLevel"/>
     <w:tmpl w:val="5ED3050B"/>
@@ -3541,7 +5920,7 @@
       <w:lvlJc w:val="left"/>
     </w:lvl>
   </w:abstractNum>
-  <w:abstractNum w:abstractNumId="4">
+  <w:abstractNum w:abstractNumId="9">
     <w:nsid w:val="5ED3076D"/>
     <w:multiLevelType w:val="singleLevel"/>
     <w:tmpl w:val="5ED3076D"/>
@@ -3553,7 +5932,7 @@
       <w:lvlJc w:val="left"/>
     </w:lvl>
   </w:abstractNum>
-  <w:abstractNum w:abstractNumId="5">
+  <w:abstractNum w:abstractNumId="10">
     <w:nsid w:val="5ED307EF"/>
     <w:multiLevelType w:val="singleLevel"/>
     <w:tmpl w:val="5ED307EF"/>
@@ -3565,7 +5944,7 @@
       <w:lvlJc w:val="left"/>
     </w:lvl>
   </w:abstractNum>
-  <w:abstractNum w:abstractNumId="6">
+  <w:abstractNum w:abstractNumId="11">
     <w:nsid w:val="5ED3082C"/>
     <w:multiLevelType w:val="singleLevel"/>
     <w:tmpl w:val="5ED3082C"/>
@@ -3577,7 +5956,7 @@
       <w:lvlJc w:val="left"/>
     </w:lvl>
   </w:abstractNum>
-  <w:abstractNum w:abstractNumId="7">
+  <w:abstractNum w:abstractNumId="12">
     <w:nsid w:val="5ED30BAC"/>
     <w:multiLevelType w:val="singleLevel"/>
     <w:tmpl w:val="5ED30BAC"/>
@@ -3589,7 +5968,7 @@
       <w:lvlJc w:val="left"/>
     </w:lvl>
   </w:abstractNum>
-  <w:abstractNum w:abstractNumId="8">
+  <w:abstractNum w:abstractNumId="13">
     <w:nsid w:val="5ED30CBC"/>
     <w:multiLevelType w:val="singleLevel"/>
     <w:tmpl w:val="5ED30CBC"/>
@@ -3601,7 +5980,7 @@
       <w:lvlJc w:val="left"/>
     </w:lvl>
   </w:abstractNum>
-  <w:abstractNum w:abstractNumId="9">
+  <w:abstractNum w:abstractNumId="14">
     <w:nsid w:val="5F4E7A15"/>
     <w:multiLevelType w:val="multilevel"/>
     <w:tmpl w:val="5F4E7A15"/>
@@ -3733,35 +6112,80 @@
       </w:rPr>
     </w:lvl>
   </w:abstractNum>
+  <w:abstractNum w:abstractNumId="15">
+    <w:nsid w:val="613FEDA0"/>
+    <w:multiLevelType w:val="singleLevel"/>
+    <w:tmpl w:val="613FEDA0"/>
+    <w:lvl w:ilvl="0" w:tentative="0">
+      <w:start w:val="1"/>
+      <w:numFmt w:val="decimal"/>
+      <w:suff w:val="nothing"/>
+      <w:lvlText w:val="%1、"/>
+      <w:lvlJc w:val="left"/>
+    </w:lvl>
+  </w:abstractNum>
+  <w:abstractNum w:abstractNumId="16">
+    <w:nsid w:val="6A532B25"/>
+    <w:multiLevelType w:val="singleLevel"/>
+    <w:tmpl w:val="6A532B25"/>
+    <w:lvl w:ilvl="0" w:tentative="0">
+      <w:start w:val="1"/>
+      <w:numFmt w:val="decimal"/>
+      <w:suff w:val="nothing"/>
+      <w:lvlText w:val="%1、"/>
+      <w:lvlJc w:val="left"/>
+    </w:lvl>
+  </w:abstractNum>
   <w:num w:numId="1">
-    <w:abstractNumId w:val="2"/>
+    <w:abstractNumId w:val="7"/>
   </w:num>
   <w:num w:numId="2">
     <w:abstractNumId w:val="3"/>
   </w:num>
   <w:num w:numId="3">
+    <w:abstractNumId w:val="8"/>
+  </w:num>
+  <w:num w:numId="4">
+    <w:abstractNumId w:val="14"/>
+  </w:num>
+  <w:num w:numId="5">
     <w:abstractNumId w:val="9"/>
   </w:num>
-  <w:num w:numId="4">
+  <w:num w:numId="6">
+    <w:abstractNumId w:val="10"/>
+  </w:num>
+  <w:num w:numId="7">
+    <w:abstractNumId w:val="11"/>
+  </w:num>
+  <w:num w:numId="8">
     <w:abstractNumId w:val="4"/>
   </w:num>
-  <w:num w:numId="5">
+  <w:num w:numId="9">
+    <w:abstractNumId w:val="12"/>
+  </w:num>
+  <w:num w:numId="10">
+    <w:abstractNumId w:val="13"/>
+  </w:num>
+  <w:num w:numId="11">
+    <w:abstractNumId w:val="15"/>
+  </w:num>
+  <w:num w:numId="12">
+    <w:abstractNumId w:val="6"/>
+  </w:num>
+  <w:num w:numId="13">
     <w:abstractNumId w:val="5"/>
   </w:num>
-  <w:num w:numId="6">
-    <w:abstractNumId w:val="6"/>
+  <w:num w:numId="14">
+    <w:abstractNumId w:val="1"/>
   </w:num>
-  <w:num w:numId="7">
+  <w:num w:numId="15">
+    <w:abstractNumId w:val="16"/>
+  </w:num>
+  <w:num w:numId="16">
     <w:abstractNumId w:val="0"/>
   </w:num>
-  <w:num w:numId="8">
-    <w:abstractNumId w:val="7"/>
-  </w:num>
-  <w:num w:numId="9">
-    <w:abstractNumId w:val="8"/>
-  </w:num>
-  <w:num w:numId="10">
-    <w:abstractNumId w:val="1"/>
+  <w:num w:numId="17">
+    <w:abstractNumId w:val="2"/>
   </w:num>
 </w:numbering>
 </file>
@@ -3781,7 +6205,7 @@
     <w:lsdException w:qFormat="1" w:uiPriority="9" w:semiHidden="0" w:name="heading 2"/>
     <w:lsdException w:qFormat="1" w:uiPriority="9" w:semiHidden="0" w:name="heading 3"/>
     <w:lsdException w:qFormat="1" w:uiPriority="9" w:semiHidden="0" w:name="heading 4"/>
-    <w:lsdException w:qFormat="1" w:uiPriority="9" w:name="heading 5"/>
+    <w:lsdException w:qFormat="1" w:uiPriority="9" w:semiHidden="0" w:name="heading 5"/>
     <w:lsdException w:qFormat="1" w:uiPriority="9" w:name="heading 6"/>
     <w:lsdException w:qFormat="1" w:uiPriority="9" w:name="heading 7"/>
     <w:lsdException w:qFormat="1" w:uiPriority="9" w:name="heading 8"/>
@@ -4046,7 +6470,7 @@
     <w:name w:val="heading 1"/>
     <w:basedOn w:val="1"/>
     <w:next w:val="1"/>
-    <w:link w:val="11"/>
+    <w:link w:val="12"/>
     <w:qFormat/>
     <w:uiPriority w:val="9"/>
     <w:pPr>
@@ -4067,7 +6491,7 @@
     <w:name w:val="heading 2"/>
     <w:basedOn w:val="1"/>
     <w:next w:val="1"/>
-    <w:link w:val="12"/>
+    <w:link w:val="13"/>
     <w:unhideWhenUsed/>
     <w:qFormat/>
     <w:uiPriority w:val="9"/>
@@ -4088,7 +6512,7 @@
     <w:name w:val="heading 3"/>
     <w:basedOn w:val="1"/>
     <w:next w:val="1"/>
-    <w:link w:val="13"/>
+    <w:link w:val="14"/>
     <w:unhideWhenUsed/>
     <w:qFormat/>
     <w:uiPriority w:val="9"/>
@@ -4109,29 +6533,50 @@
     <w:name w:val="heading 4"/>
     <w:basedOn w:val="1"/>
     <w:next w:val="1"/>
-    <w:link w:val="14"/>
+    <w:link w:val="15"/>
     <w:unhideWhenUsed/>
     <w:qFormat/>
     <w:uiPriority w:val="9"/>
     <w:pPr>
       <w:keepNext/>
       <w:keepLines/>
+      <w:jc w:val="left"/>
       <w:outlineLvl w:val="3"/>
     </w:pPr>
     <w:rPr>
-      <w:rFonts w:asciiTheme="majorHAnsi" w:hAnsiTheme="majorHAnsi" w:eastAsiaTheme="majorEastAsia" w:cstheme="majorBidi"/>
+      <w:rFonts w:ascii="Times New Roman" w:hAnsi="Times New Roman" w:eastAsia="仿宋" w:cstheme="majorBidi"/>
       <w:b/>
       <w:bCs/>
       <w:sz w:val="24"/>
       <w:szCs w:val="28"/>
     </w:rPr>
   </w:style>
-  <w:style w:type="character" w:default="1" w:styleId="10">
+  <w:style w:type="paragraph" w:styleId="6">
+    <w:name w:val="heading 5"/>
+    <w:basedOn w:val="1"/>
+    <w:next w:val="1"/>
+    <w:unhideWhenUsed/>
+    <w:qFormat/>
+    <w:uiPriority w:val="9"/>
+    <w:pPr>
+      <w:keepNext/>
+      <w:keepLines/>
+      <w:spacing w:beforeAutospacing="0" w:afterAutospacing="0" w:line="360" w:lineRule="auto"/>
+      <w:jc w:val="left"/>
+      <w:outlineLvl w:val="4"/>
+    </w:pPr>
+    <w:rPr>
+      <w:rFonts w:ascii="Times New Roman" w:hAnsi="Times New Roman" w:eastAsia="仿宋"/>
+      <w:b/>
+      <w:sz w:val="24"/>
+    </w:rPr>
+  </w:style>
+  <w:style w:type="character" w:default="1" w:styleId="11">
     <w:name w:val="Default Paragraph Font"/>
     <w:unhideWhenUsed/>
     <w:uiPriority w:val="1"/>
   </w:style>
-  <w:style w:type="table" w:default="1" w:styleId="8">
+  <w:style w:type="table" w:default="1" w:styleId="9">
     <w:name w:val="Normal Table"/>
     <w:unhideWhenUsed/>
     <w:qFormat/>
@@ -4145,10 +6590,10 @@
       </w:tblCellMar>
     </w:tblPr>
   </w:style>
-  <w:style w:type="paragraph" w:styleId="6">
+  <w:style w:type="paragraph" w:styleId="7">
     <w:name w:val="footer"/>
     <w:basedOn w:val="1"/>
-    <w:link w:val="17"/>
+    <w:link w:val="18"/>
     <w:unhideWhenUsed/>
     <w:qFormat/>
     <w:uiPriority w:val="99"/>
@@ -4166,10 +6611,10 @@
       <w:szCs w:val="18"/>
     </w:rPr>
   </w:style>
-  <w:style w:type="paragraph" w:styleId="7">
+  <w:style w:type="paragraph" w:styleId="8">
     <w:name w:val="header"/>
     <w:basedOn w:val="1"/>
-    <w:link w:val="16"/>
+    <w:link w:val="17"/>
     <w:unhideWhenUsed/>
     <w:qFormat/>
     <w:uiPriority w:val="99"/>
@@ -4190,9 +6635,9 @@
       <w:szCs w:val="18"/>
     </w:rPr>
   </w:style>
-  <w:style w:type="table" w:styleId="9">
+  <w:style w:type="table" w:styleId="10">
     <w:name w:val="Table Grid"/>
-    <w:basedOn w:val="8"/>
+    <w:basedOn w:val="9"/>
     <w:qFormat/>
     <w:uiPriority w:val="39"/>
     <w:tblPr>
@@ -4206,9 +6651,9 @@
       </w:tblBorders>
     </w:tblPr>
   </w:style>
-  <w:style w:type="character" w:customStyle="1" w:styleId="11">
+  <w:style w:type="character" w:customStyle="1" w:styleId="12">
     <w:name w:val="标题 1 字符"/>
-    <w:basedOn w:val="10"/>
+    <w:basedOn w:val="11"/>
     <w:link w:val="2"/>
     <w:qFormat/>
     <w:uiPriority w:val="9"/>
@@ -4221,9 +6666,9 @@
       <w:szCs w:val="44"/>
     </w:rPr>
   </w:style>
-  <w:style w:type="character" w:customStyle="1" w:styleId="12">
+  <w:style w:type="character" w:customStyle="1" w:styleId="13">
     <w:name w:val="标题 2 字符"/>
-    <w:basedOn w:val="10"/>
+    <w:basedOn w:val="11"/>
     <w:link w:val="3"/>
     <w:qFormat/>
     <w:uiPriority w:val="9"/>
@@ -4235,9 +6680,9 @@
       <w:szCs w:val="32"/>
     </w:rPr>
   </w:style>
-  <w:style w:type="character" w:customStyle="1" w:styleId="13">
+  <w:style w:type="character" w:customStyle="1" w:styleId="14">
     <w:name w:val="标题 3 字符"/>
-    <w:basedOn w:val="10"/>
+    <w:basedOn w:val="11"/>
     <w:link w:val="4"/>
     <w:qFormat/>
     <w:uiPriority w:val="9"/>
@@ -4249,21 +6694,21 @@
       <w:szCs w:val="32"/>
     </w:rPr>
   </w:style>
-  <w:style w:type="character" w:customStyle="1" w:styleId="14">
+  <w:style w:type="character" w:customStyle="1" w:styleId="15">
     <w:name w:val="标题 4 字符"/>
-    <w:basedOn w:val="10"/>
+    <w:basedOn w:val="11"/>
     <w:link w:val="5"/>
     <w:qFormat/>
     <w:uiPriority w:val="9"/>
     <w:rPr>
-      <w:rFonts w:asciiTheme="majorHAnsi" w:hAnsiTheme="majorHAnsi" w:eastAsiaTheme="majorEastAsia" w:cstheme="majorBidi"/>
+      <w:rFonts w:ascii="Times New Roman" w:hAnsi="Times New Roman" w:eastAsia="仿宋" w:cstheme="majorBidi"/>
       <w:b/>
       <w:bCs/>
       <w:sz w:val="24"/>
       <w:szCs w:val="28"/>
     </w:rPr>
   </w:style>
-  <w:style w:type="paragraph" w:customStyle="1" w:styleId="15">
+  <w:style w:type="paragraph" w:customStyle="1" w:styleId="16">
     <w:name w:val="List Paragraph"/>
     <w:basedOn w:val="1"/>
     <w:qFormat/>
@@ -4272,10 +6717,10 @@
       <w:ind w:firstLine="420" w:firstLineChars="200"/>
     </w:pPr>
   </w:style>
-  <w:style w:type="character" w:customStyle="1" w:styleId="16">
+  <w:style w:type="character" w:customStyle="1" w:styleId="17">
     <w:name w:val="页眉 字符"/>
-    <w:basedOn w:val="10"/>
-    <w:link w:val="7"/>
+    <w:basedOn w:val="11"/>
+    <w:link w:val="8"/>
     <w:qFormat/>
     <w:uiPriority w:val="99"/>
     <w:rPr>
@@ -4284,10 +6729,10 @@
       <w:szCs w:val="18"/>
     </w:rPr>
   </w:style>
-  <w:style w:type="character" w:customStyle="1" w:styleId="17">
+  <w:style w:type="character" w:customStyle="1" w:styleId="18">
     <w:name w:val="页脚 字符"/>
-    <w:basedOn w:val="10"/>
-    <w:link w:val="6"/>
+    <w:basedOn w:val="11"/>
+    <w:link w:val="7"/>
     <w:qFormat/>
     <w:uiPriority w:val="99"/>
     <w:rPr>

--- a/2. Linux系统/2. 进程与线程/3. 线程同步.docx
+++ b/2. Linux系统/2. 进程与线程/3. 线程同步.docx
@@ -303,6 +303,7 @@
     <w:p>
       <w:pPr>
         <w:numPr>
+          <w:ilvl w:val="0"/>
           <w:numId w:val="0"/>
         </w:numPr>
         <w:ind w:firstLine="420" w:firstLineChars="0"/>
@@ -1488,7 +1489,7 @@
     </w:p>
     <w:p>
       <w:pPr>
-        <w:pStyle w:val="16"/>
+        <w:pStyle w:val="17"/>
         <w:numPr>
           <w:ilvl w:val="0"/>
           <w:numId w:val="8"/>
@@ -1543,7 +1544,7 @@
     </w:p>
     <w:p>
       <w:pPr>
-        <w:pStyle w:val="16"/>
+        <w:pStyle w:val="17"/>
         <w:numPr>
           <w:ilvl w:val="0"/>
           <w:numId w:val="8"/>
@@ -1559,7 +1560,7 @@
     </w:p>
     <w:p>
       <w:pPr>
-        <w:pStyle w:val="16"/>
+        <w:pStyle w:val="17"/>
         <w:numPr>
           <w:ilvl w:val="0"/>
           <w:numId w:val="0"/>
@@ -1595,7 +1596,7 @@
     </w:p>
     <w:p>
       <w:pPr>
-        <w:pStyle w:val="16"/>
+        <w:pStyle w:val="17"/>
         <w:numPr>
           <w:ilvl w:val="0"/>
           <w:numId w:val="8"/>
@@ -1611,7 +1612,7 @@
     </w:p>
     <w:p>
       <w:pPr>
-        <w:pStyle w:val="16"/>
+        <w:pStyle w:val="17"/>
         <w:numPr>
           <w:ilvl w:val="0"/>
           <w:numId w:val="0"/>
@@ -1647,7 +1648,7 @@
     </w:p>
     <w:p>
       <w:pPr>
-        <w:pStyle w:val="16"/>
+        <w:pStyle w:val="17"/>
         <w:numPr>
           <w:ilvl w:val="0"/>
           <w:numId w:val="0"/>
@@ -3021,6 +3022,7 @@
       <w:pPr>
         <w:widowControl w:val="0"/>
         <w:numPr>
+          <w:ilvl w:val="0"/>
           <w:numId w:val="0"/>
         </w:numPr>
         <w:spacing w:line="360" w:lineRule="auto"/>
@@ -3046,6 +3048,7 @@
       <w:pPr>
         <w:widowControl w:val="0"/>
         <w:numPr>
+          <w:ilvl w:val="0"/>
           <w:numId w:val="0"/>
         </w:numPr>
         <w:spacing w:line="360" w:lineRule="auto"/>
@@ -3646,7 +3649,7 @@
     </w:p>
     <w:p>
       <w:pPr>
-        <w:pStyle w:val="16"/>
+        <w:pStyle w:val="17"/>
         <w:numPr>
           <w:ilvl w:val="0"/>
           <w:numId w:val="12"/>
@@ -3669,7 +3672,7 @@
     </w:p>
     <w:p>
       <w:pPr>
-        <w:pStyle w:val="16"/>
+        <w:pStyle w:val="17"/>
         <w:numPr>
           <w:ilvl w:val="0"/>
           <w:numId w:val="12"/>
@@ -3685,7 +3688,7 @@
     </w:p>
     <w:p>
       <w:pPr>
-        <w:pStyle w:val="16"/>
+        <w:pStyle w:val="17"/>
         <w:numPr>
           <w:ilvl w:val="0"/>
           <w:numId w:val="12"/>
@@ -4095,6 +4098,7 @@
     <w:p>
       <w:pPr>
         <w:numPr>
+          <w:ilvl w:val="0"/>
           <w:numId w:val="0"/>
         </w:numPr>
         <w:ind w:firstLine="420" w:firstLineChars="0"/>
@@ -4144,6 +4148,7 @@
     <w:p>
       <w:pPr>
         <w:numPr>
+          <w:ilvl w:val="0"/>
           <w:numId w:val="0"/>
         </w:numPr>
         <w:ind w:firstLine="420" w:firstLineChars="0"/>
@@ -4163,6 +4168,7 @@
     <w:p>
       <w:pPr>
         <w:numPr>
+          <w:ilvl w:val="0"/>
           <w:numId w:val="0"/>
         </w:numPr>
         <w:ind w:firstLine="420" w:firstLineChars="0"/>
@@ -4182,6 +4188,7 @@
     <w:p>
       <w:pPr>
         <w:numPr>
+          <w:ilvl w:val="0"/>
           <w:numId w:val="0"/>
         </w:numPr>
         <w:ind w:firstLine="420" w:firstLineChars="0"/>
@@ -4205,6 +4212,7 @@
     <w:p>
       <w:pPr>
         <w:numPr>
+          <w:ilvl w:val="0"/>
           <w:numId w:val="0"/>
         </w:numPr>
         <w:ind w:firstLine="420" w:firstLineChars="0"/>
@@ -4217,6 +4225,7 @@
     <w:p>
       <w:pPr>
         <w:numPr>
+          <w:ilvl w:val="0"/>
           <w:numId w:val="0"/>
         </w:numPr>
         <w:ind w:firstLine="420" w:firstLineChars="0"/>
@@ -4240,6 +4249,7 @@
     <w:p>
       <w:pPr>
         <w:numPr>
+          <w:ilvl w:val="0"/>
           <w:numId w:val="0"/>
         </w:numPr>
         <w:ind w:firstLine="420" w:firstLineChars="0"/>
@@ -4525,6 +4535,7 @@
     <w:p>
       <w:pPr>
         <w:numPr>
+          <w:ilvl w:val="0"/>
           <w:numId w:val="0"/>
         </w:numPr>
         <w:ind w:firstLine="420" w:firstLineChars="0"/>
@@ -4552,6 +4563,7 @@
     <w:p>
       <w:pPr>
         <w:numPr>
+          <w:ilvl w:val="0"/>
           <w:numId w:val="0"/>
         </w:numPr>
         <w:ind w:firstLine="420" w:firstLineChars="0"/>
@@ -4741,6 +4753,7 @@
     <w:p>
       <w:pPr>
         <w:numPr>
+          <w:ilvl w:val="0"/>
           <w:numId w:val="0"/>
         </w:numPr>
         <w:ind w:firstLine="420" w:firstLineChars="0"/>
@@ -5552,6 +5565,2079 @@
     </w:p>
     <w:p>
       <w:pPr>
+        <w:keepNext/>
+        <w:keepLines/>
+        <w:widowControl w:val="0"/>
+        <w:spacing w:line="360" w:lineRule="auto"/>
+        <w:jc w:val="both"/>
+        <w:outlineLvl w:val="3"/>
+        <w:rPr>
+          <w:rFonts w:ascii="Times New Roman" w:hAnsi="Times New Roman" w:eastAsia="仿宋" w:cstheme="majorBidi"/>
+          <w:b/>
+          <w:bCs/>
+          <w:kern w:val="2"/>
+          <w:sz w:val="24"/>
+          <w:szCs w:val="28"/>
+          <w:lang w:val="en-US" w:eastAsia="zh-CN" w:bidi="ar-SA"/>
+        </w:rPr>
+      </w:pPr>
+      <w:r>
+        <w:rPr>
+          <w:rFonts w:hint="eastAsia" w:ascii="Times New Roman" w:hAnsi="Times New Roman" w:eastAsia="仿宋" w:cstheme="majorBidi"/>
+          <w:b/>
+          <w:bCs/>
+          <w:kern w:val="2"/>
+          <w:sz w:val="24"/>
+          <w:szCs w:val="28"/>
+          <w:lang w:val="en-US" w:eastAsia="zh-CN" w:bidi="ar-SA"/>
+        </w:rPr>
+        <w:t>s</w:t>
+      </w:r>
+      <w:r>
+        <w:rPr>
+          <w:rFonts w:ascii="Times New Roman" w:hAnsi="Times New Roman" w:eastAsia="仿宋" w:cstheme="majorBidi"/>
+          <w:b/>
+          <w:bCs/>
+          <w:kern w:val="2"/>
+          <w:sz w:val="24"/>
+          <w:szCs w:val="28"/>
+          <w:lang w:val="en-US" w:eastAsia="zh-CN" w:bidi="ar-SA"/>
+        </w:rPr>
+        <w:t>emget</w:t>
+      </w:r>
+    </w:p>
+    <w:p>
+      <w:pPr>
+        <w:ind w:firstLine="420" w:firstLineChars="0"/>
+        <w:rPr>
+          <w:rFonts w:hint="eastAsia" w:eastAsia="仿宋"/>
+          <w:sz w:val="24"/>
+          <w:szCs w:val="24"/>
+          <w:lang w:val="en-US" w:eastAsia="zh-CN"/>
+        </w:rPr>
+      </w:pPr>
+      <w:r>
+        <w:rPr>
+          <w:rFonts w:hint="eastAsia" w:eastAsia="仿宋"/>
+          <w:sz w:val="24"/>
+          <w:szCs w:val="24"/>
+          <w:lang w:val="en-US" w:eastAsia="zh-CN"/>
+        </w:rPr>
+        <w:t>创建信号量集</w:t>
+      </w:r>
+    </w:p>
+    <w:p>
+      <w:pPr>
+        <w:ind w:firstLine="420" w:firstLineChars="0"/>
+        <w:rPr>
+          <w:rFonts w:hint="eastAsia" w:ascii="Times New Roman" w:hAnsi="Times New Roman" w:eastAsia="仿宋" w:cstheme="minorBidi"/>
+          <w:b w:val="0"/>
+          <w:bCs w:val="0"/>
+          <w:kern w:val="2"/>
+          <w:sz w:val="24"/>
+          <w:szCs w:val="24"/>
+          <w:lang w:val="en-US" w:eastAsia="zh-CN" w:bidi="ar-SA"/>
+        </w:rPr>
+      </w:pPr>
+      <w:r>
+        <w:rPr>
+          <w:rFonts w:hint="eastAsia" w:ascii="Times New Roman" w:hAnsi="Times New Roman" w:eastAsia="仿宋" w:cstheme="minorBidi"/>
+          <w:b w:val="0"/>
+          <w:bCs w:val="0"/>
+          <w:kern w:val="2"/>
+          <w:sz w:val="24"/>
+          <w:szCs w:val="24"/>
+          <w:lang w:val="en-US" w:eastAsia="zh-CN" w:bidi="ar-SA"/>
+        </w:rPr>
+        <w:t>#incldue &lt;sys/sem.h&gt;</w:t>
+      </w:r>
+    </w:p>
+    <w:p>
+      <w:pPr>
+        <w:ind w:firstLine="420" w:firstLineChars="0"/>
+        <w:rPr>
+          <w:rFonts w:hint="eastAsia" w:ascii="Times New Roman" w:hAnsi="Times New Roman" w:eastAsia="仿宋" w:cstheme="minorBidi"/>
+          <w:b w:val="0"/>
+          <w:bCs w:val="0"/>
+          <w:kern w:val="2"/>
+          <w:sz w:val="24"/>
+          <w:szCs w:val="24"/>
+          <w:lang w:val="en-US" w:eastAsia="zh-CN" w:bidi="ar-SA"/>
+        </w:rPr>
+      </w:pPr>
+      <w:r>
+        <w:rPr>
+          <w:rFonts w:hint="eastAsia" w:ascii="Times New Roman" w:hAnsi="Times New Roman" w:eastAsia="仿宋" w:cstheme="minorBidi"/>
+          <w:b w:val="0"/>
+          <w:bCs w:val="0"/>
+          <w:kern w:val="2"/>
+          <w:sz w:val="24"/>
+          <w:szCs w:val="24"/>
+          <w:lang w:val="en-US" w:eastAsia="zh-CN" w:bidi="ar-SA"/>
+        </w:rPr>
+        <w:t>int semget(key_t key,int nsems,int flag);</w:t>
+      </w:r>
+    </w:p>
+    <w:p>
+      <w:pPr>
+        <w:ind w:firstLine="420" w:firstLineChars="0"/>
+        <w:rPr>
+          <w:rFonts w:hint="eastAsia" w:ascii="Times New Roman" w:hAnsi="Times New Roman" w:eastAsia="仿宋" w:cstheme="minorBidi"/>
+          <w:b w:val="0"/>
+          <w:bCs w:val="0"/>
+          <w:kern w:val="2"/>
+          <w:sz w:val="24"/>
+          <w:szCs w:val="24"/>
+          <w:lang w:val="en-US" w:eastAsia="zh-CN" w:bidi="ar-SA"/>
+        </w:rPr>
+      </w:pPr>
+      <w:r>
+        <w:rPr>
+          <w:rFonts w:hint="eastAsia" w:ascii="Times New Roman" w:hAnsi="Times New Roman" w:eastAsia="仿宋" w:cstheme="minorBidi"/>
+          <w:b w:val="0"/>
+          <w:bCs w:val="0"/>
+          <w:kern w:val="2"/>
+          <w:sz w:val="24"/>
+          <w:szCs w:val="24"/>
+          <w:lang w:val="en-US" w:eastAsia="zh-CN" w:bidi="ar-SA"/>
+        </w:rPr>
+        <w:t>返回值：成功返回信号量集ID，出错返回-1。</w:t>
+      </w:r>
+    </w:p>
+    <w:p>
+      <w:pPr>
+        <w:ind w:firstLine="420" w:firstLineChars="0"/>
+        <w:rPr>
+          <w:rFonts w:hint="eastAsia" w:ascii="Times New Roman" w:hAnsi="Times New Roman" w:eastAsia="仿宋" w:cstheme="minorBidi"/>
+          <w:b w:val="0"/>
+          <w:bCs w:val="0"/>
+          <w:kern w:val="2"/>
+          <w:sz w:val="24"/>
+          <w:szCs w:val="24"/>
+          <w:lang w:val="en-US" w:eastAsia="zh-CN" w:bidi="ar-SA"/>
+        </w:rPr>
+      </w:pPr>
+      <w:r>
+        <w:rPr>
+          <w:rFonts w:hint="eastAsia" w:ascii="Times New Roman" w:hAnsi="Times New Roman" w:eastAsia="仿宋" w:cstheme="minorBidi"/>
+          <w:b w:val="0"/>
+          <w:bCs w:val="0"/>
+          <w:kern w:val="2"/>
+          <w:sz w:val="24"/>
+          <w:szCs w:val="24"/>
+          <w:lang w:val="en-US" w:eastAsia="zh-CN" w:bidi="ar-SA"/>
+        </w:rPr>
+        <w:t>flag</w:t>
+      </w:r>
+    </w:p>
+    <w:p>
+      <w:pPr>
+        <w:ind w:firstLine="420" w:firstLineChars="0"/>
+        <w:rPr>
+          <w:rFonts w:hint="eastAsia" w:eastAsia="仿宋"/>
+          <w:sz w:val="24"/>
+          <w:szCs w:val="24"/>
+        </w:rPr>
+      </w:pPr>
+      <w:r>
+        <w:rPr>
+          <w:rFonts w:hint="eastAsia" w:eastAsia="仿宋"/>
+          <w:sz w:val="24"/>
+          <w:szCs w:val="24"/>
+        </w:rPr>
+        <w:t>IPC_CREAT,IPC_EXCL,权限组合</w:t>
+      </w:r>
+    </w:p>
+    <w:p>
+      <w:pPr>
+        <w:rPr>
+          <w:rFonts w:hint="eastAsia" w:eastAsia="仿宋"/>
+          <w:sz w:val="24"/>
+          <w:szCs w:val="24"/>
+        </w:rPr>
+      </w:pPr>
+    </w:p>
+    <w:p>
+      <w:pPr>
+        <w:keepNext/>
+        <w:keepLines/>
+        <w:widowControl w:val="0"/>
+        <w:spacing w:line="360" w:lineRule="auto"/>
+        <w:jc w:val="both"/>
+        <w:outlineLvl w:val="3"/>
+        <w:rPr>
+          <w:rFonts w:hint="eastAsia" w:ascii="Times New Roman" w:hAnsi="Times New Roman" w:eastAsia="仿宋" w:cstheme="majorBidi"/>
+          <w:b/>
+          <w:bCs/>
+          <w:kern w:val="2"/>
+          <w:sz w:val="24"/>
+          <w:szCs w:val="28"/>
+          <w:lang w:val="en-US" w:eastAsia="zh-CN" w:bidi="ar-SA"/>
+        </w:rPr>
+      </w:pPr>
+      <w:r>
+        <w:rPr>
+          <w:rFonts w:hint="eastAsia" w:ascii="Times New Roman" w:hAnsi="Times New Roman" w:eastAsia="仿宋" w:cstheme="majorBidi"/>
+          <w:b/>
+          <w:bCs/>
+          <w:kern w:val="2"/>
+          <w:sz w:val="24"/>
+          <w:szCs w:val="28"/>
+          <w:lang w:val="en-US" w:eastAsia="zh-CN" w:bidi="ar-SA"/>
+        </w:rPr>
+        <w:t>semctl</w:t>
+      </w:r>
+    </w:p>
+    <w:p>
+      <w:pPr>
+        <w:ind w:firstLine="420" w:firstLineChars="0"/>
+        <w:rPr>
+          <w:rFonts w:eastAsia="仿宋"/>
+          <w:sz w:val="24"/>
+          <w:szCs w:val="24"/>
+        </w:rPr>
+      </w:pPr>
+      <w:r>
+        <w:rPr>
+          <w:rFonts w:hint="eastAsia" w:eastAsia="仿宋"/>
+          <w:sz w:val="24"/>
+          <w:szCs w:val="24"/>
+        </w:rPr>
+        <w:t>信号集控制</w:t>
+      </w:r>
+    </w:p>
+    <w:p>
+      <w:pPr>
+        <w:ind w:firstLine="420" w:firstLineChars="0"/>
+        <w:rPr>
+          <w:rFonts w:eastAsia="仿宋"/>
+          <w:sz w:val="24"/>
+          <w:szCs w:val="24"/>
+        </w:rPr>
+      </w:pPr>
+      <w:r>
+        <w:rPr>
+          <w:rFonts w:eastAsia="仿宋"/>
+          <w:sz w:val="24"/>
+          <w:szCs w:val="24"/>
+        </w:rPr>
+        <w:t>#include &lt;sys/sem.h&gt;</w:t>
+      </w:r>
+    </w:p>
+    <w:p>
+      <w:pPr>
+        <w:ind w:firstLine="420" w:firstLineChars="0"/>
+        <w:rPr>
+          <w:rFonts w:eastAsia="仿宋"/>
+          <w:sz w:val="24"/>
+          <w:szCs w:val="24"/>
+        </w:rPr>
+      </w:pPr>
+      <w:r>
+        <w:rPr>
+          <w:rFonts w:eastAsia="仿宋"/>
+          <w:sz w:val="24"/>
+          <w:szCs w:val="24"/>
+        </w:rPr>
+        <w:t>int semctl(int semid,int semnum,int cmd,.../*union semun arg*/)</w:t>
+      </w:r>
+    </w:p>
+    <w:p>
+      <w:pPr>
+        <w:ind w:firstLine="420" w:firstLineChars="0"/>
+        <w:rPr>
+          <w:rFonts w:eastAsia="仿宋"/>
+          <w:sz w:val="24"/>
+          <w:szCs w:val="24"/>
+        </w:rPr>
+      </w:pPr>
+    </w:p>
+    <w:p>
+      <w:pPr>
+        <w:ind w:firstLine="420" w:firstLineChars="0"/>
+        <w:rPr>
+          <w:rFonts w:eastAsia="仿宋"/>
+          <w:sz w:val="24"/>
+          <w:szCs w:val="24"/>
+        </w:rPr>
+      </w:pPr>
+      <w:r>
+        <w:rPr>
+          <w:rFonts w:eastAsia="仿宋"/>
+          <w:sz w:val="24"/>
+          <w:szCs w:val="24"/>
+        </w:rPr>
+        <w:t>union semum{</w:t>
+      </w:r>
+    </w:p>
+    <w:p>
+      <w:pPr>
+        <w:ind w:firstLine="420" w:firstLineChars="0"/>
+        <w:rPr>
+          <w:rFonts w:eastAsia="仿宋"/>
+          <w:sz w:val="24"/>
+          <w:szCs w:val="24"/>
+        </w:rPr>
+      </w:pPr>
+      <w:r>
+        <w:rPr>
+          <w:rFonts w:eastAsia="仿宋"/>
+          <w:sz w:val="24"/>
+          <w:szCs w:val="24"/>
+        </w:rPr>
+        <w:tab/>
+      </w:r>
+      <w:r>
+        <w:rPr>
+          <w:rFonts w:eastAsia="仿宋"/>
+          <w:sz w:val="24"/>
+          <w:szCs w:val="24"/>
+        </w:rPr>
+        <w:tab/>
+      </w:r>
+      <w:r>
+        <w:rPr>
+          <w:rFonts w:eastAsia="仿宋"/>
+          <w:sz w:val="24"/>
+          <w:szCs w:val="24"/>
+        </w:rPr>
+        <w:t xml:space="preserve">int </w:t>
+      </w:r>
+      <w:r>
+        <w:rPr>
+          <w:rFonts w:eastAsia="仿宋"/>
+          <w:sz w:val="24"/>
+          <w:szCs w:val="24"/>
+        </w:rPr>
+        <w:tab/>
+      </w:r>
+      <w:r>
+        <w:rPr>
+          <w:rFonts w:eastAsia="仿宋"/>
+          <w:sz w:val="24"/>
+          <w:szCs w:val="24"/>
+        </w:rPr>
+        <w:tab/>
+      </w:r>
+      <w:r>
+        <w:rPr>
+          <w:rFonts w:eastAsia="仿宋"/>
+          <w:sz w:val="24"/>
+          <w:szCs w:val="24"/>
+        </w:rPr>
+        <w:tab/>
+      </w:r>
+      <w:r>
+        <w:rPr>
+          <w:rFonts w:eastAsia="仿宋"/>
+          <w:sz w:val="24"/>
+          <w:szCs w:val="24"/>
+        </w:rPr>
+        <w:tab/>
+      </w:r>
+      <w:r>
+        <w:rPr>
+          <w:rFonts w:eastAsia="仿宋"/>
+          <w:sz w:val="24"/>
+          <w:szCs w:val="24"/>
+        </w:rPr>
+        <w:tab/>
+      </w:r>
+      <w:r>
+        <w:rPr>
+          <w:rFonts w:eastAsia="仿宋"/>
+          <w:sz w:val="24"/>
+          <w:szCs w:val="24"/>
+        </w:rPr>
+        <w:t>val;</w:t>
+      </w:r>
+    </w:p>
+    <w:p>
+      <w:pPr>
+        <w:ind w:firstLine="420" w:firstLineChars="0"/>
+        <w:rPr>
+          <w:rFonts w:eastAsia="仿宋"/>
+          <w:sz w:val="24"/>
+          <w:szCs w:val="24"/>
+        </w:rPr>
+      </w:pPr>
+      <w:r>
+        <w:rPr>
+          <w:rFonts w:eastAsia="仿宋"/>
+          <w:sz w:val="24"/>
+          <w:szCs w:val="24"/>
+        </w:rPr>
+        <w:tab/>
+      </w:r>
+      <w:r>
+        <w:rPr>
+          <w:rFonts w:eastAsia="仿宋"/>
+          <w:sz w:val="24"/>
+          <w:szCs w:val="24"/>
+        </w:rPr>
+        <w:tab/>
+      </w:r>
+      <w:r>
+        <w:rPr>
+          <w:rFonts w:eastAsia="仿宋"/>
+          <w:sz w:val="24"/>
+          <w:szCs w:val="24"/>
+        </w:rPr>
+        <w:t>struct  semid_ds</w:t>
+      </w:r>
+      <w:r>
+        <w:rPr>
+          <w:rFonts w:eastAsia="仿宋"/>
+          <w:sz w:val="24"/>
+          <w:szCs w:val="24"/>
+        </w:rPr>
+        <w:tab/>
+      </w:r>
+      <w:r>
+        <w:rPr>
+          <w:rFonts w:eastAsia="仿宋"/>
+          <w:sz w:val="24"/>
+          <w:szCs w:val="24"/>
+        </w:rPr>
+        <w:t>buf;</w:t>
+      </w:r>
+    </w:p>
+    <w:p>
+      <w:pPr>
+        <w:ind w:firstLine="420" w:firstLineChars="0"/>
+        <w:rPr>
+          <w:rFonts w:eastAsia="仿宋"/>
+          <w:sz w:val="24"/>
+          <w:szCs w:val="24"/>
+        </w:rPr>
+      </w:pPr>
+      <w:r>
+        <w:rPr>
+          <w:rFonts w:eastAsia="仿宋"/>
+          <w:sz w:val="24"/>
+          <w:szCs w:val="24"/>
+        </w:rPr>
+        <w:tab/>
+      </w:r>
+      <w:r>
+        <w:rPr>
+          <w:rFonts w:eastAsia="仿宋"/>
+          <w:sz w:val="24"/>
+          <w:szCs w:val="24"/>
+        </w:rPr>
+        <w:tab/>
+      </w:r>
+      <w:r>
+        <w:rPr>
+          <w:rFonts w:eastAsia="仿宋"/>
+          <w:sz w:val="24"/>
+          <w:szCs w:val="24"/>
+        </w:rPr>
+        <w:t>usigned short</w:t>
+      </w:r>
+      <w:r>
+        <w:rPr>
+          <w:rFonts w:eastAsia="仿宋"/>
+          <w:sz w:val="24"/>
+          <w:szCs w:val="24"/>
+        </w:rPr>
+        <w:tab/>
+      </w:r>
+      <w:r>
+        <w:rPr>
+          <w:rFonts w:eastAsia="仿宋"/>
+          <w:sz w:val="24"/>
+          <w:szCs w:val="24"/>
+        </w:rPr>
+        <w:tab/>
+      </w:r>
+      <w:r>
+        <w:rPr>
+          <w:rFonts w:eastAsia="仿宋"/>
+          <w:sz w:val="24"/>
+          <w:szCs w:val="24"/>
+        </w:rPr>
+        <w:t>*array;</w:t>
+      </w:r>
+    </w:p>
+    <w:p>
+      <w:pPr>
+        <w:ind w:firstLine="420" w:firstLineChars="0"/>
+        <w:rPr>
+          <w:rFonts w:eastAsia="仿宋"/>
+          <w:sz w:val="24"/>
+          <w:szCs w:val="24"/>
+        </w:rPr>
+      </w:pPr>
+      <w:r>
+        <w:rPr>
+          <w:rFonts w:eastAsia="仿宋"/>
+          <w:sz w:val="24"/>
+          <w:szCs w:val="24"/>
+        </w:rPr>
+        <w:t>}</w:t>
+      </w:r>
+    </w:p>
+    <w:p>
+      <w:pPr>
+        <w:rPr>
+          <w:rFonts w:eastAsia="仿宋"/>
+          <w:sz w:val="24"/>
+          <w:szCs w:val="24"/>
+        </w:rPr>
+      </w:pPr>
+    </w:p>
+    <w:p>
+      <w:pPr>
+        <w:ind w:firstLine="420" w:firstLineChars="0"/>
+        <w:rPr>
+          <w:rFonts w:eastAsia="仿宋"/>
+          <w:sz w:val="24"/>
+          <w:szCs w:val="24"/>
+        </w:rPr>
+      </w:pPr>
+      <w:r>
+        <w:rPr>
+          <w:rFonts w:hint="eastAsia" w:eastAsia="仿宋"/>
+          <w:sz w:val="24"/>
+          <w:szCs w:val="24"/>
+        </w:rPr>
+        <w:t>通过cmd参数设定对信号量要执行的操作:</w:t>
+      </w:r>
+    </w:p>
+    <w:p>
+      <w:pPr>
+        <w:ind w:firstLine="420" w:firstLineChars="0"/>
+        <w:rPr>
+          <w:rFonts w:eastAsia="仿宋"/>
+          <w:sz w:val="24"/>
+          <w:szCs w:val="24"/>
+        </w:rPr>
+      </w:pPr>
+      <w:r>
+        <w:rPr>
+          <w:rFonts w:hint="eastAsia" w:eastAsia="仿宋"/>
+          <w:sz w:val="24"/>
+          <w:szCs w:val="24"/>
+        </w:rPr>
+        <w:t>IPC_STAT</w:t>
+      </w:r>
+      <w:r>
+        <w:rPr>
+          <w:rFonts w:hint="eastAsia" w:eastAsia="仿宋"/>
+          <w:sz w:val="24"/>
+          <w:szCs w:val="24"/>
+        </w:rPr>
+        <w:tab/>
+      </w:r>
+      <w:r>
+        <w:rPr>
+          <w:rFonts w:hint="eastAsia" w:eastAsia="仿宋"/>
+          <w:sz w:val="24"/>
+          <w:szCs w:val="24"/>
+        </w:rPr>
+        <w:tab/>
+      </w:r>
+      <w:r>
+        <w:rPr>
+          <w:rFonts w:hint="eastAsia" w:eastAsia="仿宋"/>
+          <w:sz w:val="24"/>
+          <w:szCs w:val="24"/>
+        </w:rPr>
+        <w:tab/>
+      </w:r>
+      <w:r>
+        <w:rPr>
+          <w:rFonts w:hint="eastAsia" w:eastAsia="仿宋"/>
+          <w:sz w:val="24"/>
+          <w:szCs w:val="24"/>
+        </w:rPr>
+        <w:t>获取信号量集的属性</w:t>
+      </w:r>
+    </w:p>
+    <w:p>
+      <w:pPr>
+        <w:ind w:firstLine="420" w:firstLineChars="0"/>
+        <w:rPr>
+          <w:rFonts w:eastAsia="仿宋"/>
+          <w:sz w:val="24"/>
+          <w:szCs w:val="24"/>
+        </w:rPr>
+      </w:pPr>
+      <w:r>
+        <w:rPr>
+          <w:rFonts w:hint="eastAsia" w:eastAsia="仿宋"/>
+          <w:sz w:val="24"/>
+          <w:szCs w:val="24"/>
+        </w:rPr>
+        <w:t>IPC_SET</w:t>
+      </w:r>
+      <w:r>
+        <w:rPr>
+          <w:rFonts w:hint="eastAsia" w:eastAsia="仿宋"/>
+          <w:sz w:val="24"/>
+          <w:szCs w:val="24"/>
+        </w:rPr>
+        <w:tab/>
+      </w:r>
+      <w:r>
+        <w:rPr>
+          <w:rFonts w:hint="eastAsia" w:eastAsia="仿宋"/>
+          <w:sz w:val="24"/>
+          <w:szCs w:val="24"/>
+        </w:rPr>
+        <w:tab/>
+      </w:r>
+      <w:r>
+        <w:rPr>
+          <w:rFonts w:hint="eastAsia" w:eastAsia="仿宋"/>
+          <w:sz w:val="24"/>
+          <w:szCs w:val="24"/>
+        </w:rPr>
+        <w:tab/>
+      </w:r>
+      <w:r>
+        <w:rPr>
+          <w:rFonts w:hint="eastAsia" w:eastAsia="仿宋"/>
+          <w:sz w:val="24"/>
+          <w:szCs w:val="24"/>
+        </w:rPr>
+        <w:t>设置信号量集的属性</w:t>
+      </w:r>
+    </w:p>
+    <w:p>
+      <w:pPr>
+        <w:ind w:firstLine="420" w:firstLineChars="0"/>
+        <w:rPr>
+          <w:rFonts w:eastAsia="仿宋"/>
+          <w:sz w:val="24"/>
+          <w:szCs w:val="24"/>
+        </w:rPr>
+      </w:pPr>
+      <w:r>
+        <w:rPr>
+          <w:rFonts w:hint="eastAsia" w:eastAsia="仿宋"/>
+          <w:sz w:val="24"/>
+          <w:szCs w:val="24"/>
+        </w:rPr>
+        <w:t>IPC_RMID</w:t>
+      </w:r>
+      <w:r>
+        <w:rPr>
+          <w:rFonts w:hint="eastAsia" w:eastAsia="仿宋"/>
+          <w:sz w:val="24"/>
+          <w:szCs w:val="24"/>
+        </w:rPr>
+        <w:tab/>
+      </w:r>
+      <w:r>
+        <w:rPr>
+          <w:rFonts w:hint="eastAsia" w:eastAsia="仿宋"/>
+          <w:sz w:val="24"/>
+          <w:szCs w:val="24"/>
+        </w:rPr>
+        <w:tab/>
+      </w:r>
+      <w:r>
+        <w:rPr>
+          <w:rFonts w:hint="eastAsia" w:eastAsia="仿宋"/>
+          <w:sz w:val="24"/>
+          <w:szCs w:val="24"/>
+        </w:rPr>
+        <w:tab/>
+      </w:r>
+      <w:r>
+        <w:rPr>
+          <w:rFonts w:hint="eastAsia" w:eastAsia="仿宋"/>
+          <w:sz w:val="24"/>
+          <w:szCs w:val="24"/>
+        </w:rPr>
+        <w:t>删除信号量集</w:t>
+      </w:r>
+    </w:p>
+    <w:p>
+      <w:pPr>
+        <w:ind w:firstLine="420" w:firstLineChars="0"/>
+        <w:rPr>
+          <w:rFonts w:eastAsia="仿宋"/>
+          <w:sz w:val="24"/>
+          <w:szCs w:val="24"/>
+        </w:rPr>
+      </w:pPr>
+      <w:r>
+        <w:rPr>
+          <w:rFonts w:hint="eastAsia" w:eastAsia="仿宋"/>
+          <w:sz w:val="24"/>
+          <w:szCs w:val="24"/>
+        </w:rPr>
+        <w:t>GETVAL</w:t>
+      </w:r>
+      <w:r>
+        <w:rPr>
+          <w:rFonts w:hint="eastAsia" w:eastAsia="仿宋"/>
+          <w:sz w:val="24"/>
+          <w:szCs w:val="24"/>
+        </w:rPr>
+        <w:tab/>
+      </w:r>
+      <w:r>
+        <w:rPr>
+          <w:rFonts w:hint="eastAsia" w:eastAsia="仿宋"/>
+          <w:sz w:val="24"/>
+          <w:szCs w:val="24"/>
+        </w:rPr>
+        <w:tab/>
+      </w:r>
+      <w:r>
+        <w:rPr>
+          <w:rFonts w:hint="eastAsia" w:eastAsia="仿宋"/>
+          <w:sz w:val="24"/>
+          <w:szCs w:val="24"/>
+        </w:rPr>
+        <w:tab/>
+      </w:r>
+      <w:r>
+        <w:rPr>
+          <w:rFonts w:hint="eastAsia" w:eastAsia="仿宋"/>
+          <w:sz w:val="24"/>
+          <w:szCs w:val="24"/>
+        </w:rPr>
+        <w:tab/>
+      </w:r>
+      <w:r>
+        <w:rPr>
+          <w:rFonts w:hint="eastAsia" w:eastAsia="仿宋"/>
+          <w:sz w:val="24"/>
+          <w:szCs w:val="24"/>
+        </w:rPr>
+        <w:t>返回semnum信号量的值</w:t>
+      </w:r>
+    </w:p>
+    <w:p>
+      <w:pPr>
+        <w:ind w:firstLine="420" w:firstLineChars="0"/>
+        <w:rPr>
+          <w:rFonts w:eastAsia="仿宋"/>
+          <w:sz w:val="24"/>
+          <w:szCs w:val="24"/>
+        </w:rPr>
+      </w:pPr>
+      <w:r>
+        <w:rPr>
+          <w:rFonts w:hint="eastAsia" w:eastAsia="仿宋"/>
+          <w:sz w:val="24"/>
+          <w:szCs w:val="24"/>
+        </w:rPr>
+        <w:t>SETVAL</w:t>
+      </w:r>
+      <w:r>
+        <w:rPr>
+          <w:rFonts w:hint="eastAsia" w:eastAsia="仿宋"/>
+          <w:sz w:val="24"/>
+          <w:szCs w:val="24"/>
+        </w:rPr>
+        <w:tab/>
+      </w:r>
+      <w:r>
+        <w:rPr>
+          <w:rFonts w:hint="eastAsia" w:eastAsia="仿宋"/>
+          <w:sz w:val="24"/>
+          <w:szCs w:val="24"/>
+        </w:rPr>
+        <w:tab/>
+      </w:r>
+      <w:r>
+        <w:rPr>
+          <w:rFonts w:hint="eastAsia" w:eastAsia="仿宋"/>
+          <w:sz w:val="24"/>
+          <w:szCs w:val="24"/>
+        </w:rPr>
+        <w:tab/>
+      </w:r>
+      <w:r>
+        <w:rPr>
+          <w:rFonts w:hint="eastAsia" w:eastAsia="仿宋"/>
+          <w:sz w:val="24"/>
+          <w:szCs w:val="24"/>
+        </w:rPr>
+        <w:tab/>
+      </w:r>
+      <w:r>
+        <w:rPr>
+          <w:rFonts w:hint="eastAsia" w:eastAsia="仿宋"/>
+          <w:sz w:val="24"/>
+          <w:szCs w:val="24"/>
+        </w:rPr>
+        <w:t>设置semnum信号量的值</w:t>
+      </w:r>
+    </w:p>
+    <w:p>
+      <w:pPr>
+        <w:ind w:firstLine="420" w:firstLineChars="0"/>
+        <w:rPr>
+          <w:rFonts w:eastAsia="仿宋"/>
+          <w:sz w:val="24"/>
+          <w:szCs w:val="24"/>
+        </w:rPr>
+      </w:pPr>
+      <w:r>
+        <w:rPr>
+          <w:rFonts w:hint="eastAsia" w:eastAsia="仿宋"/>
+          <w:sz w:val="24"/>
+          <w:szCs w:val="24"/>
+        </w:rPr>
+        <w:t>GETTALL</w:t>
+      </w:r>
+      <w:r>
+        <w:rPr>
+          <w:rFonts w:hint="eastAsia" w:eastAsia="仿宋"/>
+          <w:sz w:val="24"/>
+          <w:szCs w:val="24"/>
+        </w:rPr>
+        <w:tab/>
+      </w:r>
+      <w:r>
+        <w:rPr>
+          <w:rFonts w:hint="eastAsia" w:eastAsia="仿宋"/>
+          <w:sz w:val="24"/>
+          <w:szCs w:val="24"/>
+        </w:rPr>
+        <w:tab/>
+      </w:r>
+      <w:r>
+        <w:rPr>
+          <w:rFonts w:hint="eastAsia" w:eastAsia="仿宋"/>
+          <w:sz w:val="24"/>
+          <w:szCs w:val="24"/>
+        </w:rPr>
+        <w:tab/>
+      </w:r>
+      <w:r>
+        <w:rPr>
+          <w:rFonts w:hint="eastAsia" w:eastAsia="仿宋"/>
+          <w:sz w:val="24"/>
+          <w:szCs w:val="24"/>
+        </w:rPr>
+        <w:t>获取所有信号量的值</w:t>
+      </w:r>
+    </w:p>
+    <w:p>
+      <w:pPr>
+        <w:ind w:firstLine="420" w:firstLineChars="0"/>
+        <w:rPr>
+          <w:rFonts w:eastAsia="仿宋"/>
+          <w:sz w:val="24"/>
+          <w:szCs w:val="24"/>
+        </w:rPr>
+      </w:pPr>
+      <w:r>
+        <w:rPr>
+          <w:rFonts w:hint="eastAsia" w:eastAsia="仿宋"/>
+          <w:sz w:val="24"/>
+          <w:szCs w:val="24"/>
+        </w:rPr>
+        <w:t>SETALL</w:t>
+      </w:r>
+      <w:r>
+        <w:rPr>
+          <w:rFonts w:hint="eastAsia" w:eastAsia="仿宋"/>
+          <w:sz w:val="24"/>
+          <w:szCs w:val="24"/>
+        </w:rPr>
+        <w:tab/>
+      </w:r>
+      <w:r>
+        <w:rPr>
+          <w:rFonts w:hint="eastAsia" w:eastAsia="仿宋"/>
+          <w:sz w:val="24"/>
+          <w:szCs w:val="24"/>
+        </w:rPr>
+        <w:tab/>
+      </w:r>
+      <w:r>
+        <w:rPr>
+          <w:rFonts w:hint="eastAsia" w:eastAsia="仿宋"/>
+          <w:sz w:val="24"/>
+          <w:szCs w:val="24"/>
+        </w:rPr>
+        <w:tab/>
+      </w:r>
+      <w:r>
+        <w:rPr>
+          <w:rFonts w:hint="eastAsia" w:eastAsia="仿宋"/>
+          <w:sz w:val="24"/>
+          <w:szCs w:val="24"/>
+        </w:rPr>
+        <w:tab/>
+      </w:r>
+      <w:r>
+        <w:rPr>
+          <w:rFonts w:hint="eastAsia" w:eastAsia="仿宋"/>
+          <w:sz w:val="24"/>
+          <w:szCs w:val="24"/>
+        </w:rPr>
+        <w:t>设置所有信号量的初始值</w:t>
+      </w:r>
+    </w:p>
+    <w:p>
+      <w:pPr>
+        <w:rPr>
+          <w:rFonts w:eastAsia="仿宋"/>
+          <w:sz w:val="24"/>
+          <w:szCs w:val="24"/>
+        </w:rPr>
+      </w:pPr>
+    </w:p>
+    <w:p>
+      <w:pPr>
+        <w:keepNext/>
+        <w:keepLines/>
+        <w:widowControl w:val="0"/>
+        <w:spacing w:line="360" w:lineRule="auto"/>
+        <w:jc w:val="both"/>
+        <w:outlineLvl w:val="3"/>
+        <w:rPr>
+          <w:rFonts w:ascii="Times New Roman" w:hAnsi="Times New Roman" w:eastAsia="仿宋" w:cstheme="majorBidi"/>
+          <w:b/>
+          <w:bCs/>
+          <w:kern w:val="2"/>
+          <w:sz w:val="24"/>
+          <w:szCs w:val="28"/>
+          <w:lang w:val="en-US" w:eastAsia="zh-CN" w:bidi="ar-SA"/>
+        </w:rPr>
+      </w:pPr>
+      <w:r>
+        <w:rPr>
+          <w:rFonts w:ascii="Times New Roman" w:hAnsi="Times New Roman" w:eastAsia="仿宋" w:cstheme="majorBidi"/>
+          <w:b/>
+          <w:bCs/>
+          <w:kern w:val="2"/>
+          <w:sz w:val="24"/>
+          <w:szCs w:val="28"/>
+          <w:lang w:val="en-US" w:eastAsia="zh-CN" w:bidi="ar-SA"/>
+        </w:rPr>
+        <w:t>semop</w:t>
+      </w:r>
+    </w:p>
+    <w:p>
+      <w:pPr>
+        <w:ind w:firstLine="420" w:firstLineChars="0"/>
+        <w:rPr>
+          <w:rFonts w:eastAsia="仿宋"/>
+          <w:sz w:val="24"/>
+          <w:szCs w:val="24"/>
+        </w:rPr>
+      </w:pPr>
+      <w:r>
+        <w:rPr>
+          <w:rFonts w:hint="eastAsia" w:eastAsia="仿宋"/>
+          <w:sz w:val="24"/>
+          <w:szCs w:val="24"/>
+        </w:rPr>
+        <w:t>信号量集的操作</w:t>
+      </w:r>
+    </w:p>
+    <w:p>
+      <w:pPr>
+        <w:ind w:firstLine="420" w:firstLineChars="0"/>
+        <w:rPr>
+          <w:rFonts w:eastAsia="仿宋"/>
+          <w:sz w:val="24"/>
+          <w:szCs w:val="24"/>
+        </w:rPr>
+      </w:pPr>
+      <w:r>
+        <w:rPr>
+          <w:rFonts w:eastAsia="仿宋"/>
+          <w:sz w:val="24"/>
+          <w:szCs w:val="24"/>
+        </w:rPr>
+        <w:t>#include &lt;sys/sem.h&gt;</w:t>
+      </w:r>
+    </w:p>
+    <w:p>
+      <w:pPr>
+        <w:ind w:firstLine="420" w:firstLineChars="0"/>
+        <w:rPr>
+          <w:rFonts w:eastAsia="仿宋"/>
+          <w:sz w:val="24"/>
+          <w:szCs w:val="24"/>
+        </w:rPr>
+      </w:pPr>
+      <w:r>
+        <w:rPr>
+          <w:rFonts w:eastAsia="仿宋"/>
+          <w:sz w:val="24"/>
+          <w:szCs w:val="24"/>
+        </w:rPr>
+        <w:t>int semop(int semid,struct sembuf *semop,size_t  nops);</w:t>
+      </w:r>
+    </w:p>
+    <w:p>
+      <w:pPr>
+        <w:ind w:firstLine="420" w:firstLineChars="0"/>
+        <w:rPr>
+          <w:rFonts w:eastAsia="仿宋"/>
+          <w:sz w:val="24"/>
+          <w:szCs w:val="24"/>
+        </w:rPr>
+      </w:pPr>
+      <w:r>
+        <w:rPr>
+          <w:rFonts w:hint="eastAsia" w:eastAsia="仿宋"/>
+          <w:sz w:val="24"/>
+          <w:szCs w:val="24"/>
+        </w:rPr>
+        <w:t>返回：成功返回0，出错返回-1。</w:t>
+      </w:r>
+    </w:p>
+    <w:p>
+      <w:pPr>
+        <w:ind w:firstLine="420" w:firstLineChars="0"/>
+        <w:rPr>
+          <w:rFonts w:eastAsia="仿宋"/>
+          <w:sz w:val="24"/>
+          <w:szCs w:val="24"/>
+        </w:rPr>
+      </w:pPr>
+      <w:r>
+        <w:rPr>
+          <w:rFonts w:eastAsia="仿宋"/>
+          <w:sz w:val="24"/>
+          <w:szCs w:val="24"/>
+        </w:rPr>
+        <w:t>struct</w:t>
+      </w:r>
+      <w:r>
+        <w:rPr>
+          <w:rFonts w:eastAsia="仿宋"/>
+          <w:sz w:val="24"/>
+          <w:szCs w:val="24"/>
+        </w:rPr>
+        <w:tab/>
+      </w:r>
+      <w:r>
+        <w:rPr>
+          <w:rFonts w:eastAsia="仿宋"/>
+          <w:sz w:val="24"/>
+          <w:szCs w:val="24"/>
+        </w:rPr>
+        <w:t>sembuf{</w:t>
+      </w:r>
+    </w:p>
+    <w:p>
+      <w:pPr>
+        <w:ind w:firstLine="420" w:firstLineChars="0"/>
+        <w:rPr>
+          <w:rFonts w:eastAsia="仿宋"/>
+          <w:sz w:val="24"/>
+          <w:szCs w:val="24"/>
+        </w:rPr>
+      </w:pPr>
+      <w:r>
+        <w:rPr>
+          <w:rFonts w:eastAsia="仿宋"/>
+          <w:sz w:val="24"/>
+          <w:szCs w:val="24"/>
+        </w:rPr>
+        <w:tab/>
+      </w:r>
+      <w:r>
+        <w:rPr>
+          <w:rFonts w:eastAsia="仿宋"/>
+          <w:sz w:val="24"/>
+          <w:szCs w:val="24"/>
+        </w:rPr>
+        <w:t>unsigned short</w:t>
+      </w:r>
+      <w:r>
+        <w:rPr>
+          <w:rFonts w:eastAsia="仿宋"/>
+          <w:sz w:val="24"/>
+          <w:szCs w:val="24"/>
+        </w:rPr>
+        <w:tab/>
+      </w:r>
+      <w:r>
+        <w:rPr>
+          <w:rFonts w:eastAsia="仿宋"/>
+          <w:sz w:val="24"/>
+          <w:szCs w:val="24"/>
+        </w:rPr>
+        <w:tab/>
+      </w:r>
+      <w:r>
+        <w:rPr>
+          <w:rFonts w:eastAsia="仿宋"/>
+          <w:sz w:val="24"/>
+          <w:szCs w:val="24"/>
+        </w:rPr>
+        <w:t>sem_num;</w:t>
+      </w:r>
+      <w:r>
+        <w:rPr>
+          <w:rFonts w:eastAsia="仿宋"/>
+          <w:sz w:val="24"/>
+          <w:szCs w:val="24"/>
+        </w:rPr>
+        <w:tab/>
+      </w:r>
+      <w:r>
+        <w:rPr>
+          <w:rFonts w:eastAsia="仿宋"/>
+          <w:sz w:val="24"/>
+          <w:szCs w:val="24"/>
+        </w:rPr>
+        <w:tab/>
+      </w:r>
+      <w:r>
+        <w:rPr>
+          <w:rFonts w:eastAsia="仿宋"/>
+          <w:sz w:val="24"/>
+          <w:szCs w:val="24"/>
+        </w:rPr>
+        <w:t>/*member in set*/</w:t>
+      </w:r>
+    </w:p>
+    <w:p>
+      <w:pPr>
+        <w:ind w:firstLine="420" w:firstLineChars="0"/>
+        <w:rPr>
+          <w:rFonts w:eastAsia="仿宋"/>
+          <w:sz w:val="24"/>
+          <w:szCs w:val="24"/>
+        </w:rPr>
+      </w:pPr>
+      <w:r>
+        <w:rPr>
+          <w:rFonts w:eastAsia="仿宋"/>
+          <w:sz w:val="24"/>
+          <w:szCs w:val="24"/>
+        </w:rPr>
+        <w:tab/>
+      </w:r>
+      <w:r>
+        <w:rPr>
+          <w:rFonts w:eastAsia="仿宋"/>
+          <w:sz w:val="24"/>
+          <w:szCs w:val="24"/>
+        </w:rPr>
+        <w:t>short</w:t>
+      </w:r>
+      <w:r>
+        <w:rPr>
+          <w:rFonts w:eastAsia="仿宋"/>
+          <w:sz w:val="24"/>
+          <w:szCs w:val="24"/>
+        </w:rPr>
+        <w:tab/>
+      </w:r>
+      <w:r>
+        <w:rPr>
+          <w:rFonts w:eastAsia="仿宋"/>
+          <w:sz w:val="24"/>
+          <w:szCs w:val="24"/>
+        </w:rPr>
+        <w:tab/>
+      </w:r>
+      <w:r>
+        <w:rPr>
+          <w:rFonts w:eastAsia="仿宋"/>
+          <w:sz w:val="24"/>
+          <w:szCs w:val="24"/>
+        </w:rPr>
+        <w:tab/>
+      </w:r>
+      <w:r>
+        <w:rPr>
+          <w:rFonts w:eastAsia="仿宋"/>
+          <w:sz w:val="24"/>
+          <w:szCs w:val="24"/>
+        </w:rPr>
+        <w:tab/>
+      </w:r>
+      <w:r>
+        <w:rPr>
+          <w:rFonts w:eastAsia="仿宋"/>
+          <w:sz w:val="24"/>
+          <w:szCs w:val="24"/>
+        </w:rPr>
+        <w:tab/>
+      </w:r>
+      <w:r>
+        <w:rPr>
+          <w:rFonts w:eastAsia="仿宋"/>
+          <w:sz w:val="24"/>
+          <w:szCs w:val="24"/>
+        </w:rPr>
+        <w:t>sem_op;</w:t>
+      </w:r>
+      <w:r>
+        <w:rPr>
+          <w:rFonts w:eastAsia="仿宋"/>
+          <w:sz w:val="24"/>
+          <w:szCs w:val="24"/>
+        </w:rPr>
+        <w:tab/>
+      </w:r>
+      <w:r>
+        <w:rPr>
+          <w:rFonts w:eastAsia="仿宋"/>
+          <w:sz w:val="24"/>
+          <w:szCs w:val="24"/>
+        </w:rPr>
+        <w:tab/>
+      </w:r>
+      <w:r>
+        <w:rPr>
+          <w:rFonts w:eastAsia="仿宋"/>
+          <w:sz w:val="24"/>
+          <w:szCs w:val="24"/>
+        </w:rPr>
+        <w:t>/*operation(negative,0,positive)*/</w:t>
+      </w:r>
+    </w:p>
+    <w:p>
+      <w:pPr>
+        <w:ind w:firstLine="420" w:firstLineChars="0"/>
+        <w:rPr>
+          <w:rFonts w:eastAsia="仿宋"/>
+          <w:sz w:val="24"/>
+          <w:szCs w:val="24"/>
+        </w:rPr>
+      </w:pPr>
+      <w:r>
+        <w:rPr>
+          <w:rFonts w:eastAsia="仿宋"/>
+          <w:sz w:val="24"/>
+          <w:szCs w:val="24"/>
+        </w:rPr>
+        <w:tab/>
+      </w:r>
+      <w:r>
+        <w:rPr>
+          <w:rFonts w:eastAsia="仿宋"/>
+          <w:sz w:val="24"/>
+          <w:szCs w:val="24"/>
+        </w:rPr>
+        <w:t>short</w:t>
+      </w:r>
+      <w:r>
+        <w:rPr>
+          <w:rFonts w:eastAsia="仿宋"/>
+          <w:sz w:val="24"/>
+          <w:szCs w:val="24"/>
+        </w:rPr>
+        <w:tab/>
+      </w:r>
+      <w:r>
+        <w:rPr>
+          <w:rFonts w:eastAsia="仿宋"/>
+          <w:sz w:val="24"/>
+          <w:szCs w:val="24"/>
+        </w:rPr>
+        <w:tab/>
+      </w:r>
+      <w:r>
+        <w:rPr>
+          <w:rFonts w:eastAsia="仿宋"/>
+          <w:sz w:val="24"/>
+          <w:szCs w:val="24"/>
+        </w:rPr>
+        <w:tab/>
+      </w:r>
+      <w:r>
+        <w:rPr>
+          <w:rFonts w:eastAsia="仿宋"/>
+          <w:sz w:val="24"/>
+          <w:szCs w:val="24"/>
+        </w:rPr>
+        <w:tab/>
+      </w:r>
+      <w:r>
+        <w:rPr>
+          <w:rFonts w:eastAsia="仿宋"/>
+          <w:sz w:val="24"/>
+          <w:szCs w:val="24"/>
+        </w:rPr>
+        <w:tab/>
+      </w:r>
+      <w:r>
+        <w:rPr>
+          <w:rFonts w:eastAsia="仿宋"/>
+          <w:sz w:val="24"/>
+          <w:szCs w:val="24"/>
+        </w:rPr>
+        <w:t>sem_flg;</w:t>
+      </w:r>
+      <w:r>
+        <w:rPr>
+          <w:rFonts w:eastAsia="仿宋"/>
+          <w:sz w:val="24"/>
+          <w:szCs w:val="24"/>
+        </w:rPr>
+        <w:tab/>
+      </w:r>
+      <w:r>
+        <w:rPr>
+          <w:rFonts w:eastAsia="仿宋"/>
+          <w:sz w:val="24"/>
+          <w:szCs w:val="24"/>
+        </w:rPr>
+        <w:tab/>
+      </w:r>
+      <w:r>
+        <w:rPr>
+          <w:rFonts w:eastAsia="仿宋"/>
+          <w:sz w:val="24"/>
+          <w:szCs w:val="24"/>
+        </w:rPr>
+        <w:t>/*IPC_NOWAIT,SEM_UNDO*/</w:t>
+      </w:r>
+    </w:p>
+    <w:p>
+      <w:pPr>
+        <w:ind w:firstLine="420" w:firstLineChars="0"/>
+        <w:rPr>
+          <w:rFonts w:eastAsia="仿宋"/>
+          <w:sz w:val="24"/>
+          <w:szCs w:val="24"/>
+        </w:rPr>
+      </w:pPr>
+      <w:r>
+        <w:rPr>
+          <w:rFonts w:eastAsia="仿宋"/>
+          <w:sz w:val="24"/>
+          <w:szCs w:val="24"/>
+        </w:rPr>
+        <w:t>}</w:t>
+      </w:r>
+    </w:p>
+    <w:p>
+      <w:pPr>
+        <w:ind w:firstLine="420" w:firstLineChars="0"/>
+        <w:rPr>
+          <w:rFonts w:eastAsia="仿宋"/>
+          <w:sz w:val="24"/>
+          <w:szCs w:val="24"/>
+        </w:rPr>
+      </w:pPr>
+      <w:r>
+        <w:rPr>
+          <w:rFonts w:hint="eastAsia" w:eastAsia="仿宋"/>
+          <w:sz w:val="24"/>
+          <w:szCs w:val="24"/>
+        </w:rPr>
+        <w:t>基于基本信号量的up和down操作(PV操作)</w:t>
+      </w:r>
+    </w:p>
+    <w:p>
+      <w:pPr>
+        <w:ind w:firstLine="420" w:firstLineChars="0"/>
+        <w:rPr>
+          <w:rFonts w:hint="eastAsia" w:eastAsia="仿宋"/>
+          <w:sz w:val="24"/>
+          <w:szCs w:val="24"/>
+        </w:rPr>
+      </w:pPr>
+      <w:r>
+        <w:rPr>
+          <w:rFonts w:hint="eastAsia" w:eastAsia="仿宋"/>
+          <w:sz w:val="24"/>
+          <w:szCs w:val="24"/>
+        </w:rPr>
+        <w:t>可用于进程间的互斥和同步</w:t>
+      </w:r>
+    </w:p>
+    <w:p>
+      <w:pPr>
+        <w:ind w:firstLine="420" w:firstLineChars="0"/>
+        <w:rPr>
+          <w:rFonts w:hint="eastAsia" w:eastAsia="仿宋"/>
+          <w:sz w:val="24"/>
+          <w:szCs w:val="24"/>
+        </w:rPr>
+      </w:pPr>
+    </w:p>
+    <w:p>
+      <w:pPr>
+        <w:ind w:firstLine="420" w:firstLineChars="0"/>
+        <w:rPr>
+          <w:rFonts w:hint="eastAsia" w:eastAsia="仿宋"/>
+          <w:sz w:val="24"/>
+          <w:szCs w:val="24"/>
+          <w:lang w:val="en-US" w:eastAsia="zh-CN"/>
+        </w:rPr>
+      </w:pPr>
+      <w:r>
+        <w:rPr>
+          <w:rFonts w:hint="eastAsia" w:eastAsia="仿宋"/>
+          <w:sz w:val="24"/>
+          <w:szCs w:val="24"/>
+          <w:lang w:val="en-US" w:eastAsia="zh-CN"/>
+        </w:rPr>
+        <w:t>Posix定义：</w:t>
+      </w:r>
+    </w:p>
+    <w:p>
+      <w:pPr>
+        <w:ind w:firstLine="420" w:firstLineChars="0"/>
+        <w:rPr>
+          <w:rFonts w:hint="default" w:eastAsia="仿宋"/>
+          <w:sz w:val="24"/>
+          <w:szCs w:val="24"/>
+          <w:lang w:val="en-US" w:eastAsia="zh-CN"/>
+        </w:rPr>
+      </w:pPr>
+      <w:r>
+        <w:rPr>
+          <w:rFonts w:hint="default" w:eastAsia="仿宋"/>
+          <w:sz w:val="24"/>
+          <w:szCs w:val="24"/>
+          <w:lang w:val="en-US" w:eastAsia="zh-CN"/>
+        </w:rPr>
+        <w:fldChar w:fldCharType="begin"/>
+      </w:r>
+      <w:r>
+        <w:rPr>
+          <w:rFonts w:hint="default" w:eastAsia="仿宋"/>
+          <w:sz w:val="24"/>
+          <w:szCs w:val="24"/>
+          <w:lang w:val="en-US" w:eastAsia="zh-CN"/>
+        </w:rPr>
+        <w:instrText xml:space="preserve"> HYPERLINK "https://blog.csdn.net/anonymalias/article/details/9219945" </w:instrText>
+      </w:r>
+      <w:r>
+        <w:rPr>
+          <w:rFonts w:hint="default" w:eastAsia="仿宋"/>
+          <w:sz w:val="24"/>
+          <w:szCs w:val="24"/>
+          <w:lang w:val="en-US" w:eastAsia="zh-CN"/>
+        </w:rPr>
+        <w:fldChar w:fldCharType="separate"/>
+      </w:r>
+      <w:r>
+        <w:rPr>
+          <w:rStyle w:val="12"/>
+          <w:rFonts w:hint="default" w:asciiTheme="minorHAnsi" w:hAnsiTheme="minorHAnsi" w:eastAsiaTheme="minorEastAsia"/>
+          <w:sz w:val="24"/>
+          <w:szCs w:val="24"/>
+          <w:lang w:val="en-US" w:eastAsia="zh-CN"/>
+        </w:rPr>
+        <w:t>https://blog.csdn.net/anonymalias/article/details/9219945</w:t>
+      </w:r>
+      <w:r>
+        <w:rPr>
+          <w:rFonts w:hint="default" w:eastAsia="仿宋"/>
+          <w:sz w:val="24"/>
+          <w:szCs w:val="24"/>
+          <w:lang w:val="en-US" w:eastAsia="zh-CN"/>
+        </w:rPr>
+        <w:fldChar w:fldCharType="end"/>
+      </w:r>
+    </w:p>
+    <w:p>
+      <w:pPr>
+        <w:ind w:firstLine="420" w:firstLineChars="0"/>
+        <w:rPr>
+          <w:rFonts w:hint="default" w:eastAsia="仿宋"/>
+          <w:sz w:val="24"/>
+          <w:szCs w:val="24"/>
+          <w:lang w:val="en-US" w:eastAsia="zh-CN"/>
+        </w:rPr>
+      </w:pPr>
+    </w:p>
+    <w:p>
+      <w:pPr>
+        <w:keepNext/>
+        <w:keepLines/>
+        <w:widowControl w:val="0"/>
+        <w:spacing w:line="360" w:lineRule="auto"/>
+        <w:jc w:val="both"/>
+        <w:outlineLvl w:val="3"/>
+        <w:rPr>
+          <w:rFonts w:ascii="Times New Roman" w:hAnsi="Times New Roman" w:eastAsia="仿宋" w:cstheme="majorBidi"/>
+          <w:b/>
+          <w:bCs/>
+          <w:kern w:val="2"/>
+          <w:sz w:val="24"/>
+          <w:szCs w:val="28"/>
+          <w:lang w:val="en-US" w:eastAsia="zh-CN" w:bidi="ar-SA"/>
+        </w:rPr>
+      </w:pPr>
+      <w:r>
+        <w:rPr>
+          <w:rFonts w:hint="eastAsia" w:ascii="Times New Roman" w:hAnsi="Times New Roman" w:eastAsia="仿宋" w:cstheme="majorBidi"/>
+          <w:b/>
+          <w:bCs/>
+          <w:kern w:val="2"/>
+          <w:sz w:val="24"/>
+          <w:szCs w:val="28"/>
+          <w:lang w:val="en-US" w:eastAsia="zh-CN" w:bidi="ar-SA"/>
+        </w:rPr>
+        <w:t>sem_init</w:t>
+      </w:r>
+    </w:p>
+    <w:p>
+      <w:pPr>
+        <w:rPr>
+          <w:rFonts w:eastAsia="仿宋"/>
+          <w:sz w:val="24"/>
+          <w:szCs w:val="24"/>
+        </w:rPr>
+      </w:pPr>
+      <w:r>
+        <w:rPr>
+          <w:rFonts w:eastAsia="仿宋"/>
+          <w:sz w:val="24"/>
+          <w:szCs w:val="24"/>
+        </w:rPr>
+        <w:tab/>
+      </w:r>
+      <w:r>
+        <w:rPr>
+          <w:rFonts w:hint="eastAsia" w:eastAsia="仿宋"/>
+          <w:sz w:val="24"/>
+          <w:szCs w:val="24"/>
+        </w:rPr>
+        <w:t>初始化也叫建立（create），原型如下：</w:t>
+      </w:r>
+    </w:p>
+    <w:p>
+      <w:pPr>
+        <w:rPr>
+          <w:rFonts w:eastAsia="仿宋"/>
+          <w:sz w:val="24"/>
+          <w:szCs w:val="24"/>
+        </w:rPr>
+      </w:pPr>
+      <w:r>
+        <w:rPr>
+          <w:rFonts w:eastAsia="仿宋"/>
+          <w:sz w:val="24"/>
+          <w:szCs w:val="24"/>
+        </w:rPr>
+        <w:tab/>
+      </w:r>
+      <w:r>
+        <w:rPr>
+          <w:rFonts w:hint="eastAsia" w:eastAsia="仿宋"/>
+          <w:sz w:val="24"/>
+          <w:szCs w:val="24"/>
+        </w:rPr>
+        <w:t>int</w:t>
+      </w:r>
+      <w:r>
+        <w:rPr>
+          <w:rFonts w:eastAsia="仿宋"/>
+          <w:sz w:val="24"/>
+          <w:szCs w:val="24"/>
+        </w:rPr>
+        <w:t xml:space="preserve"> sem_init(sem_t *sem, int pshared, unsigned int value);</w:t>
+      </w:r>
+    </w:p>
+    <w:p>
+      <w:pPr>
+        <w:keepNext/>
+        <w:keepLines/>
+        <w:widowControl w:val="0"/>
+        <w:spacing w:line="360" w:lineRule="auto"/>
+        <w:jc w:val="both"/>
+        <w:outlineLvl w:val="3"/>
+        <w:rPr>
+          <w:rFonts w:ascii="Times New Roman" w:hAnsi="Times New Roman" w:eastAsia="仿宋" w:cstheme="majorBidi"/>
+          <w:b/>
+          <w:bCs/>
+          <w:kern w:val="2"/>
+          <w:sz w:val="24"/>
+          <w:szCs w:val="28"/>
+          <w:lang w:val="en-US" w:eastAsia="zh-CN" w:bidi="ar-SA"/>
+        </w:rPr>
+      </w:pPr>
+      <w:r>
+        <w:rPr>
+          <w:rFonts w:ascii="Times New Roman" w:hAnsi="Times New Roman" w:eastAsia="仿宋" w:cstheme="majorBidi"/>
+          <w:b/>
+          <w:bCs/>
+          <w:kern w:val="2"/>
+          <w:sz w:val="24"/>
+          <w:szCs w:val="28"/>
+          <w:lang w:val="en-US" w:eastAsia="zh-CN" w:bidi="ar-SA"/>
+        </w:rPr>
+        <w:t>sem_wait</w:t>
+      </w:r>
+    </w:p>
+    <w:p>
+      <w:pPr>
+        <w:rPr>
+          <w:rFonts w:eastAsia="仿宋"/>
+          <w:sz w:val="24"/>
+          <w:szCs w:val="24"/>
+        </w:rPr>
+      </w:pPr>
+      <w:r>
+        <w:rPr>
+          <w:rFonts w:eastAsia="仿宋"/>
+          <w:sz w:val="24"/>
+          <w:szCs w:val="24"/>
+        </w:rPr>
+        <w:tab/>
+      </w:r>
+      <w:r>
+        <w:rPr>
+          <w:rFonts w:hint="eastAsia" w:eastAsia="仿宋"/>
+          <w:sz w:val="24"/>
+          <w:szCs w:val="24"/>
+        </w:rPr>
+        <w:t>等信号也叫挂起（suspend），原型如下：</w:t>
+      </w:r>
+    </w:p>
+    <w:p>
+      <w:pPr>
+        <w:rPr>
+          <w:rFonts w:eastAsia="仿宋"/>
+          <w:sz w:val="24"/>
+          <w:szCs w:val="24"/>
+        </w:rPr>
+      </w:pPr>
+      <w:r>
+        <w:rPr>
+          <w:rFonts w:eastAsia="仿宋"/>
+          <w:sz w:val="24"/>
+          <w:szCs w:val="24"/>
+        </w:rPr>
+        <w:tab/>
+      </w:r>
+      <w:r>
+        <w:rPr>
+          <w:rFonts w:hint="eastAsia" w:eastAsia="仿宋"/>
+          <w:sz w:val="24"/>
+          <w:szCs w:val="24"/>
+        </w:rPr>
+        <w:t>int</w:t>
+      </w:r>
+      <w:r>
+        <w:rPr>
+          <w:rFonts w:eastAsia="仿宋"/>
+          <w:sz w:val="24"/>
+          <w:szCs w:val="24"/>
+        </w:rPr>
+        <w:t xml:space="preserve"> sem_wait</w:t>
+      </w:r>
+      <w:r>
+        <w:rPr>
+          <w:rFonts w:hint="eastAsia" w:eastAsia="仿宋"/>
+          <w:sz w:val="24"/>
+          <w:szCs w:val="24"/>
+        </w:rPr>
+        <w:t>(</w:t>
+      </w:r>
+      <w:r>
+        <w:rPr>
+          <w:rFonts w:eastAsia="仿宋"/>
+          <w:sz w:val="24"/>
+          <w:szCs w:val="24"/>
+        </w:rPr>
+        <w:t>sem_t *sem);</w:t>
+      </w:r>
+    </w:p>
+    <w:p>
+      <w:pPr>
+        <w:keepNext/>
+        <w:keepLines/>
+        <w:widowControl w:val="0"/>
+        <w:spacing w:line="360" w:lineRule="auto"/>
+        <w:jc w:val="both"/>
+        <w:outlineLvl w:val="3"/>
+        <w:rPr>
+          <w:rFonts w:hint="eastAsia" w:ascii="Times New Roman" w:hAnsi="Times New Roman" w:eastAsia="仿宋" w:cstheme="majorBidi"/>
+          <w:b/>
+          <w:bCs/>
+          <w:kern w:val="2"/>
+          <w:sz w:val="24"/>
+          <w:szCs w:val="28"/>
+          <w:lang w:val="en-US" w:eastAsia="zh-CN" w:bidi="ar-SA"/>
+        </w:rPr>
+      </w:pPr>
+      <w:r>
+        <w:rPr>
+          <w:rFonts w:hint="eastAsia" w:ascii="Times New Roman" w:hAnsi="Times New Roman" w:eastAsia="仿宋" w:cstheme="majorBidi"/>
+          <w:b/>
+          <w:bCs/>
+          <w:kern w:val="2"/>
+          <w:sz w:val="24"/>
+          <w:szCs w:val="28"/>
+          <w:lang w:val="en-US" w:eastAsia="zh-CN" w:bidi="ar-SA"/>
+        </w:rPr>
+        <w:t>sem_trywait</w:t>
+      </w:r>
+    </w:p>
+    <w:p>
+      <w:pPr>
+        <w:ind w:firstLine="420" w:firstLineChars="0"/>
+        <w:rPr>
+          <w:rFonts w:hint="eastAsia" w:eastAsia="仿宋"/>
+          <w:sz w:val="24"/>
+          <w:szCs w:val="24"/>
+          <w:lang w:val="en-US" w:eastAsia="zh-CN"/>
+        </w:rPr>
+      </w:pPr>
+      <w:r>
+        <w:rPr>
+          <w:rFonts w:hint="eastAsia" w:eastAsia="仿宋"/>
+          <w:sz w:val="24"/>
+          <w:szCs w:val="24"/>
+          <w:lang w:val="en-US" w:eastAsia="zh-CN"/>
+        </w:rPr>
+        <w:t>int sem_trywait (sem_t * sem);</w:t>
+      </w:r>
+    </w:p>
+    <w:p>
+      <w:pPr>
+        <w:keepNext/>
+        <w:keepLines/>
+        <w:widowControl w:val="0"/>
+        <w:spacing w:line="360" w:lineRule="auto"/>
+        <w:jc w:val="both"/>
+        <w:outlineLvl w:val="3"/>
+        <w:rPr>
+          <w:rFonts w:hint="eastAsia" w:ascii="Times New Roman" w:hAnsi="Times New Roman" w:eastAsia="仿宋" w:cstheme="majorBidi"/>
+          <w:b/>
+          <w:bCs/>
+          <w:kern w:val="2"/>
+          <w:sz w:val="24"/>
+          <w:szCs w:val="28"/>
+          <w:lang w:val="en-US" w:eastAsia="zh-CN" w:bidi="ar-SA"/>
+        </w:rPr>
+      </w:pPr>
+      <w:r>
+        <w:rPr>
+          <w:rFonts w:hint="eastAsia" w:ascii="Times New Roman" w:hAnsi="Times New Roman" w:eastAsia="仿宋" w:cstheme="majorBidi"/>
+          <w:b/>
+          <w:bCs/>
+          <w:kern w:val="2"/>
+          <w:sz w:val="24"/>
+          <w:szCs w:val="28"/>
+          <w:lang w:val="en-US" w:eastAsia="zh-CN" w:bidi="ar-SA"/>
+        </w:rPr>
+        <w:t>sem_timedwait</w:t>
+      </w:r>
+    </w:p>
+    <w:p>
+      <w:pPr>
+        <w:ind w:firstLine="420" w:firstLineChars="0"/>
+        <w:rPr>
+          <w:rFonts w:hint="eastAsia" w:eastAsia="仿宋"/>
+          <w:sz w:val="24"/>
+          <w:szCs w:val="24"/>
+          <w:lang w:val="en-US" w:eastAsia="zh-CN"/>
+        </w:rPr>
+      </w:pPr>
+      <w:r>
+        <w:rPr>
+          <w:rFonts w:hint="eastAsia" w:eastAsia="仿宋"/>
+          <w:sz w:val="24"/>
+          <w:szCs w:val="24"/>
+          <w:lang w:val="en-US" w:eastAsia="zh-CN"/>
+        </w:rPr>
+        <w:t>int sem_timedwait(sem_t *sem, const struct timespec *abs_timeout);</w:t>
+      </w:r>
+    </w:p>
+    <w:p>
+      <w:pPr>
+        <w:keepNext/>
+        <w:keepLines/>
+        <w:widowControl w:val="0"/>
+        <w:spacing w:line="360" w:lineRule="auto"/>
+        <w:jc w:val="both"/>
+        <w:outlineLvl w:val="3"/>
+        <w:rPr>
+          <w:rFonts w:ascii="Times New Roman" w:hAnsi="Times New Roman" w:eastAsia="仿宋" w:cstheme="majorBidi"/>
+          <w:b/>
+          <w:bCs/>
+          <w:kern w:val="2"/>
+          <w:sz w:val="24"/>
+          <w:szCs w:val="28"/>
+          <w:lang w:val="en-US" w:eastAsia="zh-CN" w:bidi="ar-SA"/>
+        </w:rPr>
+      </w:pPr>
+      <w:r>
+        <w:rPr>
+          <w:rFonts w:hint="eastAsia" w:ascii="Times New Roman" w:hAnsi="Times New Roman" w:eastAsia="仿宋" w:cstheme="majorBidi"/>
+          <w:b/>
+          <w:bCs/>
+          <w:kern w:val="2"/>
+          <w:sz w:val="24"/>
+          <w:szCs w:val="28"/>
+          <w:lang w:val="en-US" w:eastAsia="zh-CN" w:bidi="ar-SA"/>
+        </w:rPr>
+        <w:t>sem_post</w:t>
+      </w:r>
+    </w:p>
+    <w:p>
+      <w:pPr>
+        <w:rPr>
+          <w:rFonts w:eastAsia="仿宋"/>
+          <w:sz w:val="24"/>
+          <w:szCs w:val="24"/>
+        </w:rPr>
+      </w:pPr>
+      <w:r>
+        <w:rPr>
+          <w:rFonts w:eastAsia="仿宋"/>
+          <w:sz w:val="24"/>
+          <w:szCs w:val="24"/>
+        </w:rPr>
+        <w:tab/>
+      </w:r>
+      <w:r>
+        <w:rPr>
+          <w:rFonts w:hint="eastAsia" w:eastAsia="仿宋"/>
+          <w:sz w:val="24"/>
+          <w:szCs w:val="24"/>
+        </w:rPr>
+        <w:t>给信号（signal）或者发信号（psot），原型如下：</w:t>
+      </w:r>
+    </w:p>
+    <w:p>
+      <w:pPr>
+        <w:rPr>
+          <w:rFonts w:eastAsia="仿宋"/>
+          <w:sz w:val="24"/>
+          <w:szCs w:val="24"/>
+        </w:rPr>
+      </w:pPr>
+      <w:r>
+        <w:rPr>
+          <w:rFonts w:eastAsia="仿宋"/>
+          <w:sz w:val="24"/>
+          <w:szCs w:val="24"/>
+        </w:rPr>
+        <w:tab/>
+      </w:r>
+      <w:r>
+        <w:rPr>
+          <w:rFonts w:hint="eastAsia" w:eastAsia="仿宋"/>
+          <w:sz w:val="24"/>
+          <w:szCs w:val="24"/>
+        </w:rPr>
+        <w:t>int</w:t>
+      </w:r>
+      <w:r>
+        <w:rPr>
+          <w:rFonts w:eastAsia="仿宋"/>
+          <w:sz w:val="24"/>
+          <w:szCs w:val="24"/>
+        </w:rPr>
+        <w:t xml:space="preserve"> </w:t>
+      </w:r>
+      <w:r>
+        <w:rPr>
+          <w:rFonts w:hint="eastAsia" w:eastAsia="仿宋"/>
+          <w:sz w:val="24"/>
+          <w:szCs w:val="24"/>
+        </w:rPr>
+        <w:t>sem_post</w:t>
+      </w:r>
+      <w:r>
+        <w:rPr>
+          <w:rFonts w:eastAsia="仿宋"/>
+          <w:sz w:val="24"/>
+          <w:szCs w:val="24"/>
+        </w:rPr>
+        <w:t>(sem_t *sem);</w:t>
+      </w:r>
+    </w:p>
+    <w:p>
+      <w:pPr>
+        <w:keepNext/>
+        <w:keepLines/>
+        <w:widowControl w:val="0"/>
+        <w:bidi w:val="0"/>
+        <w:spacing w:line="360" w:lineRule="auto"/>
+        <w:jc w:val="both"/>
+        <w:outlineLvl w:val="3"/>
+        <w:rPr>
+          <w:rFonts w:ascii="Times New Roman" w:hAnsi="Times New Roman" w:eastAsia="仿宋" w:cstheme="majorBidi"/>
+          <w:b/>
+          <w:bCs/>
+          <w:kern w:val="2"/>
+          <w:sz w:val="24"/>
+          <w:szCs w:val="28"/>
+          <w:lang w:val="en-US" w:eastAsia="zh-CN" w:bidi="ar-SA"/>
+        </w:rPr>
+      </w:pPr>
+      <w:r>
+        <w:rPr>
+          <w:rFonts w:hint="eastAsia" w:ascii="Times New Roman" w:hAnsi="Times New Roman" w:eastAsia="仿宋" w:cstheme="majorBidi"/>
+          <w:b/>
+          <w:bCs/>
+          <w:kern w:val="2"/>
+          <w:sz w:val="24"/>
+          <w:szCs w:val="28"/>
+          <w:lang w:val="en-US" w:eastAsia="zh-CN" w:bidi="ar-SA"/>
+        </w:rPr>
+        <w:t>sem_close</w:t>
+      </w:r>
+    </w:p>
+    <w:p>
+      <w:pPr>
+        <w:ind w:firstLine="420" w:firstLineChars="0"/>
+        <w:rPr>
+          <w:rFonts w:hint="eastAsia" w:eastAsia="仿宋"/>
+          <w:sz w:val="24"/>
+          <w:szCs w:val="24"/>
+        </w:rPr>
+      </w:pPr>
+      <w:r>
+        <w:rPr>
+          <w:rFonts w:hint="eastAsia" w:eastAsia="仿宋"/>
+          <w:sz w:val="24"/>
+          <w:szCs w:val="24"/>
+        </w:rPr>
+        <w:t>int sem_close(sem_t *sem);</w:t>
+      </w:r>
+    </w:p>
+    <w:p>
+      <w:pPr>
+        <w:keepNext/>
+        <w:keepLines/>
+        <w:widowControl w:val="0"/>
+        <w:bidi w:val="0"/>
+        <w:spacing w:line="360" w:lineRule="auto"/>
+        <w:jc w:val="both"/>
+        <w:outlineLvl w:val="3"/>
+        <w:rPr>
+          <w:rFonts w:hint="eastAsia" w:ascii="Times New Roman" w:hAnsi="Times New Roman" w:eastAsia="仿宋" w:cstheme="majorBidi"/>
+          <w:b/>
+          <w:bCs/>
+          <w:kern w:val="2"/>
+          <w:sz w:val="24"/>
+          <w:szCs w:val="28"/>
+          <w:lang w:val="en-US" w:eastAsia="zh-CN" w:bidi="ar-SA"/>
+        </w:rPr>
+      </w:pPr>
+      <w:r>
+        <w:rPr>
+          <w:rFonts w:hint="eastAsia" w:ascii="Times New Roman" w:hAnsi="Times New Roman" w:eastAsia="仿宋" w:cstheme="majorBidi"/>
+          <w:b/>
+          <w:bCs/>
+          <w:kern w:val="2"/>
+          <w:sz w:val="24"/>
+          <w:szCs w:val="28"/>
+          <w:lang w:val="en-US" w:eastAsia="zh-CN" w:bidi="ar-SA"/>
+        </w:rPr>
+        <w:t>sem_unlink</w:t>
+      </w:r>
+    </w:p>
+    <w:p>
+      <w:pPr>
+        <w:ind w:firstLine="420" w:firstLineChars="0"/>
+        <w:rPr>
+          <w:rFonts w:hint="eastAsia" w:eastAsia="仿宋"/>
+          <w:sz w:val="24"/>
+          <w:szCs w:val="24"/>
+        </w:rPr>
+      </w:pPr>
+      <w:r>
+        <w:rPr>
+          <w:rFonts w:hint="eastAsia" w:eastAsia="仿宋"/>
+          <w:sz w:val="24"/>
+          <w:szCs w:val="24"/>
+        </w:rPr>
+        <w:t>int sem_unlink(const char *name);</w:t>
+      </w:r>
+    </w:p>
+    <w:p>
+      <w:pPr>
+        <w:keepNext/>
+        <w:keepLines/>
+        <w:widowControl w:val="0"/>
+        <w:spacing w:line="360" w:lineRule="auto"/>
+        <w:jc w:val="both"/>
+        <w:outlineLvl w:val="3"/>
+        <w:rPr>
+          <w:rFonts w:hint="eastAsia" w:ascii="Times New Roman" w:hAnsi="Times New Roman" w:eastAsia="仿宋" w:cstheme="majorBidi"/>
+          <w:b/>
+          <w:bCs/>
+          <w:kern w:val="2"/>
+          <w:sz w:val="24"/>
+          <w:szCs w:val="28"/>
+          <w:lang w:val="en-US" w:eastAsia="zh-CN" w:bidi="ar-SA"/>
+        </w:rPr>
+      </w:pPr>
+      <w:r>
+        <w:rPr>
+          <w:rFonts w:hint="eastAsia" w:ascii="Times New Roman" w:hAnsi="Times New Roman" w:eastAsia="仿宋" w:cstheme="majorBidi"/>
+          <w:b/>
+          <w:bCs/>
+          <w:kern w:val="2"/>
+          <w:sz w:val="24"/>
+          <w:szCs w:val="28"/>
+          <w:lang w:val="en-US" w:eastAsia="zh-CN" w:bidi="ar-SA"/>
+        </w:rPr>
+        <w:t>sem_destroy</w:t>
+      </w:r>
+    </w:p>
+    <w:p>
+      <w:pPr>
+        <w:ind w:firstLine="420" w:firstLineChars="0"/>
+        <w:rPr>
+          <w:rFonts w:hint="eastAsia" w:eastAsia="仿宋"/>
+          <w:sz w:val="24"/>
+          <w:szCs w:val="24"/>
+          <w:lang w:val="en-US" w:eastAsia="zh-CN"/>
+        </w:rPr>
+      </w:pPr>
+      <w:r>
+        <w:rPr>
+          <w:rFonts w:hint="eastAsia" w:eastAsia="仿宋"/>
+          <w:sz w:val="24"/>
+          <w:szCs w:val="24"/>
+          <w:lang w:val="en-US" w:eastAsia="zh-CN"/>
+        </w:rPr>
+        <w:t>int sem_destroy(sem_t *sem);</w:t>
+      </w:r>
+    </w:p>
+    <w:p>
+      <w:pPr>
+        <w:ind w:firstLine="420" w:firstLineChars="0"/>
+        <w:rPr>
+          <w:rFonts w:eastAsia="仿宋"/>
+          <w:sz w:val="24"/>
+          <w:szCs w:val="24"/>
+        </w:rPr>
+      </w:pPr>
+      <w:r>
+        <w:rPr>
+          <w:rFonts w:hint="eastAsia" w:eastAsia="仿宋"/>
+          <w:sz w:val="24"/>
+          <w:szCs w:val="24"/>
+        </w:rPr>
+        <w:t>清理</w:t>
+      </w:r>
+      <w:r>
+        <w:rPr>
+          <w:rFonts w:hint="eastAsia" w:eastAsia="仿宋"/>
+          <w:sz w:val="24"/>
+          <w:szCs w:val="24"/>
+          <w:lang w:eastAsia="zh-CN"/>
+        </w:rPr>
+        <w:t>。</w:t>
+      </w:r>
+    </w:p>
+    <w:p>
+      <w:pPr>
+        <w:rPr>
+          <w:rFonts w:hint="eastAsia"/>
+          <w:lang w:val="en-US" w:eastAsia="zh-CN"/>
+        </w:rPr>
+      </w:pPr>
+      <w:bookmarkStart w:id="0" w:name="_GoBack"/>
+      <w:bookmarkEnd w:id="0"/>
+    </w:p>
+    <w:p>
+      <w:pPr>
         <w:pStyle w:val="4"/>
         <w:bidi w:val="0"/>
         <w:rPr>
@@ -5626,8 +7712,6 @@
           <w:lang w:val="en-US" w:eastAsia="zh-CN"/>
         </w:rPr>
       </w:pPr>
-      <w:bookmarkStart w:id="0" w:name="_GoBack"/>
-      <w:bookmarkEnd w:id="0"/>
     </w:p>
     <w:p>
       <w:pPr>
@@ -6285,7 +8369,7 @@
     <w:lsdException w:uiPriority="99" w:name="Body Text Indent 2"/>
     <w:lsdException w:uiPriority="99" w:name="Body Text Indent 3"/>
     <w:lsdException w:uiPriority="99" w:name="Block Text"/>
-    <w:lsdException w:uiPriority="99" w:name="Hyperlink"/>
+    <w:lsdException w:qFormat="1" w:uiPriority="99" w:name="Hyperlink"/>
     <w:lsdException w:uiPriority="99" w:name="FollowedHyperlink"/>
     <w:lsdException w:qFormat="1" w:unhideWhenUsed="0" w:uiPriority="22" w:semiHidden="0" w:name="Strong"/>
     <w:lsdException w:qFormat="1" w:unhideWhenUsed="0" w:uiPriority="20" w:semiHidden="0" w:name="Emphasis"/>
@@ -6470,7 +8554,7 @@
     <w:name w:val="heading 1"/>
     <w:basedOn w:val="1"/>
     <w:next w:val="1"/>
-    <w:link w:val="12"/>
+    <w:link w:val="13"/>
     <w:qFormat/>
     <w:uiPriority w:val="9"/>
     <w:pPr>
@@ -6491,7 +8575,7 @@
     <w:name w:val="heading 2"/>
     <w:basedOn w:val="1"/>
     <w:next w:val="1"/>
-    <w:link w:val="13"/>
+    <w:link w:val="14"/>
     <w:unhideWhenUsed/>
     <w:qFormat/>
     <w:uiPriority w:val="9"/>
@@ -6512,7 +8596,7 @@
     <w:name w:val="heading 3"/>
     <w:basedOn w:val="1"/>
     <w:next w:val="1"/>
-    <w:link w:val="14"/>
+    <w:link w:val="15"/>
     <w:unhideWhenUsed/>
     <w:qFormat/>
     <w:uiPriority w:val="9"/>
@@ -6533,7 +8617,7 @@
     <w:name w:val="heading 4"/>
     <w:basedOn w:val="1"/>
     <w:next w:val="1"/>
-    <w:link w:val="15"/>
+    <w:link w:val="16"/>
     <w:unhideWhenUsed/>
     <w:qFormat/>
     <w:uiPriority w:val="9"/>
@@ -6593,7 +8677,7 @@
   <w:style w:type="paragraph" w:styleId="7">
     <w:name w:val="footer"/>
     <w:basedOn w:val="1"/>
-    <w:link w:val="18"/>
+    <w:link w:val="19"/>
     <w:unhideWhenUsed/>
     <w:qFormat/>
     <w:uiPriority w:val="99"/>
@@ -6614,7 +8698,7 @@
   <w:style w:type="paragraph" w:styleId="8">
     <w:name w:val="header"/>
     <w:basedOn w:val="1"/>
-    <w:link w:val="17"/>
+    <w:link w:val="18"/>
     <w:unhideWhenUsed/>
     <w:qFormat/>
     <w:uiPriority w:val="99"/>
@@ -6651,7 +8735,18 @@
       </w:tblBorders>
     </w:tblPr>
   </w:style>
-  <w:style w:type="character" w:customStyle="1" w:styleId="12">
+  <w:style w:type="character" w:styleId="12">
+    <w:name w:val="Hyperlink"/>
+    <w:semiHidden/>
+    <w:unhideWhenUsed/>
+    <w:qFormat/>
+    <w:uiPriority w:val="99"/>
+    <w:rPr>
+      <w:color w:val="0000FF"/>
+      <w:u w:val="single"/>
+    </w:rPr>
+  </w:style>
+  <w:style w:type="character" w:customStyle="1" w:styleId="13">
     <w:name w:val="标题 1 字符"/>
     <w:basedOn w:val="11"/>
     <w:link w:val="2"/>
@@ -6666,7 +8761,7 @@
       <w:szCs w:val="44"/>
     </w:rPr>
   </w:style>
-  <w:style w:type="character" w:customStyle="1" w:styleId="13">
+  <w:style w:type="character" w:customStyle="1" w:styleId="14">
     <w:name w:val="标题 2 字符"/>
     <w:basedOn w:val="11"/>
     <w:link w:val="3"/>
@@ -6680,7 +8775,7 @@
       <w:szCs w:val="32"/>
     </w:rPr>
   </w:style>
-  <w:style w:type="character" w:customStyle="1" w:styleId="14">
+  <w:style w:type="character" w:customStyle="1" w:styleId="15">
     <w:name w:val="标题 3 字符"/>
     <w:basedOn w:val="11"/>
     <w:link w:val="4"/>
@@ -6694,7 +8789,7 @@
       <w:szCs w:val="32"/>
     </w:rPr>
   </w:style>
-  <w:style w:type="character" w:customStyle="1" w:styleId="15">
+  <w:style w:type="character" w:customStyle="1" w:styleId="16">
     <w:name w:val="标题 4 字符"/>
     <w:basedOn w:val="11"/>
     <w:link w:val="5"/>
@@ -6708,7 +8803,7 @@
       <w:szCs w:val="28"/>
     </w:rPr>
   </w:style>
-  <w:style w:type="paragraph" w:customStyle="1" w:styleId="16">
+  <w:style w:type="paragraph" w:customStyle="1" w:styleId="17">
     <w:name w:val="List Paragraph"/>
     <w:basedOn w:val="1"/>
     <w:qFormat/>
@@ -6717,7 +8812,7 @@
       <w:ind w:firstLine="420" w:firstLineChars="200"/>
     </w:pPr>
   </w:style>
-  <w:style w:type="character" w:customStyle="1" w:styleId="17">
+  <w:style w:type="character" w:customStyle="1" w:styleId="18">
     <w:name w:val="页眉 字符"/>
     <w:basedOn w:val="11"/>
     <w:link w:val="8"/>
@@ -6729,7 +8824,7 @@
       <w:szCs w:val="18"/>
     </w:rPr>
   </w:style>
-  <w:style w:type="character" w:customStyle="1" w:styleId="18">
+  <w:style w:type="character" w:customStyle="1" w:styleId="19">
     <w:name w:val="页脚 字符"/>
     <w:basedOn w:val="11"/>
     <w:link w:val="7"/>

--- a/2. Linux系统/2. 进程与线程/3. 线程同步.docx
+++ b/2. Linux系统/2. 进程与线程/3. 线程同步.docx
@@ -1489,7 +1489,7 @@
     </w:p>
     <w:p>
       <w:pPr>
-        <w:pStyle w:val="17"/>
+        <w:pStyle w:val="20"/>
         <w:numPr>
           <w:ilvl w:val="0"/>
           <w:numId w:val="8"/>
@@ -1544,7 +1544,7 @@
     </w:p>
     <w:p>
       <w:pPr>
-        <w:pStyle w:val="17"/>
+        <w:pStyle w:val="20"/>
         <w:numPr>
           <w:ilvl w:val="0"/>
           <w:numId w:val="8"/>
@@ -1560,7 +1560,7 @@
     </w:p>
     <w:p>
       <w:pPr>
-        <w:pStyle w:val="17"/>
+        <w:pStyle w:val="20"/>
         <w:numPr>
           <w:ilvl w:val="0"/>
           <w:numId w:val="0"/>
@@ -1596,7 +1596,7 @@
     </w:p>
     <w:p>
       <w:pPr>
-        <w:pStyle w:val="17"/>
+        <w:pStyle w:val="20"/>
         <w:numPr>
           <w:ilvl w:val="0"/>
           <w:numId w:val="8"/>
@@ -1612,7 +1612,7 @@
     </w:p>
     <w:p>
       <w:pPr>
-        <w:pStyle w:val="17"/>
+        <w:pStyle w:val="20"/>
         <w:numPr>
           <w:ilvl w:val="0"/>
           <w:numId w:val="0"/>
@@ -1648,7 +1648,7 @@
     </w:p>
     <w:p>
       <w:pPr>
-        <w:pStyle w:val="17"/>
+        <w:pStyle w:val="20"/>
         <w:numPr>
           <w:ilvl w:val="0"/>
           <w:numId w:val="0"/>
@@ -3162,6 +3162,95 @@
       </w:pPr>
       <w:r>
         <w:t>flock</w:t>
+      </w:r>
+    </w:p>
+    <w:p>
+      <w:pPr>
+        <w:pStyle w:val="5"/>
+        <w:bidi w:val="0"/>
+        <w:rPr>
+          <w:rFonts w:hint="eastAsia"/>
+          <w:lang w:val="en-US" w:eastAsia="zh-CN"/>
+        </w:rPr>
+      </w:pPr>
+      <w:r>
+        <w:rPr>
+          <w:rFonts w:hint="eastAsia"/>
+          <w:lang w:val="en-US" w:eastAsia="zh-CN"/>
+        </w:rPr>
+        <w:t>背景</w:t>
+      </w:r>
+    </w:p>
+    <w:p>
+      <w:pPr>
+        <w:ind w:firstLine="420" w:firstLineChars="0"/>
+        <w:rPr>
+          <w:rFonts w:hint="default"/>
+          <w:lang w:val="en-US" w:eastAsia="zh-CN"/>
+        </w:rPr>
+      </w:pPr>
+      <w:r>
+        <w:rPr>
+          <w:rFonts w:hint="default"/>
+          <w:lang w:val="en-US" w:eastAsia="zh-CN"/>
+        </w:rPr>
+        <w:t>我们常常需要通过crontab部署某个脚本运行某些定时任务，但在实际的过程中，一旦处理不好可能导致在同一时刻出现脚本的多个运行副本，比如crontab的调度是每5 分钟运行一次脚本，如果运行的脚本能够在5分钟内处理完任务并退出，则没问题，同一时刻最多只有一个脚本在运行，但如果脚本如果无法在5分钟内处理完任务并退出，则意味着在下一个5分钟，脚本又会被crontab调起来，出现了同一时刻有2个甚至更多的脚本事例在运行，对应一些依赖关系，需要串行处理的脚本来说，可能会导致数据相互覆盖等问题。</w:t>
+      </w:r>
+    </w:p>
+    <w:p>
+      <w:pPr>
+        <w:ind w:firstLine="420" w:firstLineChars="0"/>
+        <w:rPr>
+          <w:rFonts w:hint="default"/>
+          <w:lang w:val="en-US" w:eastAsia="zh-CN"/>
+        </w:rPr>
+      </w:pPr>
+      <w:r>
+        <w:rPr>
+          <w:rFonts w:hint="default"/>
+          <w:lang w:val="en-US" w:eastAsia="zh-CN"/>
+        </w:rPr>
+        <w:t>为了解决这个问题，脚本必须能够自我保护，即在启动之前判断是否已经有脚本启动了，若当前已经有脚本启动了，则虽然crontab调度到该脚本，但脚本自身会马上退出。</w:t>
+      </w:r>
+    </w:p>
+    <w:p>
+      <w:pPr>
+        <w:ind w:firstLine="420" w:firstLineChars="0"/>
+        <w:rPr>
+          <w:rFonts w:hint="default"/>
+          <w:lang w:val="en-US" w:eastAsia="zh-CN"/>
+        </w:rPr>
+      </w:pPr>
+      <w:r>
+        <w:rPr>
+          <w:rFonts w:hint="default"/>
+          <w:lang w:val="en-US" w:eastAsia="zh-CN"/>
+        </w:rPr>
+        <w:t>解决问题的思路很多，其中一种笔者觉得比较简便的是：使用文件锁</w:t>
+      </w:r>
+      <w:r>
+        <w:rPr>
+          <w:rFonts w:hint="eastAsia"/>
+          <w:lang w:val="en-US" w:eastAsia="zh-CN"/>
+        </w:rPr>
+        <w:t>。</w:t>
+      </w:r>
+    </w:p>
+    <w:p>
+      <w:pPr>
+        <w:pStyle w:val="5"/>
+        <w:bidi w:val="0"/>
+        <w:rPr>
+          <w:rFonts w:hint="eastAsia"/>
+          <w:lang w:val="en-US" w:eastAsia="zh-CN"/>
+        </w:rPr>
+      </w:pPr>
+      <w:r>
+        <w:rPr>
+          <w:rFonts w:hint="eastAsia"/>
+          <w:lang w:val="en-US" w:eastAsia="zh-CN"/>
+        </w:rPr>
+        <w:t>概述</w:t>
       </w:r>
     </w:p>
     <w:p>
@@ -3257,7 +3346,7 @@
     </w:p>
     <w:tbl>
       <w:tblPr>
-        <w:tblStyle w:val="10"/>
+        <w:tblStyle w:val="12"/>
         <w:tblW w:w="8296" w:type="dxa"/>
         <w:tblInd w:w="0" w:type="dxa"/>
         <w:tblBorders>
@@ -3290,12 +3379,6 @@
             <w:insideH w:val="single" w:color="auto" w:sz="4" w:space="0"/>
             <w:insideV w:val="single" w:color="auto" w:sz="4" w:space="0"/>
           </w:tblBorders>
-          <w:tblCellMar>
-            <w:top w:w="0" w:type="dxa"/>
-            <w:left w:w="108" w:type="dxa"/>
-            <w:bottom w:w="0" w:type="dxa"/>
-            <w:right w:w="108" w:type="dxa"/>
-          </w:tblCellMar>
         </w:tblPrEx>
         <w:tc>
           <w:tcPr>
@@ -3601,6 +3684,38 @@
       <w:pPr>
         <w:ind w:firstLine="420" w:firstLineChars="0"/>
         <w:rPr>
+          <w:rFonts w:hint="eastAsia"/>
+          <w:lang w:val="en-US" w:eastAsia="zh-CN"/>
+        </w:rPr>
+      </w:pPr>
+      <w:r>
+        <w:rPr>
+          <w:rFonts w:hint="eastAsia"/>
+          <w:lang w:val="en-US" w:eastAsia="zh-CN"/>
+        </w:rPr>
+        <w:t>通过再次调用flock()并在operation参数中指定恰当的值可以将一个既有共享锁转换成一个互斥锁（反之亦然）。</w:t>
+      </w:r>
+      <w:r>
+        <w:rPr>
+          <w:rFonts w:hint="eastAsia"/>
+          <w:color w:val="FF0000"/>
+          <w:lang w:val="en-US" w:eastAsia="zh-CN"/>
+        </w:rPr>
+        <w:t>将一个共享锁转换成一个互斥锁，在另一个进程持有了文件上的共享锁时会被阻塞，除非同时指定了LOCK_NB标记</w:t>
+      </w:r>
+      <w:r>
+        <w:rPr>
+          <w:rFonts w:hint="eastAsia"/>
+          <w:lang w:val="en-US" w:eastAsia="zh-CN"/>
+        </w:rPr>
+        <w:t>。</w:t>
+      </w:r>
+    </w:p>
+    <w:p>
+      <w:pPr>
+        <w:pStyle w:val="5"/>
+        <w:bidi w:val="0"/>
+        <w:rPr>
           <w:rFonts w:hint="default"/>
           <w:lang w:val="en-US" w:eastAsia="zh-CN"/>
         </w:rPr>
@@ -3610,22 +3725,7 @@
           <w:rFonts w:hint="eastAsia"/>
           <w:lang w:val="en-US" w:eastAsia="zh-CN"/>
         </w:rPr>
-        <w:t>通过再次调用flock()并在operation参数中指定恰当的值可以将一个既有共享锁转换成一个互斥锁（反之亦然）。</w:t>
-      </w:r>
-      <w:r>
-        <w:rPr>
-          <w:rFonts w:hint="eastAsia"/>
-          <w:color w:val="FF0000"/>
-          <w:lang w:val="en-US" w:eastAsia="zh-CN"/>
-        </w:rPr>
-        <w:t>将一个共享锁转换成一个互斥锁，在另一个进程持有了文件上的共享锁时会被阻塞，除非同时指定了LOCK_NB标记</w:t>
-      </w:r>
-      <w:r>
-        <w:rPr>
-          <w:rFonts w:hint="eastAsia"/>
-          <w:lang w:val="en-US" w:eastAsia="zh-CN"/>
-        </w:rPr>
-        <w:t>。</w:t>
+        <w:t>限制</w:t>
       </w:r>
     </w:p>
     <w:p>
@@ -3649,7 +3749,7 @@
     </w:p>
     <w:p>
       <w:pPr>
-        <w:pStyle w:val="17"/>
+        <w:pStyle w:val="20"/>
         <w:numPr>
           <w:ilvl w:val="0"/>
           <w:numId w:val="12"/>
@@ -3672,7 +3772,7 @@
     </w:p>
     <w:p>
       <w:pPr>
-        <w:pStyle w:val="17"/>
+        <w:pStyle w:val="20"/>
         <w:numPr>
           <w:ilvl w:val="0"/>
           <w:numId w:val="12"/>
@@ -3688,7 +3788,7 @@
     </w:p>
     <w:p>
       <w:pPr>
-        <w:pStyle w:val="17"/>
+        <w:pStyle w:val="20"/>
         <w:numPr>
           <w:ilvl w:val="0"/>
           <w:numId w:val="12"/>
@@ -3718,9 +3818,523 @@
     </w:p>
     <w:p>
       <w:pPr>
-        <w:ind w:firstLine="420" w:firstLineChars="0"/>
-        <w:rPr>
-          <w:rFonts w:hint="eastAsia"/>
+        <w:pStyle w:val="5"/>
+        <w:bidi w:val="0"/>
+        <w:rPr>
+          <w:rFonts w:hint="eastAsia"/>
+          <w:lang w:val="en-US" w:eastAsia="zh-CN"/>
+        </w:rPr>
+      </w:pPr>
+      <w:r>
+        <w:rPr>
+          <w:rFonts w:hint="eastAsia"/>
+          <w:lang w:val="en-US" w:eastAsia="zh-CN"/>
+        </w:rPr>
+        <w:t>命令</w:t>
+      </w:r>
+    </w:p>
+    <w:p>
+      <w:pPr>
+        <w:ind w:firstLine="420" w:firstLineChars="0"/>
+        <w:rPr>
+          <w:rFonts w:hint="eastAsia"/>
+          <w:lang w:val="en-US" w:eastAsia="zh-CN"/>
+        </w:rPr>
+      </w:pPr>
+      <w:r>
+        <w:rPr>
+          <w:rFonts w:hint="eastAsia"/>
+          <w:lang w:val="en-US" w:eastAsia="zh-CN"/>
+        </w:rPr>
+        <w:t>参考：</w:t>
+      </w:r>
+    </w:p>
+    <w:p>
+      <w:pPr>
+        <w:ind w:firstLine="420" w:firstLineChars="0"/>
+        <w:rPr>
+          <w:rFonts w:hint="default"/>
+          <w:lang w:val="en-US" w:eastAsia="zh-CN"/>
+        </w:rPr>
+      </w:pPr>
+      <w:r>
+        <w:rPr>
+          <w:rFonts w:hint="default"/>
+          <w:lang w:val="en-US" w:eastAsia="zh-CN"/>
+        </w:rPr>
+        <w:fldChar w:fldCharType="begin"/>
+      </w:r>
+      <w:r>
+        <w:rPr>
+          <w:rFonts w:hint="default"/>
+          <w:lang w:val="en-US" w:eastAsia="zh-CN"/>
+        </w:rPr>
+        <w:instrText xml:space="preserve"> HYPERLINK "https://blog.csdn.net/tenfyguo/article/details/51012527" </w:instrText>
+      </w:r>
+      <w:r>
+        <w:rPr>
+          <w:rFonts w:hint="default"/>
+          <w:lang w:val="en-US" w:eastAsia="zh-CN"/>
+        </w:rPr>
+        <w:fldChar w:fldCharType="separate"/>
+      </w:r>
+      <w:r>
+        <w:rPr>
+          <w:rFonts w:hint="default"/>
+          <w:lang w:val="en-US" w:eastAsia="zh-CN"/>
+        </w:rPr>
+        <w:t>https://blog.csdn.net/tenfyguo/article/details/51012527</w:t>
+      </w:r>
+      <w:r>
+        <w:rPr>
+          <w:rFonts w:hint="default"/>
+          <w:lang w:val="en-US" w:eastAsia="zh-CN"/>
+        </w:rPr>
+        <w:fldChar w:fldCharType="end"/>
+      </w:r>
+    </w:p>
+    <w:p>
+      <w:pPr>
+        <w:ind w:firstLine="420" w:firstLineChars="0"/>
+        <w:rPr>
+          <w:rFonts w:hint="default"/>
+          <w:lang w:val="en-US" w:eastAsia="zh-CN"/>
+        </w:rPr>
+      </w:pPr>
+      <w:r>
+        <w:rPr>
+          <w:rFonts w:hint="default"/>
+          <w:lang w:val="en-US" w:eastAsia="zh-CN"/>
+        </w:rPr>
+        <w:t>在linux中，提供了flock命令，具体格式如下：</w:t>
+      </w:r>
+    </w:p>
+    <w:p>
+      <w:pPr>
+        <w:ind w:firstLine="420" w:firstLineChars="0"/>
+        <w:rPr>
+          <w:rFonts w:hint="default"/>
+          <w:lang w:val="en-US" w:eastAsia="zh-CN"/>
+        </w:rPr>
+      </w:pPr>
+      <w:r>
+        <w:rPr>
+          <w:rFonts w:hint="default"/>
+          <w:lang w:val="en-US" w:eastAsia="zh-CN"/>
+        </w:rPr>
+        <w:t>1</w:t>
+      </w:r>
+      <w:r>
+        <w:rPr>
+          <w:rFonts w:hint="eastAsia"/>
+          <w:lang w:val="en-US" w:eastAsia="zh-CN"/>
+        </w:rPr>
+        <w:t>、</w:t>
+      </w:r>
+      <w:r>
+        <w:rPr>
+          <w:rFonts w:hint="default"/>
+          <w:lang w:val="en-US" w:eastAsia="zh-CN"/>
+        </w:rPr>
+        <w:t>flock [-sxon] [-w timeout] lockfile [-c]command...</w:t>
+      </w:r>
+    </w:p>
+    <w:p>
+      <w:pPr>
+        <w:ind w:firstLine="420" w:firstLineChars="0"/>
+        <w:rPr>
+          <w:rFonts w:hint="default"/>
+          <w:lang w:val="en-US" w:eastAsia="zh-CN"/>
+        </w:rPr>
+      </w:pPr>
+      <w:r>
+        <w:rPr>
+          <w:rFonts w:hint="default"/>
+          <w:lang w:val="en-US" w:eastAsia="zh-CN"/>
+        </w:rPr>
+        <w:t>2</w:t>
+      </w:r>
+      <w:r>
+        <w:rPr>
+          <w:rFonts w:hint="eastAsia"/>
+          <w:lang w:val="en-US" w:eastAsia="zh-CN"/>
+        </w:rPr>
+        <w:t>、</w:t>
+      </w:r>
+      <w:r>
+        <w:rPr>
+          <w:rFonts w:hint="default"/>
+          <w:lang w:val="en-US" w:eastAsia="zh-CN"/>
+        </w:rPr>
+        <w:t>flock [-sxun] [-w timeout] fd</w:t>
+      </w:r>
+    </w:p>
+    <w:p>
+      <w:pPr>
+        <w:ind w:firstLine="420" w:firstLineChars="0"/>
+        <w:rPr>
+          <w:rFonts w:hint="default"/>
+          <w:lang w:val="en-US" w:eastAsia="zh-CN"/>
+        </w:rPr>
+      </w:pPr>
+      <w:r>
+        <w:rPr>
+          <w:rFonts w:hint="default"/>
+          <w:lang w:val="en-US" w:eastAsia="zh-CN"/>
+        </w:rPr>
+        <w:t>参数说明如下：</w:t>
+      </w:r>
+    </w:p>
+    <w:p>
+      <w:pPr>
+        <w:ind w:firstLine="420" w:firstLineChars="0"/>
+        <w:rPr>
+          <w:rFonts w:hint="default"/>
+          <w:lang w:val="en-US" w:eastAsia="zh-CN"/>
+        </w:rPr>
+      </w:pPr>
+      <w:r>
+        <w:rPr>
+          <w:rFonts w:hint="default"/>
+          <w:color w:val="FF0000"/>
+          <w:lang w:val="en-US" w:eastAsia="zh-CN"/>
+        </w:rPr>
+        <w:t>-s为共享锁</w:t>
+      </w:r>
+      <w:r>
+        <w:rPr>
+          <w:rFonts w:hint="default"/>
+          <w:lang w:val="en-US" w:eastAsia="zh-CN"/>
+        </w:rPr>
+        <w:t>，在定向为某文件的FD上设置共享锁而未释放锁的时间内，其他进程试图在定向为此文件的FD上设置独占锁的请求失败，而其他进程试图在定向为此文件的FD上设置共享锁的请求会成功。</w:t>
+      </w:r>
+    </w:p>
+    <w:p>
+      <w:pPr>
+        <w:ind w:firstLine="420" w:firstLineChars="0"/>
+        <w:rPr>
+          <w:rFonts w:hint="default"/>
+          <w:lang w:val="en-US" w:eastAsia="zh-CN"/>
+        </w:rPr>
+      </w:pPr>
+      <w:r>
+        <w:rPr>
+          <w:rFonts w:hint="default"/>
+          <w:color w:val="FF0000"/>
+          <w:lang w:val="en-US" w:eastAsia="zh-CN"/>
+        </w:rPr>
+        <w:t>-e为独占或排他锁</w:t>
+      </w:r>
+      <w:r>
+        <w:rPr>
+          <w:rFonts w:hint="default"/>
+          <w:lang w:val="en-US" w:eastAsia="zh-CN"/>
+        </w:rPr>
+        <w:t>，在定向为某文件的FD上设置独占锁而未释放锁的时间内，其他进程试图在定向为此文件的FD上设置共享锁或独占锁都会失败。只要未设置-s参数，此参数默认被设置。</w:t>
+      </w:r>
+    </w:p>
+    <w:p>
+      <w:pPr>
+        <w:ind w:firstLine="420" w:firstLineChars="0"/>
+        <w:rPr>
+          <w:rFonts w:hint="default"/>
+          <w:lang w:val="en-US" w:eastAsia="zh-CN"/>
+        </w:rPr>
+      </w:pPr>
+      <w:r>
+        <w:rPr>
+          <w:rFonts w:hint="default"/>
+          <w:lang w:val="en-US" w:eastAsia="zh-CN"/>
+        </w:rPr>
+        <w:t>-u手动解锁，一般情况不必须，当FD关闭时，系统会自动解锁，此参数用于脚本命令一部分需要异步执行，一部分可以同步执行的情况。</w:t>
+      </w:r>
+    </w:p>
+    <w:p>
+      <w:pPr>
+        <w:ind w:firstLine="420" w:firstLineChars="0"/>
+        <w:rPr>
+          <w:rFonts w:hint="default"/>
+          <w:lang w:val="en-US" w:eastAsia="zh-CN"/>
+        </w:rPr>
+      </w:pPr>
+      <w:r>
+        <w:rPr>
+          <w:rFonts w:hint="default"/>
+          <w:lang w:val="en-US" w:eastAsia="zh-CN"/>
+        </w:rPr>
+        <w:t>-n为非阻塞模式，当试图设置锁失败，采用非阻塞模式，直接返回1，并继续执行下面语句。</w:t>
+      </w:r>
+    </w:p>
+    <w:p>
+      <w:pPr>
+        <w:ind w:firstLine="420" w:firstLineChars="0"/>
+        <w:rPr>
+          <w:rFonts w:hint="default"/>
+          <w:lang w:val="en-US" w:eastAsia="zh-CN"/>
+        </w:rPr>
+      </w:pPr>
+      <w:r>
+        <w:rPr>
+          <w:rFonts w:hint="default"/>
+          <w:lang w:val="en-US" w:eastAsia="zh-CN"/>
+        </w:rPr>
+        <w:t>-w设置阻塞超时，当超过设置的秒数，就跳出阻塞，返回1，并继续执行下面语句。</w:t>
+      </w:r>
+    </w:p>
+    <w:p>
+      <w:pPr>
+        <w:ind w:firstLine="420" w:firstLineChars="0"/>
+        <w:rPr>
+          <w:rFonts w:hint="default"/>
+          <w:lang w:val="en-US" w:eastAsia="zh-CN"/>
+        </w:rPr>
+      </w:pPr>
+      <w:r>
+        <w:rPr>
+          <w:rFonts w:hint="default"/>
+          <w:lang w:val="en-US" w:eastAsia="zh-CN"/>
+        </w:rPr>
+        <w:t>-o必须是使用第一种格式时才可用，表示当执行command前关闭设置锁的FD，以使command的子进程不保持锁。</w:t>
+      </w:r>
+    </w:p>
+    <w:p>
+      <w:pPr>
+        <w:ind w:firstLine="420" w:firstLineChars="0"/>
+        <w:rPr>
+          <w:rFonts w:hint="default"/>
+          <w:lang w:val="en-US" w:eastAsia="zh-CN"/>
+        </w:rPr>
+      </w:pPr>
+      <w:r>
+        <w:rPr>
+          <w:rFonts w:hint="default"/>
+          <w:color w:val="FF0000"/>
+          <w:lang w:val="en-US" w:eastAsia="zh-CN"/>
+        </w:rPr>
+        <w:t>-c执行其后的comand</w:t>
+      </w:r>
+      <w:r>
+        <w:rPr>
+          <w:rFonts w:hint="default"/>
+          <w:lang w:val="en-US" w:eastAsia="zh-CN"/>
+        </w:rPr>
+        <w:t>。</w:t>
+      </w:r>
+    </w:p>
+    <w:p>
+      <w:pPr>
+        <w:ind w:firstLine="420" w:firstLineChars="0"/>
+        <w:rPr>
+          <w:rFonts w:hint="default"/>
+          <w:lang w:val="en-US" w:eastAsia="zh-CN"/>
+        </w:rPr>
+      </w:pPr>
+      <w:r>
+        <w:rPr>
+          <w:rFonts w:hint="default"/>
+          <w:lang w:val="en-US" w:eastAsia="zh-CN"/>
+        </w:rPr>
+        <w:t>flock是对于整个文件的建议性锁。也就是说，如果一个进程在一个文件（inode）</w:t>
+      </w:r>
+      <w:bookmarkStart w:id="0" w:name="_GoBack"/>
+      <w:bookmarkEnd w:id="0"/>
+      <w:r>
+        <w:rPr>
+          <w:rFonts w:hint="default"/>
+          <w:lang w:val="en-US" w:eastAsia="zh-CN"/>
+        </w:rPr>
+        <w:t>上放了锁，那么其它进程是可以知道的。它的第一个参数是文件描述符，在此文件描述符关闭时，锁会自动释放。而当进程终止时，所有的文件描述符均会被关闭。于是，很多时候就不用考虑解锁的事情。</w:t>
+      </w:r>
+    </w:p>
+    <w:p>
+      <w:pPr>
+        <w:pStyle w:val="5"/>
+        <w:bidi w:val="0"/>
+        <w:rPr>
+          <w:rFonts w:hint="eastAsia"/>
+          <w:lang w:val="en-US" w:eastAsia="zh-CN"/>
+        </w:rPr>
+      </w:pPr>
+      <w:r>
+        <w:rPr>
+          <w:rFonts w:hint="eastAsia"/>
+          <w:lang w:val="en-US" w:eastAsia="zh-CN"/>
+        </w:rPr>
+        <w:t>应用</w:t>
+      </w:r>
+    </w:p>
+    <w:p>
+      <w:pPr>
+        <w:ind w:firstLine="420" w:firstLineChars="0"/>
+        <w:rPr>
+          <w:rFonts w:hint="eastAsia"/>
+          <w:lang w:val="en-US" w:eastAsia="zh-CN"/>
+        </w:rPr>
+      </w:pPr>
+      <w:r>
+        <w:rPr>
+          <w:rFonts w:hint="eastAsia"/>
+          <w:lang w:val="en-US" w:eastAsia="zh-CN"/>
+        </w:rPr>
+        <w:t>flock命令最大的用途就是</w:t>
+      </w:r>
+      <w:r>
+        <w:rPr>
+          <w:rFonts w:hint="eastAsia"/>
+          <w:color w:val="FF0000"/>
+          <w:lang w:val="en-US" w:eastAsia="zh-CN"/>
+        </w:rPr>
+        <w:t>实现对crontab任务的串行化</w:t>
+      </w:r>
+      <w:r>
+        <w:rPr>
+          <w:rFonts w:hint="eastAsia"/>
+          <w:lang w:val="en-US" w:eastAsia="zh-CN"/>
+        </w:rPr>
+        <w:t>。在crontab任务中，有可能出现某个任务的执行时间超过了crontab中为此任务设定的执行周期，这就导致了当前的任务实例还未执行完成，crontab又启动了同一任务的另外一个实例，这通常不是用户所期望的行为。极端情况下，如果某个任务执行异常一直未返回，crontab不会处理这种情形，会继续启动新的实例，而新的实例很可能又会异常，这样就</w:t>
+      </w:r>
+      <w:r>
+        <w:rPr>
+          <w:rFonts w:hint="eastAsia"/>
+          <w:color w:val="FF0000"/>
+          <w:lang w:val="en-US" w:eastAsia="zh-CN"/>
+        </w:rPr>
+        <w:t>导致crontab对同一任务不断的启动新的实例，最终导致系统内存被耗尽，影响到整个操作系统的运行</w:t>
+      </w:r>
+      <w:r>
+        <w:rPr>
+          <w:rFonts w:hint="eastAsia"/>
+          <w:lang w:val="en-US" w:eastAsia="zh-CN"/>
+        </w:rPr>
+        <w:t>。</w:t>
+      </w:r>
+      <w:r>
+        <w:rPr>
+          <w:rFonts w:hint="eastAsia"/>
+          <w:b/>
+          <w:bCs/>
+          <w:color w:val="FF0000"/>
+          <w:u w:val="single"/>
+          <w:lang w:val="en-US" w:eastAsia="zh-CN"/>
+        </w:rPr>
+        <w:t>为了防止crontab任务出现多实例的情况，可以使用flock命令将crontab中任务的周期性执行串行化</w:t>
+      </w:r>
+      <w:r>
+        <w:rPr>
+          <w:rFonts w:hint="eastAsia"/>
+          <w:lang w:val="en-US" w:eastAsia="zh-CN"/>
+        </w:rPr>
+        <w:t>。</w:t>
+      </w:r>
+    </w:p>
+    <w:p>
+      <w:pPr>
+        <w:ind w:firstLine="420" w:firstLineChars="0"/>
+        <w:rPr>
+          <w:rFonts w:hint="eastAsia"/>
+          <w:lang w:val="en-US" w:eastAsia="zh-CN"/>
+        </w:rPr>
+      </w:pPr>
+      <w:r>
+        <w:rPr>
+          <w:rFonts w:hint="eastAsia"/>
+          <w:color w:val="FF0000"/>
+          <w:lang w:val="en-US" w:eastAsia="zh-CN"/>
+        </w:rPr>
+        <w:t>在将corntab中任务串行化时，flock通过对一个中间文件加文件锁来间接实现同一时刻某个任务只有一个实例运行的目标</w:t>
+      </w:r>
+      <w:r>
+        <w:rPr>
+          <w:rFonts w:hint="eastAsia"/>
+          <w:lang w:val="en-US" w:eastAsia="zh-CN"/>
+        </w:rPr>
+        <w:t>。对应的 crontab 中任务的描述形式如下：</w:t>
+      </w:r>
+    </w:p>
+    <w:p>
+      <w:pPr>
+        <w:ind w:firstLine="420" w:firstLineChars="0"/>
+        <w:rPr>
+          <w:rFonts w:hint="eastAsia"/>
+          <w:lang w:val="en-US" w:eastAsia="zh-CN"/>
+        </w:rPr>
+      </w:pPr>
+      <w:r>
+        <w:rPr>
+          <w:rFonts w:hint="eastAsia"/>
+          <w:lang w:val="en-US" w:eastAsia="zh-CN"/>
+        </w:rPr>
+        <w:t>* * * * * flock -xn /tmp/mytest.lock -c 'php /home/fdipzone/php/test.php'</w:t>
+      </w:r>
+    </w:p>
+    <w:p>
+      <w:pPr>
+        <w:ind w:firstLine="420" w:firstLineChars="0"/>
+        <w:rPr>
+          <w:rFonts w:hint="eastAsia"/>
+          <w:lang w:val="en-US" w:eastAsia="zh-CN"/>
+        </w:rPr>
+      </w:pPr>
+      <w:r>
+        <w:rPr>
+          <w:rFonts w:hint="eastAsia"/>
+          <w:lang w:val="en-US" w:eastAsia="zh-CN"/>
+        </w:rPr>
+        <w:t>这里的定时任务是每分钟执行一次，但是任务中并未直接执行目标命令‘php /home/fdipzone/php/test.php’，而是将命令作为flock的-c选项的参数。</w:t>
+      </w:r>
+      <w:r>
+        <w:rPr>
+          <w:rFonts w:hint="eastAsia"/>
+          <w:color w:val="FF0000"/>
+          <w:lang w:val="en-US" w:eastAsia="zh-CN"/>
+        </w:rPr>
+        <w:t>flock命令中，-x 表示对文件加上排他锁，-n表示文件使用非阻塞模式，-c选项指明加锁成功后要执行的命令</w:t>
+      </w:r>
+      <w:r>
+        <w:rPr>
+          <w:rFonts w:hint="eastAsia"/>
+          <w:lang w:val="en-US" w:eastAsia="zh-CN"/>
+        </w:rPr>
+        <w:t>。因而上面flock命令的整体含义就是：</w:t>
+      </w:r>
+      <w:r>
+        <w:rPr>
+          <w:rFonts w:hint="eastAsia"/>
+          <w:color w:val="FF0000"/>
+          <w:lang w:val="en-US" w:eastAsia="zh-CN"/>
+        </w:rPr>
+        <w:t>如果对/tmp/mytest.lock文件（如果文件不存在， flock 命令会自动创建）加锁成功就执行后面的命令，否则不执行</w:t>
+      </w:r>
+      <w:r>
+        <w:rPr>
+          <w:rFonts w:hint="eastAsia"/>
+          <w:lang w:val="en-US" w:eastAsia="zh-CN"/>
+        </w:rPr>
+        <w:t>。</w:t>
+      </w:r>
+    </w:p>
+    <w:p>
+      <w:pPr>
+        <w:ind w:firstLine="420" w:firstLineChars="0"/>
+        <w:rPr>
+          <w:rFonts w:hint="eastAsia"/>
+          <w:lang w:val="en-US" w:eastAsia="zh-CN"/>
+        </w:rPr>
+      </w:pPr>
+      <w:r>
+        <w:rPr>
+          <w:rFonts w:hint="eastAsia"/>
+          <w:lang w:val="en-US" w:eastAsia="zh-CN"/>
+        </w:rPr>
+        <w:t>假如上面php命令要执行2分钟，而crontab任务每分钟就会执行一次，如果当前php命令正在执行，说明flock已经锁定了文件/tmp/mytest.lock，crontab到了再次执行任务的时间时，会发现文件已经被加了锁。由于设置的是非阻塞模式的文件锁，flock会在加锁失败时直接返回，并不执行php命令，这样就使php命令得以顺序执行，crontab任务就不会出现同时有两个实例运行的情况了，达到了串行化目的。</w:t>
+      </w:r>
+    </w:p>
+    <w:p>
+      <w:pPr>
+        <w:ind w:firstLine="420" w:firstLineChars="0"/>
+        <w:rPr>
+          <w:rFonts w:hint="eastAsia"/>
+          <w:lang w:val="en-US" w:eastAsia="zh-CN"/>
         </w:rPr>
       </w:pPr>
     </w:p>
@@ -7018,7 +7632,7 @@
       </w:r>
       <w:r>
         <w:rPr>
-          <w:rStyle w:val="12"/>
+          <w:rStyle w:val="14"/>
           <w:rFonts w:hint="default" w:asciiTheme="minorHAnsi" w:hAnsiTheme="minorHAnsi" w:eastAsiaTheme="minorEastAsia"/>
           <w:sz w:val="24"/>
           <w:szCs w:val="24"/>
@@ -7633,8 +8247,6 @@
           <w:lang w:val="en-US" w:eastAsia="zh-CN"/>
         </w:rPr>
       </w:pPr>
-      <w:bookmarkStart w:id="0" w:name="_GoBack"/>
-      <w:bookmarkEnd w:id="0"/>
     </w:p>
     <w:p>
       <w:pPr>
@@ -8279,7 +8891,7 @@
   <w:docDefaults>
     <w:rPrDefault>
       <w:rPr>
-        <w:rFonts w:asciiTheme="minorHAnsi" w:hAnsiTheme="minorHAnsi" w:eastAsiaTheme="minorEastAsia" w:cstheme="minorBidi"/>
+        <w:rFonts w:ascii="Times New Roman" w:hAnsi="Times New Roman" w:eastAsia="宋体" w:cs="Times New Roman"/>
       </w:rPr>
     </w:rPrDefault>
   </w:docDefaults>
@@ -8349,7 +8961,7 @@
     <w:lsdException w:qFormat="1" w:unhideWhenUsed="0" w:uiPriority="10" w:semiHidden="0" w:name="Title"/>
     <w:lsdException w:uiPriority="99" w:name="Closing"/>
     <w:lsdException w:uiPriority="99" w:name="Signature"/>
-    <w:lsdException w:uiPriority="1" w:semiHidden="0" w:name="Default Paragraph Font"/>
+    <w:lsdException w:qFormat="1" w:uiPriority="1" w:semiHidden="0" w:name="Default Paragraph Font"/>
     <w:lsdException w:uiPriority="99" w:name="Body Text"/>
     <w:lsdException w:uiPriority="99" w:name="Body Text Indent"/>
     <w:lsdException w:uiPriority="99" w:name="List Continue"/>
@@ -8554,7 +9166,7 @@
     <w:name w:val="heading 1"/>
     <w:basedOn w:val="1"/>
     <w:next w:val="1"/>
-    <w:link w:val="13"/>
+    <w:link w:val="16"/>
     <w:qFormat/>
     <w:uiPriority w:val="9"/>
     <w:pPr>
@@ -8575,7 +9187,7 @@
     <w:name w:val="heading 2"/>
     <w:basedOn w:val="1"/>
     <w:next w:val="1"/>
-    <w:link w:val="14"/>
+    <w:link w:val="17"/>
     <w:unhideWhenUsed/>
     <w:qFormat/>
     <w:uiPriority w:val="9"/>
@@ -8596,7 +9208,7 @@
     <w:name w:val="heading 3"/>
     <w:basedOn w:val="1"/>
     <w:next w:val="1"/>
-    <w:link w:val="15"/>
+    <w:link w:val="18"/>
     <w:unhideWhenUsed/>
     <w:qFormat/>
     <w:uiPriority w:val="9"/>
@@ -8617,7 +9229,7 @@
     <w:name w:val="heading 4"/>
     <w:basedOn w:val="1"/>
     <w:next w:val="1"/>
-    <w:link w:val="16"/>
+    <w:link w:val="19"/>
     <w:unhideWhenUsed/>
     <w:qFormat/>
     <w:uiPriority w:val="9"/>
@@ -8655,12 +9267,13 @@
       <w:sz w:val="24"/>
     </w:rPr>
   </w:style>
-  <w:style w:type="character" w:default="1" w:styleId="11">
+  <w:style w:type="character" w:default="1" w:styleId="13">
     <w:name w:val="Default Paragraph Font"/>
     <w:unhideWhenUsed/>
+    <w:qFormat/>
     <w:uiPriority w:val="1"/>
   </w:style>
-  <w:style w:type="table" w:default="1" w:styleId="9">
+  <w:style w:type="table" w:default="1" w:styleId="11">
     <w:name w:val="Normal Table"/>
     <w:unhideWhenUsed/>
     <w:qFormat/>
@@ -8677,7 +9290,7 @@
   <w:style w:type="paragraph" w:styleId="7">
     <w:name w:val="footer"/>
     <w:basedOn w:val="1"/>
-    <w:link w:val="19"/>
+    <w:link w:val="22"/>
     <w:unhideWhenUsed/>
     <w:qFormat/>
     <w:uiPriority w:val="99"/>
@@ -8698,7 +9311,7 @@
   <w:style w:type="paragraph" w:styleId="8">
     <w:name w:val="header"/>
     <w:basedOn w:val="1"/>
-    <w:link w:val="18"/>
+    <w:link w:val="21"/>
     <w:unhideWhenUsed/>
     <w:qFormat/>
     <w:uiPriority w:val="99"/>
@@ -8719,9 +9332,61 @@
       <w:szCs w:val="18"/>
     </w:rPr>
   </w:style>
-  <w:style w:type="table" w:styleId="10">
+  <w:style w:type="paragraph" w:styleId="9">
+    <w:name w:val="HTML Preformatted"/>
+    <w:basedOn w:val="1"/>
+    <w:semiHidden/>
+    <w:unhideWhenUsed/>
+    <w:uiPriority w:val="99"/>
+    <w:pPr>
+      <w:tabs>
+        <w:tab w:val="left" w:pos="916"/>
+        <w:tab w:val="left" w:pos="1832"/>
+        <w:tab w:val="left" w:pos="2748"/>
+        <w:tab w:val="left" w:pos="3664"/>
+        <w:tab w:val="left" w:pos="4580"/>
+        <w:tab w:val="left" w:pos="5496"/>
+        <w:tab w:val="left" w:pos="6412"/>
+        <w:tab w:val="left" w:pos="7328"/>
+        <w:tab w:val="left" w:pos="8244"/>
+        <w:tab w:val="left" w:pos="9160"/>
+        <w:tab w:val="left" w:pos="10076"/>
+        <w:tab w:val="left" w:pos="10992"/>
+        <w:tab w:val="left" w:pos="11908"/>
+        <w:tab w:val="left" w:pos="12824"/>
+        <w:tab w:val="left" w:pos="13740"/>
+        <w:tab w:val="left" w:pos="14656"/>
+      </w:tabs>
+      <w:jc w:val="left"/>
+    </w:pPr>
+    <w:rPr>
+      <w:rFonts w:hint="eastAsia" w:ascii="宋体" w:hAnsi="宋体" w:eastAsia="宋体" w:cs="宋体"/>
+      <w:kern w:val="0"/>
+      <w:sz w:val="24"/>
+      <w:szCs w:val="24"/>
+      <w:lang w:val="en-US" w:eastAsia="zh-CN" w:bidi="ar"/>
+    </w:rPr>
+  </w:style>
+  <w:style w:type="paragraph" w:styleId="10">
+    <w:name w:val="Normal (Web)"/>
+    <w:basedOn w:val="1"/>
+    <w:semiHidden/>
+    <w:unhideWhenUsed/>
+    <w:uiPriority w:val="99"/>
+    <w:pPr>
+      <w:spacing w:before="0" w:beforeAutospacing="1" w:after="0" w:afterAutospacing="1"/>
+      <w:ind w:left="0" w:right="0"/>
+      <w:jc w:val="left"/>
+    </w:pPr>
+    <w:rPr>
+      <w:kern w:val="0"/>
+      <w:sz w:val="24"/>
+      <w:lang w:val="en-US" w:eastAsia="zh-CN" w:bidi="ar"/>
+    </w:rPr>
+  </w:style>
+  <w:style w:type="table" w:styleId="12">
     <w:name w:val="Table Grid"/>
-    <w:basedOn w:val="9"/>
+    <w:basedOn w:val="11"/>
     <w:qFormat/>
     <w:uiPriority w:val="39"/>
     <w:tblPr>
@@ -8735,7 +9400,7 @@
       </w:tblBorders>
     </w:tblPr>
   </w:style>
-  <w:style w:type="character" w:styleId="12">
+  <w:style w:type="character" w:styleId="14">
     <w:name w:val="Hyperlink"/>
     <w:semiHidden/>
     <w:unhideWhenUsed/>
@@ -8746,9 +9411,20 @@
       <w:u w:val="single"/>
     </w:rPr>
   </w:style>
-  <w:style w:type="character" w:customStyle="1" w:styleId="13">
+  <w:style w:type="character" w:styleId="15">
+    <w:name w:val="HTML Code"/>
+    <w:basedOn w:val="13"/>
+    <w:semiHidden/>
+    <w:unhideWhenUsed/>
+    <w:uiPriority w:val="99"/>
+    <w:rPr>
+      <w:rFonts w:ascii="Courier New" w:hAnsi="Courier New"/>
+      <w:sz w:val="20"/>
+    </w:rPr>
+  </w:style>
+  <w:style w:type="character" w:customStyle="1" w:styleId="16">
     <w:name w:val="标题 1 字符"/>
-    <w:basedOn w:val="11"/>
+    <w:basedOn w:val="13"/>
     <w:link w:val="2"/>
     <w:qFormat/>
     <w:uiPriority w:val="9"/>
@@ -8761,9 +9437,9 @@
       <w:szCs w:val="44"/>
     </w:rPr>
   </w:style>
-  <w:style w:type="character" w:customStyle="1" w:styleId="14">
+  <w:style w:type="character" w:customStyle="1" w:styleId="17">
     <w:name w:val="标题 2 字符"/>
-    <w:basedOn w:val="11"/>
+    <w:basedOn w:val="13"/>
     <w:link w:val="3"/>
     <w:qFormat/>
     <w:uiPriority w:val="9"/>
@@ -8775,9 +9451,9 @@
       <w:szCs w:val="32"/>
     </w:rPr>
   </w:style>
-  <w:style w:type="character" w:customStyle="1" w:styleId="15">
+  <w:style w:type="character" w:customStyle="1" w:styleId="18">
     <w:name w:val="标题 3 字符"/>
-    <w:basedOn w:val="11"/>
+    <w:basedOn w:val="13"/>
     <w:link w:val="4"/>
     <w:qFormat/>
     <w:uiPriority w:val="9"/>
@@ -8789,9 +9465,9 @@
       <w:szCs w:val="32"/>
     </w:rPr>
   </w:style>
-  <w:style w:type="character" w:customStyle="1" w:styleId="16">
+  <w:style w:type="character" w:customStyle="1" w:styleId="19">
     <w:name w:val="标题 4 字符"/>
-    <w:basedOn w:val="11"/>
+    <w:basedOn w:val="13"/>
     <w:link w:val="5"/>
     <w:qFormat/>
     <w:uiPriority w:val="9"/>
@@ -8803,7 +9479,7 @@
       <w:szCs w:val="28"/>
     </w:rPr>
   </w:style>
-  <w:style w:type="paragraph" w:customStyle="1" w:styleId="17">
+  <w:style w:type="paragraph" w:customStyle="1" w:styleId="20">
     <w:name w:val="List Paragraph"/>
     <w:basedOn w:val="1"/>
     <w:qFormat/>
@@ -8812,9 +9488,9 @@
       <w:ind w:firstLine="420" w:firstLineChars="200"/>
     </w:pPr>
   </w:style>
-  <w:style w:type="character" w:customStyle="1" w:styleId="18">
+  <w:style w:type="character" w:customStyle="1" w:styleId="21">
     <w:name w:val="页眉 字符"/>
-    <w:basedOn w:val="11"/>
+    <w:basedOn w:val="13"/>
     <w:link w:val="8"/>
     <w:qFormat/>
     <w:uiPriority w:val="99"/>
@@ -8824,9 +9500,9 @@
       <w:szCs w:val="18"/>
     </w:rPr>
   </w:style>
-  <w:style w:type="character" w:customStyle="1" w:styleId="19">
+  <w:style w:type="character" w:customStyle="1" w:styleId="22">
     <w:name w:val="页脚 字符"/>
-    <w:basedOn w:val="11"/>
+    <w:basedOn w:val="13"/>
     <w:link w:val="7"/>
     <w:qFormat/>
     <w:uiPriority w:val="99"/>

--- a/2. Linux系统/2. 进程与线程/3. 线程同步.docx
+++ b/2. Linux系统/2. 进程与线程/3. 线程同步.docx
@@ -10,6 +10,7 @@
           <w:lang w:val="en-US" w:eastAsia="zh-CN"/>
         </w:rPr>
       </w:pPr>
+      <w:bookmarkStart w:id="0" w:name="_GoBack"/>
       <w:r>
         <w:rPr>
           <w:rFonts w:hint="eastAsia"/>
@@ -3301,7 +3302,7 @@
                     </pic:cNvPicPr>
                   </pic:nvPicPr>
                   <pic:blipFill>
-                    <a:blip r:embed="rId4"/>
+                    <a:blip r:embed="rId6"/>
                     <a:stretch>
                       <a:fillRect/>
                     </a:stretch>
@@ -3379,6 +3380,12 @@
             <w:insideH w:val="single" w:color="auto" w:sz="4" w:space="0"/>
             <w:insideV w:val="single" w:color="auto" w:sz="4" w:space="0"/>
           </w:tblBorders>
+          <w:tblCellMar>
+            <w:top w:w="0" w:type="dxa"/>
+            <w:left w:w="108" w:type="dxa"/>
+            <w:bottom w:w="0" w:type="dxa"/>
+            <w:right w:w="108" w:type="dxa"/>
+          </w:tblCellMar>
         </w:tblPrEx>
         <w:tc>
           <w:tcPr>
@@ -3637,7 +3644,7 @@
                     </pic:cNvPicPr>
                   </pic:nvPicPr>
                   <pic:blipFill>
-                    <a:blip r:embed="rId5"/>
+                    <a:blip r:embed="rId7"/>
                     <a:stretch>
                       <a:fillRect/>
                     </a:stretch>
@@ -4134,16 +4141,7 @@
           <w:rFonts w:hint="default"/>
           <w:lang w:val="en-US" w:eastAsia="zh-CN"/>
         </w:rPr>
-        <w:t>flock是对于整个文件的建议性锁。也就是说，如果一个进程在一个文件（inode）</w:t>
-      </w:r>
-      <w:bookmarkStart w:id="0" w:name="_GoBack"/>
-      <w:bookmarkEnd w:id="0"/>
-      <w:r>
-        <w:rPr>
-          <w:rFonts w:hint="default"/>
-          <w:lang w:val="en-US" w:eastAsia="zh-CN"/>
-        </w:rPr>
-        <w:t>上放了锁，那么其它进程是可以知道的。它的第一个参数是文件描述符，在此文件描述符关闭时，锁会自动释放。而当进程终止时，所有的文件描述符均会被关闭。于是，很多时候就不用考虑解锁的事情。</w:t>
+        <w:t>flock是对于整个文件的建议性锁。也就是说，如果一个进程在一个文件（inode）上放了锁，那么其它进程是可以知道的。它的第一个参数是文件描述符，在此文件描述符关闭时，锁会自动释放。而当进程终止时，所有的文件描述符均会被关闭。于是，很多时候就不用考虑解锁的事情。</w:t>
       </w:r>
     </w:p>
     <w:p>
@@ -4945,7 +4943,7 @@
                     </pic:cNvPicPr>
                   </pic:nvPicPr>
                   <pic:blipFill>
-                    <a:blip r:embed="rId6"/>
+                    <a:blip r:embed="rId8"/>
                     <a:stretch>
                       <a:fillRect/>
                     </a:stretch>
@@ -5672,7 +5670,7 @@
                     </pic:cNvPicPr>
                   </pic:nvPicPr>
                   <pic:blipFill>
-                    <a:blip r:embed="rId7"/>
+                    <a:blip r:embed="rId9"/>
                     <a:stretch>
                       <a:fillRect/>
                     </a:stretch>
@@ -5769,7 +5767,7 @@
                     </pic:cNvPicPr>
                   </pic:nvPicPr>
                   <pic:blipFill>
-                    <a:blip r:embed="rId8"/>
+                    <a:blip r:embed="rId10"/>
                     <a:stretch>
                       <a:fillRect/>
                     </a:stretch>
@@ -8342,6 +8340,7 @@
         <w:t>信号量限制</w:t>
       </w:r>
     </w:p>
+    <w:bookmarkEnd w:id="0"/>
     <w:sectPr>
       <w:pgSz w:w="11906" w:h="16838"/>
       <w:pgMar w:top="1440" w:right="1800" w:bottom="1440" w:left="1800" w:header="851" w:footer="992" w:gutter="0"/>
@@ -8352,8 +8351,58 @@
 </w:document>
 </file>
 
+<file path=word/endnotes.xml><?xml version="1.0" encoding="utf-8"?>
+<w:endnotes xmlns:wpc="http://schemas.microsoft.com/office/word/2010/wordprocessingCanvas" xmlns:mc="http://schemas.openxmlformats.org/markup-compatibility/2006" xmlns:o="urn:schemas-microsoft-com:office:office" xmlns:r="http://schemas.openxmlformats.org/officeDocument/2006/relationships" xmlns:m="http://schemas.openxmlformats.org/officeDocument/2006/math" xmlns:v="urn:schemas-microsoft-com:vml" xmlns:wp14="http://schemas.microsoft.com/office/word/2010/wordprocessingDrawing" xmlns:wp="http://schemas.openxmlformats.org/drawingml/2006/wordprocessingDrawing" xmlns:w="http://schemas.openxmlformats.org/wordprocessingml/2006/main" xmlns:w14="http://schemas.microsoft.com/office/word/2010/wordml" xmlns:w15="http://schemas.microsoft.com/office/word/2012/wordml" xmlns:w10="urn:schemas-microsoft-com:office:word" xmlns:wpg="http://schemas.microsoft.com/office/word/2010/wordprocessingGroup" xmlns:wpi="http://schemas.microsoft.com/office/word/2010/wordprocessingInk" xmlns:wne="http://schemas.microsoft.com/office/word/2006/wordml" xmlns:wps="http://schemas.microsoft.com/office/word/2010/wordprocessingShape" xmlns:wpsCustomData="http://www.wps.cn/officeDocument/2013/wpsCustomData" mc:Ignorable="w14 w15 wp14">
+  <w:endnote w:type="separator" w:id="0">
+    <w:p>
+      <w:pPr>
+        <w:spacing w:line="240" w:lineRule="auto"/>
+      </w:pPr>
+      <w:r>
+        <w:separator/>
+      </w:r>
+    </w:p>
+  </w:endnote>
+  <w:endnote w:type="continuationSeparator" w:id="1">
+    <w:p>
+      <w:pPr>
+        <w:spacing w:line="240" w:lineRule="auto"/>
+      </w:pPr>
+      <w:r>
+        <w:continuationSeparator/>
+      </w:r>
+    </w:p>
+  </w:endnote>
+</w:endnotes>
+</file>
+
+<file path=word/footnotes.xml><?xml version="1.0" encoding="utf-8"?>
+<w:footnotes xmlns:wpc="http://schemas.microsoft.com/office/word/2010/wordprocessingCanvas" xmlns:mc="http://schemas.openxmlformats.org/markup-compatibility/2006" xmlns:o="urn:schemas-microsoft-com:office:office" xmlns:r="http://schemas.openxmlformats.org/officeDocument/2006/relationships" xmlns:m="http://schemas.openxmlformats.org/officeDocument/2006/math" xmlns:v="urn:schemas-microsoft-com:vml" xmlns:wp14="http://schemas.microsoft.com/office/word/2010/wordprocessingDrawing" xmlns:wp="http://schemas.openxmlformats.org/drawingml/2006/wordprocessingDrawing" xmlns:w="http://schemas.openxmlformats.org/wordprocessingml/2006/main" xmlns:w14="http://schemas.microsoft.com/office/word/2010/wordml" xmlns:w15="http://schemas.microsoft.com/office/word/2012/wordml" xmlns:w10="urn:schemas-microsoft-com:office:word" xmlns:wpg="http://schemas.microsoft.com/office/word/2010/wordprocessingGroup" xmlns:wpi="http://schemas.microsoft.com/office/word/2010/wordprocessingInk" xmlns:wne="http://schemas.microsoft.com/office/word/2006/wordml" xmlns:wps="http://schemas.microsoft.com/office/word/2010/wordprocessingShape" xmlns:wpsCustomData="http://www.wps.cn/officeDocument/2013/wpsCustomData" mc:Ignorable="w14 w15 wp14">
+  <w:footnote w:type="separator" w:id="0">
+    <w:p>
+      <w:pPr>
+        <w:spacing w:line="360" w:lineRule="auto"/>
+      </w:pPr>
+      <w:r>
+        <w:separator/>
+      </w:r>
+    </w:p>
+  </w:footnote>
+  <w:footnote w:type="continuationSeparator" w:id="1">
+    <w:p>
+      <w:pPr>
+        <w:spacing w:line="360" w:lineRule="auto"/>
+      </w:pPr>
+      <w:r>
+        <w:continuationSeparator/>
+      </w:r>
+    </w:p>
+  </w:footnote>
+</w:footnotes>
+</file>
+
 <file path=word/numbering.xml><?xml version="1.0" encoding="utf-8"?>
-<w:numbering xmlns:wpc="http://schemas.microsoft.com/office/word/2010/wordprocessingCanvas" xmlns:mc="http://schemas.openxmlformats.org/markup-compatibility/2006" xmlns:o="urn:schemas-microsoft-com:office:office" xmlns:r="http://schemas.openxmlformats.org/officeDocument/2006/relationships" xmlns:m="http://schemas.openxmlformats.org/officeDocument/2006/math" xmlns:v="urn:schemas-microsoft-com:vml" xmlns:wp14="http://schemas.microsoft.com/office/word/2010/wordprocessingDrawing" xmlns:wp="http://schemas.openxmlformats.org/drawingml/2006/wordprocessingDrawing" xmlns:w10="urn:schemas-microsoft-com:office:word" xmlns:w="http://schemas.openxmlformats.org/wordprocessingml/2006/main" xmlns:w14="http://schemas.microsoft.com/office/word/2010/wordml" xmlns:wpg="http://schemas.microsoft.com/office/word/2010/wordprocessingGroup" xmlns:wpi="http://schemas.microsoft.com/office/word/2010/wordprocessingInk" xmlns:wne="http://schemas.microsoft.com/office/word/2006/wordml" xmlns:wps="http://schemas.microsoft.com/office/word/2010/wordprocessingShape" mc:Ignorable="w14 wp14">
+<w:numbering xmlns:wpc="http://schemas.microsoft.com/office/word/2010/wordprocessingCanvas" xmlns:mc="http://schemas.openxmlformats.org/markup-compatibility/2006" xmlns:o="urn:schemas-microsoft-com:office:office" xmlns:r="http://schemas.openxmlformats.org/officeDocument/2006/relationships" xmlns:m="http://schemas.openxmlformats.org/officeDocument/2006/math" xmlns:v="urn:schemas-microsoft-com:vml" xmlns:wp14="http://schemas.microsoft.com/office/word/2010/wordprocessingDrawing" xmlns:wp="http://schemas.openxmlformats.org/drawingml/2006/wordprocessingDrawing" xmlns:w10="urn:schemas-microsoft-com:office:word" xmlns:w="http://schemas.openxmlformats.org/wordprocessingml/2006/main" xmlns:w14="http://schemas.microsoft.com/office/word/2010/wordml" xmlns:wpg="http://schemas.microsoft.com/office/word/2010/wordprocessingGroup" xmlns:wpi="http://schemas.microsoft.com/office/word/2010/wordprocessingInk" xmlns:wne="http://schemas.microsoft.com/office/word/2006/wordml" xmlns:wps="http://schemas.microsoft.com/office/word/2010/wordprocessingShape" xmlns:wpsCustomData="http://www.wps.cn/officeDocument/2013/wpsCustomData" mc:Ignorable="w14 wp14">
   <w:abstractNum w:abstractNumId="0">
     <w:nsid w:val="969BACAE"/>
     <w:multiLevelType w:val="singleLevel"/>
@@ -8887,13 +8936,14 @@
 </file>
 
 <file path=word/styles.xml><?xml version="1.0" encoding="utf-8"?>
-<w:styles xmlns:mc="http://schemas.openxmlformats.org/markup-compatibility/2006" xmlns:o="urn:schemas-microsoft-com:office:office" xmlns:r="http://schemas.openxmlformats.org/officeDocument/2006/relationships" xmlns:m="http://schemas.openxmlformats.org/officeDocument/2006/math" xmlns:v="urn:schemas-microsoft-com:vml" xmlns:w="http://schemas.openxmlformats.org/wordprocessingml/2006/main" xmlns:w14="http://schemas.microsoft.com/office/word/2010/wordml" xmlns:w10="urn:schemas-microsoft-com:office:word" xmlns:sl="http://schemas.openxmlformats.org/schemaLibrary/2006/main" mc:Ignorable="w14">
+<w:styles xmlns:mc="http://schemas.openxmlformats.org/markup-compatibility/2006" xmlns:o="urn:schemas-microsoft-com:office:office" xmlns:r="http://schemas.openxmlformats.org/officeDocument/2006/relationships" xmlns:m="http://schemas.openxmlformats.org/officeDocument/2006/math" xmlns:v="urn:schemas-microsoft-com:vml" xmlns:w="http://schemas.openxmlformats.org/wordprocessingml/2006/main" xmlns:w14="http://schemas.microsoft.com/office/word/2010/wordml" xmlns:w10="urn:schemas-microsoft-com:office:word" xmlns:sl="http://schemas.openxmlformats.org/schemaLibrary/2006/main" xmlns:wpsCustomData="http://www.wps.cn/officeDocument/2013/wpsCustomData" mc:Ignorable="w14">
   <w:docDefaults>
     <w:rPrDefault>
       <w:rPr>
         <w:rFonts w:ascii="Times New Roman" w:hAnsi="Times New Roman" w:eastAsia="宋体" w:cs="Times New Roman"/>
       </w:rPr>
     </w:rPrDefault>
+    <w:pPrDefault/>
   </w:docDefaults>
   <w:latentStyles w:count="260" w:defQFormat="0" w:defUnhideWhenUsed="1" w:defSemiHidden="1" w:defUIPriority="99" w:defLockedState="0">
     <w:lsdException w:qFormat="1" w:unhideWhenUsed="0" w:uiPriority="0" w:semiHidden="0" w:name="Normal"/>
@@ -8988,7 +9038,7 @@
     <w:lsdException w:uiPriority="99" w:name="Document Map"/>
     <w:lsdException w:uiPriority="99" w:name="Plain Text"/>
     <w:lsdException w:uiPriority="99" w:name="E-mail Signature"/>
-    <w:lsdException w:uiPriority="99" w:name="Normal (Web)"/>
+    <w:lsdException w:qFormat="1" w:uiPriority="99" w:name="Normal (Web)"/>
     <w:lsdException w:uiPriority="99" w:name="HTML Acronym"/>
     <w:lsdException w:uiPriority="99" w:name="HTML Address"/>
     <w:lsdException w:uiPriority="99" w:name="HTML Cite"/>
@@ -9157,7 +9207,7 @@
     <w:rPr>
       <w:rFonts w:ascii="Times New Roman" w:hAnsi="Times New Roman" w:eastAsia="华文宋体" w:cstheme="minorBidi"/>
       <w:kern w:val="2"/>
-      <w:sz w:val="21"/>
+      <w:sz w:val="24"/>
       <w:szCs w:val="22"/>
       <w:lang w:val="en-US" w:eastAsia="zh-CN" w:bidi="ar-SA"/>
     </w:rPr>
@@ -9175,7 +9225,7 @@
       <w:outlineLvl w:val="0"/>
     </w:pPr>
     <w:rPr>
-      <w:rFonts w:eastAsia="华文仿宋"/>
+      <w:rFonts w:ascii="Times New Roman" w:hAnsi="Times New Roman" w:eastAsia="仿宋"/>
       <w:b/>
       <w:bCs/>
       <w:kern w:val="44"/>
@@ -9197,10 +9247,10 @@
       <w:outlineLvl w:val="1"/>
     </w:pPr>
     <w:rPr>
-      <w:rFonts w:eastAsia="华文仿宋" w:cstheme="majorBidi"/>
+      <w:rFonts w:ascii="Times New Roman" w:hAnsi="Times New Roman" w:eastAsia="仿宋" w:cstheme="majorBidi"/>
       <w:b/>
       <w:bCs/>
-      <w:sz w:val="24"/>
+      <w:sz w:val="28"/>
       <w:szCs w:val="32"/>
     </w:rPr>
   </w:style>
@@ -9218,10 +9268,10 @@
       <w:outlineLvl w:val="2"/>
     </w:pPr>
     <w:rPr>
-      <w:rFonts w:eastAsia="华文仿宋"/>
+      <w:rFonts w:ascii="Times New Roman" w:hAnsi="Times New Roman" w:eastAsia="仿宋"/>
       <w:b/>
       <w:bCs/>
-      <w:sz w:val="24"/>
+      <w:sz w:val="28"/>
       <w:szCs w:val="32"/>
     </w:rPr>
   </w:style>
@@ -9372,6 +9422,7 @@
     <w:basedOn w:val="1"/>
     <w:semiHidden/>
     <w:unhideWhenUsed/>
+    <w:qFormat/>
     <w:uiPriority w:val="99"/>
     <w:pPr>
       <w:spacing w:before="0" w:beforeAutospacing="1" w:after="0" w:afterAutospacing="1"/>
@@ -9429,7 +9480,7 @@
     <w:qFormat/>
     <w:uiPriority w:val="9"/>
     <w:rPr>
-      <w:rFonts w:ascii="Times New Roman" w:hAnsi="Times New Roman" w:eastAsia="华文仿宋"/>
+      <w:rFonts w:ascii="Times New Roman" w:hAnsi="Times New Roman" w:eastAsia="仿宋"/>
       <w:b/>
       <w:bCs/>
       <w:kern w:val="44"/>
@@ -9444,10 +9495,10 @@
     <w:qFormat/>
     <w:uiPriority w:val="9"/>
     <w:rPr>
-      <w:rFonts w:ascii="Times New Roman" w:hAnsi="Times New Roman" w:eastAsia="华文仿宋" w:cstheme="majorBidi"/>
+      <w:rFonts w:ascii="Times New Roman" w:hAnsi="Times New Roman" w:eastAsia="仿宋" w:cstheme="majorBidi"/>
       <w:b/>
       <w:bCs/>
-      <w:sz w:val="24"/>
+      <w:sz w:val="28"/>
       <w:szCs w:val="32"/>
     </w:rPr>
   </w:style>
@@ -9458,10 +9509,10 @@
     <w:qFormat/>
     <w:uiPriority w:val="9"/>
     <w:rPr>
-      <w:rFonts w:ascii="Times New Roman" w:hAnsi="Times New Roman" w:eastAsia="华文仿宋"/>
+      <w:rFonts w:ascii="Times New Roman" w:hAnsi="Times New Roman" w:eastAsia="仿宋"/>
       <w:b/>
       <w:bCs/>
-      <w:sz w:val="24"/>
+      <w:sz w:val="28"/>
       <w:szCs w:val="32"/>
     </w:rPr>
   </w:style>

--- a/2. Linux系统/2. 进程与线程/3. 线程同步.docx
+++ b/2. Linux系统/2. 进程与线程/3. 线程同步.docx
@@ -10,7 +10,6 @@
           <w:lang w:val="en-US" w:eastAsia="zh-CN"/>
         </w:rPr>
       </w:pPr>
-      <w:bookmarkStart w:id="0" w:name="_GoBack"/>
       <w:r>
         <w:rPr>
           <w:rFonts w:hint="eastAsia"/>
@@ -395,6 +394,7 @@
       <w:r>
         <w:rPr>
           <w:rFonts w:hint="eastAsia"/>
+          <w:color w:val="FF0000"/>
           <w:lang w:val="en-US" w:eastAsia="zh-CN"/>
         </w:rPr>
         <w:t>互斥锁属于重量级锁，因为存在用户态和内核态的切换。</w:t>
@@ -2242,6 +2242,8 @@
       <w:pPr>
         <w:pStyle w:val="3"/>
       </w:pPr>
+      <w:bookmarkStart w:id="0" w:name="_GoBack"/>
+      <w:bookmarkEnd w:id="0"/>
       <w:r>
         <w:rPr>
           <w:rFonts w:hint="eastAsia"/>
@@ -8340,7 +8342,6 @@
         <w:t>信号量限制</w:t>
       </w:r>
     </w:p>
-    <w:bookmarkEnd w:id="0"/>
     <w:sectPr>
       <w:pgSz w:w="11906" w:h="16838"/>
       <w:pgMar w:top="1440" w:right="1800" w:bottom="1440" w:left="1800" w:header="851" w:footer="992" w:gutter="0"/>
@@ -9205,7 +9206,7 @@
       <w:jc w:val="both"/>
     </w:pPr>
     <w:rPr>
-      <w:rFonts w:ascii="Times New Roman" w:hAnsi="Times New Roman" w:eastAsia="华文宋体" w:cstheme="minorBidi"/>
+      <w:rFonts w:ascii="Times New Roman" w:hAnsi="Times New Roman" w:eastAsia="仿宋" w:cstheme="minorBidi"/>
       <w:kern w:val="2"/>
       <w:sz w:val="24"/>
       <w:szCs w:val="22"/>
@@ -9225,7 +9226,6 @@
       <w:outlineLvl w:val="0"/>
     </w:pPr>
     <w:rPr>
-      <w:rFonts w:ascii="Times New Roman" w:hAnsi="Times New Roman" w:eastAsia="仿宋"/>
       <w:b/>
       <w:bCs/>
       <w:kern w:val="44"/>
@@ -9247,7 +9247,7 @@
       <w:outlineLvl w:val="1"/>
     </w:pPr>
     <w:rPr>
-      <w:rFonts w:ascii="Times New Roman" w:hAnsi="Times New Roman" w:eastAsia="仿宋" w:cstheme="majorBidi"/>
+      <w:rFonts w:cstheme="majorBidi"/>
       <w:b/>
       <w:bCs/>
       <w:sz w:val="28"/>

--- a/2. Linux系统/2. 进程与线程/3. 线程同步.docx
+++ b/2. Linux系统/2. 进程与线程/3. 线程同步.docx
@@ -1979,6 +1979,8 @@
       <w:pPr>
         <w:pStyle w:val="2"/>
       </w:pPr>
+      <w:bookmarkStart w:id="0" w:name="_GoBack"/>
+      <w:bookmarkEnd w:id="0"/>
       <w:r>
         <w:rPr>
           <w:rFonts w:hint="eastAsia"/>
@@ -2242,8 +2244,6 @@
       <w:pPr>
         <w:pStyle w:val="3"/>
       </w:pPr>
-      <w:bookmarkStart w:id="0" w:name="_GoBack"/>
-      <w:bookmarkEnd w:id="0"/>
       <w:r>
         <w:rPr>
           <w:rFonts w:hint="eastAsia"/>
@@ -2852,22 +2852,22 @@
           <w:rFonts w:hint="default"/>
           <w:lang w:val="en-US" w:eastAsia="zh-CN"/>
         </w:rPr>
-        <w:t>应用程序经常需要读取文件中的数据，修改数据，然后回写数据，如果某一时刻只有一</w:t>
-      </w:r>
-    </w:p>
-    <w:p>
-      <w:pPr>
+        <w:t>应用程序经常需要读取文件中的数据，修改数据，然后回写数据，如果某一时刻只有一个进程执行文件操作不存在任何问题，但是如果同时多个进程执行操作就会出现问题。这就</w:t>
+      </w:r>
+      <w:r>
         <w:rPr>
           <w:rFonts w:hint="default"/>
-          <w:lang w:val="en-US" w:eastAsia="zh-CN"/>
-        </w:rPr>
-      </w:pPr>
+          <w:color w:val="FF0000"/>
+          <w:lang w:val="en-US" w:eastAsia="zh-CN"/>
+        </w:rPr>
+        <w:t>需要多进程之间实现同步，可以使用信号量来完成所需的同步，但通常文件锁更好一些，因为内核能够将锁和文件关联起来</w:t>
+      </w:r>
       <w:r>
         <w:rPr>
           <w:rFonts w:hint="default"/>
           <w:lang w:val="en-US" w:eastAsia="zh-CN"/>
         </w:rPr>
-        <w:t>个进程执行文件操作不存在任何问题，但是如果同时多个进程执行操作就会出现问题。这就需要多进程之间实现同步，可以使用信号量来完成所需的同步，但通常文件锁更好一些，因为内核能够将锁和文件关联起来。</w:t>
+        <w:t>。</w:t>
       </w:r>
     </w:p>
     <w:p>
@@ -5279,9 +5279,17 @@
       <w:r>
         <w:rPr>
           <w:rFonts w:hint="eastAsia"/>
-          <w:lang w:val="en-US" w:eastAsia="zh-CN"/>
-        </w:rPr>
-        <w:t>一个信号量是一个由内核维护的整数，其值被限制为大于或等于0。在一个信号量上可以执行各种操作（即系统调用），包括：</w:t>
+          <w:color w:val="FF0000"/>
+          <w:lang w:val="en-US" w:eastAsia="zh-CN"/>
+        </w:rPr>
+        <w:t>一个信号量是一个由内核维护的整数，其值被限制为大于或等于0</w:t>
+      </w:r>
+      <w:r>
+        <w:rPr>
+          <w:rFonts w:hint="eastAsia"/>
+          <w:lang w:val="en-US" w:eastAsia="zh-CN"/>
+        </w:rPr>
+        <w:t>。在一个信号量上可以执行各种操作（即系统调用），包括：</w:t>
       </w:r>
     </w:p>
     <w:p>
@@ -5414,106 +5422,110 @@
         <w:ind w:firstLine="420" w:firstLineChars="0"/>
         <w:rPr>
           <w:rFonts w:hint="eastAsia"/>
-          <w:lang w:val="en-US" w:eastAsia="zh-CN"/>
-        </w:rPr>
-      </w:pPr>
-      <w:r>
-        <w:rPr>
-          <w:rFonts w:hint="eastAsia"/>
-          <w:lang w:val="en-US" w:eastAsia="zh-CN"/>
-        </w:rPr>
-        <w:t>互斥量和信号量的区别：</w:t>
-      </w:r>
-    </w:p>
-    <w:p>
-      <w:pPr>
-        <w:ind w:firstLine="420" w:firstLineChars="0"/>
-        <w:rPr>
-          <w:rFonts w:hint="eastAsia"/>
-          <w:lang w:val="en-US" w:eastAsia="zh-CN"/>
-        </w:rPr>
-      </w:pPr>
-      <w:r>
-        <w:rPr>
-          <w:rFonts w:hint="eastAsia"/>
-          <w:lang w:val="en-US" w:eastAsia="zh-CN"/>
-        </w:rPr>
-        <w:t>1、</w:t>
-      </w:r>
-      <w:r>
-        <w:rPr>
-          <w:rFonts w:hint="eastAsia"/>
           <w:b/>
           <w:bCs/>
-          <w:color w:val="FF0000"/>
-          <w:u w:val="single"/>
-          <w:lang w:val="en-US" w:eastAsia="zh-CN"/>
-        </w:rPr>
-        <w:t>互斥量用于线程的互斥，信号量用于线程的同步</w:t>
-      </w:r>
-      <w:r>
-        <w:rPr>
-          <w:rFonts w:hint="eastAsia"/>
-          <w:lang w:val="en-US" w:eastAsia="zh-CN"/>
-        </w:rPr>
-        <w:t>。</w:t>
-      </w:r>
-    </w:p>
-    <w:p>
-      <w:pPr>
-        <w:ind w:firstLine="420" w:firstLineChars="0"/>
-        <w:rPr>
-          <w:rFonts w:hint="eastAsia"/>
-          <w:lang w:val="en-US" w:eastAsia="zh-CN"/>
-        </w:rPr>
-      </w:pPr>
-      <w:r>
-        <w:rPr>
-          <w:rFonts w:hint="eastAsia"/>
-          <w:lang w:val="en-US" w:eastAsia="zh-CN"/>
-        </w:rPr>
-        <w:t>2、</w:t>
-      </w:r>
-      <w:r>
-        <w:rPr>
-          <w:rFonts w:hint="eastAsia"/>
-          <w:color w:val="FF0000"/>
-          <w:lang w:val="en-US" w:eastAsia="zh-CN"/>
-        </w:rPr>
-        <w:t>互斥量值只能为0/1，信号量值可以为非负整数</w:t>
-      </w:r>
-      <w:r>
-        <w:rPr>
-          <w:rFonts w:hint="eastAsia"/>
-          <w:lang w:val="en-US" w:eastAsia="zh-CN"/>
-        </w:rPr>
-        <w:t>。</w:t>
-      </w:r>
-    </w:p>
-    <w:p>
-      <w:pPr>
-        <w:ind w:firstLine="420" w:firstLineChars="0"/>
-        <w:rPr>
-          <w:rFonts w:hint="eastAsia"/>
-          <w:lang w:val="en-US" w:eastAsia="zh-CN"/>
-        </w:rPr>
-      </w:pPr>
-      <w:r>
-        <w:rPr>
-          <w:rFonts w:hint="eastAsia"/>
-          <w:lang w:val="en-US" w:eastAsia="zh-CN"/>
-        </w:rPr>
-        <w:t>3、</w:t>
-      </w:r>
+          <w:lang w:val="en-US" w:eastAsia="zh-CN"/>
+        </w:rPr>
+      </w:pPr>
       <w:r>
         <w:rPr>
           <w:rFonts w:hint="eastAsia"/>
           <w:b/>
           <w:bCs/>
+          <w:lang w:val="en-US" w:eastAsia="zh-CN"/>
+        </w:rPr>
+        <w:t>互斥量和信号量的区别：</w:t>
+      </w:r>
+    </w:p>
+    <w:p>
+      <w:pPr>
+        <w:ind w:firstLine="420" w:firstLineChars="0"/>
+        <w:rPr>
+          <w:rFonts w:hint="eastAsia"/>
+          <w:lang w:val="en-US" w:eastAsia="zh-CN"/>
+        </w:rPr>
+      </w:pPr>
+      <w:r>
+        <w:rPr>
+          <w:rFonts w:hint="eastAsia"/>
+          <w:lang w:val="en-US" w:eastAsia="zh-CN"/>
+        </w:rPr>
+        <w:t>1、</w:t>
+      </w:r>
+      <w:r>
+        <w:rPr>
+          <w:rFonts w:hint="eastAsia"/>
+          <w:b/>
+          <w:bCs/>
           <w:color w:val="FF0000"/>
           <w:u w:val="single"/>
           <w:lang w:val="en-US" w:eastAsia="zh-CN"/>
         </w:rPr>
+        <w:t>互斥量用于线程的互斥，信号量用于线程的同步</w:t>
+      </w:r>
+      <w:r>
+        <w:rPr>
+          <w:rFonts w:hint="eastAsia"/>
+          <w:lang w:val="en-US" w:eastAsia="zh-CN"/>
+        </w:rPr>
+        <w:t>。</w:t>
+      </w:r>
+    </w:p>
+    <w:p>
+      <w:pPr>
+        <w:ind w:firstLine="420" w:firstLineChars="0"/>
+        <w:rPr>
+          <w:rFonts w:hint="eastAsia"/>
+          <w:lang w:val="en-US" w:eastAsia="zh-CN"/>
+        </w:rPr>
+      </w:pPr>
+      <w:r>
+        <w:rPr>
+          <w:rFonts w:hint="eastAsia"/>
+          <w:lang w:val="en-US" w:eastAsia="zh-CN"/>
+        </w:rPr>
+        <w:t>2、</w:t>
+      </w:r>
+      <w:r>
+        <w:rPr>
+          <w:rFonts w:hint="eastAsia"/>
+          <w:color w:val="FF0000"/>
+          <w:lang w:val="en-US" w:eastAsia="zh-CN"/>
+        </w:rPr>
+        <w:t>互斥量值只能为0/1，信号量值可以为非负整数</w:t>
+      </w:r>
+      <w:r>
+        <w:rPr>
+          <w:rFonts w:hint="eastAsia"/>
+          <w:lang w:val="en-US" w:eastAsia="zh-CN"/>
+        </w:rPr>
+        <w:t>。</w:t>
+      </w:r>
+    </w:p>
+    <w:p>
+      <w:pPr>
+        <w:ind w:firstLine="420" w:firstLineChars="0"/>
+        <w:rPr>
+          <w:rFonts w:hint="eastAsia"/>
+          <w:lang w:val="en-US" w:eastAsia="zh-CN"/>
+        </w:rPr>
+      </w:pPr>
+      <w:r>
+        <w:rPr>
+          <w:rFonts w:hint="eastAsia"/>
+          <w:lang w:val="en-US" w:eastAsia="zh-CN"/>
+        </w:rPr>
+        <w:t>3、</w:t>
+      </w:r>
+      <w:r>
+        <w:rPr>
+          <w:rFonts w:hint="eastAsia"/>
+          <w:b/>
+          <w:bCs/>
+          <w:color w:val="FF0000"/>
+          <w:u w:val="single"/>
+          <w:lang w:val="en-US" w:eastAsia="zh-CN"/>
+        </w:rPr>
         <w:t>互斥量的加锁和解锁必须由同一线程分别对应使用，信号量可以由一个线程释放，另一个线程得到</w:t>
       </w:r>
       <w:r>
@@ -5523,6 +5535,40 @@
         </w:rPr>
         <w:t>。</w:t>
       </w:r>
+    </w:p>
+    <w:p>
+      <w:pPr>
+        <w:ind w:firstLine="420" w:firstLineChars="0"/>
+        <w:rPr>
+          <w:rFonts w:hint="eastAsia"/>
+          <w:lang w:val="en-US" w:eastAsia="zh-CN"/>
+        </w:rPr>
+      </w:pPr>
+      <w:r>
+        <w:rPr>
+          <w:rFonts w:hint="eastAsia"/>
+          <w:b/>
+          <w:bCs/>
+          <w:lang w:val="en-US" w:eastAsia="zh-CN"/>
+        </w:rPr>
+        <w:t>注：</w:t>
+      </w:r>
+      <w:r>
+        <w:rPr>
+          <w:rFonts w:hint="eastAsia"/>
+          <w:lang w:val="en-US" w:eastAsia="zh-CN"/>
+        </w:rPr>
+        <w:t>相同线程使用互斥锁没问题，但是多线程中不可以，需要互斥锁+条件变量或者使用信号量。</w:t>
+      </w:r>
+    </w:p>
+    <w:p>
+      <w:pPr>
+        <w:ind w:firstLine="420" w:firstLineChars="0"/>
+        <w:rPr>
+          <w:rFonts w:hint="default"/>
+          <w:lang w:val="en-US" w:eastAsia="zh-CN"/>
+        </w:rPr>
+      </w:pPr>
     </w:p>
     <w:p>
       <w:pPr>

--- a/2. Linux系统/2. 进程与线程/3. 线程同步.docx
+++ b/2. Linux系统/2. 进程与线程/3. 线程同步.docx
@@ -380,7 +380,33 @@
           <w:rFonts w:hint="eastAsia"/>
           <w:lang w:val="en-US" w:eastAsia="zh-CN"/>
         </w:rPr>
-        <w:t>当多个线程并发的访问同一个共享资源的时候，可能导致数据异常。可以通过互斥锁确保一个共享资源每次只能被一个线程访问。</w:t>
+        <w:t>当多个线程并发的访问同一个共享资源的时候，可能导致数据异常。</w:t>
+      </w:r>
+      <w:r>
+        <w:rPr>
+          <w:rFonts w:hint="eastAsia"/>
+          <w:color w:val="FF0000"/>
+          <w:lang w:val="en-US" w:eastAsia="zh-CN"/>
+        </w:rPr>
+        <w:t>可以通过互斥锁确保一个共享资源每次</w:t>
+      </w:r>
+      <w:r>
+        <w:rPr>
+          <w:rFonts w:hint="eastAsia"/>
+          <w:b/>
+          <w:bCs/>
+          <w:color w:val="FF0000"/>
+          <w:u w:val="single"/>
+          <w:lang w:val="en-US" w:eastAsia="zh-CN"/>
+        </w:rPr>
+        <w:t>只能被一个线程访问</w:t>
+      </w:r>
+      <w:r>
+        <w:rPr>
+          <w:rFonts w:hint="eastAsia"/>
+          <w:lang w:val="en-US" w:eastAsia="zh-CN"/>
+        </w:rPr>
+        <w:t>。</w:t>
       </w:r>
     </w:p>
     <w:p>
@@ -901,33 +927,75 @@
       </w:r>
     </w:p>
     <w:p>
+      <w:pPr>
+        <w:ind w:firstLine="420" w:firstLineChars="0"/>
+      </w:pPr>
+      <w:r>
+        <w:rPr>
+          <w:rFonts w:hint="eastAsia"/>
+          <w:lang w:val="en-US" w:eastAsia="zh-CN"/>
+        </w:rPr>
+        <w:t>功能：加锁（即将互斥量-1）</w:t>
+      </w:r>
+    </w:p>
+    <w:p>
+      <w:pPr>
+        <w:ind w:firstLine="420" w:firstLineChars="0"/>
+      </w:pPr>
+      <w:r>
+        <w:rPr>
+          <w:rFonts w:hint="eastAsia"/>
+        </w:rPr>
+        <w:t>如果尝试给一个已由另外某个线程锁住的互斥锁上锁，那么</w:t>
+      </w:r>
+      <w:r>
+        <w:rPr>
+          <w:rFonts w:hint="eastAsia"/>
+          <w:color w:val="FF0000"/>
+        </w:rPr>
+        <w:t>pthread_mutex_lock将阻塞到该互斥锁解锁为止</w:t>
+      </w:r>
+      <w:r>
+        <w:rPr>
+          <w:rFonts w:hint="eastAsia"/>
+        </w:rPr>
+        <w:t>。</w:t>
+      </w:r>
+      <w:r>
+        <w:rPr>
+          <w:rFonts w:hint="eastAsia"/>
+          <w:lang w:val="en-US" w:eastAsia="zh-CN"/>
+        </w:rPr>
+        <w:t>p</w:t>
+      </w:r>
+      <w:r>
+        <w:rPr>
+          <w:rFonts w:hint="eastAsia"/>
+        </w:rPr>
+        <w:t>thread_mutex_trylock是对应的非阻塞函数，如果该互斥锁已锁住，它就返回一个EBUSY错误。</w:t>
+      </w:r>
+    </w:p>
+    <w:p>
+      <w:pPr>
+        <w:rPr>
+          <w:rFonts w:hint="eastAsia"/>
+        </w:rPr>
+      </w:pPr>
       <w:r>
         <w:tab/>
       </w:r>
       <w:r>
         <w:rPr>
           <w:rFonts w:hint="eastAsia"/>
-          <w:lang w:val="en-US" w:eastAsia="zh-CN"/>
-        </w:rPr>
-        <w:t>功能：加锁（即将互斥量-1）</w:t>
-      </w:r>
-    </w:p>
-    <w:p>
-      <w:pPr>
-        <w:ind w:firstLine="420" w:firstLineChars="0"/>
-      </w:pPr>
-      <w:r>
-        <w:rPr>
-          <w:rFonts w:hint="eastAsia"/>
-        </w:rPr>
-        <w:t>如果尝试给一个已由另外某个线程锁住的互斥锁上锁，那么</w:t>
-      </w:r>
-      <w:r>
-        <w:rPr>
-          <w:rFonts w:hint="eastAsia"/>
-          <w:color w:val="FF0000"/>
-        </w:rPr>
-        <w:t>pthread_mutex_lock将阻塞到该互斥锁解锁为止</w:t>
+        </w:rPr>
+        <w:t>如果多个线程阻塞在等待同一个互斥锁上，</w:t>
+      </w:r>
+      <w:r>
+        <w:rPr>
+          <w:rFonts w:hint="eastAsia"/>
+          <w:color w:val="FF0000"/>
+        </w:rPr>
+        <w:t>在解锁时同步函数（互斥锁、读写锁、信号量）将唤醒优先级最高的被阻塞线程（不同线程可被赋予不同的优先级）</w:t>
       </w:r>
       <w:r>
         <w:rPr>
@@ -935,44 +1003,6 @@
         </w:rPr>
         <w:t>。</w:t>
       </w:r>
-      <w:r>
-        <w:t>P</w:t>
-      </w:r>
-      <w:r>
-        <w:rPr>
-          <w:rFonts w:hint="eastAsia"/>
-        </w:rPr>
-        <w:t>thread_mutex_trylock是对应的非阻塞函数，如果该互斥锁已锁住，它就返回一个EBUSY错误。</w:t>
-      </w:r>
-    </w:p>
-    <w:p>
-      <w:pPr>
-        <w:rPr>
-          <w:rFonts w:hint="eastAsia"/>
-        </w:rPr>
-      </w:pPr>
-      <w:r>
-        <w:tab/>
-      </w:r>
-      <w:r>
-        <w:rPr>
-          <w:rFonts w:hint="eastAsia"/>
-        </w:rPr>
-        <w:t>如果多个线程阻塞在等待同一个互斥锁上，</w:t>
-      </w:r>
-      <w:r>
-        <w:rPr>
-          <w:rFonts w:hint="eastAsia"/>
-          <w:color w:val="FF0000"/>
-        </w:rPr>
-        <w:t>在解锁时同步函数（互斥锁、读写锁、信号量）将唤醒优先级最高的被阻塞线程（不同线程可被赋予不同的优先级）</w:t>
-      </w:r>
-      <w:r>
-        <w:rPr>
-          <w:rFonts w:hint="eastAsia"/>
-        </w:rPr>
-        <w:t>。</w:t>
-      </w:r>
     </w:p>
     <w:p>
       <w:pPr>
@@ -1042,7 +1072,7 @@
           <w:rFonts w:hint="eastAsia"/>
           <w:lang w:val="en-US" w:eastAsia="zh-CN"/>
         </w:rPr>
-        <w:t>功能：解锁（可以理解为mutex--操作）</w:t>
+        <w:t>功能：解锁（可以理解为mutex操作）</w:t>
       </w:r>
     </w:p>
     <w:p>
@@ -1420,14 +1450,12 @@
     </w:p>
     <w:p>
       <w:pPr>
-        <w:rPr>
-          <w:rFonts w:hint="eastAsia"/>
-          <w:color w:val="FF0000"/>
-        </w:rPr>
-      </w:pPr>
-      <w:r>
-        <w:tab/>
-      </w:r>
+        <w:ind w:firstLine="420" w:firstLineChars="0"/>
+        <w:rPr>
+          <w:rFonts w:hint="eastAsia"/>
+          <w:color w:val="FF0000"/>
+        </w:rPr>
+      </w:pPr>
       <w:r>
         <w:rPr>
           <w:rFonts w:hint="eastAsia"/>
@@ -1492,10 +1520,9 @@
       <w:pPr>
         <w:pStyle w:val="20"/>
         <w:numPr>
-          <w:ilvl w:val="0"/>
-          <w:numId w:val="8"/>
+          <w:numId w:val="0"/>
         </w:numPr>
-        <w:ind w:firstLineChars="0"/>
+        <w:ind w:firstLine="420" w:firstLineChars="0"/>
       </w:pPr>
       <w:r>
         <w:rPr>
@@ -1503,8 +1530,9 @@
           <w:b/>
           <w:bCs/>
           <w:color w:val="FF0000"/>
-        </w:rPr>
-        <w:t>同一时刻只有一个线程可以获得写锁</w:t>
+          <w:lang w:val="en-US" w:eastAsia="zh-CN"/>
+        </w:rPr>
+        <w:t>1、</w:t>
       </w:r>
       <w:r>
         <w:rPr>
@@ -1512,9 +1540,8 @@
           <w:b/>
           <w:bCs/>
           <w:color w:val="FF0000"/>
-          <w:lang w:eastAsia="zh-CN"/>
-        </w:rPr>
-        <w:t>（</w:t>
+        </w:rPr>
+        <w:t>同一时刻只有一个线程可以获得写锁</w:t>
       </w:r>
       <w:r>
         <w:rPr>
@@ -1522,9 +1549,9 @@
           <w:b/>
           <w:bCs/>
           <w:color w:val="FF0000"/>
-          <w:lang w:val="en-US" w:eastAsia="zh-CN"/>
-        </w:rPr>
-        <w:t>锁只有一把</w:t>
+          <w:lang w:eastAsia="zh-CN"/>
+        </w:rPr>
+        <w:t>（</w:t>
       </w:r>
       <w:r>
         <w:rPr>
@@ -1532,6 +1559,16 @@
           <w:b/>
           <w:bCs/>
           <w:color w:val="FF0000"/>
+          <w:lang w:val="en-US" w:eastAsia="zh-CN"/>
+        </w:rPr>
+        <w:t>锁只有一把</w:t>
+      </w:r>
+      <w:r>
+        <w:rPr>
+          <w:rFonts w:hint="eastAsia"/>
+          <w:b/>
+          <w:bCs/>
+          <w:color w:val="FF0000"/>
           <w:lang w:eastAsia="zh-CN"/>
         </w:rPr>
         <w:t>）</w:t>
@@ -1547,11 +1584,17 @@
       <w:pPr>
         <w:pStyle w:val="20"/>
         <w:numPr>
-          <w:ilvl w:val="0"/>
-          <w:numId w:val="8"/>
+          <w:numId w:val="0"/>
         </w:numPr>
-        <w:ind w:firstLineChars="0"/>
-      </w:pPr>
+        <w:ind w:firstLine="420" w:firstLineChars="0"/>
+      </w:pPr>
+      <w:r>
+        <w:rPr>
+          <w:rFonts w:hint="eastAsia"/>
+          <w:lang w:val="en-US" w:eastAsia="zh-CN"/>
+        </w:rPr>
+        <w:t>2、</w:t>
+      </w:r>
       <w:r>
         <w:rPr>
           <w:rFonts w:hint="eastAsia"/>
@@ -1566,7 +1609,7 @@
           <w:ilvl w:val="0"/>
           <w:numId w:val="0"/>
         </w:numPr>
-        <w:ind w:left="420" w:leftChars="0" w:firstLine="420" w:firstLineChars="0"/>
+        <w:ind w:firstLine="420" w:firstLineChars="0"/>
         <w:rPr>
           <w:rFonts w:hint="eastAsia" w:eastAsia="华文宋体"/>
           <w:lang w:val="en-US" w:eastAsia="zh-CN"/>
@@ -1599,11 +1642,17 @@
       <w:pPr>
         <w:pStyle w:val="20"/>
         <w:numPr>
-          <w:ilvl w:val="0"/>
-          <w:numId w:val="8"/>
+          <w:numId w:val="0"/>
         </w:numPr>
-        <w:ind w:firstLineChars="0"/>
-      </w:pPr>
+        <w:ind w:firstLine="420" w:firstLineChars="0"/>
+      </w:pPr>
+      <w:r>
+        <w:rPr>
+          <w:rFonts w:hint="eastAsia"/>
+          <w:lang w:val="en-US" w:eastAsia="zh-CN"/>
+        </w:rPr>
+        <w:t>3、</w:t>
+      </w:r>
       <w:r>
         <w:rPr>
           <w:rFonts w:hint="eastAsia"/>
@@ -1618,7 +1667,7 @@
           <w:ilvl w:val="0"/>
           <w:numId w:val="0"/>
         </w:numPr>
-        <w:ind w:left="420" w:leftChars="0" w:firstLine="420" w:firstLineChars="0"/>
+        <w:ind w:firstLine="420" w:firstLineChars="0"/>
         <w:rPr>
           <w:rFonts w:hint="eastAsia" w:eastAsia="华文宋体"/>
           <w:lang w:val="en-US" w:eastAsia="zh-CN"/>
@@ -1915,13 +1964,6 @@
     </w:p>
     <w:p>
       <w:pPr>
-        <w:rPr>
-          <w:rFonts w:hint="eastAsia"/>
-        </w:rPr>
-      </w:pPr>
-    </w:p>
-    <w:p>
-      <w:pPr>
         <w:pStyle w:val="3"/>
         <w:rPr>
           <w:rFonts w:hint="eastAsia"/>
@@ -1962,44 +2004,265 @@
     </w:p>
     <w:p>
       <w:pPr>
-        <w:widowControl w:val="0"/>
+        <w:pStyle w:val="2"/>
+      </w:pPr>
+      <w:r>
+        <w:rPr>
+          <w:rFonts w:hint="eastAsia"/>
+          <w:lang w:val="en-US" w:eastAsia="zh-CN"/>
+        </w:rPr>
+        <w:t>条件锁/</w:t>
+      </w:r>
+      <w:r>
+        <w:rPr>
+          <w:rFonts w:hint="eastAsia"/>
+        </w:rPr>
+        <w:t>条件</w:t>
+      </w:r>
+      <w:r>
+        <w:rPr>
+          <w:rFonts w:hint="eastAsia"/>
+          <w:lang w:val="en-US" w:eastAsia="zh-CN"/>
+        </w:rPr>
+        <w:t>变量</w:t>
+      </w:r>
+    </w:p>
+    <w:p>
+      <w:pPr>
+        <w:pStyle w:val="3"/>
+      </w:pPr>
+      <w:r>
+        <w:rPr>
+          <w:rFonts w:hint="eastAsia"/>
+        </w:rPr>
+        <w:t>概述</w:t>
+      </w:r>
+    </w:p>
+    <w:p>
+      <w:r>
+        <w:tab/>
+      </w:r>
+      <w:r>
+        <w:rPr>
+          <w:rFonts w:hint="eastAsia"/>
+        </w:rPr>
+        <w:t>条件锁就是所谓的条件变量，某一个线程因为某个条件</w:t>
+      </w:r>
+      <w:r>
+        <w:rPr>
+          <w:rFonts w:hint="eastAsia"/>
+          <w:lang w:val="en-US" w:eastAsia="zh-CN"/>
+        </w:rPr>
+        <w:t>未</w:t>
+      </w:r>
+      <w:r>
+        <w:rPr>
+          <w:rFonts w:hint="eastAsia"/>
+        </w:rPr>
+        <w:t>满足时可以使用条件变量使该程序处于阻塞状态</w:t>
+      </w:r>
+      <w:r>
+        <w:rPr>
+          <w:rFonts w:hint="eastAsia"/>
+          <w:lang w:eastAsia="zh-CN"/>
+        </w:rPr>
+        <w:t>（</w:t>
+      </w:r>
+      <w:r>
+        <w:rPr>
+          <w:rFonts w:hint="eastAsia"/>
+          <w:lang w:val="en-US" w:eastAsia="zh-CN"/>
+        </w:rPr>
+        <w:t>主要用于访问公共资源</w:t>
+      </w:r>
+      <w:r>
+        <w:rPr>
+          <w:rFonts w:hint="eastAsia"/>
+          <w:lang w:eastAsia="zh-CN"/>
+        </w:rPr>
+        <w:t>）</w:t>
+      </w:r>
+      <w:r>
+        <w:rPr>
+          <w:rFonts w:hint="eastAsia"/>
+        </w:rPr>
+        <w:t>。</w:t>
+      </w:r>
+      <w:r>
+        <w:rPr>
+          <w:rFonts w:hint="eastAsia"/>
+          <w:color w:val="FF0000"/>
+        </w:rPr>
+        <w:t>一旦条件满足以“信号量”的方式唤醒一个因为条件而被阻塞的线程</w:t>
+      </w:r>
+      <w:r>
+        <w:rPr>
+          <w:rFonts w:hint="eastAsia"/>
+        </w:rPr>
+        <w:t>。</w:t>
+      </w:r>
+    </w:p>
+    <w:p>
+      <w:r>
+        <w:tab/>
+      </w:r>
+      <w:r>
+        <w:rPr>
+          <w:rFonts w:hint="eastAsia"/>
+          <w:b/>
+          <w:bCs/>
+          <w:color w:val="FF0000"/>
+        </w:rPr>
+        <w:t>最为常见的就是在线程池中，起初没有任何时刻任务队列为空，此时线程池中的线程以为“任务队列为空”这个条件处于阻塞状态。一旦有任务进来，就会以信号量的方式唤醒一个线程来处理这个任务。</w:t>
+      </w:r>
+      <w:r>
+        <w:rPr>
+          <w:rFonts w:hint="eastAsia"/>
+        </w:rPr>
+        <w:t>这个过程中就使用到了条件变量pthread_cond_t。</w:t>
+      </w:r>
+    </w:p>
+    <w:p>
+      <w:pPr>
+        <w:rPr>
+          <w:rFonts w:hint="eastAsia"/>
+        </w:rPr>
+      </w:pPr>
+      <w:r>
+        <w:tab/>
+      </w:r>
+      <w:r>
+        <w:rPr>
+          <w:rFonts w:hint="eastAsia"/>
+        </w:rPr>
+        <w:t>与互斥锁相比较，</w:t>
+      </w:r>
+      <w:r>
+        <w:rPr>
+          <w:rFonts w:hint="eastAsia"/>
+          <w:color w:val="FF0000"/>
+        </w:rPr>
+        <w:t>互斥锁用于上锁，条件变量（条件锁）用于等待</w:t>
+      </w:r>
+      <w:r>
+        <w:rPr>
+          <w:rFonts w:hint="eastAsia"/>
+        </w:rPr>
+        <w:t>。</w:t>
+      </w:r>
+    </w:p>
+    <w:p>
+      <w:pPr>
+        <w:ind w:firstLine="420" w:firstLineChars="0"/>
+        <w:rPr>
+          <w:rFonts w:hint="eastAsia" w:eastAsia="华文宋体"/>
+          <w:lang w:val="en-US" w:eastAsia="zh-CN"/>
+        </w:rPr>
+      </w:pPr>
+      <w:r>
+        <w:rPr>
+          <w:rFonts w:hint="eastAsia"/>
+          <w:lang w:val="en-US" w:eastAsia="zh-CN"/>
+        </w:rPr>
+        <w:t>与读写锁相比较，更加先进，因为可以使用条件变量判断这个共享区域是否存在数据是否可以访问，不需要读写锁再去判断了，</w:t>
+      </w:r>
+      <w:r>
+        <w:rPr>
+          <w:rFonts w:hint="eastAsia"/>
+          <w:color w:val="FF0000"/>
+          <w:lang w:val="en-US" w:eastAsia="zh-CN"/>
+        </w:rPr>
+        <w:t>减少不必要的竞争</w:t>
+      </w:r>
+      <w:r>
+        <w:rPr>
+          <w:rFonts w:hint="eastAsia"/>
+          <w:lang w:val="en-US" w:eastAsia="zh-CN"/>
+        </w:rPr>
+        <w:t>。</w:t>
+      </w:r>
+    </w:p>
+    <w:p>
+      <w:pPr>
+        <w:rPr>
+          <w:rFonts w:hint="eastAsia"/>
+        </w:rPr>
+      </w:pPr>
+    </w:p>
+    <w:p>
+      <w:pPr>
+        <w:ind w:firstLine="420" w:firstLineChars="0"/>
+        <w:rPr>
+          <w:rFonts w:hint="eastAsia"/>
+          <w:lang w:val="en-US" w:eastAsia="zh-CN"/>
+        </w:rPr>
+      </w:pPr>
+      <w:r>
+        <w:rPr>
+          <w:rFonts w:hint="eastAsia"/>
+          <w:lang w:val="en-US" w:eastAsia="zh-CN"/>
+        </w:rPr>
+        <w:t>条件变量的特性：</w:t>
+      </w:r>
+    </w:p>
+    <w:p>
+      <w:pPr>
         <w:numPr>
           <w:ilvl w:val="0"/>
-          <w:numId w:val="0"/>
+          <w:numId w:val="8"/>
         </w:numPr>
-        <w:spacing w:line="360" w:lineRule="auto"/>
-        <w:jc w:val="both"/>
-        <w:rPr>
-          <w:rFonts w:hint="eastAsia"/>
-          <w:lang w:val="en-US" w:eastAsia="zh-CN"/>
-        </w:rPr>
-      </w:pPr>
-    </w:p>
-    <w:p>
-      <w:pPr>
-        <w:pStyle w:val="2"/>
-      </w:pPr>
-      <w:bookmarkStart w:id="0" w:name="_GoBack"/>
-      <w:bookmarkEnd w:id="0"/>
-      <w:r>
-        <w:rPr>
-          <w:rFonts w:hint="eastAsia"/>
-          <w:lang w:val="en-US" w:eastAsia="zh-CN"/>
-        </w:rPr>
-        <w:t>条件锁/</w:t>
-      </w:r>
-      <w:r>
-        <w:rPr>
-          <w:rFonts w:hint="eastAsia"/>
-        </w:rPr>
-        <w:t>条件</w:t>
-      </w:r>
-      <w:r>
-        <w:rPr>
-          <w:rFonts w:hint="eastAsia"/>
-          <w:lang w:val="en-US" w:eastAsia="zh-CN"/>
-        </w:rPr>
-        <w:t>变量</w:t>
+        <w:ind w:firstLine="420" w:firstLineChars="0"/>
+        <w:rPr>
+          <w:rFonts w:hint="eastAsia"/>
+          <w:lang w:val="en-US" w:eastAsia="zh-CN"/>
+        </w:rPr>
+      </w:pPr>
+      <w:r>
+        <w:rPr>
+          <w:rFonts w:hint="eastAsia"/>
+          <w:lang w:val="en-US" w:eastAsia="zh-CN"/>
+        </w:rPr>
+        <w:t>条件变量不是锁</w:t>
+      </w:r>
+    </w:p>
+    <w:p>
+      <w:pPr>
+        <w:numPr>
+          <w:ilvl w:val="0"/>
+          <w:numId w:val="8"/>
+        </w:numPr>
+        <w:ind w:firstLine="420" w:firstLineChars="0"/>
+        <w:rPr>
+          <w:rFonts w:hint="eastAsia"/>
+          <w:lang w:val="en-US" w:eastAsia="zh-CN"/>
+        </w:rPr>
+      </w:pPr>
+      <w:r>
+        <w:rPr>
+          <w:rFonts w:hint="eastAsia"/>
+          <w:lang w:val="en-US" w:eastAsia="zh-CN"/>
+        </w:rPr>
+        <w:t>可以造成线程阻塞</w:t>
+      </w:r>
+    </w:p>
+    <w:p>
+      <w:pPr>
+        <w:numPr>
+          <w:ilvl w:val="0"/>
+          <w:numId w:val="8"/>
+        </w:numPr>
+        <w:ind w:firstLine="420" w:firstLineChars="0"/>
+        <w:rPr>
+          <w:rFonts w:hint="eastAsia"/>
+          <w:lang w:val="en-US" w:eastAsia="zh-CN"/>
+        </w:rPr>
+      </w:pPr>
+      <w:r>
+        <w:rPr>
+          <w:rFonts w:hint="eastAsia"/>
+          <w:lang w:val="en-US" w:eastAsia="zh-CN"/>
+        </w:rPr>
+        <w:t>与mutex配合使用</w:t>
       </w:r>
     </w:p>
     <w:p>
@@ -2010,7 +2273,18 @@
         <w:rPr>
           <w:rFonts w:hint="eastAsia"/>
         </w:rPr>
-        <w:t>概述</w:t>
+        <w:t>函数</w:t>
+      </w:r>
+    </w:p>
+    <w:p>
+      <w:pPr>
+        <w:pStyle w:val="4"/>
+      </w:pPr>
+      <w:r>
+        <w:rPr>
+          <w:rFonts w:hint="eastAsia"/>
+        </w:rPr>
+        <w:t>pthread_cond_t</w:t>
       </w:r>
     </w:p>
     <w:p>
@@ -2021,60 +2295,54 @@
         <w:rPr>
           <w:rFonts w:hint="eastAsia"/>
         </w:rPr>
-        <w:t>条件锁就是所谓的条件变量，某一个线程因为某个条件</w:t>
-      </w:r>
-      <w:r>
-        <w:rPr>
-          <w:rFonts w:hint="eastAsia"/>
-          <w:lang w:val="en-US" w:eastAsia="zh-CN"/>
-        </w:rPr>
-        <w:t>未</w:t>
-      </w:r>
-      <w:r>
-        <w:rPr>
-          <w:rFonts w:hint="eastAsia"/>
-        </w:rPr>
-        <w:t>满足时可以使用条件变量使该程序处于阻塞状态</w:t>
-      </w:r>
-      <w:r>
-        <w:rPr>
-          <w:rFonts w:hint="eastAsia"/>
-          <w:lang w:eastAsia="zh-CN"/>
-        </w:rPr>
-        <w:t>（</w:t>
-      </w:r>
-      <w:r>
-        <w:rPr>
-          <w:rFonts w:hint="eastAsia"/>
-          <w:lang w:val="en-US" w:eastAsia="zh-CN"/>
-        </w:rPr>
-        <w:t>主要用于访问公共资源</w:t>
-      </w:r>
-      <w:r>
-        <w:rPr>
-          <w:rFonts w:hint="eastAsia"/>
-          <w:lang w:eastAsia="zh-CN"/>
-        </w:rPr>
-        <w:t>）</w:t>
-      </w:r>
-      <w:r>
-        <w:rPr>
-          <w:rFonts w:hint="eastAsia"/>
-        </w:rPr>
-        <w:t>。</w:t>
-      </w:r>
-      <w:r>
-        <w:rPr>
-          <w:rFonts w:hint="eastAsia"/>
-          <w:color w:val="FF0000"/>
-        </w:rPr>
-        <w:t>一旦条件满足以“信号量”的方式唤醒一个因为条件而被阻塞的线程</w:t>
-      </w:r>
-      <w:r>
-        <w:rPr>
-          <w:rFonts w:hint="eastAsia"/>
-        </w:rPr>
-        <w:t>。</w:t>
+        <w:t>pthread_cond_</w:t>
+      </w:r>
+      <w:r>
+        <w:t xml:space="preserve">t </w:t>
+      </w:r>
+      <w:r>
+        <w:rPr>
+          <w:rFonts w:hint="eastAsia"/>
+        </w:rPr>
+        <w:t>condition</w:t>
+      </w:r>
+      <w:r>
+        <w:t xml:space="preserve"> </w:t>
+      </w:r>
+      <w:r>
+        <w:rPr>
+          <w:rFonts w:hint="eastAsia"/>
+        </w:rPr>
+        <w:t>=</w:t>
+      </w:r>
+      <w:r>
+        <w:t xml:space="preserve"> </w:t>
+      </w:r>
+      <w:r>
+        <w:rPr>
+          <w:rFonts w:hint="eastAsia"/>
+        </w:rPr>
+        <w:t>PTHREAD_COND_INITILIZER；/</w:t>
+      </w:r>
+      <w:r>
+        <w:t>/</w:t>
+      </w:r>
+      <w:r>
+        <w:rPr>
+          <w:rFonts w:hint="eastAsia"/>
+        </w:rPr>
+        <w:t>静态初始化条件变量</w:t>
+      </w:r>
+    </w:p>
+    <w:p>
+      <w:pPr>
+        <w:pStyle w:val="4"/>
+      </w:pPr>
+      <w:r>
+        <w:rPr>
+          <w:rFonts w:hint="eastAsia"/>
+        </w:rPr>
+        <w:t>pthread_cond_init</w:t>
       </w:r>
     </w:p>
     <w:p>
@@ -2084,100 +2352,49 @@
       <w:r>
         <w:rPr>
           <w:rFonts w:hint="eastAsia"/>
-          <w:b/>
-          <w:bCs/>
-          <w:color w:val="FF0000"/>
-        </w:rPr>
-        <w:t>最为常见的就是在线程池中，起初没有任何时刻任务队列为空，此时线程池中的线程以为“任务队列为空”这个条件处于阻塞状态。一旦有任务进来，就会以信号量的方式唤醒一个线程来处理这个任务。</w:t>
-      </w:r>
-      <w:r>
-        <w:rPr>
-          <w:rFonts w:hint="eastAsia"/>
-        </w:rPr>
-        <w:t>这个过程中就使用到了条件变量pthread_cond_t。</w:t>
-      </w:r>
-    </w:p>
-    <w:p>
-      <w:pPr>
-        <w:rPr>
-          <w:rFonts w:hint="eastAsia"/>
-        </w:rPr>
-      </w:pPr>
-      <w:r>
-        <w:tab/>
-      </w:r>
-      <w:r>
-        <w:rPr>
-          <w:rFonts w:hint="eastAsia"/>
-        </w:rPr>
-        <w:t>与互斥锁相比较，</w:t>
-      </w:r>
-      <w:r>
-        <w:rPr>
-          <w:rFonts w:hint="eastAsia"/>
-          <w:color w:val="FF0000"/>
-        </w:rPr>
-        <w:t>互斥锁用于上锁，条件变量（条件锁）用于等待</w:t>
-      </w:r>
-      <w:r>
-        <w:rPr>
-          <w:rFonts w:hint="eastAsia"/>
-        </w:rPr>
-        <w:t>。</w:t>
-      </w:r>
-    </w:p>
-    <w:p>
-      <w:pPr>
-        <w:ind w:firstLine="420" w:firstLineChars="0"/>
-        <w:rPr>
-          <w:rFonts w:hint="eastAsia" w:eastAsia="华文宋体"/>
-          <w:lang w:val="en-US" w:eastAsia="zh-CN"/>
-        </w:rPr>
-      </w:pPr>
-      <w:r>
-        <w:rPr>
-          <w:rFonts w:hint="eastAsia"/>
-          <w:lang w:val="en-US" w:eastAsia="zh-CN"/>
-        </w:rPr>
-        <w:t>与读写锁相比较，更加先进，因为可以使用条件变量判断这个共享区域是否存在数据是否可以访问，不需要读写锁再去判断了，</w:t>
-      </w:r>
-      <w:r>
-        <w:rPr>
-          <w:rFonts w:hint="eastAsia"/>
-          <w:color w:val="FF0000"/>
-          <w:lang w:val="en-US" w:eastAsia="zh-CN"/>
-        </w:rPr>
-        <w:t>减少不必要的竞争</w:t>
-      </w:r>
-      <w:r>
-        <w:rPr>
-          <w:rFonts w:hint="eastAsia"/>
-          <w:lang w:val="en-US" w:eastAsia="zh-CN"/>
-        </w:rPr>
-        <w:t>。</w:t>
-      </w:r>
-    </w:p>
-    <w:p>
-      <w:pPr>
-        <w:rPr>
-          <w:rFonts w:hint="eastAsia"/>
-        </w:rPr>
-      </w:pPr>
-    </w:p>
-    <w:p>
-      <w:pPr>
-        <w:ind w:firstLine="420" w:firstLineChars="0"/>
-        <w:rPr>
-          <w:rFonts w:hint="eastAsia"/>
-          <w:lang w:val="en-US" w:eastAsia="zh-CN"/>
-        </w:rPr>
-      </w:pPr>
-      <w:r>
-        <w:rPr>
-          <w:rFonts w:hint="eastAsia"/>
-          <w:lang w:val="en-US" w:eastAsia="zh-CN"/>
-        </w:rPr>
-        <w:t>条件变量的特性：</w:t>
+        </w:rPr>
+        <w:t>动态初始化条件变量（相当于new创建对象）</w:t>
+      </w:r>
+    </w:p>
+    <w:p>
+      <w:pPr>
+        <w:pStyle w:val="4"/>
+      </w:pPr>
+      <w:r>
+        <w:rPr>
+          <w:rFonts w:hint="eastAsia"/>
+        </w:rPr>
+        <w:t>pthread_cond_destroy</w:t>
+      </w:r>
+    </w:p>
+    <w:p>
+      <w:pPr>
+        <w:pStyle w:val="4"/>
+        <w:rPr>
+          <w:rFonts w:hint="eastAsia"/>
+        </w:rPr>
+      </w:pPr>
+      <w:r>
+        <w:rPr>
+          <w:rFonts w:hint="eastAsia"/>
+        </w:rPr>
+        <w:t>pthread_cond_wait</w:t>
+      </w:r>
+    </w:p>
+    <w:p>
+      <w:pPr>
+        <w:ind w:firstLine="420" w:firstLineChars="0"/>
+        <w:rPr>
+          <w:rFonts w:hint="eastAsia"/>
+          <w:lang w:val="en-US" w:eastAsia="zh-CN"/>
+        </w:rPr>
+      </w:pPr>
+      <w:r>
+        <w:rPr>
+          <w:rFonts w:hint="eastAsia"/>
+          <w:lang w:val="en-US" w:eastAsia="zh-CN"/>
+        </w:rPr>
+        <w:t>功能：</w:t>
       </w:r>
     </w:p>
     <w:p>
@@ -2197,7 +2414,7 @@
           <w:rFonts w:hint="eastAsia"/>
           <w:lang w:val="en-US" w:eastAsia="zh-CN"/>
         </w:rPr>
-        <w:t>条件变量不是锁</w:t>
+        <w:t>阻塞等待条件变量cond</w:t>
       </w:r>
     </w:p>
     <w:p>
@@ -2209,15 +2426,17 @@
         <w:ind w:firstLine="420" w:firstLineChars="0"/>
         <w:rPr>
           <w:rFonts w:hint="eastAsia"/>
-          <w:lang w:val="en-US" w:eastAsia="zh-CN"/>
-        </w:rPr>
-      </w:pPr>
-      <w:r>
-        <w:rPr>
-          <w:rFonts w:hint="eastAsia"/>
-          <w:lang w:val="en-US" w:eastAsia="zh-CN"/>
-        </w:rPr>
-        <w:t>可以造成线程阻塞</w:t>
+          <w:color w:val="FF0000"/>
+          <w:lang w:val="en-US" w:eastAsia="zh-CN"/>
+        </w:rPr>
+      </w:pPr>
+      <w:r>
+        <w:rPr>
+          <w:rFonts w:hint="eastAsia"/>
+          <w:color w:val="FF0000"/>
+          <w:lang w:val="en-US" w:eastAsia="zh-CN"/>
+        </w:rPr>
+        <w:t>释放已经掌握的互斥量mutex</w:t>
       </w:r>
     </w:p>
     <w:p>
@@ -2229,147 +2448,518 @@
         <w:ind w:firstLine="420" w:firstLineChars="0"/>
         <w:rPr>
           <w:rFonts w:hint="eastAsia"/>
-          <w:lang w:val="en-US" w:eastAsia="zh-CN"/>
-        </w:rPr>
-      </w:pPr>
-      <w:r>
-        <w:rPr>
-          <w:rFonts w:hint="eastAsia"/>
-          <w:lang w:val="en-US" w:eastAsia="zh-CN"/>
-        </w:rPr>
-        <w:t>与mutex配合使用</w:t>
+          <w:color w:val="FF0000"/>
+          <w:lang w:val="en-US" w:eastAsia="zh-CN"/>
+        </w:rPr>
+      </w:pPr>
+      <w:r>
+        <w:rPr>
+          <w:rFonts w:hint="eastAsia"/>
+          <w:color w:val="FF0000"/>
+          <w:lang w:val="en-US" w:eastAsia="zh-CN"/>
+        </w:rPr>
+        <w:t>被唤醒时重新申请获取互斥锁</w:t>
+      </w:r>
+    </w:p>
+    <w:p>
+      <w:r>
+        <w:tab/>
+      </w:r>
+      <w:r>
+        <w:rPr>
+          <w:rFonts w:hint="eastAsia"/>
+          <w:lang w:val="en-US" w:eastAsia="zh-CN"/>
+        </w:rPr>
+        <w:t>注：1、2步为原子操作。</w:t>
+      </w:r>
+    </w:p>
+    <w:p>
+      <w:pPr>
+        <w:ind w:firstLine="420" w:firstLineChars="0"/>
+      </w:pPr>
+      <w:r>
+        <w:rPr>
+          <w:rFonts w:hint="eastAsia"/>
+        </w:rPr>
+        <w:t>以</w:t>
+      </w:r>
+      <w:r>
+        <w:rPr>
+          <w:rFonts w:hint="eastAsia"/>
+          <w:color w:val="FF0000"/>
+        </w:rPr>
+        <w:t>阻塞</w:t>
+      </w:r>
+      <w:r>
+        <w:rPr>
+          <w:rFonts w:hint="eastAsia"/>
+        </w:rPr>
+        <w:t>的方式执行，如果某个线程的程序执行了该函数，那么这个线程就会以阻塞的方式等待，直到收到pthread_cond_signal或者pthread_cond_broadcase函数发来的信号而被唤醒。</w:t>
+      </w:r>
+    </w:p>
+    <w:p>
+      <w:r>
+        <w:tab/>
+      </w:r>
+      <w:r>
+        <w:rPr>
+          <w:rFonts w:hint="eastAsia"/>
+        </w:rPr>
+        <w:t>其语义相当于：</w:t>
+      </w:r>
+      <w:r>
+        <w:rPr>
+          <w:rFonts w:hint="eastAsia"/>
+          <w:color w:val="FF0000"/>
+        </w:rPr>
+        <w:t>首先解锁互斥锁，然后以阻塞方式等待条件变量的信号，收到信号后又会对互斥锁加锁</w:t>
+      </w:r>
+      <w:r>
+        <w:rPr>
+          <w:rFonts w:hint="eastAsia"/>
+        </w:rPr>
+        <w:t>。</w:t>
+      </w:r>
+    </w:p>
+    <w:p>
+      <w:r>
+        <w:tab/>
+      </w:r>
+      <w:r>
+        <w:rPr>
+          <w:rFonts w:hint="eastAsia"/>
+        </w:rPr>
+        <w:t>为了防止“虚假唤醒”，该函数一般放在while循环体中。</w:t>
+      </w:r>
+    </w:p>
+    <w:p>
+      <w:pPr>
+        <w:rPr>
+          <w:color w:val="FF0000"/>
+        </w:rPr>
+      </w:pPr>
+      <w:r>
+        <w:rPr>
+          <w:color w:val="FF0000"/>
+        </w:rPr>
+        <w:tab/>
+      </w:r>
+      <w:r>
+        <w:rPr>
+          <w:rFonts w:hint="eastAsia"/>
+          <w:color w:val="FF0000"/>
+        </w:rPr>
+        <w:t>while</w:t>
+      </w:r>
+      <w:r>
+        <w:rPr>
+          <w:color w:val="FF0000"/>
+        </w:rPr>
+        <w:t>(</w:t>
+      </w:r>
+      <w:r>
+        <w:rPr>
+          <w:rFonts w:hint="eastAsia"/>
+          <w:color w:val="FF0000"/>
+        </w:rPr>
+        <w:t>当前线程中条件不成立</w:t>
+      </w:r>
+      <w:r>
+        <w:rPr>
+          <w:color w:val="FF0000"/>
+        </w:rPr>
+        <w:t>){</w:t>
+      </w:r>
+    </w:p>
+    <w:p>
+      <w:pPr>
+        <w:rPr>
+          <w:color w:val="FF0000"/>
+        </w:rPr>
+      </w:pPr>
+      <w:r>
+        <w:rPr>
+          <w:color w:val="FF0000"/>
+        </w:rPr>
+        <w:tab/>
+      </w:r>
+      <w:r>
+        <w:rPr>
+          <w:color w:val="FF0000"/>
+        </w:rPr>
+        <w:tab/>
+      </w:r>
+      <w:r>
+        <w:rPr>
+          <w:color w:val="FF0000"/>
+        </w:rPr>
+        <w:t>pthread_cond_wait</w:t>
+      </w:r>
+      <w:r>
+        <w:rPr>
+          <w:rFonts w:hint="eastAsia"/>
+          <w:color w:val="FF0000"/>
+        </w:rPr>
+        <w:t>(</w:t>
+      </w:r>
+      <w:r>
+        <w:rPr>
+          <w:color w:val="FF0000"/>
+        </w:rPr>
+        <w:t>cond, mutex);//</w:t>
+      </w:r>
+      <w:r>
+        <w:rPr>
+          <w:rFonts w:hint="eastAsia"/>
+          <w:color w:val="FF0000"/>
+        </w:rPr>
+        <w:t>解锁，其他线程使条件成立发送信号，加锁</w:t>
+      </w:r>
+    </w:p>
+    <w:p>
+      <w:pPr>
+        <w:ind w:firstLine="420"/>
+        <w:rPr>
+          <w:color w:val="FF0000"/>
+        </w:rPr>
+      </w:pPr>
+      <w:r>
+        <w:rPr>
+          <w:color w:val="FF0000"/>
+        </w:rPr>
+        <w:t>}</w:t>
+      </w:r>
+    </w:p>
+    <w:p>
+      <w:pPr>
+        <w:ind w:firstLine="420"/>
+        <w:rPr>
+          <w:color w:val="FF0000"/>
+        </w:rPr>
+      </w:pPr>
+      <w:r>
+        <w:rPr>
+          <w:color w:val="FF0000"/>
+        </w:rPr>
+        <w:t>//</w:t>
+      </w:r>
+      <w:r>
+        <w:rPr>
+          <w:rFonts w:hint="eastAsia"/>
+          <w:color w:val="FF0000"/>
+        </w:rPr>
+        <w:t>对进程之间的共享资源进行操作</w:t>
+      </w:r>
+    </w:p>
+    <w:p>
+      <w:pPr>
+        <w:ind w:firstLine="420"/>
+        <w:rPr>
+          <w:rFonts w:hint="eastAsia"/>
+          <w:color w:val="FF0000"/>
+        </w:rPr>
+      </w:pPr>
+      <w:r>
+        <w:rPr>
+          <w:rFonts w:hint="eastAsia"/>
+          <w:color w:val="FF0000"/>
+        </w:rPr>
+        <w:t>pthread_cond_unlock</w:t>
+      </w:r>
+      <w:r>
+        <w:rPr>
+          <w:color w:val="FF0000"/>
+        </w:rPr>
+        <w:t>();//</w:t>
+      </w:r>
+      <w:r>
+        <w:rPr>
+          <w:rFonts w:hint="eastAsia"/>
+          <w:color w:val="FF0000"/>
+        </w:rPr>
+        <w:t>释放互斥锁</w:t>
+      </w:r>
+    </w:p>
+    <w:p>
+      <w:pPr>
+        <w:ind w:firstLine="420"/>
+        <w:rPr>
+          <w:rFonts w:hint="eastAsia"/>
+          <w:color w:val="FF0000"/>
+        </w:rPr>
+      </w:pPr>
+    </w:p>
+    <w:p>
+      <w:pPr>
+        <w:pStyle w:val="4"/>
+      </w:pPr>
+      <w:r>
+        <w:rPr>
+          <w:rFonts w:hint="eastAsia"/>
+        </w:rPr>
+        <w:t>pthread</w:t>
+      </w:r>
+      <w:r>
+        <w:t>_cond_timedwait</w:t>
+      </w:r>
+    </w:p>
+    <w:p>
+      <w:pPr>
+        <w:ind w:firstLine="420"/>
+        <w:rPr>
+          <w:rFonts w:hint="eastAsia"/>
+        </w:rPr>
+      </w:pPr>
+      <w:r>
+        <w:rPr>
+          <w:rFonts w:hint="eastAsia"/>
+        </w:rPr>
+        <w:t>以</w:t>
+      </w:r>
+      <w:r>
+        <w:rPr>
+          <w:rFonts w:hint="eastAsia"/>
+          <w:color w:val="FF0000"/>
+        </w:rPr>
+        <w:t>阻塞方式</w:t>
+      </w:r>
+      <w:r>
+        <w:rPr>
+          <w:rFonts w:hint="eastAsia"/>
+        </w:rPr>
+        <w:t>等待，如果时间到了条件还没有满足还是会结束</w:t>
+      </w:r>
+      <w:r>
+        <w:rPr>
+          <w:rFonts w:hint="eastAsia"/>
+          <w:lang w:eastAsia="zh-CN"/>
+        </w:rPr>
+        <w:t>。</w:t>
+      </w:r>
+    </w:p>
+    <w:p>
+      <w:pPr>
+        <w:rPr>
+          <w:rFonts w:hint="eastAsia"/>
+          <w:color w:val="FF0000"/>
+        </w:rPr>
+      </w:pPr>
+    </w:p>
+    <w:p>
+      <w:pPr>
+        <w:pStyle w:val="4"/>
+        <w:rPr>
+          <w:rFonts w:hint="eastAsia"/>
+        </w:rPr>
+      </w:pPr>
+      <w:r>
+        <w:rPr>
+          <w:rFonts w:hint="eastAsia"/>
+        </w:rPr>
+        <w:t>pthread_cond_broadcast</w:t>
+      </w:r>
+    </w:p>
+    <w:p>
+      <w:pPr>
+        <w:ind w:firstLine="420" w:firstLineChars="0"/>
+        <w:rPr>
+          <w:rFonts w:hint="eastAsia"/>
+          <w:lang w:val="en-US" w:eastAsia="zh-CN"/>
+        </w:rPr>
+      </w:pPr>
+      <w:r>
+        <w:rPr>
+          <w:rFonts w:hint="eastAsia"/>
+          <w:lang w:val="en-US" w:eastAsia="zh-CN"/>
+        </w:rPr>
+        <w:t>唤醒全部阻塞在条件变量上的线程（</w:t>
+      </w:r>
+      <w:r>
+        <w:rPr>
+          <w:rFonts w:hint="eastAsia"/>
+          <w:color w:val="FF0000"/>
+          <w:lang w:val="en-US" w:eastAsia="zh-CN"/>
+        </w:rPr>
+        <w:t>一般不推荐使用</w:t>
+      </w:r>
+      <w:r>
+        <w:rPr>
+          <w:rFonts w:hint="eastAsia"/>
+          <w:lang w:val="en-US" w:eastAsia="zh-CN"/>
+        </w:rPr>
+        <w:t>，使用pthread_cond_signal）。</w:t>
+      </w:r>
+    </w:p>
+    <w:p>
+      <w:pPr>
+        <w:ind w:firstLine="420" w:firstLineChars="0"/>
+        <w:rPr>
+          <w:rFonts w:hint="eastAsia"/>
+          <w:lang w:val="en-US" w:eastAsia="zh-CN"/>
+        </w:rPr>
+      </w:pPr>
+    </w:p>
+    <w:p>
+      <w:pPr>
+        <w:pStyle w:val="4"/>
+      </w:pPr>
+      <w:r>
+        <w:rPr>
+          <w:rFonts w:hint="eastAsia"/>
+        </w:rPr>
+        <w:t>p</w:t>
+      </w:r>
+      <w:r>
+        <w:t>thread_cond_signal</w:t>
+      </w:r>
+    </w:p>
+    <w:p>
+      <w:pPr>
+        <w:ind w:firstLine="420"/>
+      </w:pPr>
+      <w:r>
+        <w:rPr>
+          <w:rFonts w:hint="eastAsia"/>
+        </w:rPr>
+        <w:t>在另一个线程中改变线程，条件满足发送信号。</w:t>
+      </w:r>
+      <w:r>
+        <w:rPr>
+          <w:rFonts w:hint="eastAsia"/>
+          <w:color w:val="FF0000"/>
+        </w:rPr>
+        <w:t>唤醒一个等待的线程（可能有多个线程处于阻塞状态），唤醒哪个线程由具体的线程调度策略决定</w:t>
+      </w:r>
+      <w:r>
+        <w:rPr>
+          <w:rFonts w:hint="eastAsia"/>
+        </w:rPr>
+        <w:t>。</w:t>
+      </w:r>
+    </w:p>
+    <w:p>
+      <w:pPr>
+        <w:pStyle w:val="2"/>
+      </w:pPr>
+      <w:r>
+        <w:rPr>
+          <w:rFonts w:hint="eastAsia"/>
+        </w:rPr>
+        <w:t>文件加锁</w:t>
       </w:r>
     </w:p>
     <w:p>
       <w:pPr>
         <w:pStyle w:val="3"/>
-      </w:pPr>
-      <w:r>
-        <w:rPr>
-          <w:rFonts w:hint="eastAsia"/>
-        </w:rPr>
-        <w:t>函数</w:t>
-      </w:r>
-    </w:p>
-    <w:p>
-      <w:pPr>
-        <w:pStyle w:val="4"/>
-      </w:pPr>
-      <w:r>
-        <w:rPr>
-          <w:rFonts w:hint="eastAsia"/>
-        </w:rPr>
-        <w:t>pthread_cond_t</w:t>
-      </w:r>
-    </w:p>
-    <w:p>
-      <w:r>
-        <w:tab/>
-      </w:r>
-      <w:r>
-        <w:rPr>
-          <w:rFonts w:hint="eastAsia"/>
-        </w:rPr>
-        <w:t>pthread_cond_</w:t>
-      </w:r>
-      <w:r>
-        <w:t xml:space="preserve">t </w:t>
-      </w:r>
-      <w:r>
-        <w:rPr>
-          <w:rFonts w:hint="eastAsia"/>
-        </w:rPr>
-        <w:t>condition</w:t>
-      </w:r>
-      <w:r>
-        <w:t xml:space="preserve"> </w:t>
-      </w:r>
-      <w:r>
-        <w:rPr>
-          <w:rFonts w:hint="eastAsia"/>
-        </w:rPr>
-        <w:t>=</w:t>
-      </w:r>
-      <w:r>
-        <w:t xml:space="preserve"> </w:t>
-      </w:r>
-      <w:r>
-        <w:rPr>
-          <w:rFonts w:hint="eastAsia"/>
-        </w:rPr>
-        <w:t>PTHREAD_COND_INITILIZER；/</w:t>
-      </w:r>
-      <w:r>
-        <w:t>/</w:t>
-      </w:r>
-      <w:r>
-        <w:rPr>
-          <w:rFonts w:hint="eastAsia"/>
-        </w:rPr>
-        <w:t>静态初始化条件变量</w:t>
-      </w:r>
-    </w:p>
-    <w:p>
-      <w:pPr>
-        <w:pStyle w:val="4"/>
-      </w:pPr>
-      <w:r>
-        <w:rPr>
-          <w:rFonts w:hint="eastAsia"/>
-        </w:rPr>
-        <w:t>pthread_cond_init</w:t>
-      </w:r>
-    </w:p>
-    <w:p>
-      <w:r>
-        <w:tab/>
-      </w:r>
-      <w:r>
-        <w:rPr>
-          <w:rFonts w:hint="eastAsia"/>
-        </w:rPr>
-        <w:t>动态初始化条件变量（相当于new创建对象）</w:t>
-      </w:r>
-    </w:p>
-    <w:p>
-      <w:pPr>
-        <w:pStyle w:val="4"/>
-      </w:pPr>
-      <w:r>
-        <w:rPr>
-          <w:rFonts w:hint="eastAsia"/>
-        </w:rPr>
-        <w:t>pthread_cond_destroy</w:t>
-      </w:r>
-    </w:p>
-    <w:p>
-      <w:pPr>
-        <w:pStyle w:val="4"/>
-        <w:rPr>
-          <w:rFonts w:hint="eastAsia"/>
-        </w:rPr>
-      </w:pPr>
-      <w:r>
-        <w:rPr>
-          <w:rFonts w:hint="eastAsia"/>
-        </w:rPr>
-        <w:t>pthread_cond_wait</w:t>
-      </w:r>
-    </w:p>
-    <w:p>
-      <w:pPr>
-        <w:ind w:firstLine="420" w:firstLineChars="0"/>
-        <w:rPr>
-          <w:rFonts w:hint="eastAsia"/>
-          <w:lang w:val="en-US" w:eastAsia="zh-CN"/>
-        </w:rPr>
-      </w:pPr>
-      <w:r>
-        <w:rPr>
-          <w:rFonts w:hint="eastAsia"/>
-          <w:lang w:val="en-US" w:eastAsia="zh-CN"/>
-        </w:rPr>
-        <w:t>功能：</w:t>
+        <w:rPr>
+          <w:rFonts w:hint="eastAsia"/>
+          <w:lang w:val="en-US" w:eastAsia="zh-CN"/>
+        </w:rPr>
+      </w:pPr>
+      <w:r>
+        <w:rPr>
+          <w:rFonts w:hint="eastAsia"/>
+          <w:lang w:val="en-US" w:eastAsia="zh-CN"/>
+        </w:rPr>
+        <w:t>概述</w:t>
+      </w:r>
+    </w:p>
+    <w:p>
+      <w:pPr>
+        <w:ind w:firstLine="420" w:firstLineChars="0"/>
+        <w:rPr>
+          <w:rFonts w:hint="default"/>
+          <w:lang w:val="en-US" w:eastAsia="zh-CN"/>
+        </w:rPr>
+      </w:pPr>
+      <w:r>
+        <w:rPr>
+          <w:rFonts w:hint="default"/>
+          <w:lang w:val="en-US" w:eastAsia="zh-CN"/>
+        </w:rPr>
+        <w:t>应用程序经常需要读取文件中的数据，修改数据，然后回写数据，如果某一时刻只有一个进程执行文件操作不存在任何问题，但是如果同时多个进程执行操作就会出现问题。这就</w:t>
+      </w:r>
+      <w:r>
+        <w:rPr>
+          <w:rFonts w:hint="default"/>
+          <w:color w:val="FF0000"/>
+          <w:lang w:val="en-US" w:eastAsia="zh-CN"/>
+        </w:rPr>
+        <w:t>需要多进程之间实现同步，可以使用信号量来完成所需的同步，但通常文件锁更好一些，因为内核能够将锁和文件关联起来</w:t>
+      </w:r>
+      <w:r>
+        <w:rPr>
+          <w:rFonts w:hint="default"/>
+          <w:lang w:val="en-US" w:eastAsia="zh-CN"/>
+        </w:rPr>
+        <w:t>。</w:t>
+      </w:r>
+    </w:p>
+    <w:p>
+      <w:pPr>
+        <w:ind w:firstLine="420" w:firstLineChars="0"/>
+        <w:rPr>
+          <w:rFonts w:hint="eastAsia"/>
+          <w:lang w:val="en-US" w:eastAsia="zh-CN"/>
+        </w:rPr>
+      </w:pPr>
+      <w:r>
+        <w:rPr>
+          <w:rFonts w:hint="eastAsia"/>
+          <w:lang w:val="en-US" w:eastAsia="zh-CN"/>
+        </w:rPr>
+        <w:t>尽管文件加锁通常会与文件I/O一起使用，但也可以将其作为一项更通用的同步技术来使用。协作进程可以约定一个进程对整个文件或一个文件区域进行加锁表示对一些共享资源（如一个共享内存区域）而非文件本身的访问。</w:t>
+      </w:r>
+    </w:p>
+    <w:p>
+      <w:pPr>
+        <w:ind w:firstLine="420" w:firstLineChars="0"/>
+        <w:rPr>
+          <w:rFonts w:hint="eastAsia"/>
+          <w:b/>
+          <w:bCs/>
+          <w:lang w:val="en-US" w:eastAsia="zh-CN"/>
+        </w:rPr>
+      </w:pPr>
+      <w:r>
+        <w:rPr>
+          <w:rFonts w:hint="eastAsia"/>
+          <w:b/>
+          <w:bCs/>
+          <w:lang w:val="en-US" w:eastAsia="zh-CN"/>
+        </w:rPr>
+        <w:t>混合使用加锁和stdio函数</w:t>
+      </w:r>
+    </w:p>
+    <w:p>
+      <w:pPr>
+        <w:ind w:firstLine="420" w:firstLineChars="0"/>
+        <w:rPr>
+          <w:rFonts w:hint="eastAsia"/>
+          <w:lang w:val="en-US" w:eastAsia="zh-CN"/>
+        </w:rPr>
+      </w:pPr>
+      <w:r>
+        <w:rPr>
+          <w:rFonts w:hint="eastAsia"/>
+          <w:lang w:val="en-US" w:eastAsia="zh-CN"/>
+        </w:rPr>
+        <w:t>由于stdio库会在用户空间进行缓冲，因此在混合使用stdio函数与加锁技术时需要特别小心。这里的问题是</w:t>
+      </w:r>
+      <w:r>
+        <w:rPr>
+          <w:rFonts w:hint="eastAsia"/>
+          <w:color w:val="FF0000"/>
+          <w:lang w:val="en-US" w:eastAsia="zh-CN"/>
+        </w:rPr>
+        <w:t>一个输入缓冲器在被加锁之前可能会被填满或者一个输出缓冲器在锁被删除之后可能会被刷新</w:t>
+      </w:r>
+      <w:r>
+        <w:rPr>
+          <w:rFonts w:hint="eastAsia"/>
+          <w:lang w:val="en-US" w:eastAsia="zh-CN"/>
+        </w:rPr>
+        <w:t>。要避免这些问题则可以采用下面的方法：</w:t>
       </w:r>
     </w:p>
     <w:p>
@@ -2387,9 +2977,17 @@
       <w:r>
         <w:rPr>
           <w:rFonts w:hint="eastAsia"/>
-          <w:lang w:val="en-US" w:eastAsia="zh-CN"/>
-        </w:rPr>
-        <w:t>阻塞等待条件变量cond</w:t>
+          <w:color w:val="FF0000"/>
+          <w:lang w:val="en-US" w:eastAsia="zh-CN"/>
+        </w:rPr>
+        <w:t>使用read()和write()（以及相关的系统调用）取代stdio库来执行文件I/O</w:t>
+      </w:r>
+      <w:r>
+        <w:rPr>
+          <w:rFonts w:hint="eastAsia"/>
+          <w:lang w:val="en-US" w:eastAsia="zh-CN"/>
+        </w:rPr>
+        <w:t>；</w:t>
       </w:r>
     </w:p>
     <w:p>
@@ -2400,18 +2998,24 @@
         </w:numPr>
         <w:ind w:firstLine="420" w:firstLineChars="0"/>
         <w:rPr>
-          <w:rFonts w:hint="eastAsia"/>
-          <w:color w:val="FF0000"/>
-          <w:lang w:val="en-US" w:eastAsia="zh-CN"/>
-        </w:rPr>
-      </w:pPr>
-      <w:r>
-        <w:rPr>
-          <w:rFonts w:hint="eastAsia"/>
-          <w:color w:val="FF0000"/>
-          <w:lang w:val="en-US" w:eastAsia="zh-CN"/>
-        </w:rPr>
-        <w:t>释放已经掌握的互斥量mutex</w:t>
+          <w:rFonts w:hint="default"/>
+          <w:lang w:val="en-US" w:eastAsia="zh-CN"/>
+        </w:rPr>
+      </w:pPr>
+      <w:r>
+        <w:rPr>
+          <w:rFonts w:hint="eastAsia"/>
+          <w:color w:val="FF0000"/>
+          <w:lang w:val="en-US" w:eastAsia="zh-CN"/>
+        </w:rPr>
+        <w:t>在对文件加锁之后立即刷新stdio流，并且在释放锁之前立即再次刷新这个流</w:t>
+      </w:r>
+      <w:r>
+        <w:rPr>
+          <w:rFonts w:hint="eastAsia"/>
+          <w:lang w:val="en-US" w:eastAsia="zh-CN"/>
+        </w:rPr>
+        <w:t>；</w:t>
       </w:r>
     </w:p>
     <w:p>
@@ -2419,585 +3023,6 @@
         <w:numPr>
           <w:ilvl w:val="0"/>
           <w:numId w:val="10"/>
-        </w:numPr>
-        <w:ind w:firstLine="420" w:firstLineChars="0"/>
-        <w:rPr>
-          <w:rFonts w:hint="eastAsia"/>
-          <w:color w:val="FF0000"/>
-          <w:lang w:val="en-US" w:eastAsia="zh-CN"/>
-        </w:rPr>
-      </w:pPr>
-      <w:r>
-        <w:rPr>
-          <w:rFonts w:hint="eastAsia"/>
-          <w:color w:val="FF0000"/>
-          <w:lang w:val="en-US" w:eastAsia="zh-CN"/>
-        </w:rPr>
-        <w:t>被唤醒时重新申请获取互斥锁</w:t>
-      </w:r>
-    </w:p>
-    <w:p>
-      <w:r>
-        <w:tab/>
-      </w:r>
-      <w:r>
-        <w:rPr>
-          <w:rFonts w:hint="eastAsia"/>
-          <w:lang w:val="en-US" w:eastAsia="zh-CN"/>
-        </w:rPr>
-        <w:t>注：1、2步为原子操作。</w:t>
-      </w:r>
-    </w:p>
-    <w:p>
-      <w:pPr>
-        <w:ind w:firstLine="420" w:firstLineChars="0"/>
-      </w:pPr>
-      <w:r>
-        <w:rPr>
-          <w:rFonts w:hint="eastAsia"/>
-        </w:rPr>
-        <w:t>以</w:t>
-      </w:r>
-      <w:r>
-        <w:rPr>
-          <w:rFonts w:hint="eastAsia"/>
-          <w:color w:val="FF0000"/>
-        </w:rPr>
-        <w:t>阻塞</w:t>
-      </w:r>
-      <w:r>
-        <w:rPr>
-          <w:rFonts w:hint="eastAsia"/>
-        </w:rPr>
-        <w:t>的方式执行，如果某个线程的程序执行了该函数，那么这个线程就会以阻塞的方式等待，直到收到pthread_cond_signal或者pthread_cond_broadcase函数发来的信号而被唤醒。</w:t>
-      </w:r>
-    </w:p>
-    <w:p>
-      <w:r>
-        <w:tab/>
-      </w:r>
-      <w:r>
-        <w:rPr>
-          <w:rFonts w:hint="eastAsia"/>
-        </w:rPr>
-        <w:t>其语义相当于：</w:t>
-      </w:r>
-      <w:r>
-        <w:rPr>
-          <w:rFonts w:hint="eastAsia"/>
-          <w:color w:val="FF0000"/>
-        </w:rPr>
-        <w:t>首先解锁互斥锁，然后以阻塞方式等待条件变量的信号，收到信号后又会对互斥锁加锁</w:t>
-      </w:r>
-      <w:r>
-        <w:rPr>
-          <w:rFonts w:hint="eastAsia"/>
-        </w:rPr>
-        <w:t>。</w:t>
-      </w:r>
-    </w:p>
-    <w:p>
-      <w:r>
-        <w:tab/>
-      </w:r>
-      <w:r>
-        <w:rPr>
-          <w:rFonts w:hint="eastAsia"/>
-        </w:rPr>
-        <w:t>为了防止“虚假唤醒”，该函数一般放在while循环体中。</w:t>
-      </w:r>
-    </w:p>
-    <w:p>
-      <w:pPr>
-        <w:rPr>
-          <w:color w:val="FF0000"/>
-        </w:rPr>
-      </w:pPr>
-      <w:r>
-        <w:rPr>
-          <w:color w:val="FF0000"/>
-        </w:rPr>
-        <w:tab/>
-      </w:r>
-      <w:r>
-        <w:rPr>
-          <w:rFonts w:hint="eastAsia"/>
-          <w:color w:val="FF0000"/>
-        </w:rPr>
-        <w:t>while</w:t>
-      </w:r>
-      <w:r>
-        <w:rPr>
-          <w:color w:val="FF0000"/>
-        </w:rPr>
-        <w:t>(</w:t>
-      </w:r>
-      <w:r>
-        <w:rPr>
-          <w:rFonts w:hint="eastAsia"/>
-          <w:color w:val="FF0000"/>
-        </w:rPr>
-        <w:t>当前线程中条件不成立</w:t>
-      </w:r>
-      <w:r>
-        <w:rPr>
-          <w:color w:val="FF0000"/>
-        </w:rPr>
-        <w:t>){</w:t>
-      </w:r>
-    </w:p>
-    <w:p>
-      <w:pPr>
-        <w:rPr>
-          <w:color w:val="FF0000"/>
-        </w:rPr>
-      </w:pPr>
-      <w:r>
-        <w:rPr>
-          <w:color w:val="FF0000"/>
-        </w:rPr>
-        <w:tab/>
-      </w:r>
-      <w:r>
-        <w:rPr>
-          <w:color w:val="FF0000"/>
-        </w:rPr>
-        <w:tab/>
-      </w:r>
-      <w:r>
-        <w:rPr>
-          <w:color w:val="FF0000"/>
-        </w:rPr>
-        <w:t>pthread_cond_wait</w:t>
-      </w:r>
-      <w:r>
-        <w:rPr>
-          <w:rFonts w:hint="eastAsia"/>
-          <w:color w:val="FF0000"/>
-        </w:rPr>
-        <w:t>(</w:t>
-      </w:r>
-      <w:r>
-        <w:rPr>
-          <w:color w:val="FF0000"/>
-        </w:rPr>
-        <w:t>cond, mutex);//</w:t>
-      </w:r>
-      <w:r>
-        <w:rPr>
-          <w:rFonts w:hint="eastAsia"/>
-          <w:color w:val="FF0000"/>
-        </w:rPr>
-        <w:t>解锁，其他线程使条件成立发送信号，加锁</w:t>
-      </w:r>
-    </w:p>
-    <w:p>
-      <w:pPr>
-        <w:ind w:firstLine="420"/>
-        <w:rPr>
-          <w:color w:val="FF0000"/>
-        </w:rPr>
-      </w:pPr>
-      <w:r>
-        <w:rPr>
-          <w:color w:val="FF0000"/>
-        </w:rPr>
-        <w:t>}</w:t>
-      </w:r>
-    </w:p>
-    <w:p>
-      <w:pPr>
-        <w:ind w:firstLine="420"/>
-        <w:rPr>
-          <w:color w:val="FF0000"/>
-        </w:rPr>
-      </w:pPr>
-      <w:r>
-        <w:rPr>
-          <w:color w:val="FF0000"/>
-        </w:rPr>
-        <w:t>//</w:t>
-      </w:r>
-      <w:r>
-        <w:rPr>
-          <w:rFonts w:hint="eastAsia"/>
-          <w:color w:val="FF0000"/>
-        </w:rPr>
-        <w:t>对进程之间的共享资源进行操作</w:t>
-      </w:r>
-    </w:p>
-    <w:p>
-      <w:pPr>
-        <w:ind w:firstLine="420"/>
-        <w:rPr>
-          <w:rFonts w:hint="eastAsia"/>
-          <w:color w:val="FF0000"/>
-        </w:rPr>
-      </w:pPr>
-      <w:r>
-        <w:rPr>
-          <w:rFonts w:hint="eastAsia"/>
-          <w:color w:val="FF0000"/>
-        </w:rPr>
-        <w:t>pthread_cond_unlock</w:t>
-      </w:r>
-      <w:r>
-        <w:rPr>
-          <w:color w:val="FF0000"/>
-        </w:rPr>
-        <w:t>();//</w:t>
-      </w:r>
-      <w:r>
-        <w:rPr>
-          <w:rFonts w:hint="eastAsia"/>
-          <w:color w:val="FF0000"/>
-        </w:rPr>
-        <w:t>释放互斥锁</w:t>
-      </w:r>
-    </w:p>
-    <w:p>
-      <w:pPr>
-        <w:ind w:firstLine="420"/>
-        <w:rPr>
-          <w:rFonts w:hint="eastAsia"/>
-          <w:color w:val="FF0000"/>
-        </w:rPr>
-      </w:pPr>
-    </w:p>
-    <w:p>
-      <w:pPr>
-        <w:pStyle w:val="4"/>
-      </w:pPr>
-      <w:r>
-        <w:rPr>
-          <w:rFonts w:hint="eastAsia"/>
-        </w:rPr>
-        <w:t>pthread</w:t>
-      </w:r>
-      <w:r>
-        <w:t>_cond_timedwait</w:t>
-      </w:r>
-    </w:p>
-    <w:p>
-      <w:pPr>
-        <w:ind w:firstLine="420"/>
-        <w:rPr>
-          <w:rFonts w:hint="eastAsia"/>
-        </w:rPr>
-      </w:pPr>
-      <w:r>
-        <w:rPr>
-          <w:rFonts w:hint="eastAsia"/>
-        </w:rPr>
-        <w:t>以</w:t>
-      </w:r>
-      <w:r>
-        <w:rPr>
-          <w:rFonts w:hint="eastAsia"/>
-          <w:color w:val="FF0000"/>
-        </w:rPr>
-        <w:t>阻塞方式</w:t>
-      </w:r>
-      <w:r>
-        <w:rPr>
-          <w:rFonts w:hint="eastAsia"/>
-        </w:rPr>
-        <w:t>等待，如果时间到了条件还没有满足还是会结束</w:t>
-      </w:r>
-      <w:r>
-        <w:rPr>
-          <w:rFonts w:hint="eastAsia"/>
-          <w:lang w:eastAsia="zh-CN"/>
-        </w:rPr>
-        <w:t>。</w:t>
-      </w:r>
-    </w:p>
-    <w:p>
-      <w:pPr>
-        <w:rPr>
-          <w:rFonts w:hint="eastAsia"/>
-          <w:color w:val="FF0000"/>
-        </w:rPr>
-      </w:pPr>
-    </w:p>
-    <w:p>
-      <w:pPr>
-        <w:pStyle w:val="4"/>
-        <w:rPr>
-          <w:rFonts w:hint="eastAsia"/>
-        </w:rPr>
-      </w:pPr>
-      <w:r>
-        <w:rPr>
-          <w:rFonts w:hint="eastAsia"/>
-        </w:rPr>
-        <w:t>pthread_cond_broadcast</w:t>
-      </w:r>
-    </w:p>
-    <w:p>
-      <w:pPr>
-        <w:ind w:firstLine="420" w:firstLineChars="0"/>
-        <w:rPr>
-          <w:rFonts w:hint="eastAsia"/>
-          <w:lang w:val="en-US" w:eastAsia="zh-CN"/>
-        </w:rPr>
-      </w:pPr>
-      <w:r>
-        <w:rPr>
-          <w:rFonts w:hint="eastAsia"/>
-          <w:lang w:val="en-US" w:eastAsia="zh-CN"/>
-        </w:rPr>
-        <w:t>唤醒全部阻塞在条件变量上的线程（</w:t>
-      </w:r>
-      <w:r>
-        <w:rPr>
-          <w:rFonts w:hint="eastAsia"/>
-          <w:color w:val="FF0000"/>
-          <w:lang w:val="en-US" w:eastAsia="zh-CN"/>
-        </w:rPr>
-        <w:t>一般不推荐使用</w:t>
-      </w:r>
-      <w:r>
-        <w:rPr>
-          <w:rFonts w:hint="eastAsia"/>
-          <w:lang w:val="en-US" w:eastAsia="zh-CN"/>
-        </w:rPr>
-        <w:t>，使用pthread_cond_signal）。</w:t>
-      </w:r>
-    </w:p>
-    <w:p>
-      <w:pPr>
-        <w:ind w:firstLine="420" w:firstLineChars="0"/>
-        <w:rPr>
-          <w:rFonts w:hint="eastAsia"/>
-          <w:lang w:val="en-US" w:eastAsia="zh-CN"/>
-        </w:rPr>
-      </w:pPr>
-    </w:p>
-    <w:p>
-      <w:pPr>
-        <w:pStyle w:val="4"/>
-      </w:pPr>
-      <w:r>
-        <w:rPr>
-          <w:rFonts w:hint="eastAsia"/>
-        </w:rPr>
-        <w:t>p</w:t>
-      </w:r>
-      <w:r>
-        <w:t>thread_cond_signal</w:t>
-      </w:r>
-    </w:p>
-    <w:p>
-      <w:pPr>
-        <w:ind w:firstLine="420"/>
-      </w:pPr>
-      <w:r>
-        <w:rPr>
-          <w:rFonts w:hint="eastAsia"/>
-        </w:rPr>
-        <w:t>在另一个线程中改变线程，条件满足发送信号。</w:t>
-      </w:r>
-      <w:r>
-        <w:rPr>
-          <w:rFonts w:hint="eastAsia"/>
-          <w:color w:val="FF0000"/>
-        </w:rPr>
-        <w:t>唤醒一个等待的线程（可能有多个线程处于阻塞状态），唤醒哪个线程由具体的线程调度策略决定</w:t>
-      </w:r>
-      <w:r>
-        <w:rPr>
-          <w:rFonts w:hint="eastAsia"/>
-        </w:rPr>
-        <w:t>。</w:t>
-      </w:r>
-    </w:p>
-    <w:p>
-      <w:pPr>
-        <w:pStyle w:val="2"/>
-      </w:pPr>
-      <w:r>
-        <w:rPr>
-          <w:rFonts w:hint="eastAsia"/>
-        </w:rPr>
-        <w:t>文件加锁</w:t>
-      </w:r>
-    </w:p>
-    <w:p>
-      <w:pPr>
-        <w:pStyle w:val="3"/>
-        <w:rPr>
-          <w:rFonts w:hint="eastAsia"/>
-          <w:lang w:val="en-US" w:eastAsia="zh-CN"/>
-        </w:rPr>
-      </w:pPr>
-      <w:r>
-        <w:rPr>
-          <w:rFonts w:hint="eastAsia"/>
-          <w:lang w:val="en-US" w:eastAsia="zh-CN"/>
-        </w:rPr>
-        <w:t>概述</w:t>
-      </w:r>
-    </w:p>
-    <w:p>
-      <w:pPr>
-        <w:ind w:firstLine="420" w:firstLineChars="0"/>
-        <w:rPr>
-          <w:rFonts w:hint="default"/>
-          <w:lang w:val="en-US" w:eastAsia="zh-CN"/>
-        </w:rPr>
-      </w:pPr>
-      <w:r>
-        <w:rPr>
-          <w:rFonts w:hint="default"/>
-          <w:lang w:val="en-US" w:eastAsia="zh-CN"/>
-        </w:rPr>
-        <w:t>应用程序经常需要读取文件中的数据，修改数据，然后回写数据，如果某一时刻只有一个进程执行文件操作不存在任何问题，但是如果同时多个进程执行操作就会出现问题。这就</w:t>
-      </w:r>
-      <w:r>
-        <w:rPr>
-          <w:rFonts w:hint="default"/>
-          <w:color w:val="FF0000"/>
-          <w:lang w:val="en-US" w:eastAsia="zh-CN"/>
-        </w:rPr>
-        <w:t>需要多进程之间实现同步，可以使用信号量来完成所需的同步，但通常文件锁更好一些，因为内核能够将锁和文件关联起来</w:t>
-      </w:r>
-      <w:r>
-        <w:rPr>
-          <w:rFonts w:hint="default"/>
-          <w:lang w:val="en-US" w:eastAsia="zh-CN"/>
-        </w:rPr>
-        <w:t>。</w:t>
-      </w:r>
-    </w:p>
-    <w:p>
-      <w:pPr>
-        <w:ind w:firstLine="420" w:firstLineChars="0"/>
-        <w:rPr>
-          <w:rFonts w:hint="eastAsia"/>
-          <w:lang w:val="en-US" w:eastAsia="zh-CN"/>
-        </w:rPr>
-      </w:pPr>
-      <w:r>
-        <w:rPr>
-          <w:rFonts w:hint="eastAsia"/>
-          <w:lang w:val="en-US" w:eastAsia="zh-CN"/>
-        </w:rPr>
-        <w:t>尽管文件加锁通常会与文件I/O一起使用，但也可以将其作为一项更通用的同步技术来使用。协作进程可以约定一个进程对整个文件或一个文件区域进行加锁表示对一些共享资源（如一个共享内存区域）而非文件本身的访问。</w:t>
-      </w:r>
-    </w:p>
-    <w:p>
-      <w:pPr>
-        <w:ind w:firstLine="420" w:firstLineChars="0"/>
-        <w:rPr>
-          <w:rFonts w:hint="eastAsia"/>
-          <w:b/>
-          <w:bCs/>
-          <w:lang w:val="en-US" w:eastAsia="zh-CN"/>
-        </w:rPr>
-      </w:pPr>
-      <w:r>
-        <w:rPr>
-          <w:rFonts w:hint="eastAsia"/>
-          <w:b/>
-          <w:bCs/>
-          <w:lang w:val="en-US" w:eastAsia="zh-CN"/>
-        </w:rPr>
-        <w:t>混合使用加锁和stdio函数</w:t>
-      </w:r>
-    </w:p>
-    <w:p>
-      <w:pPr>
-        <w:ind w:firstLine="420" w:firstLineChars="0"/>
-        <w:rPr>
-          <w:rFonts w:hint="eastAsia"/>
-          <w:lang w:val="en-US" w:eastAsia="zh-CN"/>
-        </w:rPr>
-      </w:pPr>
-      <w:r>
-        <w:rPr>
-          <w:rFonts w:hint="eastAsia"/>
-          <w:lang w:val="en-US" w:eastAsia="zh-CN"/>
-        </w:rPr>
-        <w:t>由于stdio库会在用户空间进行缓冲，因此在混合使用stdio函数与加锁技术时需要特别小心。这里的问题是</w:t>
-      </w:r>
-      <w:r>
-        <w:rPr>
-          <w:rFonts w:hint="eastAsia"/>
-          <w:color w:val="FF0000"/>
-          <w:lang w:val="en-US" w:eastAsia="zh-CN"/>
-        </w:rPr>
-        <w:t>一个输入缓冲器在被加锁之前可能会被填满或者一个输出缓冲器在锁被删除之后可能会被刷新</w:t>
-      </w:r>
-      <w:r>
-        <w:rPr>
-          <w:rFonts w:hint="eastAsia"/>
-          <w:lang w:val="en-US" w:eastAsia="zh-CN"/>
-        </w:rPr>
-        <w:t>。要避免这些问题则可以采用下面的方法：</w:t>
-      </w:r>
-    </w:p>
-    <w:p>
-      <w:pPr>
-        <w:numPr>
-          <w:ilvl w:val="0"/>
-          <w:numId w:val="11"/>
-        </w:numPr>
-        <w:ind w:firstLine="420" w:firstLineChars="0"/>
-        <w:rPr>
-          <w:rFonts w:hint="eastAsia"/>
-          <w:lang w:val="en-US" w:eastAsia="zh-CN"/>
-        </w:rPr>
-      </w:pPr>
-      <w:r>
-        <w:rPr>
-          <w:rFonts w:hint="eastAsia"/>
-          <w:color w:val="FF0000"/>
-          <w:lang w:val="en-US" w:eastAsia="zh-CN"/>
-        </w:rPr>
-        <w:t>使用read()和write()（以及相关的系统调用）取代stdio库来执行文件I/O</w:t>
-      </w:r>
-      <w:r>
-        <w:rPr>
-          <w:rFonts w:hint="eastAsia"/>
-          <w:lang w:val="en-US" w:eastAsia="zh-CN"/>
-        </w:rPr>
-        <w:t>；</w:t>
-      </w:r>
-    </w:p>
-    <w:p>
-      <w:pPr>
-        <w:numPr>
-          <w:ilvl w:val="0"/>
-          <w:numId w:val="11"/>
-        </w:numPr>
-        <w:ind w:firstLine="420" w:firstLineChars="0"/>
-        <w:rPr>
-          <w:rFonts w:hint="default"/>
-          <w:lang w:val="en-US" w:eastAsia="zh-CN"/>
-        </w:rPr>
-      </w:pPr>
-      <w:r>
-        <w:rPr>
-          <w:rFonts w:hint="eastAsia"/>
-          <w:color w:val="FF0000"/>
-          <w:lang w:val="en-US" w:eastAsia="zh-CN"/>
-        </w:rPr>
-        <w:t>在对文件加锁之后立即刷新stdio流，并且在释放锁之前立即再次刷新这个流</w:t>
-      </w:r>
-      <w:r>
-        <w:rPr>
-          <w:rFonts w:hint="eastAsia"/>
-          <w:lang w:val="en-US" w:eastAsia="zh-CN"/>
-        </w:rPr>
-        <w:t>；</w:t>
-      </w:r>
-    </w:p>
-    <w:p>
-      <w:pPr>
-        <w:numPr>
-          <w:ilvl w:val="0"/>
-          <w:numId w:val="11"/>
         </w:numPr>
         <w:ind w:firstLine="420" w:firstLineChars="0"/>
         <w:rPr>
@@ -3504,12 +3529,6 @@
             <w:insideH w:val="single" w:color="auto" w:sz="4" w:space="0"/>
             <w:insideV w:val="single" w:color="auto" w:sz="4" w:space="0"/>
           </w:tblBorders>
-          <w:tblCellMar>
-            <w:top w:w="0" w:type="dxa"/>
-            <w:left w:w="108" w:type="dxa"/>
-            <w:bottom w:w="0" w:type="dxa"/>
-            <w:right w:w="108" w:type="dxa"/>
-          </w:tblCellMar>
         </w:tblPrEx>
         <w:tc>
           <w:tcPr>
@@ -3761,7 +3780,7 @@
         <w:pStyle w:val="20"/>
         <w:numPr>
           <w:ilvl w:val="0"/>
-          <w:numId w:val="12"/>
+          <w:numId w:val="11"/>
         </w:numPr>
         <w:ind w:firstLineChars="0"/>
       </w:pPr>
@@ -3782,84 +3801,806 @@
     <w:p>
       <w:pPr>
         <w:pStyle w:val="20"/>
+        <w:numPr>
+          <w:ilvl w:val="0"/>
+          <w:numId w:val="11"/>
+        </w:numPr>
+        <w:ind w:firstLineChars="0"/>
+      </w:pPr>
+      <w:r>
+        <w:rPr>
+          <w:rFonts w:hint="eastAsia"/>
+        </w:rPr>
+        <w:t>通过flock只能放置劝告式锁。</w:t>
+      </w:r>
+    </w:p>
+    <w:p>
+      <w:pPr>
+        <w:pStyle w:val="20"/>
+        <w:numPr>
+          <w:ilvl w:val="0"/>
+          <w:numId w:val="11"/>
+        </w:numPr>
+        <w:ind w:firstLineChars="0"/>
+      </w:pPr>
+      <w:r>
+        <w:rPr>
+          <w:rFonts w:hint="eastAsia"/>
+        </w:rPr>
+        <w:t>很多NFS实现不识别flock放置的锁。</w:t>
+      </w:r>
+    </w:p>
+    <w:p>
+      <w:pPr>
+        <w:ind w:firstLine="420" w:firstLineChars="0"/>
+        <w:rPr>
+          <w:rFonts w:hint="eastAsia"/>
+        </w:rPr>
+      </w:pPr>
+      <w:r>
+        <w:rPr>
+          <w:rFonts w:hint="eastAsia"/>
+        </w:rPr>
+        <w:t>注：在默认情况下，文件锁是劝告式的，这表示一个进程可以简单地忽略另一个进程在文件中放置的锁。要使得劝告式加锁模型能够正常工作，所有访问文件的进程都必须要配合，即在执行文件IO之前先放置一把锁。</w:t>
+      </w:r>
+    </w:p>
+    <w:p>
+      <w:pPr>
+        <w:pStyle w:val="5"/>
+        <w:bidi w:val="0"/>
+        <w:rPr>
+          <w:rFonts w:hint="eastAsia"/>
+          <w:lang w:val="en-US" w:eastAsia="zh-CN"/>
+        </w:rPr>
+      </w:pPr>
+      <w:r>
+        <w:rPr>
+          <w:rFonts w:hint="eastAsia"/>
+          <w:lang w:val="en-US" w:eastAsia="zh-CN"/>
+        </w:rPr>
+        <w:t>命令</w:t>
+      </w:r>
+    </w:p>
+    <w:p>
+      <w:pPr>
+        <w:ind w:firstLine="420" w:firstLineChars="0"/>
+        <w:rPr>
+          <w:rFonts w:hint="eastAsia"/>
+          <w:lang w:val="en-US" w:eastAsia="zh-CN"/>
+        </w:rPr>
+      </w:pPr>
+      <w:r>
+        <w:rPr>
+          <w:rFonts w:hint="eastAsia"/>
+          <w:lang w:val="en-US" w:eastAsia="zh-CN"/>
+        </w:rPr>
+        <w:t>参考：</w:t>
+      </w:r>
+    </w:p>
+    <w:p>
+      <w:pPr>
+        <w:ind w:firstLine="420" w:firstLineChars="0"/>
+        <w:rPr>
+          <w:rFonts w:hint="default"/>
+          <w:lang w:val="en-US" w:eastAsia="zh-CN"/>
+        </w:rPr>
+      </w:pPr>
+      <w:r>
+        <w:rPr>
+          <w:rFonts w:hint="default"/>
+          <w:lang w:val="en-US" w:eastAsia="zh-CN"/>
+        </w:rPr>
+        <w:fldChar w:fldCharType="begin"/>
+      </w:r>
+      <w:r>
+        <w:rPr>
+          <w:rFonts w:hint="default"/>
+          <w:lang w:val="en-US" w:eastAsia="zh-CN"/>
+        </w:rPr>
+        <w:instrText xml:space="preserve"> HYPERLINK "https://blog.csdn.net/tenfyguo/article/details/51012527" </w:instrText>
+      </w:r>
+      <w:r>
+        <w:rPr>
+          <w:rFonts w:hint="default"/>
+          <w:lang w:val="en-US" w:eastAsia="zh-CN"/>
+        </w:rPr>
+        <w:fldChar w:fldCharType="separate"/>
+      </w:r>
+      <w:r>
+        <w:rPr>
+          <w:rFonts w:hint="default"/>
+          <w:lang w:val="en-US" w:eastAsia="zh-CN"/>
+        </w:rPr>
+        <w:t>https://blog.csdn.net/tenfyguo/article/details/51012527</w:t>
+      </w:r>
+      <w:r>
+        <w:rPr>
+          <w:rFonts w:hint="default"/>
+          <w:lang w:val="en-US" w:eastAsia="zh-CN"/>
+        </w:rPr>
+        <w:fldChar w:fldCharType="end"/>
+      </w:r>
+    </w:p>
+    <w:p>
+      <w:pPr>
+        <w:ind w:firstLine="420" w:firstLineChars="0"/>
+        <w:rPr>
+          <w:rFonts w:hint="default"/>
+          <w:lang w:val="en-US" w:eastAsia="zh-CN"/>
+        </w:rPr>
+      </w:pPr>
+      <w:r>
+        <w:rPr>
+          <w:rFonts w:hint="default"/>
+          <w:lang w:val="en-US" w:eastAsia="zh-CN"/>
+        </w:rPr>
+        <w:t>在linux中，提供了flock命令，具体格式如下：</w:t>
+      </w:r>
+    </w:p>
+    <w:p>
+      <w:pPr>
+        <w:ind w:firstLine="420" w:firstLineChars="0"/>
+        <w:rPr>
+          <w:rFonts w:hint="default"/>
+          <w:lang w:val="en-US" w:eastAsia="zh-CN"/>
+        </w:rPr>
+      </w:pPr>
+      <w:r>
+        <w:rPr>
+          <w:rFonts w:hint="default"/>
+          <w:lang w:val="en-US" w:eastAsia="zh-CN"/>
+        </w:rPr>
+        <w:t>1</w:t>
+      </w:r>
+      <w:r>
+        <w:rPr>
+          <w:rFonts w:hint="eastAsia"/>
+          <w:lang w:val="en-US" w:eastAsia="zh-CN"/>
+        </w:rPr>
+        <w:t>、</w:t>
+      </w:r>
+      <w:r>
+        <w:rPr>
+          <w:rFonts w:hint="default"/>
+          <w:lang w:val="en-US" w:eastAsia="zh-CN"/>
+        </w:rPr>
+        <w:t>flock [-sxon] [-w timeout] lockfile [-c]command...</w:t>
+      </w:r>
+    </w:p>
+    <w:p>
+      <w:pPr>
+        <w:ind w:firstLine="420" w:firstLineChars="0"/>
+        <w:rPr>
+          <w:rFonts w:hint="default"/>
+          <w:lang w:val="en-US" w:eastAsia="zh-CN"/>
+        </w:rPr>
+      </w:pPr>
+      <w:r>
+        <w:rPr>
+          <w:rFonts w:hint="default"/>
+          <w:lang w:val="en-US" w:eastAsia="zh-CN"/>
+        </w:rPr>
+        <w:t>2</w:t>
+      </w:r>
+      <w:r>
+        <w:rPr>
+          <w:rFonts w:hint="eastAsia"/>
+          <w:lang w:val="en-US" w:eastAsia="zh-CN"/>
+        </w:rPr>
+        <w:t>、</w:t>
+      </w:r>
+      <w:r>
+        <w:rPr>
+          <w:rFonts w:hint="default"/>
+          <w:lang w:val="en-US" w:eastAsia="zh-CN"/>
+        </w:rPr>
+        <w:t>flock [-sxun] [-w timeout] fd</w:t>
+      </w:r>
+    </w:p>
+    <w:p>
+      <w:pPr>
+        <w:ind w:firstLine="420" w:firstLineChars="0"/>
+        <w:rPr>
+          <w:rFonts w:hint="default"/>
+          <w:lang w:val="en-US" w:eastAsia="zh-CN"/>
+        </w:rPr>
+      </w:pPr>
+      <w:r>
+        <w:rPr>
+          <w:rFonts w:hint="default"/>
+          <w:lang w:val="en-US" w:eastAsia="zh-CN"/>
+        </w:rPr>
+        <w:t>参数说明如下：</w:t>
+      </w:r>
+    </w:p>
+    <w:p>
+      <w:pPr>
+        <w:ind w:firstLine="420" w:firstLineChars="0"/>
+        <w:rPr>
+          <w:rFonts w:hint="default"/>
+          <w:lang w:val="en-US" w:eastAsia="zh-CN"/>
+        </w:rPr>
+      </w:pPr>
+      <w:r>
+        <w:rPr>
+          <w:rFonts w:hint="default"/>
+          <w:color w:val="FF0000"/>
+          <w:lang w:val="en-US" w:eastAsia="zh-CN"/>
+        </w:rPr>
+        <w:t>-s为共享锁</w:t>
+      </w:r>
+      <w:r>
+        <w:rPr>
+          <w:rFonts w:hint="default"/>
+          <w:lang w:val="en-US" w:eastAsia="zh-CN"/>
+        </w:rPr>
+        <w:t>，在定向为某文件的FD上设置共享锁而未释放锁的时间内，其他进程试图在定向为此文件的FD上设置独占锁的请求失败，而其他进程试图在定向为此文件的FD上设置共享锁的请求会成功。</w:t>
+      </w:r>
+    </w:p>
+    <w:p>
+      <w:pPr>
+        <w:ind w:firstLine="420" w:firstLineChars="0"/>
+        <w:rPr>
+          <w:rFonts w:hint="default"/>
+          <w:lang w:val="en-US" w:eastAsia="zh-CN"/>
+        </w:rPr>
+      </w:pPr>
+      <w:r>
+        <w:rPr>
+          <w:rFonts w:hint="default"/>
+          <w:color w:val="FF0000"/>
+          <w:lang w:val="en-US" w:eastAsia="zh-CN"/>
+        </w:rPr>
+        <w:t>-e为独占或排他锁</w:t>
+      </w:r>
+      <w:r>
+        <w:rPr>
+          <w:rFonts w:hint="default"/>
+          <w:lang w:val="en-US" w:eastAsia="zh-CN"/>
+        </w:rPr>
+        <w:t>，在定向为某文件的FD上设置独占锁而未释放锁的时间内，其他进程试图在定向为此文件的FD上设置共享锁或独占锁都会失败。只要未设置-s参数，此参数默认被设置。</w:t>
+      </w:r>
+    </w:p>
+    <w:p>
+      <w:pPr>
+        <w:ind w:firstLine="420" w:firstLineChars="0"/>
+        <w:rPr>
+          <w:rFonts w:hint="default"/>
+          <w:lang w:val="en-US" w:eastAsia="zh-CN"/>
+        </w:rPr>
+      </w:pPr>
+      <w:r>
+        <w:rPr>
+          <w:rFonts w:hint="default"/>
+          <w:lang w:val="en-US" w:eastAsia="zh-CN"/>
+        </w:rPr>
+        <w:t>-u手动解锁，一般情况不必须，当FD关闭时，系统会自动解锁，此参数用于脚本命令一部分需要异步执行，一部分可以同步执行的情况。</w:t>
+      </w:r>
+    </w:p>
+    <w:p>
+      <w:pPr>
+        <w:ind w:firstLine="420" w:firstLineChars="0"/>
+        <w:rPr>
+          <w:rFonts w:hint="default"/>
+          <w:lang w:val="en-US" w:eastAsia="zh-CN"/>
+        </w:rPr>
+      </w:pPr>
+      <w:r>
+        <w:rPr>
+          <w:rFonts w:hint="default"/>
+          <w:lang w:val="en-US" w:eastAsia="zh-CN"/>
+        </w:rPr>
+        <w:t>-n为非阻塞模式，当试图设置锁失败，采用非阻塞模式，直接返回1，并继续执行下面语句。</w:t>
+      </w:r>
+    </w:p>
+    <w:p>
+      <w:pPr>
+        <w:ind w:firstLine="420" w:firstLineChars="0"/>
+        <w:rPr>
+          <w:rFonts w:hint="default"/>
+          <w:lang w:val="en-US" w:eastAsia="zh-CN"/>
+        </w:rPr>
+      </w:pPr>
+      <w:r>
+        <w:rPr>
+          <w:rFonts w:hint="default"/>
+          <w:lang w:val="en-US" w:eastAsia="zh-CN"/>
+        </w:rPr>
+        <w:t>-w设置阻塞超时，当超过设置的秒数，就跳出阻塞，返回1，并继续执行下面语句。</w:t>
+      </w:r>
+    </w:p>
+    <w:p>
+      <w:pPr>
+        <w:ind w:firstLine="420" w:firstLineChars="0"/>
+        <w:rPr>
+          <w:rFonts w:hint="default"/>
+          <w:lang w:val="en-US" w:eastAsia="zh-CN"/>
+        </w:rPr>
+      </w:pPr>
+      <w:r>
+        <w:rPr>
+          <w:rFonts w:hint="default"/>
+          <w:lang w:val="en-US" w:eastAsia="zh-CN"/>
+        </w:rPr>
+        <w:t>-o必须是使用第一种格式时才可用，表示当执行command前关闭设置锁的FD，以使command的子进程不保持锁。</w:t>
+      </w:r>
+    </w:p>
+    <w:p>
+      <w:pPr>
+        <w:ind w:firstLine="420" w:firstLineChars="0"/>
+        <w:rPr>
+          <w:rFonts w:hint="default"/>
+          <w:lang w:val="en-US" w:eastAsia="zh-CN"/>
+        </w:rPr>
+      </w:pPr>
+      <w:r>
+        <w:rPr>
+          <w:rFonts w:hint="default"/>
+          <w:color w:val="FF0000"/>
+          <w:lang w:val="en-US" w:eastAsia="zh-CN"/>
+        </w:rPr>
+        <w:t>-c执行其后的comand</w:t>
+      </w:r>
+      <w:r>
+        <w:rPr>
+          <w:rFonts w:hint="default"/>
+          <w:lang w:val="en-US" w:eastAsia="zh-CN"/>
+        </w:rPr>
+        <w:t>。</w:t>
+      </w:r>
+    </w:p>
+    <w:p>
+      <w:pPr>
+        <w:ind w:firstLine="420" w:firstLineChars="0"/>
+        <w:rPr>
+          <w:rFonts w:hint="default"/>
+          <w:lang w:val="en-US" w:eastAsia="zh-CN"/>
+        </w:rPr>
+      </w:pPr>
+      <w:r>
+        <w:rPr>
+          <w:rFonts w:hint="default"/>
+          <w:lang w:val="en-US" w:eastAsia="zh-CN"/>
+        </w:rPr>
+        <w:t>flock是对于整个文件的建议性锁。也就是说，如果一个进程在一个文件（inode）上放了锁，那么其它进程是可以知道的。它的第一个参数是文件描述符，在此文件描述符关闭时，锁会自动释放。而当进程终止时，所有的文件描述符均会被关闭。于是，很多时候就不用考虑解锁的事情。</w:t>
+      </w:r>
+    </w:p>
+    <w:p>
+      <w:pPr>
+        <w:pStyle w:val="5"/>
+        <w:bidi w:val="0"/>
+        <w:rPr>
+          <w:rFonts w:hint="eastAsia"/>
+          <w:lang w:val="en-US" w:eastAsia="zh-CN"/>
+        </w:rPr>
+      </w:pPr>
+      <w:r>
+        <w:rPr>
+          <w:rFonts w:hint="eastAsia"/>
+          <w:lang w:val="en-US" w:eastAsia="zh-CN"/>
+        </w:rPr>
+        <w:t>应用</w:t>
+      </w:r>
+    </w:p>
+    <w:p>
+      <w:pPr>
+        <w:ind w:firstLine="420" w:firstLineChars="0"/>
+        <w:rPr>
+          <w:rFonts w:hint="eastAsia"/>
+          <w:lang w:val="en-US" w:eastAsia="zh-CN"/>
+        </w:rPr>
+      </w:pPr>
+      <w:r>
+        <w:rPr>
+          <w:rFonts w:hint="eastAsia"/>
+          <w:lang w:val="en-US" w:eastAsia="zh-CN"/>
+        </w:rPr>
+        <w:t>flock命令最大的用途就是</w:t>
+      </w:r>
+      <w:r>
+        <w:rPr>
+          <w:rFonts w:hint="eastAsia"/>
+          <w:color w:val="FF0000"/>
+          <w:lang w:val="en-US" w:eastAsia="zh-CN"/>
+        </w:rPr>
+        <w:t>实现对crontab任务的串行化</w:t>
+      </w:r>
+      <w:r>
+        <w:rPr>
+          <w:rFonts w:hint="eastAsia"/>
+          <w:lang w:val="en-US" w:eastAsia="zh-CN"/>
+        </w:rPr>
+        <w:t>。在crontab任务中，有可能出现某个任务的执行时间超过了crontab中为此任务设定的执行周期，这就导致了当前的任务实例还未执行完成，crontab又启动了同一任务的另外一个实例，这通常不是用户所期望的行为。极端情况下，如果某个任务执行异常一直未返回，crontab不会处理这种情形，会继续启动新的实例，而新的实例很可能又会异常，这样就</w:t>
+      </w:r>
+      <w:r>
+        <w:rPr>
+          <w:rFonts w:hint="eastAsia"/>
+          <w:color w:val="FF0000"/>
+          <w:lang w:val="en-US" w:eastAsia="zh-CN"/>
+        </w:rPr>
+        <w:t>导致crontab对同一任务不断的启动新的实例，最终导致系统内存被耗尽，影响到整个操作系统的运行</w:t>
+      </w:r>
+      <w:r>
+        <w:rPr>
+          <w:rFonts w:hint="eastAsia"/>
+          <w:lang w:val="en-US" w:eastAsia="zh-CN"/>
+        </w:rPr>
+        <w:t>。</w:t>
+      </w:r>
+      <w:r>
+        <w:rPr>
+          <w:rFonts w:hint="eastAsia"/>
+          <w:b/>
+          <w:bCs/>
+          <w:color w:val="FF0000"/>
+          <w:u w:val="single"/>
+          <w:lang w:val="en-US" w:eastAsia="zh-CN"/>
+        </w:rPr>
+        <w:t>为了防止crontab任务出现多实例的情况，可以使用flock命令将crontab中任务的周期性执行串行化</w:t>
+      </w:r>
+      <w:r>
+        <w:rPr>
+          <w:rFonts w:hint="eastAsia"/>
+          <w:lang w:val="en-US" w:eastAsia="zh-CN"/>
+        </w:rPr>
+        <w:t>。</w:t>
+      </w:r>
+    </w:p>
+    <w:p>
+      <w:pPr>
+        <w:ind w:firstLine="420" w:firstLineChars="0"/>
+        <w:rPr>
+          <w:rFonts w:hint="eastAsia"/>
+          <w:lang w:val="en-US" w:eastAsia="zh-CN"/>
+        </w:rPr>
+      </w:pPr>
+      <w:r>
+        <w:rPr>
+          <w:rFonts w:hint="eastAsia"/>
+          <w:color w:val="FF0000"/>
+          <w:lang w:val="en-US" w:eastAsia="zh-CN"/>
+        </w:rPr>
+        <w:t>在将corntab中任务串行化时，flock通过对一个中间文件加文件锁来间接实现同一时刻某个任务只有一个实例运行的目标</w:t>
+      </w:r>
+      <w:r>
+        <w:rPr>
+          <w:rFonts w:hint="eastAsia"/>
+          <w:lang w:val="en-US" w:eastAsia="zh-CN"/>
+        </w:rPr>
+        <w:t>。对应的 crontab 中任务的描述形式如下：</w:t>
+      </w:r>
+    </w:p>
+    <w:p>
+      <w:pPr>
+        <w:ind w:firstLine="420" w:firstLineChars="0"/>
+        <w:rPr>
+          <w:rFonts w:hint="eastAsia"/>
+          <w:lang w:val="en-US" w:eastAsia="zh-CN"/>
+        </w:rPr>
+      </w:pPr>
+      <w:r>
+        <w:rPr>
+          <w:rFonts w:hint="eastAsia"/>
+          <w:lang w:val="en-US" w:eastAsia="zh-CN"/>
+        </w:rPr>
+        <w:t>* * * * * flock -xn /tmp/mytest.lock -c 'php /home/fdipzone/php/test.php'</w:t>
+      </w:r>
+    </w:p>
+    <w:p>
+      <w:pPr>
+        <w:ind w:firstLine="420" w:firstLineChars="0"/>
+        <w:rPr>
+          <w:rFonts w:hint="eastAsia"/>
+          <w:lang w:val="en-US" w:eastAsia="zh-CN"/>
+        </w:rPr>
+      </w:pPr>
+      <w:r>
+        <w:rPr>
+          <w:rFonts w:hint="eastAsia"/>
+          <w:lang w:val="en-US" w:eastAsia="zh-CN"/>
+        </w:rPr>
+        <w:t>这里的定时任务是每分钟执行一次，但是任务中并未直接执行目标命令‘php /home/fdipzone/php/test.php’，而是将命令作为flock的-c选项的参数。</w:t>
+      </w:r>
+      <w:r>
+        <w:rPr>
+          <w:rFonts w:hint="eastAsia"/>
+          <w:color w:val="FF0000"/>
+          <w:lang w:val="en-US" w:eastAsia="zh-CN"/>
+        </w:rPr>
+        <w:t>flock命令中，-x 表示对文件加上排他锁，-n表示文件使用非阻塞模式，-c选项指明加锁成功后要执行的命令</w:t>
+      </w:r>
+      <w:r>
+        <w:rPr>
+          <w:rFonts w:hint="eastAsia"/>
+          <w:lang w:val="en-US" w:eastAsia="zh-CN"/>
+        </w:rPr>
+        <w:t>。因而上面flock命令的整体含义就是：</w:t>
+      </w:r>
+      <w:r>
+        <w:rPr>
+          <w:rFonts w:hint="eastAsia"/>
+          <w:color w:val="FF0000"/>
+          <w:lang w:val="en-US" w:eastAsia="zh-CN"/>
+        </w:rPr>
+        <w:t>如果对/tmp/mytest.lock文件（如果文件不存在， flock 命令会自动创建）加锁成功就执行后面的命令，否则不执行</w:t>
+      </w:r>
+      <w:r>
+        <w:rPr>
+          <w:rFonts w:hint="eastAsia"/>
+          <w:lang w:val="en-US" w:eastAsia="zh-CN"/>
+        </w:rPr>
+        <w:t>。</w:t>
+      </w:r>
+    </w:p>
+    <w:p>
+      <w:pPr>
+        <w:ind w:firstLine="420" w:firstLineChars="0"/>
+        <w:rPr>
+          <w:rFonts w:hint="eastAsia"/>
+          <w:lang w:val="en-US" w:eastAsia="zh-CN"/>
+        </w:rPr>
+      </w:pPr>
+      <w:r>
+        <w:rPr>
+          <w:rFonts w:hint="eastAsia"/>
+          <w:lang w:val="en-US" w:eastAsia="zh-CN"/>
+        </w:rPr>
+        <w:t>假如上面php命令要执行2分钟，而crontab任务每分钟就会执行一次，如果当前php命令正在执行，说明flock已经锁定了文件/tmp/mytest.lock，crontab到了再次执行任务的时间时，会发现文件已经被加了锁。由于设置的是非阻塞模式的文件锁，flock会在加锁失败时直接返回，并不执行php命令，这样就使php命令得以顺序执行，crontab任务就不会出现同时有两个实例运行的情况了，达到了串行化目的。</w:t>
+      </w:r>
+    </w:p>
+    <w:p>
+      <w:pPr>
+        <w:ind w:firstLine="420" w:firstLineChars="0"/>
+        <w:rPr>
+          <w:rFonts w:hint="eastAsia"/>
+          <w:lang w:val="en-US" w:eastAsia="zh-CN"/>
+        </w:rPr>
+      </w:pPr>
+    </w:p>
+    <w:p>
+      <w:pPr>
+        <w:pStyle w:val="4"/>
+        <w:bidi w:val="0"/>
+      </w:pPr>
+      <w:r>
+        <w:rPr>
+          <w:rFonts w:hint="eastAsia"/>
+        </w:rPr>
+        <w:t>f</w:t>
+      </w:r>
+      <w:r>
+        <w:t>cntl</w:t>
+      </w:r>
+    </w:p>
+    <w:p>
+      <w:pPr>
+        <w:ind w:firstLine="420" w:firstLineChars="0"/>
+        <w:rPr>
+          <w:rFonts w:hint="default" w:eastAsia="华文宋体"/>
+          <w:lang w:val="en-US" w:eastAsia="zh-CN"/>
+        </w:rPr>
+      </w:pPr>
+      <w:r>
+        <w:rPr>
+          <w:rFonts w:hint="eastAsia"/>
+          <w:lang w:val="en-US" w:eastAsia="zh-CN"/>
+        </w:rPr>
+        <w:t>使用fcntl()能够在一个文件的任意部分放置一把锁，这个文件部分既可以是一个字节，也可以是整个文件。这种形式的加锁通常被称为</w:t>
+      </w:r>
+      <w:r>
+        <w:rPr>
+          <w:rFonts w:hint="eastAsia"/>
+          <w:color w:val="FF0000"/>
+          <w:lang w:val="en-US" w:eastAsia="zh-CN"/>
+        </w:rPr>
+        <w:t>记录加锁</w:t>
+      </w:r>
+      <w:r>
+        <w:rPr>
+          <w:rFonts w:hint="eastAsia"/>
+          <w:lang w:val="en-US" w:eastAsia="zh-CN"/>
+        </w:rPr>
+        <w:t>，但这种称谓是不恰当的，因为UNI</w:t>
+      </w:r>
+      <w:bookmarkStart w:id="0" w:name="_GoBack"/>
+      <w:bookmarkEnd w:id="0"/>
+      <w:r>
+        <w:rPr>
+          <w:rFonts w:hint="eastAsia"/>
+          <w:lang w:val="en-US" w:eastAsia="zh-CN"/>
+        </w:rPr>
+        <w:t>X系统的文件是一个字节序列，并不存在记录边界的概念，文件记录的概念只存在应用程序中。</w:t>
+      </w:r>
+    </w:p>
+    <w:p>
+      <w:r>
+        <w:tab/>
+      </w:r>
+      <w:r>
+        <w:rPr>
+          <w:rFonts w:hint="eastAsia"/>
+        </w:rPr>
+        <w:t>原型：int</w:t>
+      </w:r>
+      <w:r>
+        <w:t xml:space="preserve"> </w:t>
+      </w:r>
+      <w:r>
+        <w:rPr>
+          <w:rFonts w:hint="eastAsia"/>
+        </w:rPr>
+        <w:t>flock</w:t>
+      </w:r>
+      <w:r>
+        <w:t>(int fd, int operation);</w:t>
+      </w:r>
+    </w:p>
+    <w:p>
+      <w:r>
+        <w:tab/>
+      </w:r>
+      <w:r>
+        <w:rPr>
+          <w:color w:val="FF0000"/>
+        </w:rPr>
+        <w:t>fcntl</w:t>
+      </w:r>
+      <w:r>
+        <w:rPr>
+          <w:rFonts w:hint="eastAsia"/>
+          <w:color w:val="FF0000"/>
+        </w:rPr>
+        <w:t>函数覆盖了flock的功能，且提供了比flock更加强大的功能，但是在某些应用中仍然使用flock函数，并且在继承和释放锁方面的一些语义中flock与fcntl还是有所不同的</w:t>
+      </w:r>
+      <w:r>
+        <w:rPr>
+          <w:rFonts w:hint="eastAsia"/>
+        </w:rPr>
+        <w:t>。</w:t>
+      </w:r>
+    </w:p>
+    <w:p>
+      <w:pPr>
+        <w:pStyle w:val="5"/>
+        <w:bidi w:val="0"/>
+        <w:rPr>
+          <w:rFonts w:hint="eastAsia"/>
+          <w:lang w:val="en-US" w:eastAsia="zh-CN"/>
+        </w:rPr>
+      </w:pPr>
+      <w:r>
+        <w:rPr>
+          <w:rFonts w:hint="eastAsia"/>
+          <w:lang w:val="en-US" w:eastAsia="zh-CN"/>
+        </w:rPr>
+        <w:t>死锁</w:t>
+      </w:r>
+    </w:p>
+    <w:p>
+      <w:pPr>
+        <w:pStyle w:val="5"/>
+        <w:bidi w:val="0"/>
+        <w:rPr>
+          <w:rFonts w:hint="eastAsia"/>
+          <w:lang w:val="en-US" w:eastAsia="zh-CN"/>
+        </w:rPr>
+      </w:pPr>
+      <w:r>
+        <w:rPr>
+          <w:rFonts w:hint="eastAsia"/>
+          <w:lang w:val="en-US" w:eastAsia="zh-CN"/>
+        </w:rPr>
+        <w:t>锁的限制和性能</w:t>
+      </w:r>
+    </w:p>
+    <w:p>
+      <w:pPr>
+        <w:pStyle w:val="5"/>
+        <w:bidi w:val="0"/>
+        <w:rPr>
+          <w:rFonts w:hint="eastAsia"/>
+          <w:lang w:val="en-US" w:eastAsia="zh-CN"/>
+        </w:rPr>
+      </w:pPr>
+      <w:r>
+        <w:rPr>
+          <w:rFonts w:hint="eastAsia"/>
+          <w:lang w:val="en-US" w:eastAsia="zh-CN"/>
+        </w:rPr>
+        <w:t>锁继承和释放的语义</w:t>
+      </w:r>
+    </w:p>
+    <w:p>
+      <w:pPr>
+        <w:pStyle w:val="5"/>
+        <w:bidi w:val="0"/>
+        <w:rPr>
+          <w:rFonts w:hint="eastAsia"/>
+          <w:lang w:val="en-US" w:eastAsia="zh-CN"/>
+        </w:rPr>
+      </w:pPr>
+      <w:r>
+        <w:rPr>
+          <w:rFonts w:hint="eastAsia"/>
+          <w:lang w:val="en-US" w:eastAsia="zh-CN"/>
+        </w:rPr>
+        <w:t>锁定饿死和排队加锁请求</w:t>
+      </w:r>
+    </w:p>
+    <w:p>
+      <w:pPr>
+        <w:ind w:firstLine="420" w:firstLineChars="0"/>
+        <w:rPr>
+          <w:rFonts w:hint="eastAsia"/>
+          <w:lang w:val="en-US" w:eastAsia="zh-CN"/>
+        </w:rPr>
+      </w:pPr>
+      <w:r>
+        <w:rPr>
+          <w:rFonts w:hint="eastAsia"/>
+          <w:lang w:val="en-US" w:eastAsia="zh-CN"/>
+        </w:rPr>
+        <w:t>当多个进程必须要等待以便能够在当前被锁住的区域上放置一把锁时，一系列问题就出现了。</w:t>
+      </w:r>
+    </w:p>
+    <w:p>
+      <w:pPr>
+        <w:ind w:firstLine="420" w:firstLineChars="0"/>
+        <w:rPr>
+          <w:rFonts w:hint="eastAsia"/>
+          <w:lang w:val="en-US" w:eastAsia="zh-CN"/>
+        </w:rPr>
+      </w:pPr>
+      <w:r>
+        <w:rPr>
+          <w:rFonts w:hint="eastAsia"/>
+          <w:lang w:val="en-US" w:eastAsia="zh-CN"/>
+        </w:rPr>
+        <w:t>一个进程是否能够等待以便在由一系列进程放置读锁的同一块区域上放置一把写锁并因此可能会导致饿死？在Linux上，一系列的读锁确实能够导致一个被阻塞的写锁饿死，甚至会被无限地饿死。</w:t>
+      </w:r>
+    </w:p>
+    <w:p>
+      <w:pPr>
+        <w:ind w:firstLine="420" w:firstLineChars="0"/>
+        <w:rPr>
+          <w:rFonts w:hint="eastAsia"/>
+          <w:lang w:val="en-US" w:eastAsia="zh-CN"/>
+        </w:rPr>
+      </w:pPr>
+      <w:r>
+        <w:rPr>
+          <w:rFonts w:hint="eastAsia"/>
+          <w:lang w:val="en-US" w:eastAsia="zh-CN"/>
+        </w:rPr>
+        <w:t>当两个或多个进程等待放置一把锁时，是否存在一些规则来确定在锁可用时哪个进程会获取锁？例如，锁清秋是否满足FIFO顺序，规则跟每个进程请求的锁的类型是否有关系？在Linux上的规则如下：</w:t>
+      </w:r>
+    </w:p>
+    <w:p>
+      <w:pPr>
         <w:numPr>
           <w:ilvl w:val="0"/>
           <w:numId w:val="12"/>
         </w:numPr>
-        <w:ind w:firstLineChars="0"/>
-      </w:pPr>
-      <w:r>
-        <w:rPr>
-          <w:rFonts w:hint="eastAsia"/>
-        </w:rPr>
-        <w:t>通过flock只能放置劝告式锁。</w:t>
-      </w:r>
-    </w:p>
-    <w:p>
-      <w:pPr>
-        <w:pStyle w:val="20"/>
+        <w:ind w:firstLine="420" w:firstLineChars="0"/>
+        <w:rPr>
+          <w:rFonts w:hint="eastAsia"/>
+          <w:lang w:val="en-US" w:eastAsia="zh-CN"/>
+        </w:rPr>
+      </w:pPr>
+      <w:r>
+        <w:rPr>
+          <w:rFonts w:hint="eastAsia"/>
+          <w:lang w:val="en-US" w:eastAsia="zh-CN"/>
+        </w:rPr>
+        <w:t>排队的锁清秋被准予的顺序是不确定的。如果多个进程正在等待加锁，那么它们被满足的顺序取决于进程的调度；</w:t>
+      </w:r>
+    </w:p>
+    <w:p>
+      <w:pPr>
         <w:numPr>
           <w:ilvl w:val="0"/>
           <w:numId w:val="12"/>
         </w:numPr>
-        <w:ind w:firstLineChars="0"/>
-      </w:pPr>
-      <w:r>
-        <w:rPr>
-          <w:rFonts w:hint="eastAsia"/>
-        </w:rPr>
-        <w:t>很多NFS实现不识别flock放置的锁。</w:t>
-      </w:r>
-    </w:p>
-    <w:p>
-      <w:pPr>
-        <w:ind w:firstLine="420" w:firstLineChars="0"/>
-        <w:rPr>
-          <w:rFonts w:hint="eastAsia"/>
-        </w:rPr>
-      </w:pPr>
-      <w:r>
-        <w:rPr>
-          <w:rFonts w:hint="eastAsia"/>
-        </w:rPr>
-        <w:t>注：在默认情况下，文件锁是劝告式的，这表示一个进程可以简单地忽略另一个进程在文件中放置的锁。要使得劝告式加锁模型能够正常工作，所有访问文件的进程都必须要配合，即在执行文件IO之前先放置一把锁。</w:t>
-      </w:r>
-    </w:p>
-    <w:p>
-      <w:pPr>
-        <w:pStyle w:val="5"/>
-        <w:bidi w:val="0"/>
-        <w:rPr>
-          <w:rFonts w:hint="eastAsia"/>
-          <w:lang w:val="en-US" w:eastAsia="zh-CN"/>
-        </w:rPr>
-      </w:pPr>
-      <w:r>
-        <w:rPr>
-          <w:rFonts w:hint="eastAsia"/>
-          <w:lang w:val="en-US" w:eastAsia="zh-CN"/>
-        </w:rPr>
-        <w:t>命令</w:t>
-      </w:r>
-    </w:p>
-    <w:p>
-      <w:pPr>
-        <w:ind w:firstLine="420" w:firstLineChars="0"/>
-        <w:rPr>
-          <w:rFonts w:hint="eastAsia"/>
-          <w:lang w:val="en-US" w:eastAsia="zh-CN"/>
-        </w:rPr>
-      </w:pPr>
-      <w:r>
-        <w:rPr>
-          <w:rFonts w:hint="eastAsia"/>
-          <w:lang w:val="en-US" w:eastAsia="zh-CN"/>
-        </w:rPr>
-        <w:t>参考：</w:t>
-      </w:r>
-    </w:p>
-    <w:p>
-      <w:pPr>
         <w:ind w:firstLine="420" w:firstLineChars="0"/>
         <w:rPr>
           <w:rFonts w:hint="default"/>
@@ -3868,475 +4609,11 @@
       </w:pPr>
       <w:r>
         <w:rPr>
-          <w:rFonts w:hint="default"/>
-          <w:lang w:val="en-US" w:eastAsia="zh-CN"/>
-        </w:rPr>
-        <w:fldChar w:fldCharType="begin"/>
-      </w:r>
-      <w:r>
-        <w:rPr>
-          <w:rFonts w:hint="default"/>
-          <w:lang w:val="en-US" w:eastAsia="zh-CN"/>
-        </w:rPr>
-        <w:instrText xml:space="preserve"> HYPERLINK "https://blog.csdn.net/tenfyguo/article/details/51012527" </w:instrText>
-      </w:r>
-      <w:r>
-        <w:rPr>
-          <w:rFonts w:hint="default"/>
-          <w:lang w:val="en-US" w:eastAsia="zh-CN"/>
-        </w:rPr>
-        <w:fldChar w:fldCharType="separate"/>
-      </w:r>
-      <w:r>
-        <w:rPr>
-          <w:rFonts w:hint="default"/>
-          <w:lang w:val="en-US" w:eastAsia="zh-CN"/>
-        </w:rPr>
-        <w:t>https://blog.csdn.net/tenfyguo/article/details/51012527</w:t>
-      </w:r>
-      <w:r>
-        <w:rPr>
-          <w:rFonts w:hint="default"/>
-          <w:lang w:val="en-US" w:eastAsia="zh-CN"/>
-        </w:rPr>
-        <w:fldChar w:fldCharType="end"/>
-      </w:r>
-    </w:p>
-    <w:p>
-      <w:pPr>
-        <w:ind w:firstLine="420" w:firstLineChars="0"/>
-        <w:rPr>
-          <w:rFonts w:hint="default"/>
-          <w:lang w:val="en-US" w:eastAsia="zh-CN"/>
-        </w:rPr>
-      </w:pPr>
-      <w:r>
-        <w:rPr>
-          <w:rFonts w:hint="default"/>
-          <w:lang w:val="en-US" w:eastAsia="zh-CN"/>
-        </w:rPr>
-        <w:t>在linux中，提供了flock命令，具体格式如下：</w:t>
-      </w:r>
-    </w:p>
-    <w:p>
-      <w:pPr>
-        <w:ind w:firstLine="420" w:firstLineChars="0"/>
-        <w:rPr>
-          <w:rFonts w:hint="default"/>
-          <w:lang w:val="en-US" w:eastAsia="zh-CN"/>
-        </w:rPr>
-      </w:pPr>
-      <w:r>
-        <w:rPr>
-          <w:rFonts w:hint="default"/>
-          <w:lang w:val="en-US" w:eastAsia="zh-CN"/>
-        </w:rPr>
-        <w:t>1</w:t>
-      </w:r>
-      <w:r>
-        <w:rPr>
-          <w:rFonts w:hint="eastAsia"/>
-          <w:lang w:val="en-US" w:eastAsia="zh-CN"/>
-        </w:rPr>
-        <w:t>、</w:t>
-      </w:r>
-      <w:r>
-        <w:rPr>
-          <w:rFonts w:hint="default"/>
-          <w:lang w:val="en-US" w:eastAsia="zh-CN"/>
-        </w:rPr>
-        <w:t>flock [-sxon] [-w timeout] lockfile [-c]command...</w:t>
-      </w:r>
-    </w:p>
-    <w:p>
-      <w:pPr>
-        <w:ind w:firstLine="420" w:firstLineChars="0"/>
-        <w:rPr>
-          <w:rFonts w:hint="default"/>
-          <w:lang w:val="en-US" w:eastAsia="zh-CN"/>
-        </w:rPr>
-      </w:pPr>
-      <w:r>
-        <w:rPr>
-          <w:rFonts w:hint="default"/>
-          <w:lang w:val="en-US" w:eastAsia="zh-CN"/>
-        </w:rPr>
-        <w:t>2</w:t>
-      </w:r>
-      <w:r>
-        <w:rPr>
-          <w:rFonts w:hint="eastAsia"/>
-          <w:lang w:val="en-US" w:eastAsia="zh-CN"/>
-        </w:rPr>
-        <w:t>、</w:t>
-      </w:r>
-      <w:r>
-        <w:rPr>
-          <w:rFonts w:hint="default"/>
-          <w:lang w:val="en-US" w:eastAsia="zh-CN"/>
-        </w:rPr>
-        <w:t>flock [-sxun] [-w timeout] fd</w:t>
-      </w:r>
-    </w:p>
-    <w:p>
-      <w:pPr>
-        <w:ind w:firstLine="420" w:firstLineChars="0"/>
-        <w:rPr>
-          <w:rFonts w:hint="default"/>
-          <w:lang w:val="en-US" w:eastAsia="zh-CN"/>
-        </w:rPr>
-      </w:pPr>
-      <w:r>
-        <w:rPr>
-          <w:rFonts w:hint="default"/>
-          <w:lang w:val="en-US" w:eastAsia="zh-CN"/>
-        </w:rPr>
-        <w:t>参数说明如下：</w:t>
-      </w:r>
-    </w:p>
-    <w:p>
-      <w:pPr>
-        <w:ind w:firstLine="420" w:firstLineChars="0"/>
-        <w:rPr>
-          <w:rFonts w:hint="default"/>
-          <w:lang w:val="en-US" w:eastAsia="zh-CN"/>
-        </w:rPr>
-      </w:pPr>
-      <w:r>
-        <w:rPr>
-          <w:rFonts w:hint="default"/>
-          <w:color w:val="FF0000"/>
-          <w:lang w:val="en-US" w:eastAsia="zh-CN"/>
-        </w:rPr>
-        <w:t>-s为共享锁</w:t>
-      </w:r>
-      <w:r>
-        <w:rPr>
-          <w:rFonts w:hint="default"/>
-          <w:lang w:val="en-US" w:eastAsia="zh-CN"/>
-        </w:rPr>
-        <w:t>，在定向为某文件的FD上设置共享锁而未释放锁的时间内，其他进程试图在定向为此文件的FD上设置独占锁的请求失败，而其他进程试图在定向为此文件的FD上设置共享锁的请求会成功。</w:t>
-      </w:r>
-    </w:p>
-    <w:p>
-      <w:pPr>
-        <w:ind w:firstLine="420" w:firstLineChars="0"/>
-        <w:rPr>
-          <w:rFonts w:hint="default"/>
-          <w:lang w:val="en-US" w:eastAsia="zh-CN"/>
-        </w:rPr>
-      </w:pPr>
-      <w:r>
-        <w:rPr>
-          <w:rFonts w:hint="default"/>
-          <w:color w:val="FF0000"/>
-          <w:lang w:val="en-US" w:eastAsia="zh-CN"/>
-        </w:rPr>
-        <w:t>-e为独占或排他锁</w:t>
-      </w:r>
-      <w:r>
-        <w:rPr>
-          <w:rFonts w:hint="default"/>
-          <w:lang w:val="en-US" w:eastAsia="zh-CN"/>
-        </w:rPr>
-        <w:t>，在定向为某文件的FD上设置独占锁而未释放锁的时间内，其他进程试图在定向为此文件的FD上设置共享锁或独占锁都会失败。只要未设置-s参数，此参数默认被设置。</w:t>
-      </w:r>
-    </w:p>
-    <w:p>
-      <w:pPr>
-        <w:ind w:firstLine="420" w:firstLineChars="0"/>
-        <w:rPr>
-          <w:rFonts w:hint="default"/>
-          <w:lang w:val="en-US" w:eastAsia="zh-CN"/>
-        </w:rPr>
-      </w:pPr>
-      <w:r>
-        <w:rPr>
-          <w:rFonts w:hint="default"/>
-          <w:lang w:val="en-US" w:eastAsia="zh-CN"/>
-        </w:rPr>
-        <w:t>-u手动解锁，一般情况不必须，当FD关闭时，系统会自动解锁，此参数用于脚本命令一部分需要异步执行，一部分可以同步执行的情况。</w:t>
-      </w:r>
-    </w:p>
-    <w:p>
-      <w:pPr>
-        <w:ind w:firstLine="420" w:firstLineChars="0"/>
-        <w:rPr>
-          <w:rFonts w:hint="default"/>
-          <w:lang w:val="en-US" w:eastAsia="zh-CN"/>
-        </w:rPr>
-      </w:pPr>
-      <w:r>
-        <w:rPr>
-          <w:rFonts w:hint="default"/>
-          <w:lang w:val="en-US" w:eastAsia="zh-CN"/>
-        </w:rPr>
-        <w:t>-n为非阻塞模式，当试图设置锁失败，采用非阻塞模式，直接返回1，并继续执行下面语句。</w:t>
-      </w:r>
-    </w:p>
-    <w:p>
-      <w:pPr>
-        <w:ind w:firstLine="420" w:firstLineChars="0"/>
-        <w:rPr>
-          <w:rFonts w:hint="default"/>
-          <w:lang w:val="en-US" w:eastAsia="zh-CN"/>
-        </w:rPr>
-      </w:pPr>
-      <w:r>
-        <w:rPr>
-          <w:rFonts w:hint="default"/>
-          <w:lang w:val="en-US" w:eastAsia="zh-CN"/>
-        </w:rPr>
-        <w:t>-w设置阻塞超时，当超过设置的秒数，就跳出阻塞，返回1，并继续执行下面语句。</w:t>
-      </w:r>
-    </w:p>
-    <w:p>
-      <w:pPr>
-        <w:ind w:firstLine="420" w:firstLineChars="0"/>
-        <w:rPr>
-          <w:rFonts w:hint="default"/>
-          <w:lang w:val="en-US" w:eastAsia="zh-CN"/>
-        </w:rPr>
-      </w:pPr>
-      <w:r>
-        <w:rPr>
-          <w:rFonts w:hint="default"/>
-          <w:lang w:val="en-US" w:eastAsia="zh-CN"/>
-        </w:rPr>
-        <w:t>-o必须是使用第一种格式时才可用，表示当执行command前关闭设置锁的FD，以使command的子进程不保持锁。</w:t>
-      </w:r>
-    </w:p>
-    <w:p>
-      <w:pPr>
-        <w:ind w:firstLine="420" w:firstLineChars="0"/>
-        <w:rPr>
-          <w:rFonts w:hint="default"/>
-          <w:lang w:val="en-US" w:eastAsia="zh-CN"/>
-        </w:rPr>
-      </w:pPr>
-      <w:r>
-        <w:rPr>
-          <w:rFonts w:hint="default"/>
-          <w:color w:val="FF0000"/>
-          <w:lang w:val="en-US" w:eastAsia="zh-CN"/>
-        </w:rPr>
-        <w:t>-c执行其后的comand</w:t>
-      </w:r>
-      <w:r>
-        <w:rPr>
-          <w:rFonts w:hint="default"/>
-          <w:lang w:val="en-US" w:eastAsia="zh-CN"/>
-        </w:rPr>
-        <w:t>。</w:t>
-      </w:r>
-    </w:p>
-    <w:p>
-      <w:pPr>
-        <w:ind w:firstLine="420" w:firstLineChars="0"/>
-        <w:rPr>
-          <w:rFonts w:hint="default"/>
-          <w:lang w:val="en-US" w:eastAsia="zh-CN"/>
-        </w:rPr>
-      </w:pPr>
-      <w:r>
-        <w:rPr>
-          <w:rFonts w:hint="default"/>
-          <w:lang w:val="en-US" w:eastAsia="zh-CN"/>
-        </w:rPr>
-        <w:t>flock是对于整个文件的建议性锁。也就是说，如果一个进程在一个文件（inode）上放了锁，那么其它进程是可以知道的。它的第一个参数是文件描述符，在此文件描述符关闭时，锁会自动释放。而当进程终止时，所有的文件描述符均会被关闭。于是，很多时候就不用考虑解锁的事情。</w:t>
-      </w:r>
-    </w:p>
-    <w:p>
-      <w:pPr>
-        <w:pStyle w:val="5"/>
-        <w:bidi w:val="0"/>
-        <w:rPr>
-          <w:rFonts w:hint="eastAsia"/>
-          <w:lang w:val="en-US" w:eastAsia="zh-CN"/>
-        </w:rPr>
-      </w:pPr>
-      <w:r>
-        <w:rPr>
-          <w:rFonts w:hint="eastAsia"/>
-          <w:lang w:val="en-US" w:eastAsia="zh-CN"/>
-        </w:rPr>
-        <w:t>应用</w:t>
-      </w:r>
-    </w:p>
-    <w:p>
-      <w:pPr>
-        <w:ind w:firstLine="420" w:firstLineChars="0"/>
-        <w:rPr>
-          <w:rFonts w:hint="eastAsia"/>
-          <w:lang w:val="en-US" w:eastAsia="zh-CN"/>
-        </w:rPr>
-      </w:pPr>
-      <w:r>
-        <w:rPr>
-          <w:rFonts w:hint="eastAsia"/>
-          <w:lang w:val="en-US" w:eastAsia="zh-CN"/>
-        </w:rPr>
-        <w:t>flock命令最大的用途就是</w:t>
-      </w:r>
-      <w:r>
-        <w:rPr>
-          <w:rFonts w:hint="eastAsia"/>
-          <w:color w:val="FF0000"/>
-          <w:lang w:val="en-US" w:eastAsia="zh-CN"/>
-        </w:rPr>
-        <w:t>实现对crontab任务的串行化</w:t>
-      </w:r>
-      <w:r>
-        <w:rPr>
-          <w:rFonts w:hint="eastAsia"/>
-          <w:lang w:val="en-US" w:eastAsia="zh-CN"/>
-        </w:rPr>
-        <w:t>。在crontab任务中，有可能出现某个任务的执行时间超过了crontab中为此任务设定的执行周期，这就导致了当前的任务实例还未执行完成，crontab又启动了同一任务的另外一个实例，这通常不是用户所期望的行为。极端情况下，如果某个任务执行异常一直未返回，crontab不会处理这种情形，会继续启动新的实例，而新的实例很可能又会异常，这样就</w:t>
-      </w:r>
-      <w:r>
-        <w:rPr>
-          <w:rFonts w:hint="eastAsia"/>
-          <w:color w:val="FF0000"/>
-          <w:lang w:val="en-US" w:eastAsia="zh-CN"/>
-        </w:rPr>
-        <w:t>导致crontab对同一任务不断的启动新的实例，最终导致系统内存被耗尽，影响到整个操作系统的运行</w:t>
-      </w:r>
-      <w:r>
-        <w:rPr>
-          <w:rFonts w:hint="eastAsia"/>
-          <w:lang w:val="en-US" w:eastAsia="zh-CN"/>
-        </w:rPr>
-        <w:t>。</w:t>
-      </w:r>
-      <w:r>
-        <w:rPr>
-          <w:rFonts w:hint="eastAsia"/>
-          <w:b/>
-          <w:bCs/>
-          <w:color w:val="FF0000"/>
-          <w:u w:val="single"/>
-          <w:lang w:val="en-US" w:eastAsia="zh-CN"/>
-        </w:rPr>
-        <w:t>为了防止crontab任务出现多实例的情况，可以使用flock命令将crontab中任务的周期性执行串行化</w:t>
-      </w:r>
-      <w:r>
-        <w:rPr>
-          <w:rFonts w:hint="eastAsia"/>
-          <w:lang w:val="en-US" w:eastAsia="zh-CN"/>
-        </w:rPr>
-        <w:t>。</w:t>
-      </w:r>
-    </w:p>
-    <w:p>
-      <w:pPr>
-        <w:ind w:firstLine="420" w:firstLineChars="0"/>
-        <w:rPr>
-          <w:rFonts w:hint="eastAsia"/>
-          <w:lang w:val="en-US" w:eastAsia="zh-CN"/>
-        </w:rPr>
-      </w:pPr>
-      <w:r>
-        <w:rPr>
-          <w:rFonts w:hint="eastAsia"/>
-          <w:color w:val="FF0000"/>
-          <w:lang w:val="en-US" w:eastAsia="zh-CN"/>
-        </w:rPr>
-        <w:t>在将corntab中任务串行化时，flock通过对一个中间文件加文件锁来间接实现同一时刻某个任务只有一个实例运行的目标</w:t>
-      </w:r>
-      <w:r>
-        <w:rPr>
-          <w:rFonts w:hint="eastAsia"/>
-          <w:lang w:val="en-US" w:eastAsia="zh-CN"/>
-        </w:rPr>
-        <w:t>。对应的 crontab 中任务的描述形式如下：</w:t>
-      </w:r>
-    </w:p>
-    <w:p>
-      <w:pPr>
-        <w:ind w:firstLine="420" w:firstLineChars="0"/>
-        <w:rPr>
-          <w:rFonts w:hint="eastAsia"/>
-          <w:lang w:val="en-US" w:eastAsia="zh-CN"/>
-        </w:rPr>
-      </w:pPr>
-      <w:r>
-        <w:rPr>
-          <w:rFonts w:hint="eastAsia"/>
-          <w:lang w:val="en-US" w:eastAsia="zh-CN"/>
-        </w:rPr>
-        <w:t>* * * * * flock -xn /tmp/mytest.lock -c 'php /home/fdipzone/php/test.php'</w:t>
-      </w:r>
-    </w:p>
-    <w:p>
-      <w:pPr>
-        <w:ind w:firstLine="420" w:firstLineChars="0"/>
-        <w:rPr>
-          <w:rFonts w:hint="eastAsia"/>
-          <w:lang w:val="en-US" w:eastAsia="zh-CN"/>
-        </w:rPr>
-      </w:pPr>
-      <w:r>
-        <w:rPr>
-          <w:rFonts w:hint="eastAsia"/>
-          <w:lang w:val="en-US" w:eastAsia="zh-CN"/>
-        </w:rPr>
-        <w:t>这里的定时任务是每分钟执行一次，但是任务中并未直接执行目标命令‘php /home/fdipzone/php/test.php’，而是将命令作为flock的-c选项的参数。</w:t>
-      </w:r>
-      <w:r>
-        <w:rPr>
-          <w:rFonts w:hint="eastAsia"/>
-          <w:color w:val="FF0000"/>
-          <w:lang w:val="en-US" w:eastAsia="zh-CN"/>
-        </w:rPr>
-        <w:t>flock命令中，-x 表示对文件加上排他锁，-n表示文件使用非阻塞模式，-c选项指明加锁成功后要执行的命令</w:t>
-      </w:r>
-      <w:r>
-        <w:rPr>
-          <w:rFonts w:hint="eastAsia"/>
-          <w:lang w:val="en-US" w:eastAsia="zh-CN"/>
-        </w:rPr>
-        <w:t>。因而上面flock命令的整体含义就是：</w:t>
-      </w:r>
-      <w:r>
-        <w:rPr>
-          <w:rFonts w:hint="eastAsia"/>
-          <w:color w:val="FF0000"/>
-          <w:lang w:val="en-US" w:eastAsia="zh-CN"/>
-        </w:rPr>
-        <w:t>如果对/tmp/mytest.lock文件（如果文件不存在， flock 命令会自动创建）加锁成功就执行后面的命令，否则不执行</w:t>
-      </w:r>
-      <w:r>
-        <w:rPr>
-          <w:rFonts w:hint="eastAsia"/>
-          <w:lang w:val="en-US" w:eastAsia="zh-CN"/>
-        </w:rPr>
-        <w:t>。</w:t>
-      </w:r>
-    </w:p>
-    <w:p>
-      <w:pPr>
-        <w:ind w:firstLine="420" w:firstLineChars="0"/>
-        <w:rPr>
-          <w:rFonts w:hint="eastAsia"/>
-          <w:lang w:val="en-US" w:eastAsia="zh-CN"/>
-        </w:rPr>
-      </w:pPr>
-      <w:r>
-        <w:rPr>
-          <w:rFonts w:hint="eastAsia"/>
-          <w:lang w:val="en-US" w:eastAsia="zh-CN"/>
-        </w:rPr>
-        <w:t>假如上面php命令要执行2分钟，而crontab任务每分钟就会执行一次，如果当前php命令正在执行，说明flock已经锁定了文件/tmp/mytest.lock，crontab到了再次执行任务的时间时，会发现文件已经被加了锁。由于设置的是非阻塞模式的文件锁，flock会在加锁失败时直接返回，并不执行php命令，这样就使php命令得以顺序执行，crontab任务就不会出现同时有两个实例运行的情况了，达到了串行化目的。</w:t>
-      </w:r>
-    </w:p>
-    <w:p>
-      <w:pPr>
-        <w:ind w:firstLine="420" w:firstLineChars="0"/>
-        <w:rPr>
-          <w:rFonts w:hint="eastAsia"/>
-          <w:lang w:val="en-US" w:eastAsia="zh-CN"/>
-        </w:rPr>
-      </w:pPr>
+          <w:rFonts w:hint="eastAsia"/>
+          <w:lang w:val="en-US" w:eastAsia="zh-CN"/>
+        </w:rPr>
+        <w:t>写者并不比读者拥有更高的优先权，反之亦然。</w:t>
+      </w:r>
     </w:p>
     <w:p>
       <w:pPr>
@@ -4344,44 +4621,7 @@
         <w:bidi w:val="0"/>
       </w:pPr>
       <w:r>
-        <w:rPr>
-          <w:rFonts w:hint="eastAsia"/>
-        </w:rPr>
-        <w:t>f</w:t>
-      </w:r>
-      <w:r>
-        <w:t>cntl</w:t>
-      </w:r>
-    </w:p>
-    <w:p>
-      <w:pPr>
-        <w:ind w:firstLine="420" w:firstLineChars="0"/>
-        <w:rPr>
-          <w:rFonts w:hint="default" w:eastAsia="华文宋体"/>
-          <w:lang w:val="en-US" w:eastAsia="zh-CN"/>
-        </w:rPr>
-      </w:pPr>
-      <w:r>
-        <w:rPr>
-          <w:rFonts w:hint="eastAsia"/>
-          <w:lang w:val="en-US" w:eastAsia="zh-CN"/>
-        </w:rPr>
-        <w:t>使用fcntl()能够在一个文件的任意部分放置一把锁，这个文件部分既可以是一个字节，也可以是整个文件。这种形式的加锁通常被称为</w:t>
-      </w:r>
-      <w:r>
-        <w:rPr>
-          <w:rFonts w:hint="eastAsia"/>
-          <w:color w:val="FF0000"/>
-          <w:lang w:val="en-US" w:eastAsia="zh-CN"/>
-        </w:rPr>
-        <w:t>记录加锁</w:t>
-      </w:r>
-      <w:r>
-        <w:rPr>
-          <w:rFonts w:hint="eastAsia"/>
-          <w:lang w:val="en-US" w:eastAsia="zh-CN"/>
-        </w:rPr>
-        <w:t>，但这种称谓是不恰当的，因为UNIX系统的文件是一个字节序列，并不存在记录边界的概念，文件记录的概念只存在应用程序中。</w:t>
+        <w:t>ftruncate</w:t>
       </w:r>
     </w:p>
     <w:p>
@@ -4401,10 +4641,10 @@
         <w:rPr>
           <w:rFonts w:hint="eastAsia"/>
         </w:rPr>
-        <w:t>flock</w:t>
-      </w:r>
-      <w:r>
-        <w:t>(int fd, int operation);</w:t>
+        <w:t>ftruncate</w:t>
+      </w:r>
+      <w:r>
+        <w:t>(int fd, off_t length);</w:t>
       </w:r>
     </w:p>
     <w:p>
@@ -4412,18 +4652,31 @@
         <w:tab/>
       </w:r>
       <w:r>
-        <w:t>fcntl</w:t>
-      </w:r>
-      <w:r>
-        <w:rPr>
-          <w:rFonts w:hint="eastAsia"/>
-        </w:rPr>
-        <w:t>函数覆盖了flock的功能，且提供了比flock更加强大的功能，但是在某些应用中仍然使用flock函数，并且在继承和释放锁方面的一些语义中flock与fcntl还是有所不同的。</w:t>
-      </w:r>
-    </w:p>
-    <w:p>
-      <w:pPr>
-        <w:pStyle w:val="5"/>
+        <w:rPr>
+          <w:rFonts w:hint="eastAsia"/>
+        </w:rPr>
+        <w:t>功能：改变文件大小</w:t>
+      </w:r>
+    </w:p>
+    <w:p>
+      <w:pPr>
+        <w:rPr>
+          <w:rFonts w:hint="eastAsia"/>
+        </w:rPr>
+      </w:pPr>
+      <w:r>
+        <w:tab/>
+      </w:r>
+      <w:r>
+        <w:rPr>
+          <w:rFonts w:hint="eastAsia"/>
+        </w:rPr>
+        <w:t>说明：ftruncate会将参数fd指定的文件大小改为参数length指定的大小。如果原来的文件大小比参数length大，则超过的部分被删除。</w:t>
+      </w:r>
+    </w:p>
+    <w:p>
+      <w:pPr>
+        <w:pStyle w:val="4"/>
         <w:bidi w:val="0"/>
         <w:rPr>
           <w:rFonts w:hint="eastAsia"/>
@@ -4435,106 +4688,23 @@
           <w:rFonts w:hint="eastAsia"/>
           <w:lang w:val="en-US" w:eastAsia="zh-CN"/>
         </w:rPr>
-        <w:t>死锁</w:t>
-      </w:r>
-    </w:p>
-    <w:p>
-      <w:pPr>
-        <w:pStyle w:val="5"/>
-        <w:bidi w:val="0"/>
-        <w:rPr>
-          <w:rFonts w:hint="eastAsia"/>
-          <w:lang w:val="en-US" w:eastAsia="zh-CN"/>
-        </w:rPr>
-      </w:pPr>
-      <w:r>
-        <w:rPr>
-          <w:rFonts w:hint="eastAsia"/>
-          <w:lang w:val="en-US" w:eastAsia="zh-CN"/>
-        </w:rPr>
-        <w:t>锁的限制和性能</w:t>
-      </w:r>
-    </w:p>
-    <w:p>
-      <w:pPr>
-        <w:pStyle w:val="5"/>
-        <w:bidi w:val="0"/>
-        <w:rPr>
-          <w:rFonts w:hint="eastAsia"/>
-          <w:lang w:val="en-US" w:eastAsia="zh-CN"/>
-        </w:rPr>
-      </w:pPr>
-      <w:r>
-        <w:rPr>
-          <w:rFonts w:hint="eastAsia"/>
-          <w:lang w:val="en-US" w:eastAsia="zh-CN"/>
-        </w:rPr>
-        <w:t>锁继承和释放的语义</w:t>
-      </w:r>
-    </w:p>
-    <w:p>
-      <w:pPr>
-        <w:pStyle w:val="5"/>
-        <w:bidi w:val="0"/>
-        <w:rPr>
-          <w:rFonts w:hint="eastAsia"/>
-          <w:lang w:val="en-US" w:eastAsia="zh-CN"/>
-        </w:rPr>
-      </w:pPr>
-      <w:r>
-        <w:rPr>
-          <w:rFonts w:hint="eastAsia"/>
-          <w:lang w:val="en-US" w:eastAsia="zh-CN"/>
-        </w:rPr>
-        <w:t>锁定饿死和排队加锁请求</w:t>
-      </w:r>
-    </w:p>
-    <w:p>
-      <w:pPr>
-        <w:ind w:firstLine="420" w:firstLineChars="0"/>
-        <w:rPr>
-          <w:rFonts w:hint="eastAsia"/>
-          <w:lang w:val="en-US" w:eastAsia="zh-CN"/>
-        </w:rPr>
-      </w:pPr>
-      <w:r>
-        <w:rPr>
-          <w:rFonts w:hint="eastAsia"/>
-          <w:lang w:val="en-US" w:eastAsia="zh-CN"/>
-        </w:rPr>
-        <w:t>当多个进程必须要等待以便能够在当前被锁住的区域上放置一把锁时，一系列问题就出现了。</w:t>
-      </w:r>
-    </w:p>
-    <w:p>
-      <w:pPr>
-        <w:ind w:firstLine="420" w:firstLineChars="0"/>
-        <w:rPr>
-          <w:rFonts w:hint="eastAsia"/>
-          <w:lang w:val="en-US" w:eastAsia="zh-CN"/>
-        </w:rPr>
-      </w:pPr>
-      <w:r>
-        <w:rPr>
-          <w:rFonts w:hint="eastAsia"/>
-          <w:lang w:val="en-US" w:eastAsia="zh-CN"/>
-        </w:rPr>
-        <w:t>一个进程是否能够等待以便在由一系列进程放置读锁的同一块区域上放置一把写锁并因此可能会导致饿死？在Linux上，一系列的读锁确实能够导致一个被阻塞的写锁饿死，甚至会被无限地饿死。</w:t>
-      </w:r>
-    </w:p>
-    <w:p>
-      <w:pPr>
-        <w:ind w:firstLine="420" w:firstLineChars="0"/>
-        <w:rPr>
-          <w:rFonts w:hint="eastAsia"/>
-          <w:lang w:val="en-US" w:eastAsia="zh-CN"/>
-        </w:rPr>
-      </w:pPr>
-      <w:r>
-        <w:rPr>
-          <w:rFonts w:hint="eastAsia"/>
-          <w:lang w:val="en-US" w:eastAsia="zh-CN"/>
-        </w:rPr>
-        <w:t>当两个或多个进程等待放置一把锁时，是否存在一些规则来确定在锁可用时哪个进程会获取锁？例如，锁清秋是否满足FIFO顺序，规则跟每个进程请求的锁的类型是否有关系？在Linux上的规则如下：</w:t>
+        <w:t>强制加锁</w:t>
+      </w:r>
+    </w:p>
+    <w:p>
+      <w:pPr>
+        <w:ind w:firstLine="420" w:firstLineChars="0"/>
+        <w:rPr>
+          <w:rFonts w:hint="eastAsia"/>
+          <w:lang w:val="en-US" w:eastAsia="zh-CN"/>
+        </w:rPr>
+      </w:pPr>
+      <w:r>
+        <w:rPr>
+          <w:rFonts w:hint="eastAsia"/>
+          <w:lang w:val="en-US" w:eastAsia="zh-CN"/>
+        </w:rPr>
+        <w:t>目前为止介绍的都是劝告式锁，这意味着一个进程可以自由地忽略fcntl()（或flock()）的使用或者简单地在文件上执行I/O。内核不会阻止进程的这种行为。在使用劝告式锁的时候，应用程序的设计者需要：</w:t>
       </w:r>
     </w:p>
     <w:p>
@@ -4554,7 +4724,7 @@
           <w:rFonts w:hint="eastAsia"/>
           <w:lang w:val="en-US" w:eastAsia="zh-CN"/>
         </w:rPr>
-        <w:t>排队的锁清秋被准予的顺序是不确定的。如果多个进程正在等待加锁，那么它们被满足的顺序取决于进程的调度；</w:t>
+        <w:t>为文件设置合适的所有权（或组所有权）以及权限以防止非协作进程执行文件I/O；</w:t>
       </w:r>
     </w:p>
     <w:p>
@@ -4562,138 +4732,6 @@
         <w:numPr>
           <w:ilvl w:val="0"/>
           <w:numId w:val="13"/>
-        </w:numPr>
-        <w:ind w:firstLine="420" w:firstLineChars="0"/>
-        <w:rPr>
-          <w:rFonts w:hint="default"/>
-          <w:lang w:val="en-US" w:eastAsia="zh-CN"/>
-        </w:rPr>
-      </w:pPr>
-      <w:r>
-        <w:rPr>
-          <w:rFonts w:hint="eastAsia"/>
-          <w:lang w:val="en-US" w:eastAsia="zh-CN"/>
-        </w:rPr>
-        <w:t>写者并不比读者拥有更高的优先权，反之亦然。</w:t>
-      </w:r>
-    </w:p>
-    <w:p>
-      <w:pPr>
-        <w:pStyle w:val="4"/>
-        <w:bidi w:val="0"/>
-      </w:pPr>
-      <w:r>
-        <w:t>ftruncate</w:t>
-      </w:r>
-    </w:p>
-    <w:p>
-      <w:r>
-        <w:tab/>
-      </w:r>
-      <w:r>
-        <w:rPr>
-          <w:rFonts w:hint="eastAsia"/>
-        </w:rPr>
-        <w:t>原型：int</w:t>
-      </w:r>
-      <w:r>
-        <w:t xml:space="preserve"> </w:t>
-      </w:r>
-      <w:r>
-        <w:rPr>
-          <w:rFonts w:hint="eastAsia"/>
-        </w:rPr>
-        <w:t>ftruncate</w:t>
-      </w:r>
-      <w:r>
-        <w:t>(int fd, off_t length);</w:t>
-      </w:r>
-    </w:p>
-    <w:p>
-      <w:r>
-        <w:tab/>
-      </w:r>
-      <w:r>
-        <w:rPr>
-          <w:rFonts w:hint="eastAsia"/>
-        </w:rPr>
-        <w:t>功能：改变文件大小</w:t>
-      </w:r>
-    </w:p>
-    <w:p>
-      <w:pPr>
-        <w:rPr>
-          <w:rFonts w:hint="eastAsia"/>
-        </w:rPr>
-      </w:pPr>
-      <w:r>
-        <w:tab/>
-      </w:r>
-      <w:r>
-        <w:rPr>
-          <w:rFonts w:hint="eastAsia"/>
-        </w:rPr>
-        <w:t>说明：ftruncate会将参数fd指定的文件大小改为参数length指定的大小。如果原来的文件大小比参数length大，则超过的部分被删除。</w:t>
-      </w:r>
-    </w:p>
-    <w:p>
-      <w:pPr>
-        <w:pStyle w:val="4"/>
-        <w:bidi w:val="0"/>
-        <w:rPr>
-          <w:rFonts w:hint="eastAsia"/>
-          <w:lang w:val="en-US" w:eastAsia="zh-CN"/>
-        </w:rPr>
-      </w:pPr>
-      <w:r>
-        <w:rPr>
-          <w:rFonts w:hint="eastAsia"/>
-          <w:lang w:val="en-US" w:eastAsia="zh-CN"/>
-        </w:rPr>
-        <w:t>强制加锁</w:t>
-      </w:r>
-    </w:p>
-    <w:p>
-      <w:pPr>
-        <w:ind w:firstLine="420" w:firstLineChars="0"/>
-        <w:rPr>
-          <w:rFonts w:hint="eastAsia"/>
-          <w:lang w:val="en-US" w:eastAsia="zh-CN"/>
-        </w:rPr>
-      </w:pPr>
-      <w:r>
-        <w:rPr>
-          <w:rFonts w:hint="eastAsia"/>
-          <w:lang w:val="en-US" w:eastAsia="zh-CN"/>
-        </w:rPr>
-        <w:t>目前为止介绍的都是劝告式锁，这意味着一个进程可以自由地忽略fcntl()（或flock()）的使用或者简单地在文件上执行I/O。内核不会阻止进程的这种行为。在使用劝告式锁的时候，应用程序的设计者需要：</w:t>
-      </w:r>
-    </w:p>
-    <w:p>
-      <w:pPr>
-        <w:numPr>
-          <w:ilvl w:val="0"/>
-          <w:numId w:val="14"/>
-        </w:numPr>
-        <w:ind w:firstLine="420" w:firstLineChars="0"/>
-        <w:rPr>
-          <w:rFonts w:hint="eastAsia"/>
-          <w:lang w:val="en-US" w:eastAsia="zh-CN"/>
-        </w:rPr>
-      </w:pPr>
-      <w:r>
-        <w:rPr>
-          <w:rFonts w:hint="eastAsia"/>
-          <w:lang w:val="en-US" w:eastAsia="zh-CN"/>
-        </w:rPr>
-        <w:t>为文件设置合适的所有权（或组所有权）以及权限以防止非协作进程执行文件I/O；</w:t>
-      </w:r>
-    </w:p>
-    <w:p>
-      <w:pPr>
-        <w:numPr>
-          <w:ilvl w:val="0"/>
-          <w:numId w:val="14"/>
         </w:numPr>
         <w:ind w:firstLine="420" w:firstLineChars="0"/>
         <w:rPr>
@@ -4990,7 +5028,7 @@
       <w:pPr>
         <w:numPr>
           <w:ilvl w:val="0"/>
-          <w:numId w:val="15"/>
+          <w:numId w:val="14"/>
         </w:numPr>
         <w:ind w:firstLine="420" w:firstLineChars="0"/>
         <w:rPr>
@@ -5004,6 +5042,307 @@
           <w:lang w:val="en-US" w:eastAsia="zh-CN"/>
         </w:rPr>
         <w:t>锁在该文件上所有锁中的序号</w:t>
+      </w:r>
+    </w:p>
+    <w:p>
+      <w:pPr>
+        <w:numPr>
+          <w:ilvl w:val="0"/>
+          <w:numId w:val="14"/>
+        </w:numPr>
+        <w:ind w:firstLine="420" w:firstLineChars="0"/>
+        <w:rPr>
+          <w:rFonts w:hint="default"/>
+          <w:lang w:val="en-US" w:eastAsia="zh-CN"/>
+        </w:rPr>
+      </w:pPr>
+      <w:r>
+        <w:rPr>
+          <w:rFonts w:hint="eastAsia"/>
+          <w:lang w:val="en-US" w:eastAsia="zh-CN"/>
+        </w:rPr>
+        <w:t>锁的类型，其中FLOCK表示flock()创建的锁，POSIX表示fcntl()创建的锁</w:t>
+      </w:r>
+    </w:p>
+    <w:p>
+      <w:pPr>
+        <w:numPr>
+          <w:ilvl w:val="0"/>
+          <w:numId w:val="14"/>
+        </w:numPr>
+        <w:ind w:firstLine="420" w:firstLineChars="0"/>
+        <w:rPr>
+          <w:rFonts w:hint="default"/>
+          <w:lang w:val="en-US" w:eastAsia="zh-CN"/>
+        </w:rPr>
+      </w:pPr>
+      <w:r>
+        <w:rPr>
+          <w:rFonts w:hint="eastAsia"/>
+          <w:lang w:val="en-US" w:eastAsia="zh-CN"/>
+        </w:rPr>
+        <w:t>锁的模式，其值是ADVISORY或MANDATORY</w:t>
+      </w:r>
+    </w:p>
+    <w:p>
+      <w:pPr>
+        <w:numPr>
+          <w:ilvl w:val="0"/>
+          <w:numId w:val="14"/>
+        </w:numPr>
+        <w:ind w:firstLine="420" w:firstLineChars="0"/>
+        <w:rPr>
+          <w:rFonts w:hint="default"/>
+          <w:lang w:val="en-US" w:eastAsia="zh-CN"/>
+        </w:rPr>
+      </w:pPr>
+      <w:r>
+        <w:rPr>
+          <w:rFonts w:hint="eastAsia"/>
+          <w:lang w:val="en-US" w:eastAsia="zh-CN"/>
+        </w:rPr>
+        <w:t>锁的类型，其值是READ或WRITE（对应fcntl()的共享锁和互斥锁）</w:t>
+      </w:r>
+    </w:p>
+    <w:p>
+      <w:pPr>
+        <w:numPr>
+          <w:ilvl w:val="0"/>
+          <w:numId w:val="14"/>
+        </w:numPr>
+        <w:ind w:firstLine="420" w:firstLineChars="0"/>
+        <w:rPr>
+          <w:rFonts w:hint="default"/>
+          <w:lang w:val="en-US" w:eastAsia="zh-CN"/>
+        </w:rPr>
+      </w:pPr>
+      <w:r>
+        <w:rPr>
+          <w:rFonts w:hint="eastAsia"/>
+          <w:lang w:val="en-US" w:eastAsia="zh-CN"/>
+        </w:rPr>
+        <w:t>持有锁的进程的进程ID</w:t>
+      </w:r>
+    </w:p>
+    <w:p>
+      <w:pPr>
+        <w:numPr>
+          <w:ilvl w:val="0"/>
+          <w:numId w:val="14"/>
+        </w:numPr>
+        <w:ind w:firstLine="420" w:firstLineChars="0"/>
+        <w:rPr>
+          <w:rFonts w:hint="default"/>
+          <w:lang w:val="en-US" w:eastAsia="zh-CN"/>
+        </w:rPr>
+      </w:pPr>
+      <w:r>
+        <w:rPr>
+          <w:rFonts w:hint="eastAsia"/>
+          <w:lang w:val="en-US" w:eastAsia="zh-CN"/>
+        </w:rPr>
+        <w:t>三个用冒号分割的数字，它们标识出了锁所属的文件，这些数字是文件所处的文件系统的主要和次要设备号，后面跟着文件的inode号。</w:t>
+      </w:r>
+    </w:p>
+    <w:p>
+      <w:pPr>
+        <w:numPr>
+          <w:ilvl w:val="0"/>
+          <w:numId w:val="14"/>
+        </w:numPr>
+        <w:ind w:firstLine="420" w:firstLineChars="0"/>
+        <w:rPr>
+          <w:rFonts w:hint="default"/>
+          <w:lang w:val="en-US" w:eastAsia="zh-CN"/>
+        </w:rPr>
+      </w:pPr>
+      <w:r>
+        <w:rPr>
+          <w:rFonts w:hint="eastAsia"/>
+          <w:lang w:val="en-US" w:eastAsia="zh-CN"/>
+        </w:rPr>
+        <w:t>锁的起始字节。对于flock()锁来讲，其值永远是0。</w:t>
+      </w:r>
+    </w:p>
+    <w:p>
+      <w:pPr>
+        <w:numPr>
+          <w:ilvl w:val="0"/>
+          <w:numId w:val="14"/>
+        </w:numPr>
+        <w:ind w:firstLine="420" w:firstLineChars="0"/>
+        <w:rPr>
+          <w:rFonts w:hint="default"/>
+          <w:lang w:val="en-US" w:eastAsia="zh-CN"/>
+        </w:rPr>
+      </w:pPr>
+      <w:r>
+        <w:rPr>
+          <w:rFonts w:hint="eastAsia"/>
+          <w:lang w:val="en-US" w:eastAsia="zh-CN"/>
+        </w:rPr>
+        <w:t>锁的结尾字节，其中EOF表示锁延伸到文件的结尾（即对于fcntl()创建的锁来讲是将l_len指定为0）。对于flock()锁来讲，这一列的值永远是EOF。</w:t>
+      </w:r>
+    </w:p>
+    <w:p>
+      <w:pPr>
+        <w:numPr>
+          <w:ilvl w:val="0"/>
+          <w:numId w:val="0"/>
+        </w:numPr>
+        <w:ind w:firstLine="420" w:firstLineChars="0"/>
+        <w:rPr>
+          <w:rFonts w:hint="eastAsia"/>
+          <w:lang w:val="en-US" w:eastAsia="zh-CN"/>
+        </w:rPr>
+      </w:pPr>
+      <w:r>
+        <w:rPr>
+          <w:rFonts w:hint="eastAsia"/>
+          <w:color w:val="FF0000"/>
+          <w:lang w:val="en-US" w:eastAsia="zh-CN"/>
+        </w:rPr>
+        <w:t>使用/proc/locks中的信息能够找出哪个进程持有了哪个文件上的锁</w:t>
+      </w:r>
+      <w:r>
+        <w:rPr>
+          <w:rFonts w:hint="eastAsia"/>
+          <w:lang w:val="en-US" w:eastAsia="zh-CN"/>
+        </w:rPr>
+        <w:t>。</w:t>
+      </w:r>
+    </w:p>
+    <w:p>
+      <w:pPr>
+        <w:numPr>
+          <w:ilvl w:val="0"/>
+          <w:numId w:val="0"/>
+        </w:numPr>
+        <w:ind w:firstLine="420" w:firstLineChars="0"/>
+        <w:rPr>
+          <w:rFonts w:hint="default"/>
+          <w:lang w:val="en-US" w:eastAsia="zh-CN"/>
+        </w:rPr>
+      </w:pPr>
+    </w:p>
+    <w:p>
+      <w:pPr>
+        <w:pStyle w:val="3"/>
+        <w:bidi w:val="0"/>
+        <w:rPr>
+          <w:rFonts w:hint="default"/>
+          <w:lang w:val="en-US" w:eastAsia="zh-CN"/>
+        </w:rPr>
+      </w:pPr>
+      <w:r>
+        <w:rPr>
+          <w:rFonts w:hint="eastAsia"/>
+          <w:lang w:val="en-US" w:eastAsia="zh-CN"/>
+        </w:rPr>
+        <w:t>老式加锁技术</w:t>
+      </w:r>
+    </w:p>
+    <w:p>
+      <w:pPr>
+        <w:pStyle w:val="2"/>
+        <w:rPr>
+          <w:rFonts w:hint="eastAsia"/>
+          <w:lang w:val="en-US" w:eastAsia="zh-CN"/>
+        </w:rPr>
+      </w:pPr>
+      <w:r>
+        <w:rPr>
+          <w:rFonts w:hint="eastAsia"/>
+          <w:lang w:val="en-US" w:eastAsia="zh-CN"/>
+        </w:rPr>
+        <w:t>信号量</w:t>
+      </w:r>
+    </w:p>
+    <w:p>
+      <w:pPr>
+        <w:pStyle w:val="3"/>
+        <w:bidi w:val="0"/>
+        <w:rPr>
+          <w:rFonts w:hint="default"/>
+          <w:lang w:val="en-US" w:eastAsia="zh-CN"/>
+        </w:rPr>
+      </w:pPr>
+      <w:r>
+        <w:rPr>
+          <w:rFonts w:hint="eastAsia"/>
+          <w:lang w:val="en-US" w:eastAsia="zh-CN"/>
+        </w:rPr>
+        <w:t>概述</w:t>
+      </w:r>
+    </w:p>
+    <w:p>
+      <w:pPr>
+        <w:ind w:firstLine="420" w:firstLineChars="0"/>
+        <w:rPr>
+          <w:rFonts w:hint="eastAsia"/>
+          <w:lang w:val="en-US" w:eastAsia="zh-CN"/>
+        </w:rPr>
+      </w:pPr>
+      <w:r>
+        <w:rPr>
+          <w:rFonts w:hint="eastAsia"/>
+          <w:lang w:val="en-US" w:eastAsia="zh-CN"/>
+        </w:rPr>
+        <w:t>信号量(Semaphore)，有时被称为信号灯，是在</w:t>
+      </w:r>
+      <w:r>
+        <w:rPr>
+          <w:rFonts w:hint="eastAsia"/>
+          <w:color w:val="FF0000"/>
+          <w:lang w:val="en-US" w:eastAsia="zh-CN"/>
+        </w:rPr>
+        <w:t>多线程</w:t>
+      </w:r>
+      <w:r>
+        <w:rPr>
+          <w:rFonts w:hint="eastAsia"/>
+          <w:lang w:val="en-US" w:eastAsia="zh-CN"/>
+        </w:rPr>
+        <w:t>环境下使用的一种设施，是可以用来</w:t>
+      </w:r>
+      <w:r>
+        <w:rPr>
+          <w:rFonts w:hint="eastAsia"/>
+          <w:color w:val="FF0000"/>
+          <w:lang w:val="en-US" w:eastAsia="zh-CN"/>
+        </w:rPr>
+        <w:t>保证两个或多个关键代码段不被并发调用</w:t>
+      </w:r>
+      <w:r>
+        <w:rPr>
+          <w:rFonts w:hint="eastAsia"/>
+          <w:lang w:val="en-US" w:eastAsia="zh-CN"/>
+        </w:rPr>
+        <w:t>。在进入一个关键代码段之前，线程必须获取一个信号量；一旦该关键代码段完成了，那么该线程必须释放信号量。其它想进入该关键代码段的线程必须等待直到第一个线程释放信号量。</w:t>
+      </w:r>
+    </w:p>
+    <w:p>
+      <w:pPr>
+        <w:ind w:firstLine="420" w:firstLineChars="0"/>
+        <w:rPr>
+          <w:rFonts w:hint="eastAsia"/>
+          <w:lang w:val="en-US" w:eastAsia="zh-CN"/>
+        </w:rPr>
+      </w:pPr>
+      <w:r>
+        <w:rPr>
+          <w:rFonts w:hint="eastAsia"/>
+          <w:color w:val="FF0000"/>
+          <w:lang w:val="en-US" w:eastAsia="zh-CN"/>
+        </w:rPr>
+        <w:t>一个信号量是一个由内核维护的整数，其值被限制为大于或等于0</w:t>
+      </w:r>
+      <w:r>
+        <w:rPr>
+          <w:rFonts w:hint="eastAsia"/>
+          <w:lang w:val="en-US" w:eastAsia="zh-CN"/>
+        </w:rPr>
+        <w:t>。在一个信号量上可以执行各种操作（即系统调用），包括：</w:t>
       </w:r>
     </w:p>
     <w:p>
@@ -5014,16 +5353,16 @@
         </w:numPr>
         <w:ind w:firstLine="420" w:firstLineChars="0"/>
         <w:rPr>
-          <w:rFonts w:hint="default"/>
-          <w:lang w:val="en-US" w:eastAsia="zh-CN"/>
-        </w:rPr>
-      </w:pPr>
-      <w:r>
-        <w:rPr>
-          <w:rFonts w:hint="eastAsia"/>
-          <w:lang w:val="en-US" w:eastAsia="zh-CN"/>
-        </w:rPr>
-        <w:t>锁的类型，其中FLOCK表示flock()创建的锁，POSIX表示fcntl()创建的锁</w:t>
+          <w:rFonts w:hint="eastAsia"/>
+          <w:lang w:val="en-US" w:eastAsia="zh-CN"/>
+        </w:rPr>
+      </w:pPr>
+      <w:r>
+        <w:rPr>
+          <w:rFonts w:hint="eastAsia"/>
+          <w:lang w:val="en-US" w:eastAsia="zh-CN"/>
+        </w:rPr>
+        <w:t>将信号量设置成一个绝对值；</w:t>
       </w:r>
     </w:p>
     <w:p>
@@ -5043,7 +5382,7 @@
           <w:rFonts w:hint="eastAsia"/>
           <w:lang w:val="en-US" w:eastAsia="zh-CN"/>
         </w:rPr>
-        <w:t>锁的模式，其值是ADVISORY或MANDATORY</w:t>
+        <w:t>在信号量当前值的基础上加上一个数量；</w:t>
       </w:r>
     </w:p>
     <w:p>
@@ -5063,7 +5402,7 @@
           <w:rFonts w:hint="eastAsia"/>
           <w:lang w:val="en-US" w:eastAsia="zh-CN"/>
         </w:rPr>
-        <w:t>锁的类型，其值是READ或WRITE（对应fcntl()的共享锁和互斥锁）</w:t>
+        <w:t>在信号量当前值的基础上减去一个数量；</w:t>
       </w:r>
     </w:p>
     <w:p>
@@ -5071,292 +5410,6 @@
         <w:numPr>
           <w:ilvl w:val="0"/>
           <w:numId w:val="15"/>
-        </w:numPr>
-        <w:ind w:firstLine="420" w:firstLineChars="0"/>
-        <w:rPr>
-          <w:rFonts w:hint="default"/>
-          <w:lang w:val="en-US" w:eastAsia="zh-CN"/>
-        </w:rPr>
-      </w:pPr>
-      <w:r>
-        <w:rPr>
-          <w:rFonts w:hint="eastAsia"/>
-          <w:lang w:val="en-US" w:eastAsia="zh-CN"/>
-        </w:rPr>
-        <w:t>持有锁的进程的进程ID</w:t>
-      </w:r>
-    </w:p>
-    <w:p>
-      <w:pPr>
-        <w:numPr>
-          <w:ilvl w:val="0"/>
-          <w:numId w:val="15"/>
-        </w:numPr>
-        <w:ind w:firstLine="420" w:firstLineChars="0"/>
-        <w:rPr>
-          <w:rFonts w:hint="default"/>
-          <w:lang w:val="en-US" w:eastAsia="zh-CN"/>
-        </w:rPr>
-      </w:pPr>
-      <w:r>
-        <w:rPr>
-          <w:rFonts w:hint="eastAsia"/>
-          <w:lang w:val="en-US" w:eastAsia="zh-CN"/>
-        </w:rPr>
-        <w:t>三个用冒号分割的数字，它们标识出了锁所属的文件，这些数字是文件所处的文件系统的主要和次要设备号，后面跟着文件的inode号。</w:t>
-      </w:r>
-    </w:p>
-    <w:p>
-      <w:pPr>
-        <w:numPr>
-          <w:ilvl w:val="0"/>
-          <w:numId w:val="15"/>
-        </w:numPr>
-        <w:ind w:firstLine="420" w:firstLineChars="0"/>
-        <w:rPr>
-          <w:rFonts w:hint="default"/>
-          <w:lang w:val="en-US" w:eastAsia="zh-CN"/>
-        </w:rPr>
-      </w:pPr>
-      <w:r>
-        <w:rPr>
-          <w:rFonts w:hint="eastAsia"/>
-          <w:lang w:val="en-US" w:eastAsia="zh-CN"/>
-        </w:rPr>
-        <w:t>锁的起始字节。对于flock()锁来讲，其值永远是0。</w:t>
-      </w:r>
-    </w:p>
-    <w:p>
-      <w:pPr>
-        <w:numPr>
-          <w:ilvl w:val="0"/>
-          <w:numId w:val="15"/>
-        </w:numPr>
-        <w:ind w:firstLine="420" w:firstLineChars="0"/>
-        <w:rPr>
-          <w:rFonts w:hint="default"/>
-          <w:lang w:val="en-US" w:eastAsia="zh-CN"/>
-        </w:rPr>
-      </w:pPr>
-      <w:r>
-        <w:rPr>
-          <w:rFonts w:hint="eastAsia"/>
-          <w:lang w:val="en-US" w:eastAsia="zh-CN"/>
-        </w:rPr>
-        <w:t>锁的结尾字节，其中EOF表示锁延伸到文件的结尾（即对于fcntl()创建的锁来讲是将l_len指定为0）。对于flock()锁来讲，这一列的值永远是EOF。</w:t>
-      </w:r>
-    </w:p>
-    <w:p>
-      <w:pPr>
-        <w:numPr>
-          <w:ilvl w:val="0"/>
-          <w:numId w:val="0"/>
-        </w:numPr>
-        <w:ind w:firstLine="420" w:firstLineChars="0"/>
-        <w:rPr>
-          <w:rFonts w:hint="eastAsia"/>
-          <w:lang w:val="en-US" w:eastAsia="zh-CN"/>
-        </w:rPr>
-      </w:pPr>
-      <w:r>
-        <w:rPr>
-          <w:rFonts w:hint="eastAsia"/>
-          <w:color w:val="FF0000"/>
-          <w:lang w:val="en-US" w:eastAsia="zh-CN"/>
-        </w:rPr>
-        <w:t>使用/proc/locks中的信息能够找出哪个进程持有了哪个文件上的锁</w:t>
-      </w:r>
-      <w:r>
-        <w:rPr>
-          <w:rFonts w:hint="eastAsia"/>
-          <w:lang w:val="en-US" w:eastAsia="zh-CN"/>
-        </w:rPr>
-        <w:t>。</w:t>
-      </w:r>
-    </w:p>
-    <w:p>
-      <w:pPr>
-        <w:numPr>
-          <w:ilvl w:val="0"/>
-          <w:numId w:val="0"/>
-        </w:numPr>
-        <w:ind w:firstLine="420" w:firstLineChars="0"/>
-        <w:rPr>
-          <w:rFonts w:hint="default"/>
-          <w:lang w:val="en-US" w:eastAsia="zh-CN"/>
-        </w:rPr>
-      </w:pPr>
-    </w:p>
-    <w:p>
-      <w:pPr>
-        <w:pStyle w:val="3"/>
-        <w:bidi w:val="0"/>
-        <w:rPr>
-          <w:rFonts w:hint="default"/>
-          <w:lang w:val="en-US" w:eastAsia="zh-CN"/>
-        </w:rPr>
-      </w:pPr>
-      <w:r>
-        <w:rPr>
-          <w:rFonts w:hint="eastAsia"/>
-          <w:lang w:val="en-US" w:eastAsia="zh-CN"/>
-        </w:rPr>
-        <w:t>老式加锁技术</w:t>
-      </w:r>
-    </w:p>
-    <w:p>
-      <w:pPr>
-        <w:pStyle w:val="2"/>
-        <w:rPr>
-          <w:rFonts w:hint="eastAsia"/>
-          <w:lang w:val="en-US" w:eastAsia="zh-CN"/>
-        </w:rPr>
-      </w:pPr>
-      <w:r>
-        <w:rPr>
-          <w:rFonts w:hint="eastAsia"/>
-          <w:lang w:val="en-US" w:eastAsia="zh-CN"/>
-        </w:rPr>
-        <w:t>信号量</w:t>
-      </w:r>
-    </w:p>
-    <w:p>
-      <w:pPr>
-        <w:pStyle w:val="3"/>
-        <w:bidi w:val="0"/>
-        <w:rPr>
-          <w:rFonts w:hint="default"/>
-          <w:lang w:val="en-US" w:eastAsia="zh-CN"/>
-        </w:rPr>
-      </w:pPr>
-      <w:r>
-        <w:rPr>
-          <w:rFonts w:hint="eastAsia"/>
-          <w:lang w:val="en-US" w:eastAsia="zh-CN"/>
-        </w:rPr>
-        <w:t>概述</w:t>
-      </w:r>
-    </w:p>
-    <w:p>
-      <w:pPr>
-        <w:ind w:firstLine="420" w:firstLineChars="0"/>
-        <w:rPr>
-          <w:rFonts w:hint="eastAsia"/>
-          <w:lang w:val="en-US" w:eastAsia="zh-CN"/>
-        </w:rPr>
-      </w:pPr>
-      <w:r>
-        <w:rPr>
-          <w:rFonts w:hint="eastAsia"/>
-          <w:lang w:val="en-US" w:eastAsia="zh-CN"/>
-        </w:rPr>
-        <w:t>信号量(Semaphore)，有时被称为信号灯，是在多线程环境下使用的一种设施，是可以用来</w:t>
-      </w:r>
-      <w:r>
-        <w:rPr>
-          <w:rFonts w:hint="eastAsia"/>
-          <w:color w:val="FF0000"/>
-          <w:lang w:val="en-US" w:eastAsia="zh-CN"/>
-        </w:rPr>
-        <w:t>保证两个或多个关键代码段不被并发调用</w:t>
-      </w:r>
-      <w:r>
-        <w:rPr>
-          <w:rFonts w:hint="eastAsia"/>
-          <w:lang w:val="en-US" w:eastAsia="zh-CN"/>
-        </w:rPr>
-        <w:t>。在进入一个关键代码段之前，线程必须获取一个信号量；一旦该关键代码段完成了，那么该线程必须释放信号量。其它想进入该关键代码段的线程必须等待直到第一个线程释放信号量。</w:t>
-      </w:r>
-    </w:p>
-    <w:p>
-      <w:pPr>
-        <w:ind w:firstLine="420" w:firstLineChars="0"/>
-        <w:rPr>
-          <w:rFonts w:hint="eastAsia"/>
-          <w:lang w:val="en-US" w:eastAsia="zh-CN"/>
-        </w:rPr>
-      </w:pPr>
-      <w:r>
-        <w:rPr>
-          <w:rFonts w:hint="eastAsia"/>
-          <w:color w:val="FF0000"/>
-          <w:lang w:val="en-US" w:eastAsia="zh-CN"/>
-        </w:rPr>
-        <w:t>一个信号量是一个由内核维护的整数，其值被限制为大于或等于0</w:t>
-      </w:r>
-      <w:r>
-        <w:rPr>
-          <w:rFonts w:hint="eastAsia"/>
-          <w:lang w:val="en-US" w:eastAsia="zh-CN"/>
-        </w:rPr>
-        <w:t>。在一个信号量上可以执行各种操作（即系统调用），包括：</w:t>
-      </w:r>
-    </w:p>
-    <w:p>
-      <w:pPr>
-        <w:numPr>
-          <w:ilvl w:val="0"/>
-          <w:numId w:val="16"/>
-        </w:numPr>
-        <w:ind w:firstLine="420" w:firstLineChars="0"/>
-        <w:rPr>
-          <w:rFonts w:hint="eastAsia"/>
-          <w:lang w:val="en-US" w:eastAsia="zh-CN"/>
-        </w:rPr>
-      </w:pPr>
-      <w:r>
-        <w:rPr>
-          <w:rFonts w:hint="eastAsia"/>
-          <w:lang w:val="en-US" w:eastAsia="zh-CN"/>
-        </w:rPr>
-        <w:t>将信号量设置成一个绝对值；</w:t>
-      </w:r>
-    </w:p>
-    <w:p>
-      <w:pPr>
-        <w:numPr>
-          <w:ilvl w:val="0"/>
-          <w:numId w:val="16"/>
-        </w:numPr>
-        <w:ind w:firstLine="420" w:firstLineChars="0"/>
-        <w:rPr>
-          <w:rFonts w:hint="default"/>
-          <w:lang w:val="en-US" w:eastAsia="zh-CN"/>
-        </w:rPr>
-      </w:pPr>
-      <w:r>
-        <w:rPr>
-          <w:rFonts w:hint="eastAsia"/>
-          <w:lang w:val="en-US" w:eastAsia="zh-CN"/>
-        </w:rPr>
-        <w:t>在信号量当前值的基础上加上一个数量；</w:t>
-      </w:r>
-    </w:p>
-    <w:p>
-      <w:pPr>
-        <w:numPr>
-          <w:ilvl w:val="0"/>
-          <w:numId w:val="16"/>
-        </w:numPr>
-        <w:ind w:firstLine="420" w:firstLineChars="0"/>
-        <w:rPr>
-          <w:rFonts w:hint="default"/>
-          <w:lang w:val="en-US" w:eastAsia="zh-CN"/>
-        </w:rPr>
-      </w:pPr>
-      <w:r>
-        <w:rPr>
-          <w:rFonts w:hint="eastAsia"/>
-          <w:lang w:val="en-US" w:eastAsia="zh-CN"/>
-        </w:rPr>
-        <w:t>在信号量当前值的基础上减去一个数量；</w:t>
-      </w:r>
-    </w:p>
-    <w:p>
-      <w:pPr>
-        <w:numPr>
-          <w:ilvl w:val="0"/>
-          <w:numId w:val="16"/>
         </w:numPr>
         <w:ind w:firstLine="420" w:firstLineChars="0"/>
         <w:rPr>
@@ -6039,7 +6092,7 @@
       <w:pPr>
         <w:numPr>
           <w:ilvl w:val="0"/>
-          <w:numId w:val="17"/>
+          <w:numId w:val="16"/>
         </w:numPr>
         <w:ind w:firstLine="420" w:firstLineChars="0"/>
         <w:rPr>
@@ -6059,7 +6112,7 @@
       <w:pPr>
         <w:numPr>
           <w:ilvl w:val="0"/>
-          <w:numId w:val="17"/>
+          <w:numId w:val="16"/>
         </w:numPr>
         <w:ind w:firstLine="420" w:firstLineChars="0"/>
         <w:rPr>
@@ -6079,7 +6132,7 @@
       <w:pPr>
         <w:numPr>
           <w:ilvl w:val="0"/>
-          <w:numId w:val="17"/>
+          <w:numId w:val="16"/>
         </w:numPr>
         <w:ind w:firstLine="420" w:firstLineChars="0"/>
         <w:rPr>
@@ -6099,7 +6152,7 @@
       <w:pPr>
         <w:numPr>
           <w:ilvl w:val="0"/>
-          <w:numId w:val="17"/>
+          <w:numId w:val="16"/>
         </w:numPr>
         <w:ind w:firstLine="420" w:firstLineChars="0"/>
         <w:rPr>
@@ -6119,7 +6172,7 @@
       <w:pPr>
         <w:numPr>
           <w:ilvl w:val="0"/>
-          <w:numId w:val="17"/>
+          <w:numId w:val="16"/>
         </w:numPr>
         <w:ind w:firstLine="420" w:firstLineChars="0"/>
         <w:rPr>
@@ -6139,7 +6192,7 @@
       <w:pPr>
         <w:numPr>
           <w:ilvl w:val="0"/>
-          <w:numId w:val="17"/>
+          <w:numId w:val="16"/>
         </w:numPr>
         <w:ind w:firstLine="420" w:firstLineChars="0"/>
         <w:rPr>
@@ -8499,95 +8552,6 @@
     </w:lvl>
   </w:abstractNum>
   <w:abstractNum w:abstractNumId="4">
-    <w:nsid w:val="27E36799"/>
-    <w:multiLevelType w:val="multilevel"/>
-    <w:tmpl w:val="27E36799"/>
-    <w:lvl w:ilvl="0" w:tentative="0">
-      <w:start w:val="1"/>
-      <w:numFmt w:val="decimal"/>
-      <w:lvlText w:val="%1、"/>
-      <w:lvlJc w:val="left"/>
-      <w:pPr>
-        <w:ind w:left="780" w:hanging="360"/>
-      </w:pPr>
-      <w:rPr>
-        <w:rFonts w:hint="default"/>
-      </w:rPr>
-    </w:lvl>
-    <w:lvl w:ilvl="1" w:tentative="0">
-      <w:start w:val="1"/>
-      <w:numFmt w:val="lowerLetter"/>
-      <w:lvlText w:val="%2)"/>
-      <w:lvlJc w:val="left"/>
-      <w:pPr>
-        <w:ind w:left="1260" w:hanging="420"/>
-      </w:pPr>
-    </w:lvl>
-    <w:lvl w:ilvl="2" w:tentative="0">
-      <w:start w:val="1"/>
-      <w:numFmt w:val="lowerRoman"/>
-      <w:lvlText w:val="%3."/>
-      <w:lvlJc w:val="right"/>
-      <w:pPr>
-        <w:ind w:left="1680" w:hanging="420"/>
-      </w:pPr>
-    </w:lvl>
-    <w:lvl w:ilvl="3" w:tentative="0">
-      <w:start w:val="1"/>
-      <w:numFmt w:val="decimal"/>
-      <w:lvlText w:val="%4."/>
-      <w:lvlJc w:val="left"/>
-      <w:pPr>
-        <w:ind w:left="2100" w:hanging="420"/>
-      </w:pPr>
-    </w:lvl>
-    <w:lvl w:ilvl="4" w:tentative="0">
-      <w:start w:val="1"/>
-      <w:numFmt w:val="lowerLetter"/>
-      <w:lvlText w:val="%5)"/>
-      <w:lvlJc w:val="left"/>
-      <w:pPr>
-        <w:ind w:left="2520" w:hanging="420"/>
-      </w:pPr>
-    </w:lvl>
-    <w:lvl w:ilvl="5" w:tentative="0">
-      <w:start w:val="1"/>
-      <w:numFmt w:val="lowerRoman"/>
-      <w:lvlText w:val="%6."/>
-      <w:lvlJc w:val="right"/>
-      <w:pPr>
-        <w:ind w:left="2940" w:hanging="420"/>
-      </w:pPr>
-    </w:lvl>
-    <w:lvl w:ilvl="6" w:tentative="0">
-      <w:start w:val="1"/>
-      <w:numFmt w:val="decimal"/>
-      <w:lvlText w:val="%7."/>
-      <w:lvlJc w:val="left"/>
-      <w:pPr>
-        <w:ind w:left="3360" w:hanging="420"/>
-      </w:pPr>
-    </w:lvl>
-    <w:lvl w:ilvl="7" w:tentative="0">
-      <w:start w:val="1"/>
-      <w:numFmt w:val="lowerLetter"/>
-      <w:lvlText w:val="%8)"/>
-      <w:lvlJc w:val="left"/>
-      <w:pPr>
-        <w:ind w:left="3780" w:hanging="420"/>
-      </w:pPr>
-    </w:lvl>
-    <w:lvl w:ilvl="8" w:tentative="0">
-      <w:start w:val="1"/>
-      <w:numFmt w:val="lowerRoman"/>
-      <w:lvlText w:val="%9."/>
-      <w:lvlJc w:val="right"/>
-      <w:pPr>
-        <w:ind w:left="4200" w:hanging="420"/>
-      </w:pPr>
-    </w:lvl>
-  </w:abstractNum>
-  <w:abstractNum w:abstractNumId="5">
     <w:nsid w:val="2E703694"/>
     <w:multiLevelType w:val="singleLevel"/>
     <w:tmpl w:val="2E703694"/>
@@ -8599,7 +8563,7 @@
       <w:lvlJc w:val="left"/>
     </w:lvl>
   </w:abstractNum>
-  <w:abstractNum w:abstractNumId="6">
+  <w:abstractNum w:abstractNumId="5">
     <w:nsid w:val="45243BBC"/>
     <w:multiLevelType w:val="multilevel"/>
     <w:tmpl w:val="45243BBC"/>
@@ -8688,7 +8652,7 @@
       </w:pPr>
     </w:lvl>
   </w:abstractNum>
-  <w:abstractNum w:abstractNumId="7">
+  <w:abstractNum w:abstractNumId="6">
     <w:nsid w:val="5ED30426"/>
     <w:multiLevelType w:val="singleLevel"/>
     <w:tmpl w:val="5ED30426"/>
@@ -8700,7 +8664,7 @@
       <w:lvlJc w:val="left"/>
     </w:lvl>
   </w:abstractNum>
-  <w:abstractNum w:abstractNumId="8">
+  <w:abstractNum w:abstractNumId="7">
     <w:nsid w:val="5ED3050B"/>
     <w:multiLevelType w:val="singleLevel"/>
     <w:tmpl w:val="5ED3050B"/>
@@ -8712,7 +8676,7 @@
       <w:lvlJc w:val="left"/>
     </w:lvl>
   </w:abstractNum>
-  <w:abstractNum w:abstractNumId="9">
+  <w:abstractNum w:abstractNumId="8">
     <w:nsid w:val="5ED3076D"/>
     <w:multiLevelType w:val="singleLevel"/>
     <w:tmpl w:val="5ED3076D"/>
@@ -8724,7 +8688,7 @@
       <w:lvlJc w:val="left"/>
     </w:lvl>
   </w:abstractNum>
-  <w:abstractNum w:abstractNumId="10">
+  <w:abstractNum w:abstractNumId="9">
     <w:nsid w:val="5ED307EF"/>
     <w:multiLevelType w:val="singleLevel"/>
     <w:tmpl w:val="5ED307EF"/>
@@ -8736,7 +8700,7 @@
       <w:lvlJc w:val="left"/>
     </w:lvl>
   </w:abstractNum>
-  <w:abstractNum w:abstractNumId="11">
+  <w:abstractNum w:abstractNumId="10">
     <w:nsid w:val="5ED3082C"/>
     <w:multiLevelType w:val="singleLevel"/>
     <w:tmpl w:val="5ED3082C"/>
@@ -8748,7 +8712,7 @@
       <w:lvlJc w:val="left"/>
     </w:lvl>
   </w:abstractNum>
-  <w:abstractNum w:abstractNumId="12">
+  <w:abstractNum w:abstractNumId="11">
     <w:nsid w:val="5ED30BAC"/>
     <w:multiLevelType w:val="singleLevel"/>
     <w:tmpl w:val="5ED30BAC"/>
@@ -8760,7 +8724,7 @@
       <w:lvlJc w:val="left"/>
     </w:lvl>
   </w:abstractNum>
-  <w:abstractNum w:abstractNumId="13">
+  <w:abstractNum w:abstractNumId="12">
     <w:nsid w:val="5ED30CBC"/>
     <w:multiLevelType w:val="singleLevel"/>
     <w:tmpl w:val="5ED30CBC"/>
@@ -8772,7 +8736,7 @@
       <w:lvlJc w:val="left"/>
     </w:lvl>
   </w:abstractNum>
-  <w:abstractNum w:abstractNumId="14">
+  <w:abstractNum w:abstractNumId="13">
     <w:nsid w:val="5F4E7A15"/>
     <w:multiLevelType w:val="multilevel"/>
     <w:tmpl w:val="5F4E7A15"/>
@@ -8904,7 +8868,7 @@
       </w:rPr>
     </w:lvl>
   </w:abstractNum>
-  <w:abstractNum w:abstractNumId="15">
+  <w:abstractNum w:abstractNumId="14">
     <w:nsid w:val="613FEDA0"/>
     <w:multiLevelType w:val="singleLevel"/>
     <w:tmpl w:val="613FEDA0"/>
@@ -8916,7 +8880,7 @@
       <w:lvlJc w:val="left"/>
     </w:lvl>
   </w:abstractNum>
-  <w:abstractNum w:abstractNumId="16">
+  <w:abstractNum w:abstractNumId="15">
     <w:nsid w:val="6A532B25"/>
     <w:multiLevelType w:val="singleLevel"/>
     <w:tmpl w:val="6A532B25"/>
@@ -8929,54 +8893,51 @@
     </w:lvl>
   </w:abstractNum>
   <w:num w:numId="1">
-    <w:abstractNumId w:val="7"/>
+    <w:abstractNumId w:val="6"/>
   </w:num>
   <w:num w:numId="2">
     <w:abstractNumId w:val="3"/>
   </w:num>
   <w:num w:numId="3">
+    <w:abstractNumId w:val="7"/>
+  </w:num>
+  <w:num w:numId="4">
+    <w:abstractNumId w:val="13"/>
+  </w:num>
+  <w:num w:numId="5">
     <w:abstractNumId w:val="8"/>
   </w:num>
-  <w:num w:numId="4">
-    <w:abstractNumId w:val="14"/>
-  </w:num>
-  <w:num w:numId="5">
+  <w:num w:numId="6">
     <w:abstractNumId w:val="9"/>
   </w:num>
-  <w:num w:numId="6">
+  <w:num w:numId="7">
     <w:abstractNumId w:val="10"/>
   </w:num>
-  <w:num w:numId="7">
+  <w:num w:numId="8">
     <w:abstractNumId w:val="11"/>
-  </w:num>
-  <w:num w:numId="8">
-    <w:abstractNumId w:val="4"/>
   </w:num>
   <w:num w:numId="9">
     <w:abstractNumId w:val="12"/>
   </w:num>
   <w:num w:numId="10">
-    <w:abstractNumId w:val="13"/>
+    <w:abstractNumId w:val="14"/>
   </w:num>
   <w:num w:numId="11">
+    <w:abstractNumId w:val="5"/>
+  </w:num>
+  <w:num w:numId="12">
+    <w:abstractNumId w:val="4"/>
+  </w:num>
+  <w:num w:numId="13">
+    <w:abstractNumId w:val="1"/>
+  </w:num>
+  <w:num w:numId="14">
     <w:abstractNumId w:val="15"/>
   </w:num>
-  <w:num w:numId="12">
-    <w:abstractNumId w:val="6"/>
-  </w:num>
-  <w:num w:numId="13">
-    <w:abstractNumId w:val="5"/>
-  </w:num>
-  <w:num w:numId="14">
-    <w:abstractNumId w:val="1"/>
-  </w:num>
   <w:num w:numId="15">
-    <w:abstractNumId w:val="16"/>
+    <w:abstractNumId w:val="0"/>
   </w:num>
   <w:num w:numId="16">
-    <w:abstractNumId w:val="0"/>
-  </w:num>
-  <w:num w:numId="17">
     <w:abstractNumId w:val="2"/>
   </w:num>
 </w:numbering>

--- a/2. Linux系统/2. 进程与线程/3. 线程同步.docx
+++ b/2. Linux系统/2. 进程与线程/3. 线程同步.docx
@@ -530,6 +530,30 @@
         </w:rPr>
         <w:t>互斥量通常用于有一个访问资源，多个访问流的时候。</w:t>
       </w:r>
+    </w:p>
+    <w:p>
+      <w:pPr>
+        <w:pStyle w:val="3"/>
+        <w:rPr>
+          <w:rFonts w:hint="eastAsia"/>
+          <w:lang w:val="en-US" w:eastAsia="zh-CN"/>
+        </w:rPr>
+      </w:pPr>
+      <w:r>
+        <w:rPr>
+          <w:rFonts w:hint="eastAsia"/>
+          <w:lang w:val="en-US" w:eastAsia="zh-CN"/>
+        </w:rPr>
+        <w:t>原理</w:t>
+      </w:r>
+    </w:p>
+    <w:p>
+      <w:pPr>
+        <w:rPr>
+          <w:rFonts w:hint="default"/>
+          <w:lang w:val="en-US" w:eastAsia="zh-CN"/>
+        </w:rPr>
+      </w:pPr>
     </w:p>
     <w:p>
       <w:pPr>
@@ -1520,6 +1544,7 @@
       <w:pPr>
         <w:pStyle w:val="20"/>
         <w:numPr>
+          <w:ilvl w:val="0"/>
           <w:numId w:val="0"/>
         </w:numPr>
         <w:ind w:firstLine="420" w:firstLineChars="0"/>
@@ -1578,28 +1603,6 @@
           <w:rFonts w:hint="eastAsia"/>
         </w:rPr>
         <w:t>，同一时刻可以有多个线程获得读锁。</w:t>
-      </w:r>
-    </w:p>
-    <w:p>
-      <w:pPr>
-        <w:pStyle w:val="20"/>
-        <w:numPr>
-          <w:numId w:val="0"/>
-        </w:numPr>
-        <w:ind w:firstLine="420" w:firstLineChars="0"/>
-      </w:pPr>
-      <w:r>
-        <w:rPr>
-          <w:rFonts w:hint="eastAsia"/>
-          <w:lang w:val="en-US" w:eastAsia="zh-CN"/>
-        </w:rPr>
-        <w:t>2、</w:t>
-      </w:r>
-      <w:r>
-        <w:rPr>
-          <w:rFonts w:hint="eastAsia"/>
-        </w:rPr>
-        <w:t>读写锁处于写锁状态时，所有试图对读写锁加锁的线程，不管是读者试图加读锁，还是写者试图加写锁，都会被阻塞。</w:t>
       </w:r>
     </w:p>
     <w:p>
@@ -1610,38 +1613,62 @@
           <w:numId w:val="0"/>
         </w:numPr>
         <w:ind w:firstLine="420" w:firstLineChars="0"/>
-        <w:rPr>
-          <w:rFonts w:hint="eastAsia" w:eastAsia="华文宋体"/>
-          <w:lang w:val="en-US" w:eastAsia="zh-CN"/>
-        </w:rPr>
-      </w:pPr>
-      <w:r>
-        <w:rPr>
-          <w:rFonts w:hint="eastAsia"/>
-          <w:lang w:val="en-US" w:eastAsia="zh-CN"/>
-        </w:rPr>
-        <w:t>即，</w:t>
-      </w:r>
-      <w:r>
-        <w:rPr>
-          <w:rFonts w:hint="eastAsia"/>
-          <w:color w:val="FF0000"/>
-          <w:lang w:val="en-US" w:eastAsia="zh-CN"/>
-        </w:rPr>
-        <w:t>写模式加锁，在解锁前，所有对该锁加锁的线程都会被阻塞</w:t>
-      </w:r>
-      <w:r>
-        <w:rPr>
-          <w:rFonts w:hint="eastAsia"/>
-          <w:lang w:val="en-US" w:eastAsia="zh-CN"/>
-        </w:rPr>
-        <w:t>。</w:t>
+      </w:pPr>
+      <w:r>
+        <w:rPr>
+          <w:rFonts w:hint="eastAsia"/>
+          <w:lang w:val="en-US" w:eastAsia="zh-CN"/>
+        </w:rPr>
+        <w:t>2、</w:t>
+      </w:r>
+      <w:r>
+        <w:rPr>
+          <w:rFonts w:hint="eastAsia"/>
+        </w:rPr>
+        <w:t>读写锁处于写锁状态时，所有试图对读写锁加锁的线程，不管是读者试图加读锁，还是写者试图加写锁，都会被阻塞。</w:t>
       </w:r>
     </w:p>
     <w:p>
       <w:pPr>
         <w:pStyle w:val="20"/>
         <w:numPr>
+          <w:ilvl w:val="0"/>
+          <w:numId w:val="0"/>
+        </w:numPr>
+        <w:ind w:firstLine="420" w:firstLineChars="0"/>
+        <w:rPr>
+          <w:rFonts w:hint="eastAsia" w:eastAsia="华文宋体"/>
+          <w:lang w:val="en-US" w:eastAsia="zh-CN"/>
+        </w:rPr>
+      </w:pPr>
+      <w:r>
+        <w:rPr>
+          <w:rFonts w:hint="eastAsia"/>
+          <w:lang w:val="en-US" w:eastAsia="zh-CN"/>
+        </w:rPr>
+        <w:t>即，</w:t>
+      </w:r>
+      <w:r>
+        <w:rPr>
+          <w:rFonts w:hint="eastAsia"/>
+          <w:color w:val="FF0000"/>
+          <w:lang w:val="en-US" w:eastAsia="zh-CN"/>
+        </w:rPr>
+        <w:t>写模式加锁，在解锁前，所有对该锁加锁的线程都会被阻塞</w:t>
+      </w:r>
+      <w:r>
+        <w:rPr>
+          <w:rFonts w:hint="eastAsia"/>
+          <w:lang w:val="en-US" w:eastAsia="zh-CN"/>
+        </w:rPr>
+        <w:t>。</w:t>
+      </w:r>
+    </w:p>
+    <w:p>
+      <w:pPr>
+        <w:pStyle w:val="20"/>
+        <w:numPr>
+          <w:ilvl w:val="0"/>
           <w:numId w:val="0"/>
         </w:numPr>
         <w:ind w:firstLine="420" w:firstLineChars="0"/>
@@ -1719,6 +1746,38 @@
           <w:rFonts w:hint="eastAsia"/>
           <w:lang w:val="en-US" w:eastAsia="zh-CN"/>
         </w:rPr>
+        <w:t>原理</w:t>
+      </w:r>
+    </w:p>
+    <w:p>
+      <w:pPr>
+        <w:ind w:firstLine="420" w:firstLineChars="0"/>
+        <w:rPr>
+          <w:rFonts w:hint="default"/>
+          <w:lang w:val="en-US" w:eastAsia="zh-CN"/>
+        </w:rPr>
+      </w:pPr>
+      <w:r>
+        <w:rPr>
+          <w:rFonts w:hint="eastAsia"/>
+          <w:lang w:val="en-US" w:eastAsia="zh-CN"/>
+        </w:rPr>
+        <w:t>底层实现原理（手写代码）</w:t>
+      </w:r>
+    </w:p>
+    <w:p>
+      <w:pPr>
+        <w:pStyle w:val="3"/>
+        <w:rPr>
+          <w:rFonts w:hint="eastAsia"/>
+          <w:lang w:val="en-US" w:eastAsia="zh-CN"/>
+        </w:rPr>
+      </w:pPr>
+      <w:r>
+        <w:rPr>
+          <w:rFonts w:hint="eastAsia"/>
+          <w:lang w:val="en-US" w:eastAsia="zh-CN"/>
+        </w:rPr>
         <w:t>记录上锁</w:t>
       </w:r>
     </w:p>
@@ -2264,6 +2323,31 @@
         </w:rPr>
         <w:t>与mutex配合使用</w:t>
       </w:r>
+    </w:p>
+    <w:p>
+      <w:pPr>
+        <w:pStyle w:val="3"/>
+        <w:rPr>
+          <w:rFonts w:hint="eastAsia"/>
+          <w:lang w:val="en-US" w:eastAsia="zh-CN"/>
+        </w:rPr>
+      </w:pPr>
+      <w:r>
+        <w:rPr>
+          <w:rFonts w:hint="eastAsia"/>
+          <w:lang w:val="en-US" w:eastAsia="zh-CN"/>
+        </w:rPr>
+        <w:t>原理</w:t>
+      </w:r>
+    </w:p>
+    <w:p>
+      <w:pPr>
+        <w:ind w:firstLine="420" w:firstLineChars="0"/>
+        <w:rPr>
+          <w:rFonts w:hint="eastAsia"/>
+          <w:lang w:val="en-US" w:eastAsia="zh-CN"/>
+        </w:rPr>
+      </w:pPr>
     </w:p>
     <w:p>
       <w:pPr>
@@ -3132,6 +3216,32 @@
         </w:rPr>
         <w:t>。</w:t>
       </w:r>
+    </w:p>
+    <w:p>
+      <w:pPr>
+        <w:pStyle w:val="3"/>
+        <w:rPr>
+          <w:rFonts w:hint="eastAsia"/>
+          <w:lang w:val="en-US" w:eastAsia="zh-CN"/>
+        </w:rPr>
+      </w:pPr>
+      <w:r>
+        <w:rPr>
+          <w:rFonts w:hint="eastAsia"/>
+          <w:lang w:val="en-US" w:eastAsia="zh-CN"/>
+        </w:rPr>
+        <w:t>原理</w:t>
+      </w:r>
+    </w:p>
+    <w:p>
+      <w:pPr>
+        <w:rPr>
+          <w:rFonts w:hint="default"/>
+          <w:lang w:val="en-US" w:eastAsia="zh-CN"/>
+        </w:rPr>
+      </w:pPr>
+      <w:bookmarkStart w:id="0" w:name="_GoBack"/>
+      <w:bookmarkEnd w:id="0"/>
     </w:p>
     <w:p>
       <w:pPr>
@@ -3529,6 +3639,12 @@
             <w:insideH w:val="single" w:color="auto" w:sz="4" w:space="0"/>
             <w:insideV w:val="single" w:color="auto" w:sz="4" w:space="0"/>
           </w:tblBorders>
+          <w:tblCellMar>
+            <w:top w:w="0" w:type="dxa"/>
+            <w:left w:w="108" w:type="dxa"/>
+            <w:bottom w:w="0" w:type="dxa"/>
+            <w:right w:w="108" w:type="dxa"/>
+          </w:tblCellMar>
         </w:tblPrEx>
         <w:tc>
           <w:tcPr>
@@ -4400,16 +4516,7 @@
           <w:rFonts w:hint="eastAsia"/>
           <w:lang w:val="en-US" w:eastAsia="zh-CN"/>
         </w:rPr>
-        <w:t>，但这种称谓是不恰当的，因为UNI</w:t>
-      </w:r>
-      <w:bookmarkStart w:id="0" w:name="_GoBack"/>
-      <w:bookmarkEnd w:id="0"/>
-      <w:r>
-        <w:rPr>
-          <w:rFonts w:hint="eastAsia"/>
-          <w:lang w:val="en-US" w:eastAsia="zh-CN"/>
-        </w:rPr>
-        <w:t>X系统的文件是一个字节序列，并不存在记录边界的概念，文件记录的概念只存在应用程序中。</w:t>
+        <w:t>，但这种称谓是不恰当的，因为UNIX系统的文件是一个字节序列，并不存在记录边界的概念，文件记录的概念只存在应用程序中。</w:t>
       </w:r>
     </w:p>
     <w:p>
@@ -9050,10 +9157,10 @@
     <w:lsdException w:uiPriority="99" w:name="HTML Acronym"/>
     <w:lsdException w:uiPriority="99" w:name="HTML Address"/>
     <w:lsdException w:uiPriority="99" w:name="HTML Cite"/>
-    <w:lsdException w:uiPriority="99" w:name="HTML Code"/>
+    <w:lsdException w:qFormat="1" w:uiPriority="99" w:name="HTML Code"/>
     <w:lsdException w:uiPriority="99" w:name="HTML Definition"/>
     <w:lsdException w:uiPriority="99" w:name="HTML Keyboard"/>
-    <w:lsdException w:uiPriority="99" w:name="HTML Preformatted"/>
+    <w:lsdException w:qFormat="1" w:uiPriority="99" w:name="HTML Preformatted"/>
     <w:lsdException w:uiPriority="99" w:name="HTML Sample"/>
     <w:lsdException w:uiPriority="99" w:name="HTML Typewriter"/>
     <w:lsdException w:uiPriority="99" w:name="HTML Variable"/>
@@ -9394,6 +9501,7 @@
     <w:basedOn w:val="1"/>
     <w:semiHidden/>
     <w:unhideWhenUsed/>
+    <w:qFormat/>
     <w:uiPriority w:val="99"/>
     <w:pPr>
       <w:tabs>
@@ -9474,6 +9582,7 @@
     <w:basedOn w:val="13"/>
     <w:semiHidden/>
     <w:unhideWhenUsed/>
+    <w:qFormat/>
     <w:uiPriority w:val="99"/>
     <w:rPr>
       <w:rFonts w:ascii="Courier New" w:hAnsi="Courier New"/>

--- a/2. Linux系统/2. 进程与线程/3. 线程同步.docx
+++ b/2. Linux系统/2. 进程与线程/3. 线程同步.docx
@@ -530,6 +530,175 @@
         </w:rPr>
         <w:t>互斥量通常用于有一个访问资源，多个访问流的时候。</w:t>
       </w:r>
+    </w:p>
+    <w:p>
+      <w:pPr>
+        <w:pStyle w:val="3"/>
+        <w:rPr>
+          <w:rFonts w:hint="eastAsia"/>
+          <w:lang w:val="en-US" w:eastAsia="zh-CN"/>
+        </w:rPr>
+      </w:pPr>
+      <w:r>
+        <w:rPr>
+          <w:rFonts w:hint="eastAsia"/>
+          <w:lang w:val="en-US" w:eastAsia="zh-CN"/>
+        </w:rPr>
+        <w:t>互斥锁与读写锁</w:t>
+      </w:r>
+    </w:p>
+    <w:p>
+      <w:pPr>
+        <w:ind w:firstLine="420" w:firstLineChars="0"/>
+        <w:rPr>
+          <w:rFonts w:hint="default"/>
+          <w:b/>
+          <w:bCs/>
+          <w:lang w:val="en-US" w:eastAsia="zh-CN"/>
+        </w:rPr>
+      </w:pPr>
+      <w:r>
+        <w:rPr>
+          <w:rFonts w:hint="default"/>
+          <w:b/>
+          <w:bCs/>
+          <w:lang w:val="en-US" w:eastAsia="zh-CN"/>
+        </w:rPr>
+        <w:t>互斥锁和读写锁区别：</w:t>
+      </w:r>
+    </w:p>
+    <w:p>
+      <w:pPr>
+        <w:ind w:firstLine="420" w:firstLineChars="0"/>
+        <w:rPr>
+          <w:rFonts w:hint="default"/>
+          <w:lang w:val="en-US" w:eastAsia="zh-CN"/>
+        </w:rPr>
+      </w:pPr>
+      <w:r>
+        <w:rPr>
+          <w:rFonts w:hint="default"/>
+          <w:lang w:val="en-US" w:eastAsia="zh-CN"/>
+        </w:rPr>
+        <w:t>互斥锁：mut</w:t>
+      </w:r>
+      <w:bookmarkStart w:id="0" w:name="_GoBack"/>
+      <w:bookmarkEnd w:id="0"/>
+      <w:r>
+        <w:rPr>
+          <w:rFonts w:hint="default"/>
+          <w:lang w:val="en-US" w:eastAsia="zh-CN"/>
+        </w:rPr>
+        <w:t>ex，用于保证在任何时刻，都只能有一个线程访问该对象。当获取锁操作失败时，线程会进入睡眠，等待锁释放时被唤醒。</w:t>
+      </w:r>
+    </w:p>
+    <w:p>
+      <w:pPr>
+        <w:ind w:firstLine="420" w:firstLineChars="0"/>
+        <w:rPr>
+          <w:rFonts w:hint="default"/>
+          <w:lang w:val="en-US" w:eastAsia="zh-CN"/>
+        </w:rPr>
+      </w:pPr>
+      <w:r>
+        <w:rPr>
+          <w:rFonts w:hint="default"/>
+          <w:lang w:val="en-US" w:eastAsia="zh-CN"/>
+        </w:rPr>
+        <w:t>读写锁：rwlock，分为读锁和写锁。处于读操作时，可以允许多个线程同时获得读操作。但是同一时刻只能有一个线程可以获得写锁。其它获取写锁失败的线程都会进入睡眠状态，直到写锁释放时被唤醒。 </w:t>
+      </w:r>
+    </w:p>
+    <w:p>
+      <w:pPr>
+        <w:ind w:firstLine="420" w:firstLineChars="0"/>
+        <w:rPr>
+          <w:rFonts w:hint="default"/>
+          <w:lang w:val="en-US" w:eastAsia="zh-CN"/>
+        </w:rPr>
+      </w:pPr>
+      <w:r>
+        <w:rPr>
+          <w:rFonts w:hint="default"/>
+          <w:lang w:val="en-US" w:eastAsia="zh-CN"/>
+        </w:rPr>
+        <w:t>注意：写锁会阻塞其它读写锁。当有一个线程获得写锁在写时，读锁也不能被其它线程获取；写者优先于读者（一旦有写者，则后续读者必须等待，唤醒时优先考虑写者）。适用于读取数据的频率远远大于写数据的频率的场合。</w:t>
+      </w:r>
+    </w:p>
+    <w:p>
+      <w:pPr>
+        <w:ind w:firstLine="420" w:firstLineChars="0"/>
+        <w:rPr>
+          <w:rFonts w:hint="default"/>
+          <w:b/>
+          <w:bCs/>
+          <w:lang w:val="en-US" w:eastAsia="zh-CN"/>
+        </w:rPr>
+      </w:pPr>
+      <w:r>
+        <w:rPr>
+          <w:rFonts w:hint="default"/>
+          <w:b/>
+          <w:bCs/>
+          <w:lang w:val="en-US" w:eastAsia="zh-CN"/>
+        </w:rPr>
+        <w:t>互斥锁和读写锁的区别：</w:t>
+      </w:r>
+    </w:p>
+    <w:p>
+      <w:pPr>
+        <w:ind w:firstLine="420" w:firstLineChars="0"/>
+        <w:rPr>
+          <w:rFonts w:hint="default"/>
+          <w:lang w:val="en-US" w:eastAsia="zh-CN"/>
+        </w:rPr>
+      </w:pPr>
+      <w:r>
+        <w:rPr>
+          <w:rFonts w:hint="default"/>
+          <w:lang w:val="en-US" w:eastAsia="zh-CN"/>
+        </w:rPr>
+        <w:t>1）读写锁区分读者和写者，而互斥锁不区分</w:t>
+      </w:r>
+    </w:p>
+    <w:p>
+      <w:pPr>
+        <w:ind w:firstLine="420" w:firstLineChars="0"/>
+        <w:rPr>
+          <w:rFonts w:hint="default"/>
+          <w:lang w:val="en-US" w:eastAsia="zh-CN"/>
+        </w:rPr>
+      </w:pPr>
+      <w:r>
+        <w:rPr>
+          <w:rFonts w:hint="default"/>
+          <w:lang w:val="en-US" w:eastAsia="zh-CN"/>
+        </w:rPr>
+        <w:t>2）</w:t>
+      </w:r>
+      <w:r>
+        <w:rPr>
+          <w:rFonts w:hint="default"/>
+          <w:color w:val="FF0000"/>
+          <w:lang w:val="en-US" w:eastAsia="zh-CN"/>
+        </w:rPr>
+        <w:t>互斥锁同一时间只允许一个线程访问该对象，无论读写；读写锁同一时间内只允许一个写者，但是允许多个读者同时读对象</w:t>
+      </w:r>
+      <w:r>
+        <w:rPr>
+          <w:rFonts w:hint="default"/>
+          <w:lang w:val="en-US" w:eastAsia="zh-CN"/>
+        </w:rPr>
+        <w:t>。</w:t>
+      </w:r>
+    </w:p>
+    <w:p>
+      <w:pPr>
+        <w:ind w:firstLine="420" w:firstLineChars="0"/>
+        <w:rPr>
+          <w:rFonts w:hint="default"/>
+          <w:lang w:val="en-US" w:eastAsia="zh-CN"/>
+        </w:rPr>
+      </w:pPr>
     </w:p>
     <w:p>
       <w:pPr>
@@ -3240,8 +3409,6 @@
           <w:lang w:val="en-US" w:eastAsia="zh-CN"/>
         </w:rPr>
       </w:pPr>
-      <w:bookmarkStart w:id="0" w:name="_GoBack"/>
-      <w:bookmarkEnd w:id="0"/>
     </w:p>
     <w:p>
       <w:pPr>

--- a/2. Linux系统/2. 进程与线程/3. 线程同步.docx
+++ b/2. Linux系统/2. 进程与线程/3. 线程同步.docx
@@ -1,6 +1,6 @@
 
 <file path=word/document.xml><?xml version="1.0" encoding="utf-8"?>
-<w:document xmlns:wpc="http://schemas.microsoft.com/office/word/2010/wordprocessingCanvas" xmlns:cx="http://schemas.microsoft.com/office/drawing/2014/chartex" xmlns:cx1="http://schemas.microsoft.com/office/drawing/2015/9/8/chartex" xmlns:cx2="http://schemas.microsoft.com/office/drawing/2015/10/21/chartex" xmlns:cx3="http://schemas.microsoft.com/office/drawing/2016/5/9/chartex" xmlns:cx4="http://schemas.microsoft.com/office/drawing/2016/5/10/chartex" xmlns:cx5="http://schemas.microsoft.com/office/drawing/2016/5/11/chartex" xmlns:cx6="http://schemas.microsoft.com/office/drawing/2016/5/12/chartex" xmlns:cx7="http://schemas.microsoft.com/office/drawing/2016/5/13/chartex" xmlns:cx8="http://schemas.microsoft.com/office/drawing/2016/5/14/chartex" xmlns:mc="http://schemas.openxmlformats.org/markup-compatibility/2006" xmlns:aink="http://schemas.microsoft.com/office/drawing/2016/ink" xmlns:am3d="http://schemas.microsoft.com/office/drawing/2017/model3d" xmlns:o="urn:schemas-microsoft-com:office:office" xmlns:oel="http://schemas.microsoft.com/office/2019/extlst" xmlns:r="http://schemas.openxmlformats.org/officeDocument/2006/relationships" xmlns:m="http://schemas.openxmlformats.org/officeDocument/2006/math" xmlns:v="urn:schemas-microsoft-com:vml" xmlns:wp14="http://schemas.microsoft.com/office/word/2010/wordprocessingDrawing" xmlns:wp="http://schemas.openxmlformats.org/drawingml/2006/wordprocessingDrawing" xmlns:w10="urn:schemas-microsoft-com:office:word" xmlns:w="http://schemas.openxmlformats.org/wordprocessingml/2006/main" xmlns:w14="http://schemas.microsoft.com/office/word/2010/wordml" xmlns:w15="http://schemas.microsoft.com/office/word/2012/wordml" xmlns:w16cex="http://schemas.microsoft.com/office/word/2018/wordml/cex" xmlns:w16cid="http://schemas.microsoft.com/office/word/2016/wordml/cid" xmlns:w16="http://schemas.microsoft.com/office/word/2018/wordml" xmlns:w16sdtdh="http://schemas.microsoft.com/office/word/2020/wordml/sdtdatahash" xmlns:w16se="http://schemas.microsoft.com/office/word/2015/wordml/symex" xmlns:wpg="http://schemas.microsoft.com/office/word/2010/wordprocessingGroup" xmlns:wpi="http://schemas.microsoft.com/office/word/2010/wordprocessingInk" xmlns:wne="http://schemas.microsoft.com/office/word/2006/wordml" xmlns:wps="http://schemas.microsoft.com/office/word/2010/wordprocessingShape" mc:Ignorable="w14 w15 w16se w16cid w16 w16cex w16sdtdh wp14">
+<w:document xmlns:wpc="http://schemas.microsoft.com/office/word/2010/wordprocessingCanvas" xmlns:cx="http://schemas.microsoft.com/office/drawing/2014/chartex" xmlns:cx1="http://schemas.microsoft.com/office/drawing/2015/9/8/chartex" xmlns:cx2="http://schemas.microsoft.com/office/drawing/2015/10/21/chartex" xmlns:cx3="http://schemas.microsoft.com/office/drawing/2016/5/9/chartex" xmlns:cx4="http://schemas.microsoft.com/office/drawing/2016/5/10/chartex" xmlns:cx5="http://schemas.microsoft.com/office/drawing/2016/5/11/chartex" xmlns:cx6="http://schemas.microsoft.com/office/drawing/2016/5/12/chartex" xmlns:cx7="http://schemas.microsoft.com/office/drawing/2016/5/13/chartex" xmlns:cx8="http://schemas.microsoft.com/office/drawing/2016/5/14/chartex" xmlns:mc="http://schemas.openxmlformats.org/markup-compatibility/2006" xmlns:aink="http://schemas.microsoft.com/office/drawing/2016/ink" xmlns:am3d="http://schemas.microsoft.com/office/drawing/2017/model3d" xmlns:o="urn:schemas-microsoft-com:office:office" xmlns:oel="http://schemas.microsoft.com/office/2019/extlst" xmlns:r="http://schemas.openxmlformats.org/officeDocument/2006/relationships" xmlns:m="http://schemas.openxmlformats.org/officeDocument/2006/math" xmlns:v="urn:schemas-microsoft-com:vml" xmlns:wp14="http://schemas.microsoft.com/office/word/2010/wordprocessingDrawing" xmlns:wp="http://schemas.openxmlformats.org/drawingml/2006/wordprocessingDrawing" xmlns:w10="urn:schemas-microsoft-com:office:word" xmlns:w="http://schemas.openxmlformats.org/wordprocessingml/2006/main" xmlns:w14="http://schemas.microsoft.com/office/word/2010/wordml" xmlns:w15="http://schemas.microsoft.com/office/word/2012/wordml" xmlns:w16cex="http://schemas.microsoft.com/office/word/2018/wordml/cex" xmlns:w16cid="http://schemas.microsoft.com/office/word/2016/wordml/cid" xmlns:w16="http://schemas.microsoft.com/office/word/2018/wordml" xmlns:w16du="http://schemas.microsoft.com/office/word/2023/wordml/word16du" xmlns:w16sdtdh="http://schemas.microsoft.com/office/word/2020/wordml/sdtdatahash" xmlns:w16se="http://schemas.microsoft.com/office/word/2015/wordml/symex" xmlns:wpg="http://schemas.microsoft.com/office/word/2010/wordprocessingGroup" xmlns:wpi="http://schemas.microsoft.com/office/word/2010/wordprocessingInk" xmlns:wne="http://schemas.microsoft.com/office/word/2006/wordml" xmlns:wps="http://schemas.microsoft.com/office/word/2010/wordprocessingShape" mc:Ignorable="w14 w15 w16se w16cid w16 w16cex w16sdtdh w16du wp14">
   <w:body>
     <w:p>
       <w:pPr>
@@ -485,13 +485,7 @@
         <w:fldChar w:fldCharType="end"/>
       </w:r>
     </w:p>
-    <w:p>
-      <w:pPr>
-        <w:rPr>
-          <w:rFonts w:hint="eastAsia"/>
-        </w:rPr>
-      </w:pPr>
-    </w:p>
+    <w:p/>
     <w:p>
       <w:pPr>
         <w:pStyle w:val="2"/>
@@ -505,10 +499,90 @@
     </w:p>
     <w:p>
       <w:pPr>
-        <w:rPr>
-          <w:rFonts w:hint="eastAsia"/>
-        </w:rPr>
-      </w:pPr>
+        <w:ind w:firstLine="420"/>
+        <w:rPr>
+          <w:rFonts w:hint="eastAsia"/>
+        </w:rPr>
+      </w:pPr>
+      <w:r>
+        <w:rPr>
+          <w:rFonts w:hint="eastAsia"/>
+        </w:rPr>
+        <w:t>多线程间是通过互斥锁与条件变量来保证共享数据的同步的，互斥锁主要是针对过程加锁来实现对共享资源的排他性访问。很多时候，对共享资源的访问主要是对某一数据结构的读写操作，如果数据结构本身就带有排他性访问的特性，也就相当于该数据结构自带一个细粒度的锁，对该数据结构的并发访问就能更加简单高效，这就是</w:t>
+      </w:r>
+      <w:r>
+        <w:rPr>
+          <w:rFonts w:hint="eastAsia"/>
+        </w:rPr>
+        <w:t>C++11</w:t>
+      </w:r>
+      <w:r>
+        <w:rPr>
+          <w:rFonts w:hint="eastAsia"/>
+        </w:rPr>
+        <w:t>提供的原子数据类型</w:t>
+      </w:r>
+      <w:r>
+        <w:rPr>
+          <w:rFonts w:hint="eastAsia"/>
+        </w:rPr>
+        <w:t>&lt; atomic &gt;</w:t>
+      </w:r>
+      <w:r>
+        <w:rPr>
+          <w:rFonts w:hint="eastAsia"/>
+        </w:rPr>
+        <w:t>。下面解释两个概念：</w:t>
+      </w:r>
+    </w:p>
+    <w:p>
+      <w:pPr>
+        <w:ind w:firstLine="420"/>
+        <w:rPr>
+          <w:rFonts w:hint="eastAsia"/>
+        </w:rPr>
+      </w:pPr>
+      <w:r>
+        <w:rPr>
+          <w:rFonts w:hint="eastAsia"/>
+        </w:rPr>
+        <w:t>原子操作：顾名思义就是不可分割的操作，该操作只存在未开始和已完成两种状态，不存在中间状态；</w:t>
+      </w:r>
+    </w:p>
+    <w:p>
+      <w:pPr>
+        <w:ind w:firstLine="420"/>
+        <w:rPr>
+          <w:rFonts w:hint="eastAsia"/>
+        </w:rPr>
+      </w:pPr>
+      <w:r>
+        <w:rPr>
+          <w:rFonts w:hint="eastAsia"/>
+        </w:rPr>
+        <w:t>原子类型：原子库中定义的数据类型，对这些类型的所有操作都是原子的，包括通过原子类模板</w:t>
+      </w:r>
+      <w:r>
+        <w:rPr>
+          <w:rFonts w:hint="eastAsia"/>
+        </w:rPr>
+        <w:t>std::atomic&lt; T &gt;</w:t>
+      </w:r>
+      <w:r>
+        <w:rPr>
+          <w:rFonts w:hint="eastAsia"/>
+        </w:rPr>
+        <w:t>实例化的数据类型，也都是支持原子操作的。</w:t>
+      </w:r>
+    </w:p>
+    <w:p>
+      <w:pPr>
+        <w:rPr>
+          <w:rFonts w:hint="eastAsia"/>
+        </w:rPr>
+      </w:pPr>
+    </w:p>
+    <w:p>
       <w:r>
         <w:tab/>
       </w:r>
@@ -585,6 +659,7 @@
         <w:t>、指针等类型作为模板参数（不支持浮点类型和复合类型）。</w:t>
       </w:r>
     </w:p>
+    <w:p/>
     <w:p>
       <w:pPr>
         <w:pStyle w:val="2"/>
@@ -593,6 +668,7 @@
         <w:rPr>
           <w:rFonts w:hint="eastAsia"/>
         </w:rPr>
+        <w:lastRenderedPageBreak/>
         <w:t>原理</w:t>
       </w:r>
     </w:p>
@@ -610,9 +686,6 @@
     <w:p>
       <w:pPr>
         <w:pStyle w:val="3"/>
-        <w:rPr>
-          <w:rFonts w:hint="eastAsia"/>
-        </w:rPr>
       </w:pPr>
       <w:r>
         <w:rPr>
@@ -623,6 +696,530 @@
     </w:p>
     <w:p>
       <w:pPr>
+        <w:rPr>
+          <w:rFonts w:hint="eastAsia"/>
+        </w:rPr>
+      </w:pPr>
+      <w:r>
+        <w:tab/>
+      </w:r>
+      <w:r>
+        <w:rPr>
+          <w:rFonts w:hint="eastAsia"/>
+        </w:rPr>
+        <w:t>原子操作中的内存访问模型</w:t>
+      </w:r>
+    </w:p>
+    <w:p>
+      <w:pPr>
+        <w:ind w:firstLine="420"/>
+        <w:rPr>
+          <w:rFonts w:hint="eastAsia"/>
+        </w:rPr>
+      </w:pPr>
+      <w:r>
+        <w:rPr>
+          <w:rFonts w:hint="eastAsia"/>
+        </w:rPr>
+        <w:t>原子操作保证了对数据的访问只有未开始和已完成两种状态，不会访问到中间状态，但我们访问数据一般是需要特定顺序的，比如想读取写入后的最新数据，原子操作函数是支持控制读写顺序的，即带有一个数据同步内存模型参数</w:t>
+      </w:r>
+      <w:r>
+        <w:rPr>
+          <w:rFonts w:hint="eastAsia"/>
+        </w:rPr>
+        <w:t>std::</w:t>
+      </w:r>
+      <w:proofErr w:type="spellStart"/>
+      <w:r>
+        <w:rPr>
+          <w:rFonts w:hint="eastAsia"/>
+        </w:rPr>
+        <w:t>memory_order</w:t>
+      </w:r>
+      <w:proofErr w:type="spellEnd"/>
+      <w:r>
+        <w:rPr>
+          <w:rFonts w:hint="eastAsia"/>
+        </w:rPr>
+        <w:t>，用于对同一时间的读写操作进行排序。</w:t>
+      </w:r>
+      <w:r>
+        <w:rPr>
+          <w:rFonts w:hint="eastAsia"/>
+        </w:rPr>
+        <w:t>C++11</w:t>
+      </w:r>
+      <w:r>
+        <w:rPr>
+          <w:rFonts w:hint="eastAsia"/>
+        </w:rPr>
+        <w:t>定义的</w:t>
+      </w:r>
+      <w:r>
+        <w:rPr>
+          <w:rFonts w:hint="eastAsia"/>
+        </w:rPr>
+        <w:t>6</w:t>
+      </w:r>
+      <w:r>
+        <w:rPr>
+          <w:rFonts w:hint="eastAsia"/>
+        </w:rPr>
+        <w:t>种类型如下：</w:t>
+      </w:r>
+    </w:p>
+    <w:p>
+      <w:pPr>
+        <w:ind w:firstLine="420"/>
+        <w:rPr>
+          <w:rFonts w:hint="eastAsia"/>
+        </w:rPr>
+      </w:pPr>
+      <w:proofErr w:type="spellStart"/>
+      <w:r>
+        <w:rPr>
+          <w:rFonts w:hint="eastAsia"/>
+        </w:rPr>
+        <w:t>memory_order_relaxed</w:t>
+      </w:r>
+      <w:proofErr w:type="spellEnd"/>
+      <w:r>
+        <w:rPr>
+          <w:rFonts w:hint="eastAsia"/>
+        </w:rPr>
+        <w:t xml:space="preserve">: </w:t>
+      </w:r>
+      <w:r>
+        <w:rPr>
+          <w:rFonts w:hint="eastAsia"/>
+        </w:rPr>
+        <w:t>宽松操作，没有同步或顺序制约，</w:t>
+      </w:r>
+      <w:proofErr w:type="gramStart"/>
+      <w:r>
+        <w:rPr>
+          <w:rFonts w:hint="eastAsia"/>
+        </w:rPr>
+        <w:t>仅对此</w:t>
+      </w:r>
+      <w:proofErr w:type="gramEnd"/>
+      <w:r>
+        <w:rPr>
+          <w:rFonts w:hint="eastAsia"/>
+        </w:rPr>
+        <w:t>操作要求原子性；</w:t>
+      </w:r>
+    </w:p>
+    <w:p>
+      <w:pPr>
+        <w:ind w:firstLine="420"/>
+        <w:rPr>
+          <w:rFonts w:hint="eastAsia"/>
+        </w:rPr>
+      </w:pPr>
+      <w:proofErr w:type="spellStart"/>
+      <w:r>
+        <w:rPr>
+          <w:rFonts w:hint="eastAsia"/>
+        </w:rPr>
+        <w:t>memory_order_release</w:t>
+      </w:r>
+      <w:proofErr w:type="spellEnd"/>
+      <w:r>
+        <w:rPr>
+          <w:rFonts w:hint="eastAsia"/>
+        </w:rPr>
+        <w:t xml:space="preserve"> &amp; </w:t>
+      </w:r>
+      <w:proofErr w:type="spellStart"/>
+      <w:r>
+        <w:rPr>
+          <w:rFonts w:hint="eastAsia"/>
+        </w:rPr>
+        <w:t>memory_order_acquire</w:t>
+      </w:r>
+      <w:proofErr w:type="spellEnd"/>
+      <w:r>
+        <w:rPr>
+          <w:rFonts w:hint="eastAsia"/>
+        </w:rPr>
+        <w:t xml:space="preserve">: </w:t>
+      </w:r>
+      <w:r>
+        <w:rPr>
+          <w:rFonts w:hint="eastAsia"/>
+        </w:rPr>
+        <w:t>两个线程</w:t>
+      </w:r>
+      <w:r>
+        <w:rPr>
+          <w:rFonts w:hint="eastAsia"/>
+        </w:rPr>
+        <w:t>A&amp;B</w:t>
+      </w:r>
+      <w:r>
+        <w:rPr>
+          <w:rFonts w:hint="eastAsia"/>
+        </w:rPr>
+        <w:t>，</w:t>
+      </w:r>
+      <w:r>
+        <w:rPr>
+          <w:rFonts w:hint="eastAsia"/>
+        </w:rPr>
+        <w:t>A</w:t>
+      </w:r>
+      <w:r>
+        <w:rPr>
+          <w:rFonts w:hint="eastAsia"/>
+        </w:rPr>
+        <w:t>线程</w:t>
+      </w:r>
+      <w:r>
+        <w:rPr>
+          <w:rFonts w:hint="eastAsia"/>
+        </w:rPr>
+        <w:t>Release</w:t>
+      </w:r>
+      <w:r>
+        <w:rPr>
+          <w:rFonts w:hint="eastAsia"/>
+        </w:rPr>
+        <w:t>后，</w:t>
+      </w:r>
+      <w:r>
+        <w:rPr>
+          <w:rFonts w:hint="eastAsia"/>
+        </w:rPr>
+        <w:t>B</w:t>
+      </w:r>
+      <w:r>
+        <w:rPr>
+          <w:rFonts w:hint="eastAsia"/>
+        </w:rPr>
+        <w:t>线程</w:t>
+      </w:r>
+      <w:r>
+        <w:rPr>
+          <w:rFonts w:hint="eastAsia"/>
+        </w:rPr>
+        <w:t>Acquire</w:t>
+      </w:r>
+      <w:r>
+        <w:rPr>
+          <w:rFonts w:hint="eastAsia"/>
+        </w:rPr>
+        <w:t>能保证一定读到的是最新被修改过的值；这种模型更强大的地方在于它能保证发生在</w:t>
+      </w:r>
+      <w:r>
+        <w:rPr>
+          <w:rFonts w:hint="eastAsia"/>
+        </w:rPr>
+        <w:t>A-Release</w:t>
+      </w:r>
+      <w:r>
+        <w:rPr>
+          <w:rFonts w:hint="eastAsia"/>
+        </w:rPr>
+        <w:t>前的所有写操作，在</w:t>
+      </w:r>
+      <w:r>
+        <w:rPr>
+          <w:rFonts w:hint="eastAsia"/>
+        </w:rPr>
+        <w:t>B-Acquire</w:t>
+      </w:r>
+      <w:r>
+        <w:rPr>
+          <w:rFonts w:hint="eastAsia"/>
+        </w:rPr>
+        <w:t>后都能读到最新值；</w:t>
+      </w:r>
+    </w:p>
+    <w:p>
+      <w:pPr>
+        <w:ind w:firstLine="420"/>
+        <w:rPr>
+          <w:rFonts w:hint="eastAsia"/>
+        </w:rPr>
+      </w:pPr>
+      <w:proofErr w:type="spellStart"/>
+      <w:r>
+        <w:rPr>
+          <w:rFonts w:hint="eastAsia"/>
+        </w:rPr>
+        <w:t>memory_order_release</w:t>
+      </w:r>
+      <w:proofErr w:type="spellEnd"/>
+      <w:r>
+        <w:rPr>
+          <w:rFonts w:hint="eastAsia"/>
+        </w:rPr>
+        <w:t xml:space="preserve"> &amp; </w:t>
+      </w:r>
+      <w:proofErr w:type="spellStart"/>
+      <w:r>
+        <w:rPr>
+          <w:rFonts w:hint="eastAsia"/>
+        </w:rPr>
+        <w:t>memory_order_consume</w:t>
+      </w:r>
+      <w:proofErr w:type="spellEnd"/>
+      <w:r>
+        <w:rPr>
+          <w:rFonts w:hint="eastAsia"/>
+        </w:rPr>
+        <w:t xml:space="preserve">: </w:t>
+      </w:r>
+      <w:r>
+        <w:rPr>
+          <w:rFonts w:hint="eastAsia"/>
+        </w:rPr>
+        <w:t>上一个模型的同步是针对所有对象的，这种模型只针对依赖于该操作涉及的对象：比如这个操作发生在变量</w:t>
+      </w:r>
+      <w:r>
+        <w:rPr>
+          <w:rFonts w:hint="eastAsia"/>
+        </w:rPr>
+        <w:t>a</w:t>
+      </w:r>
+      <w:r>
+        <w:rPr>
+          <w:rFonts w:hint="eastAsia"/>
+        </w:rPr>
+        <w:t>上，而</w:t>
+      </w:r>
+      <w:r>
+        <w:rPr>
+          <w:rFonts w:hint="eastAsia"/>
+        </w:rPr>
+        <w:t xml:space="preserve">s = a + b; </w:t>
+      </w:r>
+      <w:r>
+        <w:rPr>
+          <w:rFonts w:hint="eastAsia"/>
+        </w:rPr>
+        <w:t>那</w:t>
+      </w:r>
+      <w:r>
+        <w:rPr>
+          <w:rFonts w:hint="eastAsia"/>
+        </w:rPr>
+        <w:t>s</w:t>
+      </w:r>
+      <w:r>
+        <w:rPr>
+          <w:rFonts w:hint="eastAsia"/>
+        </w:rPr>
+        <w:t>依赖于</w:t>
+      </w:r>
+      <w:r>
+        <w:rPr>
+          <w:rFonts w:hint="eastAsia"/>
+        </w:rPr>
+        <w:t>a</w:t>
+      </w:r>
+      <w:r>
+        <w:rPr>
+          <w:rFonts w:hint="eastAsia"/>
+        </w:rPr>
+        <w:t>，但</w:t>
+      </w:r>
+      <w:r>
+        <w:rPr>
+          <w:rFonts w:hint="eastAsia"/>
+        </w:rPr>
+        <w:t>b</w:t>
+      </w:r>
+      <w:r>
+        <w:rPr>
+          <w:rFonts w:hint="eastAsia"/>
+        </w:rPr>
+        <w:t>不依赖于</w:t>
+      </w:r>
+      <w:r>
+        <w:rPr>
+          <w:rFonts w:hint="eastAsia"/>
+        </w:rPr>
+        <w:t xml:space="preserve">a; </w:t>
+      </w:r>
+      <w:r>
+        <w:rPr>
+          <w:rFonts w:hint="eastAsia"/>
+        </w:rPr>
+        <w:t>当然这里也有循环依赖的问题，例如：</w:t>
+      </w:r>
+      <w:r>
+        <w:rPr>
+          <w:rFonts w:hint="eastAsia"/>
+        </w:rPr>
+        <w:t>t = s + 1</w:t>
+      </w:r>
+      <w:r>
+        <w:rPr>
+          <w:rFonts w:hint="eastAsia"/>
+        </w:rPr>
+        <w:t>，因为</w:t>
+      </w:r>
+      <w:r>
+        <w:rPr>
+          <w:rFonts w:hint="eastAsia"/>
+        </w:rPr>
+        <w:t>s</w:t>
+      </w:r>
+      <w:r>
+        <w:rPr>
+          <w:rFonts w:hint="eastAsia"/>
+        </w:rPr>
+        <w:t>依赖于</w:t>
+      </w:r>
+      <w:r>
+        <w:rPr>
+          <w:rFonts w:hint="eastAsia"/>
+        </w:rPr>
+        <w:t>a</w:t>
+      </w:r>
+      <w:r>
+        <w:rPr>
+          <w:rFonts w:hint="eastAsia"/>
+        </w:rPr>
+        <w:t>，那</w:t>
+      </w:r>
+      <w:r>
+        <w:rPr>
+          <w:rFonts w:hint="eastAsia"/>
+        </w:rPr>
+        <w:t>t</w:t>
+      </w:r>
+      <w:r>
+        <w:rPr>
+          <w:rFonts w:hint="eastAsia"/>
+        </w:rPr>
+        <w:t>其实也是依赖于</w:t>
+      </w:r>
+      <w:r>
+        <w:rPr>
+          <w:rFonts w:hint="eastAsia"/>
+        </w:rPr>
+        <w:t>a</w:t>
+      </w:r>
+      <w:r>
+        <w:rPr>
+          <w:rFonts w:hint="eastAsia"/>
+        </w:rPr>
+        <w:t>的；</w:t>
+      </w:r>
+    </w:p>
+    <w:p>
+      <w:pPr>
+        <w:ind w:firstLine="420"/>
+        <w:rPr>
+          <w:rFonts w:hint="eastAsia"/>
+        </w:rPr>
+      </w:pPr>
+      <w:proofErr w:type="spellStart"/>
+      <w:r>
+        <w:rPr>
+          <w:rFonts w:hint="eastAsia"/>
+        </w:rPr>
+        <w:t>memory_order_seq_cst</w:t>
+      </w:r>
+      <w:proofErr w:type="spellEnd"/>
+      <w:r>
+        <w:rPr>
+          <w:rFonts w:hint="eastAsia"/>
+        </w:rPr>
+        <w:t xml:space="preserve">: </w:t>
+      </w:r>
+      <w:r>
+        <w:rPr>
+          <w:rFonts w:hint="eastAsia"/>
+        </w:rPr>
+        <w:t>顺序一致性模型，这是</w:t>
+      </w:r>
+      <w:r>
+        <w:rPr>
+          <w:rFonts w:hint="eastAsia"/>
+        </w:rPr>
+        <w:t>C++11</w:t>
+      </w:r>
+      <w:r>
+        <w:rPr>
+          <w:rFonts w:hint="eastAsia"/>
+        </w:rPr>
+        <w:t>原子操作的默认模型；大概行为为对每一个变量都进行</w:t>
+      </w:r>
+      <w:r>
+        <w:rPr>
+          <w:rFonts w:hint="eastAsia"/>
+        </w:rPr>
+        <w:t>Release-Acquire</w:t>
+      </w:r>
+      <w:r>
+        <w:rPr>
+          <w:rFonts w:hint="eastAsia"/>
+        </w:rPr>
+        <w:t>操作，当然这也是一个最慢的同步模型；</w:t>
+      </w:r>
+    </w:p>
+    <w:p>
+      <w:pPr>
+        <w:ind w:firstLine="420"/>
+        <w:rPr>
+          <w:rFonts w:hint="eastAsia"/>
+        </w:rPr>
+      </w:pPr>
+      <w:r>
+        <w:rPr>
+          <w:rFonts w:hint="eastAsia"/>
+        </w:rPr>
+        <w:t>内存访问模型属于比较底层的控制接口，如果对编译原理和</w:t>
+      </w:r>
+      <w:r>
+        <w:rPr>
+          <w:rFonts w:hint="eastAsia"/>
+        </w:rPr>
+        <w:t>CPU</w:t>
+      </w:r>
+      <w:r>
+        <w:rPr>
+          <w:rFonts w:hint="eastAsia"/>
+        </w:rPr>
+        <w:t>指令执行过程不了解的话，容易引入</w:t>
+      </w:r>
+      <w:r>
+        <w:rPr>
+          <w:rFonts w:hint="eastAsia"/>
+        </w:rPr>
+        <w:t>bug</w:t>
+      </w:r>
+      <w:r>
+        <w:rPr>
+          <w:rFonts w:hint="eastAsia"/>
+        </w:rPr>
+        <w:t>。内存模型不是本章重点，这里不再展开介绍，后续的代码都使用默认的顺序一致性模型或比较稳妥的</w:t>
+      </w:r>
+      <w:r>
+        <w:rPr>
+          <w:rFonts w:hint="eastAsia"/>
+        </w:rPr>
+        <w:t>Release-Acquire</w:t>
+      </w:r>
+      <w:r>
+        <w:rPr>
+          <w:rFonts w:hint="eastAsia"/>
+        </w:rPr>
+        <w:t>模型，如果想了解更多，可以参考链接：</w:t>
+      </w:r>
+      <w:r>
+        <w:rPr>
+          <w:rFonts w:hint="eastAsia"/>
+        </w:rPr>
+        <w:t xml:space="preserve"> C++11 Memory Order</w:t>
+      </w:r>
+    </w:p>
+    <w:p>
+      <w:pPr>
         <w:pStyle w:val="2"/>
       </w:pPr>
       <w:r>
@@ -633,11 +1230,6 @@
       </w:r>
     </w:p>
     <w:p>
-      <w:pPr>
-        <w:rPr>
-          <w:rFonts w:hint="eastAsia"/>
-        </w:rPr>
-      </w:pPr>
       <w:r>
         <w:tab/>
       </w:r>
@@ -652,7 +1244,15 @@
           <w:rFonts w:hint="eastAsia"/>
           <w:color w:val="FF0000"/>
         </w:rPr>
-        <w:t>它的性能相比锁和消息传递会好很多</w:t>
+        <w:t>它的性能相比锁和消息传递会好</w:t>
+      </w:r>
+      <w:r>
+        <w:rPr>
+          <w:rFonts w:hint="eastAsia"/>
+          <w:color w:val="FF0000"/>
+        </w:rPr>
+        <w:lastRenderedPageBreak/>
+        <w:t>很多</w:t>
       </w:r>
       <w:r>
         <w:rPr>
@@ -678,9 +1278,6 @@
     <w:p>
       <w:pPr>
         <w:ind w:firstLine="420"/>
-        <w:rPr>
-          <w:rFonts w:hint="eastAsia"/>
-        </w:rPr>
       </w:pPr>
       <w:r>
         <w:rPr>
@@ -756,44 +1353,4224 @@
         <w:rPr>
           <w:rFonts w:hint="eastAsia"/>
         </w:rPr>
+        <w:t>，它通过一条指令读取指定的内存地址，然后判断其中的值是否等于给定的前置值，如果相等，则将其修改为新的值</w:t>
+      </w:r>
+      <w:r>
+        <w:rPr>
+          <w:rFonts w:hint="eastAsia"/>
+        </w:rPr>
+        <w:t>TAS</w:t>
+      </w:r>
+      <w:r>
+        <w:rPr>
+          <w:rFonts w:hint="eastAsia"/>
+        </w:rPr>
+        <w:t>为</w:t>
+      </w:r>
+      <w:r>
+        <w:rPr>
+          <w:rFonts w:hint="eastAsia"/>
+        </w:rPr>
+        <w:t xml:space="preserve"> test and set</w:t>
+      </w:r>
+      <w:r>
+        <w:rPr>
+          <w:rFonts w:hint="eastAsia"/>
+        </w:rPr>
+        <w:t>。</w:t>
+      </w:r>
+    </w:p>
+    <w:p>
+      <w:pPr>
+        <w:ind w:firstLine="420"/>
+      </w:pPr>
+    </w:p>
+    <w:p>
+      <w:pPr>
+        <w:pStyle w:val="3"/>
+        <w:rPr>
+          <w:rFonts w:hint="eastAsia"/>
+        </w:rPr>
+      </w:pPr>
+      <w:r>
+        <w:rPr>
+          <w:rFonts w:hint="eastAsia"/>
+        </w:rPr>
+        <w:t>使用原子类型替代互斥锁编程</w:t>
+      </w:r>
+    </w:p>
+    <w:p>
+      <w:pPr>
+        <w:ind w:firstLine="420"/>
+        <w:rPr>
+          <w:rFonts w:hint="eastAsia"/>
+        </w:rPr>
+      </w:pPr>
+      <w:r>
+        <w:rPr>
+          <w:rFonts w:hint="eastAsia"/>
+        </w:rPr>
+        <w:t>为便于比较，直接基于前篇文章：线程同步之互斥锁中的示例程序进行修改，用原子库取代互斥库的代码如下：</w:t>
+      </w:r>
+    </w:p>
+    <w:p>
+      <w:pPr>
+        <w:ind w:firstLine="420"/>
+        <w:rPr>
+          <w:rFonts w:hint="eastAsia"/>
+        </w:rPr>
+      </w:pPr>
+      <w:r>
+        <w:rPr>
+          <w:rFonts w:hint="eastAsia"/>
+        </w:rPr>
+        <w:t xml:space="preserve">//atomic1.cpp </w:t>
+      </w:r>
+      <w:r>
+        <w:rPr>
+          <w:rFonts w:hint="eastAsia"/>
+        </w:rPr>
+        <w:t>使用原子库取代互斥</w:t>
+      </w:r>
+      <w:proofErr w:type="gramStart"/>
+      <w:r>
+        <w:rPr>
+          <w:rFonts w:hint="eastAsia"/>
+        </w:rPr>
+        <w:t>库实现</w:t>
+      </w:r>
+      <w:proofErr w:type="gramEnd"/>
+      <w:r>
+        <w:rPr>
+          <w:rFonts w:hint="eastAsia"/>
+        </w:rPr>
+        <w:t>线程同步</w:t>
+      </w:r>
+    </w:p>
+    <w:p>
+      <w:pPr>
+        <w:ind w:firstLine="420"/>
+      </w:pPr>
+    </w:p>
+    <w:p>
+      <w:pPr>
+        <w:ind w:firstLine="420"/>
+      </w:pPr>
+      <w:r>
+        <w:t>#include &lt;chrono&gt;</w:t>
+      </w:r>
+    </w:p>
+    <w:p>
+      <w:pPr>
+        <w:ind w:firstLine="420"/>
+      </w:pPr>
+      <w:r>
+        <w:t>#include &lt;atomic&gt;</w:t>
+      </w:r>
+    </w:p>
+    <w:p>
+      <w:pPr>
+        <w:ind w:firstLine="420"/>
+      </w:pPr>
+      <w:r>
+        <w:t>#include &lt;thread&gt;</w:t>
+      </w:r>
+    </w:p>
+    <w:p>
+      <w:pPr>
+        <w:ind w:firstLine="420"/>
+      </w:pPr>
+      <w:r>
+        <w:t xml:space="preserve">#include &lt;iostream&gt; </w:t>
+      </w:r>
+    </w:p>
+    <w:p>
+      <w:pPr>
+        <w:ind w:firstLine="420"/>
+      </w:pPr>
+    </w:p>
+    <w:p>
+      <w:pPr>
+        <w:ind w:firstLine="420"/>
+      </w:pPr>
+      <w:proofErr w:type="gramStart"/>
+      <w:r>
+        <w:t>std::</w:t>
+      </w:r>
+      <w:proofErr w:type="gramEnd"/>
+      <w:r>
+        <w:t>chrono::milliseconds interval(100);</w:t>
+      </w:r>
+    </w:p>
+    <w:p>
+      <w:pPr>
+        <w:ind w:firstLine="420"/>
+      </w:pPr>
+    </w:p>
+    <w:p>
+      <w:pPr>
+        <w:ind w:firstLine="420"/>
+        <w:rPr>
+          <w:rFonts w:hint="eastAsia"/>
+        </w:rPr>
+      </w:pPr>
+      <w:r>
+        <w:rPr>
+          <w:rFonts w:hint="eastAsia"/>
+        </w:rPr>
+        <w:t xml:space="preserve">std::atomic&lt;bool&gt; </w:t>
+      </w:r>
+      <w:proofErr w:type="spellStart"/>
+      <w:r>
+        <w:rPr>
+          <w:rFonts w:hint="eastAsia"/>
+        </w:rPr>
+        <w:t>readyFlag</w:t>
+      </w:r>
+      <w:proofErr w:type="spellEnd"/>
+      <w:r>
+        <w:rPr>
+          <w:rFonts w:hint="eastAsia"/>
+        </w:rPr>
+        <w:t>(false);     //</w:t>
+      </w:r>
+      <w:r>
+        <w:rPr>
+          <w:rFonts w:hint="eastAsia"/>
+        </w:rPr>
+        <w:t>原子布尔类型，取代互斥量</w:t>
+      </w:r>
+    </w:p>
+    <w:p>
+      <w:pPr>
+        <w:ind w:firstLine="420"/>
+        <w:rPr>
+          <w:rFonts w:hint="eastAsia"/>
+        </w:rPr>
+      </w:pPr>
+      <w:r>
+        <w:rPr>
+          <w:rFonts w:hint="eastAsia"/>
+        </w:rPr>
+        <w:t xml:space="preserve">std::atomic&lt;int&gt; </w:t>
+      </w:r>
+      <w:proofErr w:type="spellStart"/>
+      <w:r>
+        <w:rPr>
+          <w:rFonts w:hint="eastAsia"/>
+        </w:rPr>
+        <w:t>job_shared</w:t>
+      </w:r>
+      <w:proofErr w:type="spellEnd"/>
+      <w:r>
+        <w:rPr>
+          <w:rFonts w:hint="eastAsia"/>
+        </w:rPr>
+        <w:t>(0); //</w:t>
+      </w:r>
+      <w:r>
+        <w:rPr>
+          <w:rFonts w:hint="eastAsia"/>
+        </w:rPr>
+        <w:t>两个线程都能修改</w:t>
+      </w:r>
+      <w:r>
+        <w:rPr>
+          <w:rFonts w:hint="eastAsia"/>
+        </w:rPr>
+        <w:t>'</w:t>
+      </w:r>
+      <w:proofErr w:type="spellStart"/>
+      <w:r>
+        <w:rPr>
+          <w:rFonts w:hint="eastAsia"/>
+        </w:rPr>
+        <w:t>job_shared</w:t>
+      </w:r>
+      <w:proofErr w:type="spellEnd"/>
+      <w:r>
+        <w:rPr>
+          <w:rFonts w:hint="eastAsia"/>
+        </w:rPr>
+        <w:t>',</w:t>
+      </w:r>
+      <w:r>
+        <w:rPr>
+          <w:rFonts w:hint="eastAsia"/>
+        </w:rPr>
+        <w:t>将该变量特化为原子类型</w:t>
+      </w:r>
+    </w:p>
+    <w:p>
+      <w:pPr>
+        <w:ind w:firstLine="420"/>
+        <w:rPr>
+          <w:rFonts w:hint="eastAsia"/>
+        </w:rPr>
+      </w:pPr>
+      <w:r>
+        <w:rPr>
+          <w:rFonts w:hint="eastAsia"/>
+        </w:rPr>
+        <w:t xml:space="preserve">int </w:t>
+      </w:r>
+      <w:proofErr w:type="spellStart"/>
+      <w:r>
+        <w:rPr>
+          <w:rFonts w:hint="eastAsia"/>
+        </w:rPr>
+        <w:t>job_exclusive</w:t>
+      </w:r>
+      <w:proofErr w:type="spellEnd"/>
+      <w:r>
+        <w:rPr>
+          <w:rFonts w:hint="eastAsia"/>
+        </w:rPr>
+        <w:t xml:space="preserve"> = 0; //</w:t>
+      </w:r>
+      <w:r>
+        <w:rPr>
+          <w:rFonts w:hint="eastAsia"/>
+        </w:rPr>
+        <w:t>只有一个线程能修改</w:t>
+      </w:r>
+      <w:r>
+        <w:rPr>
+          <w:rFonts w:hint="eastAsia"/>
+        </w:rPr>
+        <w:t>'</w:t>
+      </w:r>
+      <w:proofErr w:type="spellStart"/>
+      <w:r>
+        <w:rPr>
+          <w:rFonts w:hint="eastAsia"/>
+        </w:rPr>
+        <w:t>job_exclusive</w:t>
+      </w:r>
+      <w:proofErr w:type="spellEnd"/>
+      <w:r>
+        <w:rPr>
+          <w:rFonts w:hint="eastAsia"/>
+        </w:rPr>
+        <w:t>',</w:t>
+      </w:r>
+      <w:r>
+        <w:rPr>
+          <w:rFonts w:hint="eastAsia"/>
+        </w:rPr>
+        <w:t>不需要保护</w:t>
+      </w:r>
+    </w:p>
+    <w:p>
+      <w:pPr>
+        <w:ind w:firstLine="420"/>
+      </w:pPr>
+    </w:p>
+    <w:p>
+      <w:pPr>
+        <w:ind w:firstLine="420"/>
+        <w:rPr>
+          <w:rFonts w:hint="eastAsia"/>
+        </w:rPr>
+      </w:pPr>
+      <w:r>
+        <w:rPr>
+          <w:rFonts w:hint="eastAsia"/>
+        </w:rPr>
+        <w:t>//</w:t>
+      </w:r>
+      <w:r>
+        <w:rPr>
+          <w:rFonts w:hint="eastAsia"/>
+        </w:rPr>
+        <w:t>此线程只能修改</w:t>
+      </w:r>
+      <w:r>
+        <w:rPr>
+          <w:rFonts w:hint="eastAsia"/>
+        </w:rPr>
+        <w:t xml:space="preserve"> '</w:t>
+      </w:r>
+      <w:proofErr w:type="spellStart"/>
+      <w:r>
+        <w:rPr>
+          <w:rFonts w:hint="eastAsia"/>
+        </w:rPr>
+        <w:t>job_shared</w:t>
+      </w:r>
+      <w:proofErr w:type="spellEnd"/>
+      <w:r>
+        <w:rPr>
+          <w:rFonts w:hint="eastAsia"/>
+        </w:rPr>
+        <w:t>'</w:t>
+      </w:r>
+    </w:p>
+    <w:p>
+      <w:pPr>
+        <w:ind w:firstLine="420"/>
+      </w:pPr>
+      <w:r>
+        <w:t>void job_1()</w:t>
+      </w:r>
+    </w:p>
+    <w:p>
+      <w:pPr>
+        <w:ind w:firstLine="420"/>
+      </w:pPr>
+      <w:r>
+        <w:lastRenderedPageBreak/>
+        <w:t xml:space="preserve">{ </w:t>
+      </w:r>
+    </w:p>
+    <w:p>
+      <w:pPr>
+        <w:ind w:firstLine="420"/>
+      </w:pPr>
+      <w:r>
+        <w:t xml:space="preserve">      </w:t>
+      </w:r>
+    </w:p>
+    <w:p>
+      <w:pPr>
+        <w:ind w:firstLine="420"/>
+      </w:pPr>
+      <w:r>
+        <w:t xml:space="preserve">    </w:t>
+      </w:r>
+      <w:proofErr w:type="gramStart"/>
+      <w:r>
+        <w:t>std::</w:t>
+      </w:r>
+      <w:proofErr w:type="spellStart"/>
+      <w:proofErr w:type="gramEnd"/>
+      <w:r>
+        <w:t>this_thread</w:t>
+      </w:r>
+      <w:proofErr w:type="spellEnd"/>
+      <w:r>
+        <w:t>::</w:t>
+      </w:r>
+      <w:proofErr w:type="spellStart"/>
+      <w:r>
+        <w:t>sleep_for</w:t>
+      </w:r>
+      <w:proofErr w:type="spellEnd"/>
+      <w:r>
+        <w:t>(5 * interval);</w:t>
+      </w:r>
+    </w:p>
+    <w:p>
+      <w:pPr>
+        <w:ind w:firstLine="420"/>
+      </w:pPr>
+      <w:r>
+        <w:t xml:space="preserve">    </w:t>
+      </w:r>
+      <w:proofErr w:type="spellStart"/>
+      <w:r>
+        <w:t>job_</w:t>
+      </w:r>
+      <w:proofErr w:type="gramStart"/>
+      <w:r>
+        <w:t>shared.fetch</w:t>
+      </w:r>
+      <w:proofErr w:type="gramEnd"/>
+      <w:r>
+        <w:t>_add</w:t>
+      </w:r>
+      <w:proofErr w:type="spellEnd"/>
+      <w:r>
+        <w:t>(1);</w:t>
+      </w:r>
+    </w:p>
+    <w:p>
+      <w:pPr>
+        <w:ind w:firstLine="420"/>
+      </w:pPr>
+      <w:r>
+        <w:t xml:space="preserve">    </w:t>
+      </w:r>
+      <w:proofErr w:type="gramStart"/>
+      <w:r>
+        <w:t>std::</w:t>
+      </w:r>
+      <w:proofErr w:type="spellStart"/>
+      <w:proofErr w:type="gramEnd"/>
+      <w:r>
+        <w:t>cout</w:t>
+      </w:r>
+      <w:proofErr w:type="spellEnd"/>
+      <w:r>
+        <w:t xml:space="preserve"> &lt;&lt; "job_1 shared (" &lt;&lt; </w:t>
+      </w:r>
+      <w:proofErr w:type="spellStart"/>
+      <w:r>
+        <w:t>job_shared.load</w:t>
+      </w:r>
+      <w:proofErr w:type="spellEnd"/>
+      <w:r>
+        <w:t>() &lt;&lt; ")\n";</w:t>
+      </w:r>
+    </w:p>
+    <w:p>
+      <w:pPr>
+        <w:ind w:firstLine="420"/>
+        <w:rPr>
+          <w:rFonts w:hint="eastAsia"/>
+        </w:rPr>
+      </w:pPr>
+      <w:r>
+        <w:rPr>
+          <w:rFonts w:hint="eastAsia"/>
+        </w:rPr>
+        <w:t xml:space="preserve">    </w:t>
+      </w:r>
+      <w:proofErr w:type="spellStart"/>
+      <w:r>
+        <w:rPr>
+          <w:rFonts w:hint="eastAsia"/>
+        </w:rPr>
+        <w:t>readyFlag.store</w:t>
+      </w:r>
+      <w:proofErr w:type="spellEnd"/>
+      <w:r>
+        <w:rPr>
+          <w:rFonts w:hint="eastAsia"/>
+        </w:rPr>
+        <w:t>(true);      //</w:t>
+      </w:r>
+      <w:r>
+        <w:rPr>
+          <w:rFonts w:hint="eastAsia"/>
+        </w:rPr>
+        <w:t>改变布尔标记状态为真</w:t>
+      </w:r>
+    </w:p>
+    <w:p>
+      <w:pPr>
+        <w:ind w:firstLine="420"/>
+      </w:pPr>
+      <w:r>
+        <w:t>}</w:t>
+      </w:r>
+    </w:p>
+    <w:p>
+      <w:pPr>
+        <w:ind w:firstLine="420"/>
+      </w:pPr>
+    </w:p>
+    <w:p>
+      <w:pPr>
+        <w:ind w:firstLine="420"/>
+        <w:rPr>
+          <w:rFonts w:hint="eastAsia"/>
+        </w:rPr>
+      </w:pPr>
+      <w:r>
+        <w:rPr>
+          <w:rFonts w:hint="eastAsia"/>
+        </w:rPr>
+        <w:t xml:space="preserve">// </w:t>
+      </w:r>
+      <w:r>
+        <w:rPr>
+          <w:rFonts w:hint="eastAsia"/>
+        </w:rPr>
+        <w:t>此线程能修改</w:t>
+      </w:r>
+      <w:r>
+        <w:rPr>
+          <w:rFonts w:hint="eastAsia"/>
+        </w:rPr>
+        <w:t>'</w:t>
+      </w:r>
+      <w:proofErr w:type="spellStart"/>
+      <w:r>
+        <w:rPr>
+          <w:rFonts w:hint="eastAsia"/>
+        </w:rPr>
+        <w:t>job_shared</w:t>
+      </w:r>
+      <w:proofErr w:type="spellEnd"/>
+      <w:r>
+        <w:rPr>
+          <w:rFonts w:hint="eastAsia"/>
+        </w:rPr>
+        <w:t>'</w:t>
+      </w:r>
+      <w:r>
+        <w:rPr>
+          <w:rFonts w:hint="eastAsia"/>
+        </w:rPr>
+        <w:t>和</w:t>
+      </w:r>
+      <w:r>
+        <w:rPr>
+          <w:rFonts w:hint="eastAsia"/>
+        </w:rPr>
+        <w:t>'</w:t>
+      </w:r>
+      <w:proofErr w:type="spellStart"/>
+      <w:r>
+        <w:rPr>
+          <w:rFonts w:hint="eastAsia"/>
+        </w:rPr>
+        <w:t>job_exclusive</w:t>
+      </w:r>
+      <w:proofErr w:type="spellEnd"/>
+      <w:r>
+        <w:rPr>
+          <w:rFonts w:hint="eastAsia"/>
+        </w:rPr>
+        <w:t>'</w:t>
+      </w:r>
+    </w:p>
+    <w:p>
+      <w:pPr>
+        <w:ind w:firstLine="420"/>
+      </w:pPr>
+      <w:r>
+        <w:t>void job_2()</w:t>
+      </w:r>
+    </w:p>
+    <w:p>
+      <w:pPr>
+        <w:ind w:firstLine="420"/>
+      </w:pPr>
+      <w:r>
+        <w:t xml:space="preserve">{ </w:t>
+      </w:r>
+    </w:p>
+    <w:p>
+      <w:pPr>
+        <w:ind w:firstLine="420"/>
+      </w:pPr>
+      <w:r>
+        <w:t xml:space="preserve">   </w:t>
+      </w:r>
+    </w:p>
+    <w:p>
+      <w:pPr>
+        <w:ind w:firstLine="420"/>
+      </w:pPr>
+      <w:r>
+        <w:t xml:space="preserve">    while (true) { </w:t>
+      </w:r>
+    </w:p>
+    <w:p>
+      <w:pPr>
+        <w:ind w:firstLine="420"/>
+        <w:rPr>
+          <w:rFonts w:hint="eastAsia"/>
+        </w:rPr>
+      </w:pPr>
+      <w:r>
+        <w:rPr>
+          <w:rFonts w:hint="eastAsia"/>
+        </w:rPr>
+        <w:t xml:space="preserve">       //</w:t>
+      </w:r>
+      <w:r>
+        <w:rPr>
+          <w:rFonts w:hint="eastAsia"/>
+        </w:rPr>
+        <w:t>无限循环，直到可访问并修改</w:t>
+      </w:r>
+      <w:r>
+        <w:rPr>
+          <w:rFonts w:hint="eastAsia"/>
+        </w:rPr>
+        <w:t>'</w:t>
+      </w:r>
+      <w:proofErr w:type="spellStart"/>
+      <w:r>
+        <w:rPr>
+          <w:rFonts w:hint="eastAsia"/>
+        </w:rPr>
+        <w:t>job_shared</w:t>
+      </w:r>
+      <w:proofErr w:type="spellEnd"/>
+      <w:r>
+        <w:rPr>
+          <w:rFonts w:hint="eastAsia"/>
+        </w:rPr>
+        <w:t>'</w:t>
+      </w:r>
+    </w:p>
+    <w:p>
+      <w:pPr>
+        <w:ind w:firstLine="420"/>
+      </w:pPr>
+      <w:r>
+        <w:t xml:space="preserve">        if (</w:t>
+      </w:r>
+      <w:proofErr w:type="spellStart"/>
+      <w:r>
+        <w:t>readyFlag.load</w:t>
+      </w:r>
+      <w:proofErr w:type="spellEnd"/>
+      <w:r>
+        <w:t xml:space="preserve">()) { </w:t>
+      </w:r>
+    </w:p>
+    <w:p>
+      <w:pPr>
+        <w:ind w:firstLine="420"/>
+        <w:rPr>
+          <w:rFonts w:hint="eastAsia"/>
+        </w:rPr>
+      </w:pPr>
+      <w:r>
+        <w:rPr>
+          <w:rFonts w:hint="eastAsia"/>
+        </w:rPr>
+        <w:t xml:space="preserve">        //</w:t>
+      </w:r>
+      <w:r>
+        <w:rPr>
+          <w:rFonts w:hint="eastAsia"/>
+        </w:rPr>
+        <w:t>判断布尔标记状态是否为真，为真则修改‘</w:t>
+      </w:r>
+      <w:proofErr w:type="spellStart"/>
+      <w:r>
+        <w:rPr>
+          <w:rFonts w:hint="eastAsia"/>
+        </w:rPr>
+        <w:t>job_shared</w:t>
+      </w:r>
+      <w:proofErr w:type="spellEnd"/>
+      <w:r>
+        <w:rPr>
+          <w:rFonts w:hint="eastAsia"/>
+        </w:rPr>
+        <w:t>’</w:t>
+      </w:r>
+    </w:p>
+    <w:p>
+      <w:pPr>
+        <w:ind w:firstLine="420"/>
+      </w:pPr>
+      <w:r>
+        <w:t xml:space="preserve">            </w:t>
+      </w:r>
+      <w:proofErr w:type="spellStart"/>
+      <w:r>
+        <w:t>job_</w:t>
+      </w:r>
+      <w:proofErr w:type="gramStart"/>
+      <w:r>
+        <w:t>shared.fetch</w:t>
+      </w:r>
+      <w:proofErr w:type="gramEnd"/>
+      <w:r>
+        <w:t>_add</w:t>
+      </w:r>
+      <w:proofErr w:type="spellEnd"/>
+      <w:r>
+        <w:t>(1);</w:t>
+      </w:r>
+    </w:p>
+    <w:p>
+      <w:pPr>
+        <w:ind w:firstLine="420"/>
+      </w:pPr>
+      <w:r>
+        <w:t xml:space="preserve">            </w:t>
+      </w:r>
+      <w:proofErr w:type="gramStart"/>
+      <w:r>
+        <w:t>std::</w:t>
+      </w:r>
+      <w:proofErr w:type="spellStart"/>
+      <w:proofErr w:type="gramEnd"/>
+      <w:r>
+        <w:t>cout</w:t>
+      </w:r>
+      <w:proofErr w:type="spellEnd"/>
+      <w:r>
+        <w:t xml:space="preserve"> &lt;&lt; "job_2 shared (" &lt;&lt; </w:t>
+      </w:r>
+      <w:proofErr w:type="spellStart"/>
+      <w:r>
+        <w:t>job_shared.load</w:t>
+      </w:r>
+      <w:proofErr w:type="spellEnd"/>
+      <w:r>
+        <w:t>() &lt;&lt; ")\n";</w:t>
+      </w:r>
+    </w:p>
+    <w:p>
+      <w:pPr>
+        <w:ind w:firstLine="420"/>
+      </w:pPr>
+      <w:r>
+        <w:t xml:space="preserve">            return;</w:t>
+      </w:r>
+    </w:p>
+    <w:p>
+      <w:pPr>
+        <w:ind w:firstLine="420"/>
+      </w:pPr>
+      <w:r>
+        <w:t xml:space="preserve">        } else { </w:t>
+      </w:r>
+    </w:p>
+    <w:p>
+      <w:pPr>
+        <w:ind w:firstLine="420"/>
+        <w:rPr>
+          <w:rFonts w:hint="eastAsia"/>
+        </w:rPr>
+      </w:pPr>
+      <w:r>
+        <w:rPr>
+          <w:rFonts w:hint="eastAsia"/>
+        </w:rPr>
+        <w:t xml:space="preserve">         //</w:t>
+      </w:r>
+      <w:r>
+        <w:rPr>
+          <w:rFonts w:hint="eastAsia"/>
+        </w:rPr>
+        <w:t>布尔标记为假</w:t>
+      </w:r>
+      <w:r>
+        <w:rPr>
+          <w:rFonts w:hint="eastAsia"/>
+        </w:rPr>
+        <w:t>,</w:t>
+      </w:r>
+      <w:r>
+        <w:rPr>
+          <w:rFonts w:hint="eastAsia"/>
+        </w:rPr>
+        <w:t>则修改</w:t>
+      </w:r>
+      <w:r>
+        <w:rPr>
+          <w:rFonts w:hint="eastAsia"/>
+        </w:rPr>
+        <w:t>'</w:t>
+      </w:r>
+      <w:proofErr w:type="spellStart"/>
+      <w:r>
+        <w:rPr>
+          <w:rFonts w:hint="eastAsia"/>
+        </w:rPr>
+        <w:t>job_exclusive</w:t>
+      </w:r>
+      <w:proofErr w:type="spellEnd"/>
+      <w:r>
+        <w:rPr>
+          <w:rFonts w:hint="eastAsia"/>
+        </w:rPr>
+        <w:t>'</w:t>
+      </w:r>
+    </w:p>
+    <w:p>
+      <w:pPr>
+        <w:ind w:firstLine="420"/>
+      </w:pPr>
+      <w:r>
+        <w:t xml:space="preserve">            ++</w:t>
+      </w:r>
+      <w:proofErr w:type="spellStart"/>
+      <w:r>
+        <w:t>job_exclusive</w:t>
+      </w:r>
+      <w:proofErr w:type="spellEnd"/>
+      <w:r>
+        <w:t>;</w:t>
+      </w:r>
+    </w:p>
+    <w:p>
+      <w:pPr>
+        <w:ind w:firstLine="420"/>
+      </w:pPr>
+      <w:r>
+        <w:t xml:space="preserve">            </w:t>
+      </w:r>
+      <w:proofErr w:type="gramStart"/>
+      <w:r>
+        <w:t>std::</w:t>
+      </w:r>
+      <w:proofErr w:type="spellStart"/>
+      <w:proofErr w:type="gramEnd"/>
+      <w:r>
+        <w:t>cout</w:t>
+      </w:r>
+      <w:proofErr w:type="spellEnd"/>
+      <w:r>
+        <w:t xml:space="preserve"> &lt;&lt; "job_2 exclusive (" &lt;&lt; </w:t>
+      </w:r>
+      <w:proofErr w:type="spellStart"/>
+      <w:r>
+        <w:t>job_exclusive</w:t>
+      </w:r>
+      <w:proofErr w:type="spellEnd"/>
+      <w:r>
+        <w:t xml:space="preserve"> &lt;&lt; ")\n";</w:t>
+      </w:r>
+    </w:p>
+    <w:p>
+      <w:pPr>
+        <w:ind w:firstLine="420"/>
+      </w:pPr>
+      <w:r>
+        <w:t xml:space="preserve">            </w:t>
+      </w:r>
+      <w:proofErr w:type="gramStart"/>
+      <w:r>
+        <w:t>std::</w:t>
+      </w:r>
+      <w:proofErr w:type="spellStart"/>
+      <w:proofErr w:type="gramEnd"/>
+      <w:r>
+        <w:t>this_thread</w:t>
+      </w:r>
+      <w:proofErr w:type="spellEnd"/>
+      <w:r>
+        <w:t>::</w:t>
+      </w:r>
+      <w:proofErr w:type="spellStart"/>
+      <w:r>
+        <w:t>sleep_for</w:t>
+      </w:r>
+      <w:proofErr w:type="spellEnd"/>
+      <w:r>
+        <w:t>(interval);</w:t>
+      </w:r>
+    </w:p>
+    <w:p>
+      <w:pPr>
+        <w:ind w:firstLine="420"/>
+      </w:pPr>
+      <w:r>
+        <w:t xml:space="preserve">        }</w:t>
+      </w:r>
+    </w:p>
+    <w:p>
+      <w:pPr>
+        <w:ind w:firstLine="420"/>
+      </w:pPr>
+      <w:r>
+        <w:t xml:space="preserve">    }</w:t>
+      </w:r>
+    </w:p>
+    <w:p>
+      <w:pPr>
+        <w:ind w:firstLine="420"/>
+      </w:pPr>
+      <w:r>
+        <w:t>}</w:t>
+      </w:r>
+    </w:p>
+    <w:p>
+      <w:pPr>
+        <w:ind w:firstLine="420"/>
+      </w:pPr>
+    </w:p>
+    <w:p>
+      <w:pPr>
+        <w:ind w:firstLine="420"/>
+      </w:pPr>
+      <w:r>
+        <w:t xml:space="preserve">int </w:t>
+      </w:r>
+      <w:proofErr w:type="gramStart"/>
+      <w:r>
+        <w:t>main(</w:t>
+      </w:r>
+      <w:proofErr w:type="gramEnd"/>
+      <w:r>
+        <w:t xml:space="preserve">) </w:t>
+      </w:r>
+    </w:p>
+    <w:p>
+      <w:pPr>
+        <w:ind w:firstLine="420"/>
+      </w:pPr>
+      <w:r>
+        <w:t xml:space="preserve">{ </w:t>
+      </w:r>
+    </w:p>
+    <w:p>
+      <w:pPr>
+        <w:ind w:firstLine="420"/>
+      </w:pPr>
+      <w:r>
+        <w:lastRenderedPageBreak/>
+        <w:t xml:space="preserve">   </w:t>
+      </w:r>
+    </w:p>
+    <w:p>
+      <w:pPr>
+        <w:ind w:firstLine="420"/>
+      </w:pPr>
+      <w:r>
+        <w:t xml:space="preserve">    </w:t>
+      </w:r>
+      <w:proofErr w:type="gramStart"/>
+      <w:r>
+        <w:t>std::</w:t>
+      </w:r>
+      <w:proofErr w:type="gramEnd"/>
+      <w:r>
+        <w:t>thread thread_1(job_1);</w:t>
+      </w:r>
+    </w:p>
+    <w:p>
+      <w:pPr>
+        <w:ind w:firstLine="420"/>
+      </w:pPr>
+      <w:r>
+        <w:t xml:space="preserve">    </w:t>
+      </w:r>
+      <w:proofErr w:type="gramStart"/>
+      <w:r>
+        <w:t>std::</w:t>
+      </w:r>
+      <w:proofErr w:type="gramEnd"/>
+      <w:r>
+        <w:t>thread thread_2(job_2);</w:t>
+      </w:r>
+    </w:p>
+    <w:p>
+      <w:pPr>
+        <w:ind w:firstLine="420"/>
+      </w:pPr>
+      <w:r>
+        <w:t xml:space="preserve">    thread_</w:t>
+      </w:r>
+      <w:proofErr w:type="gramStart"/>
+      <w:r>
+        <w:t>1.join</w:t>
+      </w:r>
+      <w:proofErr w:type="gramEnd"/>
+      <w:r>
+        <w:t>();</w:t>
+      </w:r>
+    </w:p>
+    <w:p>
+      <w:pPr>
+        <w:ind w:firstLine="420"/>
+      </w:pPr>
+      <w:r>
+        <w:t xml:space="preserve">    thread_</w:t>
+      </w:r>
+      <w:proofErr w:type="gramStart"/>
+      <w:r>
+        <w:t>2.join</w:t>
+      </w:r>
+      <w:proofErr w:type="gramEnd"/>
+      <w:r>
+        <w:t>();</w:t>
+      </w:r>
+    </w:p>
+    <w:p>
+      <w:pPr>
+        <w:ind w:firstLine="420"/>
+      </w:pPr>
+    </w:p>
+    <w:p>
+      <w:pPr>
+        <w:ind w:firstLine="420"/>
+      </w:pPr>
+      <w:r>
+        <w:t xml:space="preserve">    </w:t>
+      </w:r>
+      <w:proofErr w:type="spellStart"/>
+      <w:proofErr w:type="gramStart"/>
+      <w:r>
+        <w:t>getchar</w:t>
+      </w:r>
+      <w:proofErr w:type="spellEnd"/>
+      <w:r>
+        <w:t>(</w:t>
+      </w:r>
+      <w:proofErr w:type="gramEnd"/>
+      <w:r>
+        <w:t>);</w:t>
+      </w:r>
+    </w:p>
+    <w:p>
+      <w:pPr>
+        <w:ind w:firstLine="420"/>
+      </w:pPr>
+      <w:r>
+        <w:t xml:space="preserve">    return 0;</w:t>
+      </w:r>
+    </w:p>
+    <w:p>
+      <w:pPr>
+        <w:ind w:firstLine="420"/>
+      </w:pPr>
+      <w:r>
+        <w:t>}</w:t>
+      </w:r>
+    </w:p>
+    <w:p>
+      <w:pPr>
+        <w:ind w:firstLine="420"/>
+      </w:pPr>
+    </w:p>
+    <w:p>
+      <w:pPr>
+        <w:ind w:firstLine="420"/>
+        <w:rPr>
+          <w:rFonts w:hint="eastAsia"/>
+        </w:rPr>
+      </w:pPr>
+      <w:r>
+        <w:rPr>
+          <w:rFonts w:hint="eastAsia"/>
+        </w:rPr>
+        <w:t>由示例程序可以看出，原子布尔类型可以实现互斥锁的部分功能，但在使用条件变量</w:t>
+      </w:r>
+      <w:r>
+        <w:rPr>
+          <w:rFonts w:hint="eastAsia"/>
+        </w:rPr>
+        <w:t>condition variable</w:t>
+      </w:r>
+      <w:r>
+        <w:rPr>
+          <w:rFonts w:hint="eastAsia"/>
+        </w:rPr>
+        <w:t>时，仍然需要</w:t>
+      </w:r>
+      <w:r>
+        <w:rPr>
+          <w:rFonts w:hint="eastAsia"/>
+        </w:rPr>
+        <w:t>mutex</w:t>
+      </w:r>
+      <w:r>
+        <w:rPr>
+          <w:rFonts w:hint="eastAsia"/>
+        </w:rPr>
+        <w:t>保护对</w:t>
+      </w:r>
+      <w:r>
+        <w:rPr>
+          <w:rFonts w:hint="eastAsia"/>
+        </w:rPr>
+        <w:t>condition variable</w:t>
+      </w:r>
+      <w:r>
+        <w:rPr>
+          <w:rFonts w:hint="eastAsia"/>
+        </w:rPr>
+        <w:t>的消费，即使</w:t>
+      </w:r>
+      <w:r>
+        <w:rPr>
+          <w:rFonts w:hint="eastAsia"/>
+        </w:rPr>
+        <w:t>condition variable</w:t>
+      </w:r>
+      <w:r>
+        <w:rPr>
+          <w:rFonts w:hint="eastAsia"/>
+        </w:rPr>
+        <w:t>是一个</w:t>
+      </w:r>
+      <w:r>
+        <w:rPr>
+          <w:rFonts w:hint="eastAsia"/>
+        </w:rPr>
+        <w:t>atomic object</w:t>
+      </w:r>
+      <w:r>
+        <w:rPr>
+          <w:rFonts w:hint="eastAsia"/>
+        </w:rPr>
+        <w:t>。</w:t>
+      </w:r>
+    </w:p>
+    <w:p>
+      <w:pPr>
+        <w:ind w:firstLine="420"/>
+      </w:pPr>
+    </w:p>
+    <w:p>
+      <w:pPr>
+        <w:pStyle w:val="3"/>
+        <w:rPr>
+          <w:rFonts w:hint="eastAsia"/>
+        </w:rPr>
+      </w:pPr>
+      <w:r>
+        <w:rPr>
+          <w:rFonts w:hint="eastAsia"/>
+        </w:rPr>
+        <w:t>使用原子类型实现自旋锁</w:t>
+      </w:r>
+    </w:p>
+    <w:p>
+      <w:pPr>
+        <w:ind w:firstLine="420"/>
+        <w:rPr>
+          <w:rFonts w:hint="eastAsia"/>
+        </w:rPr>
+      </w:pPr>
+      <w:r>
+        <w:rPr>
+          <w:rFonts w:hint="eastAsia"/>
+          <w:color w:val="FF0000"/>
+        </w:rPr>
+        <w:t>自旋锁（</w:t>
+      </w:r>
+      <w:r>
+        <w:rPr>
+          <w:rFonts w:hint="eastAsia"/>
+          <w:color w:val="FF0000"/>
+        </w:rPr>
+        <w:t>spinlock</w:t>
+      </w:r>
+      <w:r>
+        <w:rPr>
+          <w:rFonts w:hint="eastAsia"/>
+          <w:color w:val="FF0000"/>
+        </w:rPr>
+        <w:t>）与互斥锁</w:t>
+      </w:r>
+      <w:r>
+        <w:rPr>
+          <w:rFonts w:hint="eastAsia"/>
+          <w:color w:val="FF0000"/>
+        </w:rPr>
+        <w:t>(mutex)</w:t>
+      </w:r>
+      <w:r>
+        <w:rPr>
+          <w:rFonts w:hint="eastAsia"/>
+          <w:color w:val="FF0000"/>
+        </w:rPr>
+        <w:t>类似，在任</w:t>
+      </w:r>
+      <w:proofErr w:type="gramStart"/>
+      <w:r>
+        <w:rPr>
+          <w:rFonts w:hint="eastAsia"/>
+          <w:color w:val="FF0000"/>
+        </w:rPr>
+        <w:t>一</w:t>
+      </w:r>
+      <w:proofErr w:type="gramEnd"/>
+      <w:r>
+        <w:rPr>
+          <w:rFonts w:hint="eastAsia"/>
+          <w:color w:val="FF0000"/>
+        </w:rPr>
+        <w:t>时刻最多只能有一个持有者，但如果资源已被占用，</w:t>
+      </w:r>
+      <w:proofErr w:type="gramStart"/>
+      <w:r>
+        <w:rPr>
+          <w:rFonts w:hint="eastAsia"/>
+          <w:color w:val="FF0000"/>
+        </w:rPr>
+        <w:t>互斥锁会让</w:t>
+      </w:r>
+      <w:proofErr w:type="gramEnd"/>
+      <w:r>
+        <w:rPr>
+          <w:rFonts w:hint="eastAsia"/>
+          <w:color w:val="FF0000"/>
+        </w:rPr>
+        <w:t>资源申请者进入睡眠状态，而自旋</w:t>
+      </w:r>
+      <w:proofErr w:type="gramStart"/>
+      <w:r>
+        <w:rPr>
+          <w:rFonts w:hint="eastAsia"/>
+          <w:color w:val="FF0000"/>
+        </w:rPr>
+        <w:t>锁不会</w:t>
+      </w:r>
+      <w:proofErr w:type="gramEnd"/>
+      <w:r>
+        <w:rPr>
+          <w:rFonts w:hint="eastAsia"/>
+          <w:color w:val="FF0000"/>
+        </w:rPr>
+        <w:t>引起调用者睡眠，会一直循环判断该锁是否成功获取</w:t>
+      </w:r>
+      <w:r>
+        <w:rPr>
+          <w:rFonts w:hint="eastAsia"/>
+        </w:rPr>
+        <w:t>。自旋锁是专为防止多处理器并发而引入的一种锁，它在内核中大量应用于中断处理等部分（对于单处理器来说，防止中断处理中的并发可简单采用关闭中断的方式，即在标志寄存器中关闭</w:t>
+      </w:r>
+      <w:r>
+        <w:rPr>
+          <w:rFonts w:hint="eastAsia"/>
+        </w:rPr>
+        <w:t>/</w:t>
+      </w:r>
+      <w:r>
+        <w:rPr>
+          <w:rFonts w:hint="eastAsia"/>
+        </w:rPr>
+        <w:t>打开中断标志位，不需要自旋锁）。</w:t>
+      </w:r>
+    </w:p>
+    <w:p>
+      <w:pPr>
+        <w:ind w:firstLine="420"/>
+        <w:rPr>
+          <w:rFonts w:hint="eastAsia"/>
+        </w:rPr>
+      </w:pPr>
+      <w:r>
+        <w:rPr>
+          <w:rFonts w:hint="eastAsia"/>
+        </w:rPr>
+        <w:t>对于多核处理器来说，检测到锁可用与设置</w:t>
+      </w:r>
+      <w:proofErr w:type="gramStart"/>
+      <w:r>
+        <w:rPr>
+          <w:rFonts w:hint="eastAsia"/>
+        </w:rPr>
+        <w:t>锁状态</w:t>
+      </w:r>
+      <w:proofErr w:type="gramEnd"/>
+      <w:r>
+        <w:rPr>
+          <w:rFonts w:hint="eastAsia"/>
+        </w:rPr>
+        <w:t>两个动作需要实现为一个原子操作，如果分为两个原子操作，则可能一个线程在获得锁后</w:t>
+      </w:r>
+      <w:proofErr w:type="gramStart"/>
+      <w:r>
+        <w:rPr>
+          <w:rFonts w:hint="eastAsia"/>
+        </w:rPr>
+        <w:t>设置锁前被</w:t>
+      </w:r>
+      <w:proofErr w:type="gramEnd"/>
+      <w:r>
+        <w:rPr>
+          <w:rFonts w:hint="eastAsia"/>
+        </w:rPr>
+        <w:t>其余线程抢到该锁，导致执行错误。这就需要原子</w:t>
+      </w:r>
+      <w:proofErr w:type="gramStart"/>
+      <w:r>
+        <w:rPr>
+          <w:rFonts w:hint="eastAsia"/>
+        </w:rPr>
+        <w:t>库提供</w:t>
+      </w:r>
+      <w:proofErr w:type="gramEnd"/>
+      <w:r>
+        <w:rPr>
+          <w:rFonts w:hint="eastAsia"/>
+        </w:rPr>
+        <w:t>对原子变量“读</w:t>
+      </w:r>
+      <w:r>
+        <w:rPr>
+          <w:rFonts w:hint="eastAsia"/>
+        </w:rPr>
+        <w:t>-</w:t>
+      </w:r>
+      <w:r>
+        <w:rPr>
+          <w:rFonts w:hint="eastAsia"/>
+        </w:rPr>
+        <w:t>修改</w:t>
+      </w:r>
+      <w:r>
+        <w:rPr>
+          <w:rFonts w:hint="eastAsia"/>
+        </w:rPr>
+        <w:t>-</w:t>
+      </w:r>
+      <w:r>
+        <w:rPr>
+          <w:rFonts w:hint="eastAsia"/>
+        </w:rPr>
+        <w:t>写</w:t>
+      </w:r>
+      <w:r>
+        <w:rPr>
+          <w:rFonts w:hint="eastAsia"/>
+        </w:rPr>
+        <w:t>(Read-Modify-Write)</w:t>
+      </w:r>
+      <w:r>
+        <w:rPr>
+          <w:rFonts w:hint="eastAsia"/>
+        </w:rPr>
+        <w:t>”的原子操作，上文原子类型支持的操作中就提供了</w:t>
+      </w:r>
+      <w:r>
+        <w:rPr>
+          <w:rFonts w:hint="eastAsia"/>
+        </w:rPr>
+        <w:t>RMW(Read-Modify-Write)</w:t>
+      </w:r>
+      <w:r>
+        <w:rPr>
+          <w:rFonts w:hint="eastAsia"/>
+        </w:rPr>
+        <w:t>原子操作，比如</w:t>
+      </w:r>
+      <w:proofErr w:type="spellStart"/>
+      <w:r>
+        <w:rPr>
+          <w:rFonts w:hint="eastAsia"/>
+        </w:rPr>
+        <w:t>a.exchange</w:t>
+      </w:r>
+      <w:proofErr w:type="spellEnd"/>
+      <w:r>
+        <w:rPr>
+          <w:rFonts w:hint="eastAsia"/>
+        </w:rPr>
+        <w:t>(</w:t>
+      </w:r>
+      <w:proofErr w:type="spellStart"/>
+      <w:r>
+        <w:rPr>
+          <w:rFonts w:hint="eastAsia"/>
+        </w:rPr>
+        <w:t>val</w:t>
+      </w:r>
+      <w:proofErr w:type="spellEnd"/>
+      <w:r>
+        <w:rPr>
+          <w:rFonts w:hint="eastAsia"/>
+        </w:rPr>
+        <w:t>)</w:t>
+      </w:r>
+      <w:r>
+        <w:rPr>
+          <w:rFonts w:hint="eastAsia"/>
+        </w:rPr>
+        <w:t>与</w:t>
+      </w:r>
+      <w:proofErr w:type="spellStart"/>
+      <w:r>
+        <w:rPr>
+          <w:rFonts w:hint="eastAsia"/>
+        </w:rPr>
+        <w:t>a.compare_exchange</w:t>
+      </w:r>
+      <w:proofErr w:type="spellEnd"/>
+      <w:r>
+        <w:rPr>
+          <w:rFonts w:hint="eastAsia"/>
+        </w:rPr>
+        <w:t>(</w:t>
+      </w:r>
+      <w:proofErr w:type="spellStart"/>
+      <w:r>
+        <w:rPr>
+          <w:rFonts w:hint="eastAsia"/>
+        </w:rPr>
+        <w:t>expected,desired</w:t>
+      </w:r>
+      <w:proofErr w:type="spellEnd"/>
+      <w:r>
+        <w:rPr>
+          <w:rFonts w:hint="eastAsia"/>
+        </w:rPr>
+        <w:t>)</w:t>
+      </w:r>
+      <w:r>
+        <w:rPr>
+          <w:rFonts w:hint="eastAsia"/>
+        </w:rPr>
+        <w:t>。</w:t>
+      </w:r>
+    </w:p>
+    <w:p>
+      <w:pPr>
+        <w:ind w:firstLine="420"/>
+      </w:pPr>
+      <w:r>
+        <w:rPr>
+          <w:rFonts w:hint="eastAsia"/>
+        </w:rPr>
+        <w:t>标准库还专门提供了一个原子布尔类型</w:t>
+      </w:r>
+      <w:r>
+        <w:rPr>
+          <w:rFonts w:hint="eastAsia"/>
+        </w:rPr>
+        <w:t>std::</w:t>
+      </w:r>
+      <w:proofErr w:type="spellStart"/>
+      <w:r>
+        <w:rPr>
+          <w:rFonts w:hint="eastAsia"/>
+        </w:rPr>
+        <w:t>atomic_flag</w:t>
+      </w:r>
+      <w:proofErr w:type="spellEnd"/>
+      <w:r>
+        <w:rPr>
+          <w:rFonts w:hint="eastAsia"/>
+        </w:rPr>
+        <w:t>，不同于所有</w:t>
+      </w:r>
+      <w:r>
+        <w:rPr>
+          <w:rFonts w:hint="eastAsia"/>
+        </w:rPr>
+        <w:t xml:space="preserve"> std::atomic </w:t>
+      </w:r>
+      <w:r>
+        <w:rPr>
+          <w:rFonts w:hint="eastAsia"/>
+        </w:rPr>
+        <w:t>的特化，它保证</w:t>
+      </w:r>
+      <w:proofErr w:type="gramStart"/>
+      <w:r>
+        <w:rPr>
+          <w:rFonts w:hint="eastAsia"/>
+        </w:rPr>
+        <w:t>是免锁的</w:t>
+      </w:r>
+      <w:proofErr w:type="gramEnd"/>
+      <w:r>
+        <w:rPr>
+          <w:rFonts w:hint="eastAsia"/>
+        </w:rPr>
+        <w:t>，不提供</w:t>
+      </w:r>
+      <w:r>
+        <w:rPr>
+          <w:rFonts w:hint="eastAsia"/>
+        </w:rPr>
+        <w:t>load()</w:t>
+      </w:r>
+      <w:r>
+        <w:rPr>
+          <w:rFonts w:hint="eastAsia"/>
+        </w:rPr>
+        <w:t>与</w:t>
+      </w:r>
+      <w:r>
+        <w:rPr>
+          <w:rFonts w:hint="eastAsia"/>
+        </w:rPr>
+        <w:t>store(</w:t>
+      </w:r>
+      <w:proofErr w:type="spellStart"/>
+      <w:r>
+        <w:rPr>
+          <w:rFonts w:hint="eastAsia"/>
+        </w:rPr>
+        <w:t>val</w:t>
+      </w:r>
+      <w:proofErr w:type="spellEnd"/>
+      <w:r>
+        <w:rPr>
+          <w:rFonts w:hint="eastAsia"/>
+        </w:rPr>
+        <w:t>)</w:t>
+      </w:r>
+      <w:r>
+        <w:rPr>
+          <w:rFonts w:hint="eastAsia"/>
+        </w:rPr>
+        <w:t>操作，但提供了</w:t>
+      </w:r>
+      <w:proofErr w:type="spellStart"/>
+      <w:r>
+        <w:rPr>
+          <w:rFonts w:hint="eastAsia"/>
+        </w:rPr>
+        <w:lastRenderedPageBreak/>
+        <w:t>test_and_set</w:t>
+      </w:r>
+      <w:proofErr w:type="spellEnd"/>
+      <w:r>
+        <w:rPr>
+          <w:rFonts w:hint="eastAsia"/>
+        </w:rPr>
+        <w:t>()</w:t>
+      </w:r>
+      <w:r>
+        <w:rPr>
+          <w:rFonts w:hint="eastAsia"/>
+        </w:rPr>
+        <w:t>与</w:t>
+      </w:r>
+      <w:r>
+        <w:rPr>
+          <w:rFonts w:hint="eastAsia"/>
+        </w:rPr>
+        <w:t>clear()</w:t>
+      </w:r>
+      <w:r>
+        <w:rPr>
+          <w:rFonts w:hint="eastAsia"/>
+        </w:rPr>
+        <w:t>操作，其中</w:t>
+      </w:r>
+      <w:proofErr w:type="spellStart"/>
+      <w:r>
+        <w:rPr>
+          <w:rFonts w:hint="eastAsia"/>
+        </w:rPr>
+        <w:t>test_and_set</w:t>
+      </w:r>
+      <w:proofErr w:type="spellEnd"/>
+      <w:r>
+        <w:rPr>
+          <w:rFonts w:hint="eastAsia"/>
+        </w:rPr>
+        <w:t>()</w:t>
+      </w:r>
+      <w:r>
+        <w:rPr>
+          <w:rFonts w:hint="eastAsia"/>
+        </w:rPr>
+        <w:t>就是支持</w:t>
+      </w:r>
+      <w:r>
+        <w:rPr>
+          <w:rFonts w:hint="eastAsia"/>
+        </w:rPr>
+        <w:t>RMW</w:t>
+      </w:r>
+      <w:r>
+        <w:rPr>
+          <w:rFonts w:hint="eastAsia"/>
+        </w:rPr>
+        <w:t>的原子操作，可用</w:t>
+      </w:r>
+      <w:r>
+        <w:rPr>
+          <w:rFonts w:hint="eastAsia"/>
+        </w:rPr>
+        <w:t>std::</w:t>
+      </w:r>
+      <w:proofErr w:type="spellStart"/>
+      <w:r>
+        <w:rPr>
+          <w:rFonts w:hint="eastAsia"/>
+        </w:rPr>
+        <w:t>atomic_flag</w:t>
+      </w:r>
+      <w:proofErr w:type="spellEnd"/>
+      <w:r>
+        <w:rPr>
+          <w:rFonts w:hint="eastAsia"/>
+        </w:rPr>
+        <w:t>实现自旋锁的功能，代码如下：</w:t>
+      </w:r>
+    </w:p>
+    <w:p>
+      <w:pPr>
+        <w:ind w:firstLine="420"/>
+        <w:rPr>
+          <w:rFonts w:hint="eastAsia"/>
+        </w:rPr>
+      </w:pPr>
+      <w:r>
+        <w:rPr>
+          <w:rFonts w:hint="eastAsia"/>
+        </w:rPr>
+        <w:t xml:space="preserve">//atomic2.cpp </w:t>
+      </w:r>
+      <w:r>
+        <w:rPr>
+          <w:rFonts w:hint="eastAsia"/>
+        </w:rPr>
+        <w:t>使用原子布尔类型实现自旋锁的功能</w:t>
+      </w:r>
+    </w:p>
+    <w:p>
+      <w:pPr>
+        <w:ind w:firstLine="420"/>
+      </w:pPr>
+    </w:p>
+    <w:p>
+      <w:pPr>
+        <w:ind w:firstLine="420"/>
+      </w:pPr>
+      <w:r>
+        <w:t>#include &lt;thread&gt;</w:t>
+      </w:r>
+    </w:p>
+    <w:p>
+      <w:pPr>
+        <w:ind w:firstLine="420"/>
+      </w:pPr>
+      <w:r>
+        <w:t>#include &lt;vector&gt;</w:t>
+      </w:r>
+    </w:p>
+    <w:p>
+      <w:pPr>
+        <w:ind w:firstLine="420"/>
+      </w:pPr>
+      <w:r>
+        <w:t>#include &lt;iostream&gt;</w:t>
+      </w:r>
+    </w:p>
+    <w:p>
+      <w:pPr>
+        <w:ind w:firstLine="420"/>
+      </w:pPr>
+      <w:r>
+        <w:t>#include &lt;atomic&gt;</w:t>
+      </w:r>
+    </w:p>
+    <w:p>
+      <w:pPr>
+        <w:ind w:firstLine="420"/>
+      </w:pPr>
+      <w:r>
+        <w:t xml:space="preserve"> </w:t>
+      </w:r>
+    </w:p>
+    <w:p>
+      <w:pPr>
+        <w:ind w:firstLine="420"/>
+        <w:rPr>
+          <w:rFonts w:hint="eastAsia"/>
+        </w:rPr>
+      </w:pPr>
+      <w:r>
+        <w:rPr>
+          <w:rFonts w:hint="eastAsia"/>
+        </w:rPr>
+        <w:t>std::</w:t>
+      </w:r>
+      <w:proofErr w:type="spellStart"/>
+      <w:r>
+        <w:rPr>
+          <w:rFonts w:hint="eastAsia"/>
+        </w:rPr>
+        <w:t>atomic_flag</w:t>
+      </w:r>
+      <w:proofErr w:type="spellEnd"/>
+      <w:r>
+        <w:rPr>
+          <w:rFonts w:hint="eastAsia"/>
+        </w:rPr>
+        <w:t xml:space="preserve"> lock = ATOMIC_FLAG_INIT;       //</w:t>
+      </w:r>
+      <w:r>
+        <w:rPr>
+          <w:rFonts w:hint="eastAsia"/>
+        </w:rPr>
+        <w:t>初始化原子布尔类型</w:t>
+      </w:r>
+    </w:p>
+    <w:p>
+      <w:pPr>
+        <w:ind w:firstLine="420"/>
+      </w:pPr>
+      <w:r>
+        <w:t xml:space="preserve"> </w:t>
+      </w:r>
+    </w:p>
+    <w:p>
+      <w:pPr>
+        <w:ind w:firstLine="420"/>
+      </w:pPr>
+      <w:r>
+        <w:t xml:space="preserve">void </w:t>
+      </w:r>
+      <w:proofErr w:type="gramStart"/>
+      <w:r>
+        <w:t>f(</w:t>
+      </w:r>
+      <w:proofErr w:type="gramEnd"/>
+      <w:r>
+        <w:t>int n)</w:t>
+      </w:r>
+    </w:p>
+    <w:p>
+      <w:pPr>
+        <w:ind w:firstLine="420"/>
+      </w:pPr>
+      <w:r>
+        <w:t xml:space="preserve">{ </w:t>
+      </w:r>
+    </w:p>
+    <w:p>
+      <w:pPr>
+        <w:ind w:firstLine="420"/>
+      </w:pPr>
+      <w:r>
+        <w:t xml:space="preserve">   </w:t>
+      </w:r>
+    </w:p>
+    <w:p>
+      <w:pPr>
+        <w:ind w:firstLine="420"/>
+      </w:pPr>
+      <w:r>
+        <w:t xml:space="preserve">    for (int </w:t>
+      </w:r>
+      <w:proofErr w:type="spellStart"/>
+      <w:r>
+        <w:t>cnt</w:t>
+      </w:r>
+      <w:proofErr w:type="spellEnd"/>
+      <w:r>
+        <w:t xml:space="preserve"> = 0; </w:t>
+      </w:r>
+      <w:proofErr w:type="spellStart"/>
+      <w:r>
+        <w:t>cnt</w:t>
+      </w:r>
+      <w:proofErr w:type="spellEnd"/>
+      <w:r>
+        <w:t xml:space="preserve"> &lt; 100; ++</w:t>
+      </w:r>
+      <w:proofErr w:type="spellStart"/>
+      <w:r>
+        <w:t>cnt</w:t>
+      </w:r>
+      <w:proofErr w:type="spellEnd"/>
+      <w:r>
+        <w:t xml:space="preserve">) { </w:t>
+      </w:r>
+    </w:p>
+    <w:p>
+      <w:pPr>
+        <w:ind w:firstLine="420"/>
+      </w:pPr>
+      <w:r>
+        <w:t xml:space="preserve">   </w:t>
+      </w:r>
+    </w:p>
+    <w:p>
+      <w:pPr>
+        <w:ind w:firstLine="420"/>
+        <w:rPr>
+          <w:rFonts w:hint="eastAsia"/>
+        </w:rPr>
+      </w:pPr>
+      <w:r>
+        <w:rPr>
+          <w:rFonts w:hint="eastAsia"/>
+        </w:rPr>
+        <w:t xml:space="preserve">        while (</w:t>
+      </w:r>
+      <w:proofErr w:type="spellStart"/>
+      <w:r>
+        <w:rPr>
+          <w:rFonts w:hint="eastAsia"/>
+        </w:rPr>
+        <w:t>lock.test_and_set</w:t>
+      </w:r>
+      <w:proofErr w:type="spellEnd"/>
+      <w:r>
+        <w:rPr>
+          <w:rFonts w:hint="eastAsia"/>
+        </w:rPr>
+        <w:t>(std::</w:t>
+      </w:r>
+      <w:proofErr w:type="spellStart"/>
+      <w:r>
+        <w:rPr>
+          <w:rFonts w:hint="eastAsia"/>
+        </w:rPr>
+        <w:t>memory_order_acquire</w:t>
+      </w:r>
+      <w:proofErr w:type="spellEnd"/>
+      <w:r>
+        <w:rPr>
+          <w:rFonts w:hint="eastAsia"/>
+        </w:rPr>
+        <w:t xml:space="preserve">))  // </w:t>
+      </w:r>
+      <w:r>
+        <w:rPr>
+          <w:rFonts w:hint="eastAsia"/>
+        </w:rPr>
+        <w:t>获得锁</w:t>
+      </w:r>
+    </w:p>
+    <w:p>
+      <w:pPr>
+        <w:ind w:firstLine="420"/>
+        <w:rPr>
+          <w:rFonts w:hint="eastAsia"/>
+        </w:rPr>
+      </w:pPr>
+      <w:r>
+        <w:rPr>
+          <w:rFonts w:hint="eastAsia"/>
+        </w:rPr>
+        <w:t xml:space="preserve">             ; // </w:t>
+      </w:r>
+      <w:r>
+        <w:rPr>
+          <w:rFonts w:hint="eastAsia"/>
+        </w:rPr>
+        <w:t>自旋</w:t>
+      </w:r>
+    </w:p>
+    <w:p>
+      <w:pPr>
+        <w:ind w:firstLine="420"/>
+      </w:pPr>
+      <w:r>
+        <w:t xml:space="preserve">        </w:t>
+      </w:r>
+      <w:proofErr w:type="gramStart"/>
+      <w:r>
+        <w:t>std::</w:t>
+      </w:r>
+      <w:proofErr w:type="spellStart"/>
+      <w:proofErr w:type="gramEnd"/>
+      <w:r>
+        <w:t>cout</w:t>
+      </w:r>
+      <w:proofErr w:type="spellEnd"/>
+      <w:r>
+        <w:t xml:space="preserve"> &lt;&lt; n &lt;&lt; " thread Output: " &lt;&lt; </w:t>
+      </w:r>
+      <w:proofErr w:type="spellStart"/>
+      <w:r>
+        <w:t>cnt</w:t>
+      </w:r>
+      <w:proofErr w:type="spellEnd"/>
+      <w:r>
+        <w:t xml:space="preserve"> &lt;&lt; '\n';</w:t>
+      </w:r>
+    </w:p>
+    <w:p>
+      <w:pPr>
+        <w:ind w:firstLine="420"/>
+        <w:rPr>
+          <w:rFonts w:hint="eastAsia"/>
+        </w:rPr>
+      </w:pPr>
+      <w:r>
+        <w:rPr>
+          <w:rFonts w:hint="eastAsia"/>
+        </w:rPr>
+        <w:t xml:space="preserve">        </w:t>
+      </w:r>
+      <w:proofErr w:type="spellStart"/>
+      <w:r>
+        <w:rPr>
+          <w:rFonts w:hint="eastAsia"/>
+        </w:rPr>
+        <w:t>lock.clear</w:t>
+      </w:r>
+      <w:proofErr w:type="spellEnd"/>
+      <w:r>
+        <w:rPr>
+          <w:rFonts w:hint="eastAsia"/>
+        </w:rPr>
+        <w:t>(std::</w:t>
+      </w:r>
+      <w:proofErr w:type="spellStart"/>
+      <w:r>
+        <w:rPr>
+          <w:rFonts w:hint="eastAsia"/>
+        </w:rPr>
+        <w:t>memory_order_release</w:t>
+      </w:r>
+      <w:proofErr w:type="spellEnd"/>
+      <w:r>
+        <w:rPr>
+          <w:rFonts w:hint="eastAsia"/>
+        </w:rPr>
+        <w:t xml:space="preserve">);               // </w:t>
+      </w:r>
+      <w:r>
+        <w:rPr>
+          <w:rFonts w:hint="eastAsia"/>
+        </w:rPr>
+        <w:t>释放锁</w:t>
+      </w:r>
+    </w:p>
+    <w:p>
+      <w:pPr>
+        <w:ind w:firstLine="420"/>
+      </w:pPr>
+      <w:r>
+        <w:t xml:space="preserve">    }</w:t>
+      </w:r>
+    </w:p>
+    <w:p>
+      <w:pPr>
+        <w:ind w:firstLine="420"/>
+      </w:pPr>
+      <w:r>
+        <w:t>}</w:t>
+      </w:r>
+    </w:p>
+    <w:p>
+      <w:pPr>
+        <w:ind w:firstLine="420"/>
+      </w:pPr>
+      <w:r>
+        <w:t xml:space="preserve"> </w:t>
+      </w:r>
+    </w:p>
+    <w:p>
+      <w:pPr>
+        <w:ind w:firstLine="420"/>
+      </w:pPr>
+      <w:r>
+        <w:t xml:space="preserve">int </w:t>
+      </w:r>
+      <w:proofErr w:type="gramStart"/>
+      <w:r>
+        <w:t>main(</w:t>
+      </w:r>
+      <w:proofErr w:type="gramEnd"/>
+      <w:r>
+        <w:t>)</w:t>
+      </w:r>
+    </w:p>
+    <w:p>
+      <w:pPr>
+        <w:ind w:firstLine="420"/>
+      </w:pPr>
+      <w:r>
+        <w:t xml:space="preserve">{ </w:t>
+      </w:r>
+    </w:p>
+    <w:p>
+      <w:pPr>
+        <w:ind w:firstLine="420"/>
+      </w:pPr>
+      <w:r>
+        <w:t xml:space="preserve">   </w:t>
+      </w:r>
+    </w:p>
+    <w:p>
+      <w:pPr>
+        <w:ind w:firstLine="420"/>
+        <w:rPr>
+          <w:rFonts w:hint="eastAsia"/>
+        </w:rPr>
+      </w:pPr>
+      <w:r>
+        <w:rPr>
+          <w:rFonts w:hint="eastAsia"/>
+        </w:rPr>
+        <w:t xml:space="preserve">    std::vector&lt;std::thread&gt; v;     //</w:t>
+      </w:r>
+      <w:r>
+        <w:rPr>
+          <w:rFonts w:hint="eastAsia"/>
+        </w:rPr>
+        <w:t>实例化一个元素类型为</w:t>
+      </w:r>
+      <w:r>
+        <w:rPr>
+          <w:rFonts w:hint="eastAsia"/>
+        </w:rPr>
+        <w:t>std::thread</w:t>
+      </w:r>
+      <w:r>
+        <w:rPr>
+          <w:rFonts w:hint="eastAsia"/>
+        </w:rPr>
+        <w:t>的向量</w:t>
+      </w:r>
+    </w:p>
+    <w:p>
+      <w:pPr>
+        <w:ind w:firstLine="420"/>
+      </w:pPr>
+      <w:r>
+        <w:t xml:space="preserve">    for (int n = 0; n &lt; 10; ++n) { </w:t>
+      </w:r>
+    </w:p>
+    <w:p>
+      <w:pPr>
+        <w:ind w:firstLine="420"/>
+      </w:pPr>
+      <w:r>
+        <w:t xml:space="preserve">   </w:t>
+      </w:r>
+    </w:p>
+    <w:p>
+      <w:pPr>
+        <w:ind w:firstLine="420"/>
+        <w:rPr>
+          <w:rFonts w:hint="eastAsia"/>
+        </w:rPr>
+      </w:pPr>
+      <w:r>
+        <w:rPr>
+          <w:rFonts w:hint="eastAsia"/>
+        </w:rPr>
+        <w:lastRenderedPageBreak/>
+        <w:t xml:space="preserve">        </w:t>
+      </w:r>
+      <w:proofErr w:type="spellStart"/>
+      <w:r>
+        <w:rPr>
+          <w:rFonts w:hint="eastAsia"/>
+        </w:rPr>
+        <w:t>v.emplace_back</w:t>
+      </w:r>
+      <w:proofErr w:type="spellEnd"/>
+      <w:r>
+        <w:rPr>
+          <w:rFonts w:hint="eastAsia"/>
+        </w:rPr>
+        <w:t>(f, n);       //</w:t>
+      </w:r>
+      <w:r>
+        <w:rPr>
+          <w:rFonts w:hint="eastAsia"/>
+        </w:rPr>
+        <w:t>以参数</w:t>
+      </w:r>
+      <w:r>
+        <w:rPr>
+          <w:rFonts w:hint="eastAsia"/>
+        </w:rPr>
+        <w:t>(</w:t>
+      </w:r>
+      <w:proofErr w:type="spellStart"/>
+      <w:r>
+        <w:rPr>
+          <w:rFonts w:hint="eastAsia"/>
+        </w:rPr>
+        <w:t>f,n</w:t>
+      </w:r>
+      <w:proofErr w:type="spellEnd"/>
+      <w:r>
+        <w:rPr>
+          <w:rFonts w:hint="eastAsia"/>
+        </w:rPr>
+        <w:t>)</w:t>
+      </w:r>
+      <w:r>
+        <w:rPr>
+          <w:rFonts w:hint="eastAsia"/>
+        </w:rPr>
+        <w:t>为初值的元素放到向量末尾，相当于启动新线程</w:t>
+      </w:r>
+      <w:r>
+        <w:rPr>
+          <w:rFonts w:hint="eastAsia"/>
+        </w:rPr>
+        <w:t>f(n)</w:t>
+      </w:r>
+    </w:p>
+    <w:p>
+      <w:pPr>
+        <w:ind w:firstLine="420"/>
+      </w:pPr>
+      <w:r>
+        <w:t xml:space="preserve">    }</w:t>
+      </w:r>
+    </w:p>
+    <w:p>
+      <w:pPr>
+        <w:ind w:firstLine="420"/>
+      </w:pPr>
+      <w:r>
+        <w:t xml:space="preserve">    for (auto&amp; </w:t>
+      </w:r>
+      <w:proofErr w:type="gramStart"/>
+      <w:r>
+        <w:t>t :</w:t>
+      </w:r>
+      <w:proofErr w:type="gramEnd"/>
+      <w:r>
+        <w:t xml:space="preserve"> v) { </w:t>
+      </w:r>
+    </w:p>
+    <w:p>
+      <w:pPr>
+        <w:ind w:firstLine="420"/>
+        <w:rPr>
+          <w:rFonts w:hint="eastAsia"/>
+        </w:rPr>
+      </w:pPr>
+      <w:r>
+        <w:rPr>
+          <w:rFonts w:hint="eastAsia"/>
+        </w:rPr>
+        <w:t xml:space="preserve">        //</w:t>
+      </w:r>
+      <w:r>
+        <w:rPr>
+          <w:rFonts w:hint="eastAsia"/>
+        </w:rPr>
+        <w:t>遍历向量</w:t>
+      </w:r>
+      <w:r>
+        <w:rPr>
+          <w:rFonts w:hint="eastAsia"/>
+        </w:rPr>
+        <w:t>v</w:t>
+      </w:r>
+      <w:r>
+        <w:rPr>
+          <w:rFonts w:hint="eastAsia"/>
+        </w:rPr>
+        <w:t>中的元素，基于范围的</w:t>
+      </w:r>
+      <w:r>
+        <w:rPr>
+          <w:rFonts w:hint="eastAsia"/>
+        </w:rPr>
+        <w:t>for</w:t>
+      </w:r>
+      <w:r>
+        <w:rPr>
+          <w:rFonts w:hint="eastAsia"/>
+        </w:rPr>
+        <w:t>循环，</w:t>
+      </w:r>
+      <w:r>
+        <w:rPr>
+          <w:rFonts w:hint="eastAsia"/>
+        </w:rPr>
+        <w:t>auto&amp;</w:t>
+      </w:r>
+      <w:r>
+        <w:rPr>
+          <w:rFonts w:hint="eastAsia"/>
+        </w:rPr>
+        <w:t>自动推导变量类型并引用指针指向的内容</w:t>
+      </w:r>
+    </w:p>
+    <w:p>
+      <w:pPr>
+        <w:ind w:firstLine="420"/>
+        <w:rPr>
+          <w:rFonts w:hint="eastAsia"/>
+        </w:rPr>
+      </w:pPr>
+      <w:r>
+        <w:rPr>
+          <w:rFonts w:hint="eastAsia"/>
+        </w:rPr>
+        <w:t xml:space="preserve">        </w:t>
+      </w:r>
+      <w:proofErr w:type="spellStart"/>
+      <w:r>
+        <w:rPr>
+          <w:rFonts w:hint="eastAsia"/>
+        </w:rPr>
+        <w:t>t.join</w:t>
+      </w:r>
+      <w:proofErr w:type="spellEnd"/>
+      <w:r>
+        <w:rPr>
+          <w:rFonts w:hint="eastAsia"/>
+        </w:rPr>
+        <w:t>();           //</w:t>
+      </w:r>
+      <w:r>
+        <w:rPr>
+          <w:rFonts w:hint="eastAsia"/>
+        </w:rPr>
+        <w:t>阻塞主线程直至子线程执行完毕</w:t>
+      </w:r>
+    </w:p>
+    <w:p>
+      <w:pPr>
+        <w:ind w:firstLine="420"/>
+      </w:pPr>
+      <w:r>
+        <w:t xml:space="preserve">    }</w:t>
+      </w:r>
+    </w:p>
+    <w:p>
+      <w:pPr>
+        <w:ind w:firstLine="420"/>
+      </w:pPr>
+    </w:p>
+    <w:p>
+      <w:pPr>
+        <w:ind w:firstLine="420"/>
+      </w:pPr>
+      <w:r>
+        <w:t xml:space="preserve">    </w:t>
+      </w:r>
+      <w:proofErr w:type="spellStart"/>
+      <w:proofErr w:type="gramStart"/>
+      <w:r>
+        <w:t>getchar</w:t>
+      </w:r>
+      <w:proofErr w:type="spellEnd"/>
+      <w:r>
+        <w:t>(</w:t>
+      </w:r>
+      <w:proofErr w:type="gramEnd"/>
+      <w:r>
+        <w:t>);</w:t>
+      </w:r>
+    </w:p>
+    <w:p>
+      <w:pPr>
+        <w:ind w:firstLine="420"/>
+      </w:pPr>
+      <w:r>
+        <w:t xml:space="preserve">    return 0;</w:t>
+      </w:r>
+    </w:p>
+    <w:p>
+      <w:pPr>
+        <w:ind w:firstLine="420"/>
+        <w:rPr>
+          <w:rFonts w:hint="eastAsia"/>
+        </w:rPr>
+      </w:pPr>
+      <w:r>
+        <w:t>}</w:t>
+      </w:r>
+    </w:p>
+    <w:p>
+      <w:pPr>
+        <w:ind w:firstLine="420"/>
+      </w:pPr>
+      <w:r>
+        <w:rPr>
+          <w:rFonts w:hint="eastAsia"/>
+        </w:rPr>
+        <w:t>自旋</w:t>
+      </w:r>
+      <w:proofErr w:type="gramStart"/>
+      <w:r>
+        <w:rPr>
+          <w:rFonts w:hint="eastAsia"/>
+        </w:rPr>
+        <w:t>锁除了</w:t>
+      </w:r>
+      <w:proofErr w:type="gramEnd"/>
+      <w:r>
+        <w:rPr>
+          <w:rFonts w:hint="eastAsia"/>
+        </w:rPr>
+        <w:t>使用</w:t>
+      </w:r>
+      <w:proofErr w:type="spellStart"/>
+      <w:r>
+        <w:rPr>
+          <w:rFonts w:hint="eastAsia"/>
+        </w:rPr>
+        <w:t>atomic_flag</w:t>
+      </w:r>
+      <w:proofErr w:type="spellEnd"/>
+      <w:r>
+        <w:rPr>
+          <w:rFonts w:hint="eastAsia"/>
+        </w:rPr>
+        <w:t>的</w:t>
+      </w:r>
+      <w:r>
+        <w:rPr>
+          <w:rFonts w:hint="eastAsia"/>
+        </w:rPr>
+        <w:t>TAS(Test And Set)</w:t>
+      </w:r>
+      <w:r>
+        <w:rPr>
+          <w:rFonts w:hint="eastAsia"/>
+        </w:rPr>
+        <w:t>原子操作实现外，还可以使用普通的原子类型</w:t>
+      </w:r>
+      <w:r>
+        <w:rPr>
+          <w:rFonts w:hint="eastAsia"/>
+        </w:rPr>
+        <w:t>std::atomic</w:t>
+      </w:r>
+      <w:r>
+        <w:rPr>
+          <w:rFonts w:hint="eastAsia"/>
+        </w:rPr>
+        <w:t>实现：其中</w:t>
+      </w:r>
+      <w:proofErr w:type="spellStart"/>
+      <w:r>
+        <w:rPr>
+          <w:rFonts w:hint="eastAsia"/>
+        </w:rPr>
+        <w:t>a.exchange</w:t>
+      </w:r>
+      <w:proofErr w:type="spellEnd"/>
+      <w:r>
+        <w:rPr>
+          <w:rFonts w:hint="eastAsia"/>
+        </w:rPr>
+        <w:t>(</w:t>
+      </w:r>
+      <w:proofErr w:type="spellStart"/>
+      <w:r>
+        <w:rPr>
+          <w:rFonts w:hint="eastAsia"/>
+        </w:rPr>
+        <w:t>val</w:t>
+      </w:r>
+      <w:proofErr w:type="spellEnd"/>
+      <w:r>
+        <w:rPr>
+          <w:rFonts w:hint="eastAsia"/>
+        </w:rPr>
+        <w:t>)</w:t>
+      </w:r>
+      <w:r>
+        <w:rPr>
+          <w:rFonts w:hint="eastAsia"/>
+        </w:rPr>
+        <w:t>是支持</w:t>
+      </w:r>
+      <w:r>
+        <w:rPr>
+          <w:rFonts w:hint="eastAsia"/>
+        </w:rPr>
+        <w:t>TAS</w:t>
+      </w:r>
+      <w:r>
+        <w:rPr>
+          <w:rFonts w:hint="eastAsia"/>
+        </w:rPr>
+        <w:t>原子操作的，</w:t>
+      </w:r>
+      <w:proofErr w:type="spellStart"/>
+      <w:r>
+        <w:rPr>
+          <w:rFonts w:hint="eastAsia"/>
+        </w:rPr>
+        <w:t>a.compare_exchange</w:t>
+      </w:r>
+      <w:proofErr w:type="spellEnd"/>
+      <w:r>
+        <w:rPr>
+          <w:rFonts w:hint="eastAsia"/>
+        </w:rPr>
+        <w:t>(</w:t>
+      </w:r>
+      <w:proofErr w:type="spellStart"/>
+      <w:r>
+        <w:rPr>
+          <w:rFonts w:hint="eastAsia"/>
+        </w:rPr>
+        <w:t>expected,desired</w:t>
+      </w:r>
+      <w:proofErr w:type="spellEnd"/>
+      <w:r>
+        <w:rPr>
+          <w:rFonts w:hint="eastAsia"/>
+        </w:rPr>
+        <w:t>)</w:t>
+      </w:r>
+      <w:r>
+        <w:rPr>
+          <w:rFonts w:hint="eastAsia"/>
+        </w:rPr>
+        <w:t>是支持</w:t>
+      </w:r>
+      <w:r>
+        <w:rPr>
+          <w:rFonts w:hint="eastAsia"/>
+        </w:rPr>
+        <w:t>CAS(Compare And Swap)</w:t>
+      </w:r>
+      <w:r>
+        <w:rPr>
+          <w:rFonts w:hint="eastAsia"/>
+        </w:rPr>
+        <w:t>原子操作的，感兴趣可以自己实现出来。其中</w:t>
+      </w:r>
+      <w:r>
+        <w:rPr>
+          <w:rFonts w:hint="eastAsia"/>
+        </w:rPr>
+        <w:t>CAS</w:t>
+      </w:r>
+      <w:r>
+        <w:rPr>
+          <w:rFonts w:hint="eastAsia"/>
+        </w:rPr>
+        <w:t>原子操作是无锁编程的主要实现手段</w:t>
+      </w:r>
+      <w:r>
+        <w:rPr>
+          <w:rFonts w:hint="eastAsia"/>
+        </w:rPr>
+        <w:t>。</w:t>
+      </w:r>
+    </w:p>
+    <w:p>
+      <w:pPr>
+        <w:ind w:firstLine="420"/>
+        <w:rPr>
+          <w:rFonts w:hint="eastAsia"/>
+        </w:rPr>
+      </w:pPr>
+    </w:p>
+    <w:p>
+      <w:pPr>
+        <w:pStyle w:val="2"/>
+      </w:pPr>
+      <w:r>
+        <w:rPr>
+          <w:rFonts w:hint="eastAsia"/>
+        </w:rPr>
+        <w:t>无锁编程</w:t>
+      </w:r>
+    </w:p>
+    <w:p>
+      <w:pPr>
+        <w:pStyle w:val="3"/>
+        <w:rPr>
+          <w:rFonts w:hint="eastAsia"/>
+        </w:rPr>
+      </w:pPr>
+      <w:r>
+        <w:rPr>
+          <w:rFonts w:hint="eastAsia"/>
+        </w:rPr>
+        <w:t>CAS</w:t>
+      </w:r>
+      <w:r>
+        <w:rPr>
+          <w:rFonts w:hint="eastAsia"/>
+        </w:rPr>
+        <w:t>原子操作实现无锁编程</w:t>
+      </w:r>
+    </w:p>
+    <w:p>
+      <w:pPr>
+        <w:ind w:firstLine="420"/>
+        <w:rPr>
+          <w:rFonts w:hint="eastAsia"/>
+        </w:rPr>
+      </w:pPr>
+      <w:r>
+        <w:rPr>
+          <w:rFonts w:hint="eastAsia"/>
+        </w:rPr>
+        <w:t>CAS</w:t>
+      </w:r>
+      <w:r>
+        <w:rPr>
+          <w:rFonts w:hint="eastAsia"/>
+        </w:rPr>
+        <w:t>原子操作主要是通过函数</w:t>
+      </w:r>
+      <w:proofErr w:type="spellStart"/>
+      <w:r>
+        <w:rPr>
+          <w:rFonts w:hint="eastAsia"/>
+        </w:rPr>
+        <w:t>a.compare_exchange</w:t>
+      </w:r>
+      <w:proofErr w:type="spellEnd"/>
+      <w:r>
+        <w:rPr>
+          <w:rFonts w:hint="eastAsia"/>
+        </w:rPr>
+        <w:t>(</w:t>
+      </w:r>
+      <w:proofErr w:type="spellStart"/>
+      <w:r>
+        <w:rPr>
+          <w:rFonts w:hint="eastAsia"/>
+        </w:rPr>
+        <w:t>expected,desired</w:t>
+      </w:r>
+      <w:proofErr w:type="spellEnd"/>
+      <w:r>
+        <w:rPr>
+          <w:rFonts w:hint="eastAsia"/>
+        </w:rPr>
+        <w:t>)</w:t>
+      </w:r>
+      <w:r>
+        <w:rPr>
+          <w:rFonts w:hint="eastAsia"/>
+        </w:rPr>
+        <w:t>实现的，其语义为“</w:t>
+      </w:r>
+      <w:r>
+        <w:rPr>
+          <w:rFonts w:hint="eastAsia"/>
+          <w:color w:val="FF0000"/>
+        </w:rPr>
+        <w:t>我认为</w:t>
+      </w:r>
+      <w:r>
+        <w:rPr>
+          <w:rFonts w:hint="eastAsia"/>
+          <w:color w:val="FF0000"/>
+        </w:rPr>
+        <w:t>V</w:t>
+      </w:r>
+      <w:r>
+        <w:rPr>
+          <w:rFonts w:hint="eastAsia"/>
+          <w:color w:val="FF0000"/>
+        </w:rPr>
+        <w:t>的值应该为</w:t>
+      </w:r>
+      <w:r>
+        <w:rPr>
+          <w:rFonts w:hint="eastAsia"/>
+          <w:color w:val="FF0000"/>
+        </w:rPr>
+        <w:t>A</w:t>
+      </w:r>
+      <w:r>
+        <w:rPr>
+          <w:rFonts w:hint="eastAsia"/>
+          <w:color w:val="FF0000"/>
+        </w:rPr>
+        <w:t>，如果是，那么将</w:t>
+      </w:r>
+      <w:r>
+        <w:rPr>
+          <w:rFonts w:hint="eastAsia"/>
+          <w:color w:val="FF0000"/>
+        </w:rPr>
+        <w:t>V</w:t>
+      </w:r>
+      <w:r>
+        <w:rPr>
+          <w:rFonts w:hint="eastAsia"/>
+          <w:color w:val="FF0000"/>
+        </w:rPr>
+        <w:t>的值更新为</w:t>
+      </w:r>
+      <w:r>
+        <w:rPr>
+          <w:rFonts w:hint="eastAsia"/>
+          <w:color w:val="FF0000"/>
+        </w:rPr>
+        <w:t>B</w:t>
+      </w:r>
+      <w:r>
+        <w:rPr>
+          <w:rFonts w:hint="eastAsia"/>
+          <w:color w:val="FF0000"/>
+        </w:rPr>
+        <w:t>，否则不修改并告诉</w:t>
+      </w:r>
+      <w:r>
+        <w:rPr>
+          <w:rFonts w:hint="eastAsia"/>
+          <w:color w:val="FF0000"/>
+        </w:rPr>
+        <w:t>V</w:t>
+      </w:r>
+      <w:r>
+        <w:rPr>
+          <w:rFonts w:hint="eastAsia"/>
+          <w:color w:val="FF0000"/>
+        </w:rPr>
+        <w:t>的值实际为多少</w:t>
+      </w:r>
+      <w:r>
+        <w:rPr>
+          <w:rFonts w:hint="eastAsia"/>
+        </w:rPr>
+        <w:t>”，</w:t>
+      </w:r>
+      <w:r>
+        <w:rPr>
+          <w:rFonts w:hint="eastAsia"/>
+        </w:rPr>
+        <w:t>CAS</w:t>
+      </w:r>
+      <w:r>
+        <w:rPr>
+          <w:rFonts w:hint="eastAsia"/>
+        </w:rPr>
+        <w:t>算法的实现伪码如下：</w:t>
+      </w:r>
+    </w:p>
+    <w:p>
+      <w:pPr>
+        <w:ind w:leftChars="200" w:left="480"/>
+      </w:pPr>
+      <w:r>
+        <w:t xml:space="preserve">bool </w:t>
+      </w:r>
+      <w:proofErr w:type="spellStart"/>
+      <w:r>
+        <w:t>compare_exchange_</w:t>
+      </w:r>
+      <w:proofErr w:type="gramStart"/>
+      <w:r>
+        <w:t>strong</w:t>
+      </w:r>
+      <w:proofErr w:type="spellEnd"/>
+      <w:r>
+        <w:t>(</w:t>
+      </w:r>
+      <w:proofErr w:type="gramEnd"/>
+      <w:r>
+        <w:t xml:space="preserve">T&amp; expected, T desired) </w:t>
+      </w:r>
+    </w:p>
+    <w:p>
+      <w:pPr>
+        <w:ind w:leftChars="200" w:left="480"/>
+      </w:pPr>
+      <w:r>
+        <w:t xml:space="preserve">{ </w:t>
+      </w:r>
+    </w:p>
+    <w:p>
+      <w:pPr>
+        <w:ind w:leftChars="200" w:left="480"/>
+      </w:pPr>
+      <w:r>
+        <w:t xml:space="preserve">    </w:t>
+      </w:r>
+    </w:p>
+    <w:p>
+      <w:pPr>
+        <w:ind w:leftChars="200" w:left="480"/>
+      </w:pPr>
+      <w:r>
+        <w:t xml:space="preserve">    </w:t>
+      </w:r>
+      <w:proofErr w:type="gramStart"/>
+      <w:r>
+        <w:t>if( this</w:t>
+      </w:r>
+      <w:proofErr w:type="gramEnd"/>
+      <w:r>
+        <w:t xml:space="preserve">-&gt;load() == expected ) { </w:t>
+      </w:r>
+    </w:p>
+    <w:p>
+      <w:pPr>
+        <w:ind w:leftChars="200" w:left="480"/>
+      </w:pPr>
+      <w:r>
+        <w:t xml:space="preserve">    </w:t>
+      </w:r>
+    </w:p>
+    <w:p>
+      <w:pPr>
+        <w:ind w:leftChars="200" w:left="480"/>
+      </w:pPr>
+      <w:r>
+        <w:t xml:space="preserve">        this-&gt;store(desired); </w:t>
+      </w:r>
+    </w:p>
+    <w:p>
+      <w:pPr>
+        <w:ind w:leftChars="200" w:left="480"/>
+      </w:pPr>
+      <w:r>
+        <w:lastRenderedPageBreak/>
+        <w:t xml:space="preserve">        return true; </w:t>
+      </w:r>
+    </w:p>
+    <w:p>
+      <w:pPr>
+        <w:ind w:leftChars="200" w:left="480"/>
+      </w:pPr>
+      <w:r>
+        <w:t xml:space="preserve">    } else { </w:t>
+      </w:r>
+    </w:p>
+    <w:p>
+      <w:pPr>
+        <w:ind w:leftChars="200" w:left="480"/>
+      </w:pPr>
+      <w:r>
+        <w:t xml:space="preserve">   </w:t>
+      </w:r>
+    </w:p>
+    <w:p>
+      <w:pPr>
+        <w:ind w:leftChars="200" w:left="480"/>
+      </w:pPr>
+      <w:r>
+        <w:t xml:space="preserve">        expected = this-&gt;</w:t>
+      </w:r>
+      <w:proofErr w:type="gramStart"/>
+      <w:r>
+        <w:t>load(</w:t>
+      </w:r>
+      <w:proofErr w:type="gramEnd"/>
+      <w:r>
+        <w:t>);</w:t>
+      </w:r>
+    </w:p>
+    <w:p>
+      <w:pPr>
+        <w:ind w:leftChars="200" w:left="480"/>
+      </w:pPr>
+      <w:r>
+        <w:t xml:space="preserve">    </w:t>
+      </w:r>
+      <w:r>
+        <w:tab/>
+        <w:t xml:space="preserve">return false; </w:t>
+      </w:r>
+    </w:p>
+    <w:p>
+      <w:pPr>
+        <w:ind w:leftChars="200" w:left="480"/>
+      </w:pPr>
+      <w:r>
+        <w:t xml:space="preserve">    } </w:t>
+      </w:r>
+    </w:p>
+    <w:p>
+      <w:pPr>
+        <w:ind w:leftChars="200" w:left="480"/>
+      </w:pPr>
+      <w:r>
+        <w:t>}</w:t>
+      </w:r>
+    </w:p>
+    <w:p>
+      <w:pPr>
+        <w:ind w:leftChars="200" w:left="480"/>
+      </w:pPr>
+    </w:p>
+    <w:p>
+      <w:pPr>
+        <w:ind w:leftChars="200" w:left="480"/>
+        <w:rPr>
+          <w:rFonts w:hint="eastAsia"/>
+        </w:rPr>
+      </w:pPr>
+      <w:r>
+        <w:rPr>
+          <w:rFonts w:hint="eastAsia"/>
+        </w:rPr>
+        <w:t>下面尝试实现一个无锁</w:t>
+      </w:r>
+      <w:proofErr w:type="gramStart"/>
+      <w:r>
+        <w:rPr>
+          <w:rFonts w:hint="eastAsia"/>
+        </w:rPr>
+        <w:t>栈</w:t>
+      </w:r>
+      <w:proofErr w:type="gramEnd"/>
+      <w:r>
+        <w:rPr>
+          <w:rFonts w:hint="eastAsia"/>
+        </w:rPr>
+        <w:t>，代码如下：</w:t>
+      </w:r>
+    </w:p>
+    <w:p>
+      <w:pPr>
+        <w:ind w:leftChars="200" w:left="480"/>
+      </w:pPr>
+    </w:p>
+    <w:p>
+      <w:pPr>
+        <w:ind w:leftChars="200" w:left="480"/>
+        <w:rPr>
+          <w:rFonts w:hint="eastAsia"/>
+        </w:rPr>
+      </w:pPr>
+      <w:r>
+        <w:rPr>
+          <w:rFonts w:hint="eastAsia"/>
+        </w:rPr>
+        <w:t xml:space="preserve">//atomic3.cpp </w:t>
+      </w:r>
+      <w:r>
+        <w:rPr>
+          <w:rFonts w:hint="eastAsia"/>
+        </w:rPr>
+        <w:t>使用</w:t>
+      </w:r>
+      <w:r>
+        <w:rPr>
+          <w:rFonts w:hint="eastAsia"/>
+        </w:rPr>
+        <w:t>CAS</w:t>
+      </w:r>
+      <w:r>
+        <w:rPr>
+          <w:rFonts w:hint="eastAsia"/>
+        </w:rPr>
+        <w:t>操作实现一个无锁</w:t>
+      </w:r>
+      <w:proofErr w:type="gramStart"/>
+      <w:r>
+        <w:rPr>
+          <w:rFonts w:hint="eastAsia"/>
+        </w:rPr>
+        <w:t>栈</w:t>
+      </w:r>
+      <w:proofErr w:type="gramEnd"/>
+    </w:p>
+    <w:p>
+      <w:pPr>
+        <w:ind w:leftChars="200" w:left="480"/>
+      </w:pPr>
+    </w:p>
+    <w:p>
+      <w:pPr>
+        <w:ind w:leftChars="200" w:left="480"/>
+      </w:pPr>
+      <w:r>
+        <w:t>#include &lt;atomic&gt;</w:t>
+      </w:r>
+    </w:p>
+    <w:p>
+      <w:pPr>
+        <w:ind w:leftChars="200" w:left="480"/>
+      </w:pPr>
+      <w:r>
+        <w:t>#include &lt;iostream&gt;</w:t>
+      </w:r>
+    </w:p>
+    <w:p>
+      <w:pPr>
+        <w:ind w:leftChars="200" w:left="480"/>
+      </w:pPr>
+    </w:p>
+    <w:p>
+      <w:pPr>
+        <w:ind w:leftChars="200" w:left="480"/>
+      </w:pPr>
+      <w:r>
+        <w:t>template&lt;</w:t>
+      </w:r>
+      <w:proofErr w:type="spellStart"/>
+      <w:r>
+        <w:t>typename</w:t>
+      </w:r>
+      <w:proofErr w:type="spellEnd"/>
+      <w:r>
+        <w:t xml:space="preserve"> T&gt;</w:t>
+      </w:r>
+    </w:p>
+    <w:p>
+      <w:pPr>
+        <w:ind w:leftChars="200" w:left="480"/>
+      </w:pPr>
+      <w:r>
+        <w:t xml:space="preserve">class </w:t>
+      </w:r>
+      <w:proofErr w:type="spellStart"/>
+      <w:r>
+        <w:t>lock_free_stack</w:t>
+      </w:r>
+      <w:proofErr w:type="spellEnd"/>
+    </w:p>
+    <w:p>
+      <w:pPr>
+        <w:ind w:leftChars="200" w:left="480"/>
+      </w:pPr>
+      <w:r>
+        <w:t xml:space="preserve">{ </w:t>
+      </w:r>
+    </w:p>
+    <w:p>
+      <w:pPr>
+        <w:ind w:leftChars="200" w:left="480"/>
+      </w:pPr>
+      <w:r>
+        <w:t xml:space="preserve">   </w:t>
+      </w:r>
+    </w:p>
+    <w:p>
+      <w:pPr>
+        <w:ind w:leftChars="200" w:left="480"/>
+      </w:pPr>
+      <w:r>
+        <w:t>private:</w:t>
+      </w:r>
+    </w:p>
+    <w:p>
+      <w:pPr>
+        <w:ind w:leftChars="200" w:left="480"/>
+      </w:pPr>
+      <w:r>
+        <w:t xml:space="preserve">    struct node</w:t>
+      </w:r>
+    </w:p>
+    <w:p>
+      <w:pPr>
+        <w:ind w:leftChars="200" w:left="480"/>
+      </w:pPr>
+      <w:r>
+        <w:t xml:space="preserve">    { </w:t>
+      </w:r>
+    </w:p>
+    <w:p>
+      <w:pPr>
+        <w:ind w:leftChars="200" w:left="480"/>
+      </w:pPr>
+      <w:r>
+        <w:t xml:space="preserve">   </w:t>
+      </w:r>
+    </w:p>
+    <w:p>
+      <w:pPr>
+        <w:ind w:leftChars="200" w:left="480"/>
+      </w:pPr>
+      <w:r>
+        <w:t xml:space="preserve">        T data;</w:t>
+      </w:r>
+    </w:p>
+    <w:p>
+      <w:pPr>
+        <w:ind w:leftChars="200" w:left="480"/>
+      </w:pPr>
+      <w:r>
+        <w:t xml:space="preserve">        node* next;</w:t>
+      </w:r>
+    </w:p>
+    <w:p>
+      <w:pPr>
+        <w:ind w:leftChars="200" w:left="480"/>
+      </w:pPr>
+      <w:r>
+        <w:t xml:space="preserve">        </w:t>
+      </w:r>
+      <w:proofErr w:type="gramStart"/>
+      <w:r>
+        <w:t>node(</w:t>
+      </w:r>
+      <w:proofErr w:type="gramEnd"/>
+      <w:r>
+        <w:t>const T&amp; data) : data(data), next(</w:t>
+      </w:r>
+      <w:proofErr w:type="spellStart"/>
+      <w:r>
+        <w:t>nullptr</w:t>
+      </w:r>
+      <w:proofErr w:type="spellEnd"/>
+      <w:r>
+        <w:t xml:space="preserve">) { </w:t>
+      </w:r>
+    </w:p>
+    <w:p>
+      <w:pPr>
+        <w:ind w:leftChars="200" w:left="480"/>
+      </w:pPr>
+      <w:r>
+        <w:t xml:space="preserve">   }</w:t>
+      </w:r>
+    </w:p>
+    <w:p>
+      <w:pPr>
+        <w:ind w:leftChars="200" w:left="480"/>
+      </w:pPr>
+      <w:r>
+        <w:t xml:space="preserve">    };</w:t>
+      </w:r>
+    </w:p>
+    <w:p>
+      <w:pPr>
+        <w:ind w:leftChars="200" w:left="480"/>
+      </w:pPr>
+      <w:r>
+        <w:t xml:space="preserve">    </w:t>
+      </w:r>
+      <w:proofErr w:type="gramStart"/>
+      <w:r>
+        <w:t>std::</w:t>
+      </w:r>
+      <w:proofErr w:type="gramEnd"/>
+      <w:r>
+        <w:t>atomic&lt;node*&gt; head;</w:t>
+      </w:r>
+    </w:p>
+    <w:p>
+      <w:pPr>
+        <w:ind w:leftChars="200" w:left="480"/>
+      </w:pPr>
+    </w:p>
+    <w:p>
+      <w:pPr>
+        <w:ind w:leftChars="200" w:left="480"/>
+      </w:pPr>
+      <w:r>
+        <w:lastRenderedPageBreak/>
+        <w:t xml:space="preserve"> public:</w:t>
+      </w:r>
+    </w:p>
+    <w:p>
+      <w:pPr>
+        <w:ind w:leftChars="200" w:left="480"/>
+      </w:pPr>
+      <w:r>
+        <w:t xml:space="preserve">    </w:t>
+      </w:r>
+      <w:proofErr w:type="spellStart"/>
+      <w:r>
+        <w:t>lock_free_</w:t>
+      </w:r>
+      <w:proofErr w:type="gramStart"/>
+      <w:r>
+        <w:t>stack</w:t>
+      </w:r>
+      <w:proofErr w:type="spellEnd"/>
+      <w:r>
+        <w:t>(</w:t>
+      </w:r>
+      <w:proofErr w:type="gramEnd"/>
+      <w:r>
+        <w:t>): head(</w:t>
+      </w:r>
+      <w:proofErr w:type="spellStart"/>
+      <w:r>
+        <w:t>nullptr</w:t>
+      </w:r>
+      <w:proofErr w:type="spellEnd"/>
+      <w:r>
+        <w:t xml:space="preserve">) { </w:t>
+      </w:r>
+    </w:p>
+    <w:p>
+      <w:pPr>
+        <w:ind w:leftChars="200" w:left="480"/>
+      </w:pPr>
+      <w:r>
+        <w:t xml:space="preserve">   }</w:t>
+      </w:r>
+    </w:p>
+    <w:p>
+      <w:pPr>
+        <w:ind w:leftChars="200" w:left="480"/>
+      </w:pPr>
+      <w:r>
+        <w:t xml:space="preserve">    void </w:t>
+      </w:r>
+      <w:proofErr w:type="gramStart"/>
+      <w:r>
+        <w:t>push(</w:t>
+      </w:r>
+      <w:proofErr w:type="gramEnd"/>
+      <w:r>
+        <w:t>const T&amp; data)</w:t>
+      </w:r>
+    </w:p>
+    <w:p>
+      <w:pPr>
+        <w:ind w:leftChars="200" w:left="480"/>
+      </w:pPr>
+      <w:r>
+        <w:t xml:space="preserve">    { </w:t>
+      </w:r>
+    </w:p>
+    <w:p>
+      <w:pPr>
+        <w:ind w:leftChars="200" w:left="480"/>
+      </w:pPr>
+      <w:r>
+        <w:t xml:space="preserve">   </w:t>
+      </w:r>
+    </w:p>
+    <w:p>
+      <w:pPr>
+        <w:ind w:leftChars="200" w:left="480"/>
+      </w:pPr>
+      <w:r>
+        <w:t xml:space="preserve">        node* </w:t>
+      </w:r>
+      <w:proofErr w:type="spellStart"/>
+      <w:r>
+        <w:t>new_node</w:t>
+      </w:r>
+      <w:proofErr w:type="spellEnd"/>
+      <w:r>
+        <w:t xml:space="preserve"> = new node(data);</w:t>
+      </w:r>
+    </w:p>
+    <w:p>
+      <w:pPr>
+        <w:ind w:leftChars="200" w:left="480"/>
+      </w:pPr>
+      <w:r>
+        <w:t xml:space="preserve">        </w:t>
+      </w:r>
+      <w:proofErr w:type="gramStart"/>
+      <w:r>
+        <w:t>do{</w:t>
+      </w:r>
+      <w:proofErr w:type="gramEnd"/>
+      <w:r>
+        <w:t xml:space="preserve"> </w:t>
+      </w:r>
+    </w:p>
+    <w:p>
+      <w:pPr>
+        <w:ind w:leftChars="200" w:left="480"/>
+      </w:pPr>
+      <w:r>
+        <w:t xml:space="preserve">   </w:t>
+      </w:r>
+    </w:p>
+    <w:p>
+      <w:pPr>
+        <w:ind w:leftChars="200" w:left="480"/>
+        <w:rPr>
+          <w:rFonts w:hint="eastAsia"/>
+        </w:rPr>
+      </w:pPr>
+      <w:r>
+        <w:rPr>
+          <w:rFonts w:hint="eastAsia"/>
+        </w:rPr>
+        <w:t xml:space="preserve">            </w:t>
+      </w:r>
+      <w:proofErr w:type="spellStart"/>
+      <w:r>
+        <w:rPr>
+          <w:rFonts w:hint="eastAsia"/>
+        </w:rPr>
+        <w:t>new_node</w:t>
+      </w:r>
+      <w:proofErr w:type="spellEnd"/>
+      <w:r>
+        <w:rPr>
+          <w:rFonts w:hint="eastAsia"/>
+        </w:rPr>
+        <w:t xml:space="preserve">-&gt;next = </w:t>
+      </w:r>
+      <w:proofErr w:type="spellStart"/>
+      <w:r>
+        <w:rPr>
+          <w:rFonts w:hint="eastAsia"/>
+        </w:rPr>
+        <w:t>head.load</w:t>
+      </w:r>
+      <w:proofErr w:type="spellEnd"/>
+      <w:r>
+        <w:rPr>
+          <w:rFonts w:hint="eastAsia"/>
+        </w:rPr>
+        <w:t>();   //</w:t>
+      </w:r>
+      <w:r>
+        <w:rPr>
+          <w:rFonts w:hint="eastAsia"/>
+        </w:rPr>
+        <w:t>将</w:t>
+      </w:r>
+      <w:r>
+        <w:rPr>
+          <w:rFonts w:hint="eastAsia"/>
+        </w:rPr>
+        <w:t xml:space="preserve"> head </w:t>
+      </w:r>
+      <w:r>
+        <w:rPr>
+          <w:rFonts w:hint="eastAsia"/>
+        </w:rPr>
+        <w:t>的当前值放入</w:t>
+      </w:r>
+      <w:proofErr w:type="spellStart"/>
+      <w:r>
+        <w:rPr>
+          <w:rFonts w:hint="eastAsia"/>
+        </w:rPr>
+        <w:t>new_node</w:t>
+      </w:r>
+      <w:proofErr w:type="spellEnd"/>
+      <w:r>
+        <w:rPr>
+          <w:rFonts w:hint="eastAsia"/>
+        </w:rPr>
+        <w:t>-&gt;next</w:t>
+      </w:r>
+    </w:p>
+    <w:p>
+      <w:pPr>
+        <w:ind w:leftChars="200" w:left="480"/>
+      </w:pPr>
+      <w:r>
+        <w:t xml:space="preserve">        </w:t>
+      </w:r>
+      <w:proofErr w:type="gramStart"/>
+      <w:r>
+        <w:t>}while</w:t>
+      </w:r>
+      <w:proofErr w:type="gramEnd"/>
+      <w:r>
+        <w:t>(!</w:t>
+      </w:r>
+      <w:proofErr w:type="spellStart"/>
+      <w:r>
+        <w:t>head.compare_exchange_strong</w:t>
+      </w:r>
+      <w:proofErr w:type="spellEnd"/>
+      <w:r>
+        <w:t>(</w:t>
+      </w:r>
+      <w:proofErr w:type="spellStart"/>
+      <w:r>
+        <w:t>new_node</w:t>
+      </w:r>
+      <w:proofErr w:type="spellEnd"/>
+      <w:r>
+        <w:t xml:space="preserve">-&gt;next, </w:t>
+      </w:r>
+      <w:proofErr w:type="spellStart"/>
+      <w:r>
+        <w:t>new_node</w:t>
+      </w:r>
+      <w:proofErr w:type="spellEnd"/>
+      <w:r>
+        <w:t>));</w:t>
+      </w:r>
+    </w:p>
+    <w:p>
+      <w:pPr>
+        <w:ind w:leftChars="200" w:left="480"/>
+        <w:rPr>
+          <w:rFonts w:hint="eastAsia"/>
+        </w:rPr>
+      </w:pPr>
+      <w:r>
+        <w:rPr>
+          <w:rFonts w:hint="eastAsia"/>
+        </w:rPr>
+        <w:t xml:space="preserve">        // </w:t>
+      </w:r>
+      <w:r>
+        <w:rPr>
+          <w:rFonts w:hint="eastAsia"/>
+        </w:rPr>
+        <w:t>如果新元素</w:t>
+      </w:r>
+      <w:proofErr w:type="spellStart"/>
+      <w:r>
+        <w:rPr>
+          <w:rFonts w:hint="eastAsia"/>
+        </w:rPr>
+        <w:t>new_node</w:t>
+      </w:r>
+      <w:proofErr w:type="spellEnd"/>
+      <w:r>
+        <w:rPr>
+          <w:rFonts w:hint="eastAsia"/>
+        </w:rPr>
+        <w:t>的</w:t>
+      </w:r>
+      <w:r>
+        <w:rPr>
+          <w:rFonts w:hint="eastAsia"/>
+        </w:rPr>
+        <w:t>next</w:t>
+      </w:r>
+      <w:r>
+        <w:rPr>
+          <w:rFonts w:hint="eastAsia"/>
+        </w:rPr>
+        <w:t>和</w:t>
+      </w:r>
+      <w:proofErr w:type="gramStart"/>
+      <w:r>
+        <w:rPr>
+          <w:rFonts w:hint="eastAsia"/>
+        </w:rPr>
+        <w:t>栈</w:t>
+      </w:r>
+      <w:proofErr w:type="gramEnd"/>
+      <w:r>
+        <w:rPr>
+          <w:rFonts w:hint="eastAsia"/>
+        </w:rPr>
+        <w:t>顶</w:t>
+      </w:r>
+      <w:r>
+        <w:rPr>
+          <w:rFonts w:hint="eastAsia"/>
+        </w:rPr>
+        <w:t>head</w:t>
+      </w:r>
+      <w:r>
+        <w:rPr>
+          <w:rFonts w:hint="eastAsia"/>
+        </w:rPr>
+        <w:t>一样，证明在你之前没人操作它，使用新元素替换</w:t>
+      </w:r>
+      <w:proofErr w:type="gramStart"/>
+      <w:r>
+        <w:rPr>
+          <w:rFonts w:hint="eastAsia"/>
+        </w:rPr>
+        <w:t>栈</w:t>
+      </w:r>
+      <w:proofErr w:type="gramEnd"/>
+      <w:r>
+        <w:rPr>
+          <w:rFonts w:hint="eastAsia"/>
+        </w:rPr>
+        <w:t>顶退出即可；</w:t>
+      </w:r>
+    </w:p>
+    <w:p>
+      <w:pPr>
+        <w:ind w:leftChars="200" w:left="480"/>
+        <w:rPr>
+          <w:rFonts w:hint="eastAsia"/>
+        </w:rPr>
+      </w:pPr>
+      <w:r>
+        <w:rPr>
+          <w:rFonts w:hint="eastAsia"/>
+        </w:rPr>
+        <w:t xml:space="preserve">        // </w:t>
+      </w:r>
+      <w:r>
+        <w:rPr>
+          <w:rFonts w:hint="eastAsia"/>
+        </w:rPr>
+        <w:t>如果不一样，证明在你之前已经有人操作它，</w:t>
+      </w:r>
+      <w:proofErr w:type="gramStart"/>
+      <w:r>
+        <w:rPr>
+          <w:rFonts w:hint="eastAsia"/>
+        </w:rPr>
+        <w:t>栈</w:t>
+      </w:r>
+      <w:proofErr w:type="gramEnd"/>
+      <w:r>
+        <w:rPr>
+          <w:rFonts w:hint="eastAsia"/>
+        </w:rPr>
+        <w:t>顶已发生改变，该函数会自动更新新元素的</w:t>
+      </w:r>
+      <w:r>
+        <w:rPr>
+          <w:rFonts w:hint="eastAsia"/>
+        </w:rPr>
+        <w:t>next</w:t>
+      </w:r>
+      <w:r>
+        <w:rPr>
+          <w:rFonts w:hint="eastAsia"/>
+        </w:rPr>
+        <w:t>值为改变后的</w:t>
+      </w:r>
+      <w:proofErr w:type="gramStart"/>
+      <w:r>
+        <w:rPr>
+          <w:rFonts w:hint="eastAsia"/>
+        </w:rPr>
+        <w:t>栈</w:t>
+      </w:r>
+      <w:proofErr w:type="gramEnd"/>
+      <w:r>
+        <w:rPr>
+          <w:rFonts w:hint="eastAsia"/>
+        </w:rPr>
+        <w:t>顶；</w:t>
+      </w:r>
+    </w:p>
+    <w:p>
+      <w:pPr>
+        <w:ind w:leftChars="200" w:left="480"/>
+        <w:rPr>
+          <w:rFonts w:hint="eastAsia"/>
+        </w:rPr>
+      </w:pPr>
+      <w:r>
+        <w:rPr>
+          <w:rFonts w:hint="eastAsia"/>
+        </w:rPr>
+        <w:t xml:space="preserve">        // </w:t>
+      </w:r>
+      <w:r>
+        <w:rPr>
+          <w:rFonts w:hint="eastAsia"/>
+        </w:rPr>
+        <w:t>然后继续循环检测直到状态</w:t>
+      </w:r>
+      <w:r>
+        <w:rPr>
+          <w:rFonts w:hint="eastAsia"/>
+        </w:rPr>
+        <w:t>1</w:t>
+      </w:r>
+      <w:r>
+        <w:rPr>
+          <w:rFonts w:hint="eastAsia"/>
+        </w:rPr>
+        <w:t>成立退出；</w:t>
+      </w:r>
+    </w:p>
+    <w:p>
+      <w:pPr>
+        <w:ind w:leftChars="200" w:left="480"/>
+      </w:pPr>
+      <w:r>
+        <w:t xml:space="preserve">    }</w:t>
+      </w:r>
+    </w:p>
+    <w:p>
+      <w:pPr>
+        <w:ind w:leftChars="200" w:left="480"/>
+      </w:pPr>
+      <w:r>
+        <w:t xml:space="preserve">    T </w:t>
+      </w:r>
+      <w:proofErr w:type="gramStart"/>
+      <w:r>
+        <w:t>pop(</w:t>
+      </w:r>
+      <w:proofErr w:type="gramEnd"/>
+      <w:r>
+        <w:t>)</w:t>
+      </w:r>
+    </w:p>
+    <w:p>
+      <w:pPr>
+        <w:ind w:leftChars="200" w:left="480"/>
+      </w:pPr>
+      <w:r>
+        <w:t xml:space="preserve">    { </w:t>
+      </w:r>
+    </w:p>
+    <w:p>
+      <w:pPr>
+        <w:ind w:leftChars="200" w:left="480"/>
+      </w:pPr>
+      <w:r>
+        <w:t xml:space="preserve">   </w:t>
+      </w:r>
+    </w:p>
+    <w:p>
+      <w:pPr>
+        <w:ind w:leftChars="200" w:left="480"/>
+      </w:pPr>
+      <w:r>
+        <w:t xml:space="preserve">        node* node;</w:t>
+      </w:r>
+    </w:p>
+    <w:p>
+      <w:pPr>
+        <w:ind w:leftChars="200" w:left="480"/>
+      </w:pPr>
+      <w:r>
+        <w:t xml:space="preserve">        </w:t>
+      </w:r>
+      <w:proofErr w:type="gramStart"/>
+      <w:r>
+        <w:t>do{</w:t>
+      </w:r>
+      <w:proofErr w:type="gramEnd"/>
+      <w:r>
+        <w:t xml:space="preserve"> </w:t>
+      </w:r>
+    </w:p>
+    <w:p>
+      <w:pPr>
+        <w:ind w:leftChars="200" w:left="480"/>
+      </w:pPr>
+      <w:r>
+        <w:t xml:space="preserve">   </w:t>
+      </w:r>
+    </w:p>
+    <w:p>
+      <w:pPr>
+        <w:ind w:leftChars="200" w:left="480"/>
+      </w:pPr>
+      <w:r>
+        <w:t xml:space="preserve">            node = </w:t>
+      </w:r>
+      <w:proofErr w:type="spellStart"/>
+      <w:proofErr w:type="gramStart"/>
+      <w:r>
+        <w:t>head.load</w:t>
+      </w:r>
+      <w:proofErr w:type="spellEnd"/>
+      <w:proofErr w:type="gramEnd"/>
+      <w:r>
+        <w:t>();</w:t>
+      </w:r>
+    </w:p>
+    <w:p>
+      <w:pPr>
+        <w:ind w:leftChars="200" w:left="480"/>
+      </w:pPr>
+      <w:r>
+        <w:t xml:space="preserve">        </w:t>
+      </w:r>
+      <w:proofErr w:type="gramStart"/>
+      <w:r>
+        <w:t>}while</w:t>
+      </w:r>
+      <w:proofErr w:type="gramEnd"/>
+      <w:r>
+        <w:t xml:space="preserve"> (node &amp;&amp; !</w:t>
+      </w:r>
+      <w:proofErr w:type="spellStart"/>
+      <w:r>
+        <w:t>head.compare_exchange_strong</w:t>
+      </w:r>
+      <w:proofErr w:type="spellEnd"/>
+      <w:r>
+        <w:t>(node, node-&gt;next));</w:t>
+      </w:r>
+    </w:p>
+    <w:p>
+      <w:pPr>
+        <w:ind w:leftChars="200" w:left="480"/>
+      </w:pPr>
+    </w:p>
+    <w:p>
+      <w:pPr>
+        <w:ind w:leftChars="200" w:left="480"/>
+      </w:pPr>
+      <w:r>
+        <w:t xml:space="preserve">        if(node) </w:t>
+      </w:r>
+    </w:p>
+    <w:p>
+      <w:pPr>
+        <w:ind w:leftChars="200" w:left="480"/>
+      </w:pPr>
+      <w:r>
+        <w:t xml:space="preserve">            return node-&gt;data;</w:t>
+      </w:r>
+    </w:p>
+    <w:p>
+      <w:pPr>
+        <w:ind w:leftChars="200" w:left="480"/>
+      </w:pPr>
+      <w:r>
+        <w:t xml:space="preserve">    }</w:t>
+      </w:r>
+    </w:p>
+    <w:p>
+      <w:pPr>
+        <w:ind w:leftChars="200" w:left="480"/>
+      </w:pPr>
+      <w:r>
+        <w:lastRenderedPageBreak/>
+        <w:t>};</w:t>
+      </w:r>
+    </w:p>
+    <w:p>
+      <w:pPr>
+        <w:ind w:leftChars="200" w:left="480"/>
+      </w:pPr>
+      <w:r>
+        <w:t xml:space="preserve"> </w:t>
+      </w:r>
+    </w:p>
+    <w:p>
+      <w:pPr>
+        <w:ind w:leftChars="200" w:left="480"/>
+      </w:pPr>
+      <w:r>
+        <w:t xml:space="preserve">int </w:t>
+      </w:r>
+      <w:proofErr w:type="gramStart"/>
+      <w:r>
+        <w:t>main(</w:t>
+      </w:r>
+      <w:proofErr w:type="gramEnd"/>
+      <w:r>
+        <w:t>)</w:t>
+      </w:r>
+    </w:p>
+    <w:p>
+      <w:pPr>
+        <w:ind w:leftChars="200" w:left="480"/>
+      </w:pPr>
+      <w:r>
+        <w:t xml:space="preserve">{ </w:t>
+      </w:r>
+    </w:p>
+    <w:p>
+      <w:pPr>
+        <w:ind w:leftChars="200" w:left="480"/>
+      </w:pPr>
+      <w:r>
+        <w:t xml:space="preserve">   </w:t>
+      </w:r>
+    </w:p>
+    <w:p>
+      <w:pPr>
+        <w:ind w:leftChars="200" w:left="480"/>
+      </w:pPr>
+      <w:r>
+        <w:t xml:space="preserve">    </w:t>
+      </w:r>
+      <w:proofErr w:type="spellStart"/>
+      <w:r>
+        <w:t>lock_free_stack</w:t>
+      </w:r>
+      <w:proofErr w:type="spellEnd"/>
+      <w:r>
+        <w:t>&lt;int&gt; s;</w:t>
+      </w:r>
+    </w:p>
+    <w:p>
+      <w:pPr>
+        <w:ind w:leftChars="200" w:left="480"/>
+      </w:pPr>
+      <w:r>
+        <w:t xml:space="preserve">    </w:t>
+      </w:r>
+      <w:proofErr w:type="spellStart"/>
+      <w:proofErr w:type="gramStart"/>
+      <w:r>
+        <w:t>s.push</w:t>
+      </w:r>
+      <w:proofErr w:type="spellEnd"/>
+      <w:proofErr w:type="gramEnd"/>
+      <w:r>
+        <w:t>(1);</w:t>
+      </w:r>
+    </w:p>
+    <w:p>
+      <w:pPr>
+        <w:ind w:leftChars="200" w:left="480"/>
+      </w:pPr>
+      <w:r>
+        <w:t xml:space="preserve">    </w:t>
+      </w:r>
+      <w:proofErr w:type="spellStart"/>
+      <w:proofErr w:type="gramStart"/>
+      <w:r>
+        <w:t>s.push</w:t>
+      </w:r>
+      <w:proofErr w:type="spellEnd"/>
+      <w:proofErr w:type="gramEnd"/>
+      <w:r>
+        <w:t>(2);</w:t>
+      </w:r>
+    </w:p>
+    <w:p>
+      <w:pPr>
+        <w:ind w:leftChars="200" w:left="480"/>
+      </w:pPr>
+      <w:r>
+        <w:t xml:space="preserve">    </w:t>
+      </w:r>
+      <w:proofErr w:type="spellStart"/>
+      <w:proofErr w:type="gramStart"/>
+      <w:r>
+        <w:t>s.push</w:t>
+      </w:r>
+      <w:proofErr w:type="spellEnd"/>
+      <w:proofErr w:type="gramEnd"/>
+      <w:r>
+        <w:t>(3);</w:t>
+      </w:r>
+    </w:p>
+    <w:p>
+      <w:pPr>
+        <w:ind w:leftChars="200" w:left="480"/>
+      </w:pPr>
+      <w:r>
+        <w:t xml:space="preserve">    </w:t>
+      </w:r>
+      <w:proofErr w:type="gramStart"/>
+      <w:r>
+        <w:t>std::</w:t>
+      </w:r>
+      <w:proofErr w:type="spellStart"/>
+      <w:proofErr w:type="gramEnd"/>
+      <w:r>
+        <w:t>cout</w:t>
+      </w:r>
+      <w:proofErr w:type="spellEnd"/>
+      <w:r>
+        <w:t xml:space="preserve"> &lt;&lt; </w:t>
+      </w:r>
+      <w:proofErr w:type="spellStart"/>
+      <w:r>
+        <w:t>s.pop</w:t>
+      </w:r>
+      <w:proofErr w:type="spellEnd"/>
+      <w:r>
+        <w:t>() &lt;&lt; std::</w:t>
+      </w:r>
+      <w:proofErr w:type="spellStart"/>
+      <w:r>
+        <w:t>endl</w:t>
+      </w:r>
+      <w:proofErr w:type="spellEnd"/>
+      <w:r>
+        <w:t>;</w:t>
+      </w:r>
+    </w:p>
+    <w:p>
+      <w:pPr>
+        <w:ind w:leftChars="200" w:left="480"/>
+      </w:pPr>
+      <w:r>
+        <w:t xml:space="preserve">    </w:t>
+      </w:r>
+      <w:proofErr w:type="gramStart"/>
+      <w:r>
+        <w:t>std::</w:t>
+      </w:r>
+      <w:proofErr w:type="spellStart"/>
+      <w:proofErr w:type="gramEnd"/>
+      <w:r>
+        <w:t>cout</w:t>
+      </w:r>
+      <w:proofErr w:type="spellEnd"/>
+      <w:r>
+        <w:t xml:space="preserve"> &lt;&lt; </w:t>
+      </w:r>
+      <w:proofErr w:type="spellStart"/>
+      <w:r>
+        <w:t>s.pop</w:t>
+      </w:r>
+      <w:proofErr w:type="spellEnd"/>
+      <w:r>
+        <w:t>() &lt;&lt; std::</w:t>
+      </w:r>
+      <w:proofErr w:type="spellStart"/>
+      <w:r>
+        <w:t>endl</w:t>
+      </w:r>
+      <w:proofErr w:type="spellEnd"/>
+      <w:r>
+        <w:t>;</w:t>
+      </w:r>
+    </w:p>
+    <w:p>
+      <w:pPr>
+        <w:ind w:leftChars="200" w:left="480"/>
+      </w:pPr>
+      <w:r>
+        <w:t xml:space="preserve">    </w:t>
+      </w:r>
+    </w:p>
+    <w:p>
+      <w:pPr>
+        <w:ind w:leftChars="200" w:left="480"/>
+      </w:pPr>
+      <w:r>
+        <w:t xml:space="preserve">    </w:t>
+      </w:r>
+      <w:proofErr w:type="spellStart"/>
+      <w:proofErr w:type="gramStart"/>
+      <w:r>
+        <w:t>getchar</w:t>
+      </w:r>
+      <w:proofErr w:type="spellEnd"/>
+      <w:r>
+        <w:t>(</w:t>
+      </w:r>
+      <w:proofErr w:type="gramEnd"/>
+      <w:r>
+        <w:t>);</w:t>
+      </w:r>
+    </w:p>
+    <w:p>
+      <w:pPr>
+        <w:ind w:leftChars="200" w:left="480"/>
+      </w:pPr>
+      <w:r>
+        <w:t xml:space="preserve">    return 0;</w:t>
+      </w:r>
+    </w:p>
+    <w:p>
+      <w:pPr>
+        <w:ind w:leftChars="200" w:left="480"/>
+      </w:pPr>
+      <w:r>
+        <w:t>}</w:t>
+      </w:r>
+    </w:p>
+    <w:p>
+      <w:pPr>
+        <w:ind w:firstLine="420"/>
+        <w:rPr>
+          <w:rFonts w:hint="eastAsia"/>
+        </w:rPr>
+      </w:pPr>
+      <w:r>
+        <w:rPr>
+          <w:rFonts w:hint="eastAsia"/>
+        </w:rPr>
+        <w:t>程序注释中已经解释的很清楚了，在将数据压</w:t>
+      </w:r>
+      <w:proofErr w:type="gramStart"/>
+      <w:r>
+        <w:rPr>
+          <w:rFonts w:hint="eastAsia"/>
+        </w:rPr>
+        <w:t>栈</w:t>
+      </w:r>
+      <w:proofErr w:type="gramEnd"/>
+      <w:r>
+        <w:rPr>
+          <w:rFonts w:hint="eastAsia"/>
+        </w:rPr>
+        <w:t>前，先通过比较原子类型</w:t>
+      </w:r>
+      <w:r>
+        <w:rPr>
+          <w:rFonts w:hint="eastAsia"/>
+        </w:rPr>
+        <w:t>head</w:t>
+      </w:r>
+      <w:r>
+        <w:rPr>
+          <w:rFonts w:hint="eastAsia"/>
+        </w:rPr>
+        <w:t>与新元素的</w:t>
+      </w:r>
+      <w:r>
+        <w:rPr>
+          <w:rFonts w:hint="eastAsia"/>
+        </w:rPr>
+        <w:t>next</w:t>
+      </w:r>
+      <w:r>
+        <w:rPr>
+          <w:rFonts w:hint="eastAsia"/>
+        </w:rPr>
+        <w:t>指向对象是否相等来判断</w:t>
+      </w:r>
+      <w:r>
+        <w:rPr>
+          <w:rFonts w:hint="eastAsia"/>
+        </w:rPr>
+        <w:t>head</w:t>
+      </w:r>
+      <w:r>
+        <w:rPr>
+          <w:rFonts w:hint="eastAsia"/>
+        </w:rPr>
+        <w:t>是否已被其他线程修改，根据判断结果选择是继续操作还是更新期望，而这一切都是在一个原子操作中完成的，保证了在不使用锁的情况下实现共享数据的并发同步。</w:t>
+      </w:r>
+    </w:p>
+    <w:p>
+      <w:pPr>
+        <w:ind w:firstLine="420"/>
+        <w:rPr>
+          <w:rFonts w:hint="eastAsia"/>
+        </w:rPr>
+      </w:pPr>
+      <w:r>
+        <w:rPr>
+          <w:rFonts w:hint="eastAsia"/>
+        </w:rPr>
+        <w:t xml:space="preserve">CAS </w:t>
+      </w:r>
+      <w:r>
+        <w:rPr>
+          <w:rFonts w:hint="eastAsia"/>
+        </w:rPr>
+        <w:t>看起来很厉害，但也有缺点，最著名的就是</w:t>
+      </w:r>
+      <w:r>
+        <w:rPr>
+          <w:rFonts w:hint="eastAsia"/>
+        </w:rPr>
+        <w:t xml:space="preserve"> ABA </w:t>
+      </w:r>
+      <w:r>
+        <w:rPr>
+          <w:rFonts w:hint="eastAsia"/>
+        </w:rPr>
+        <w:t>问题，假设一个变量</w:t>
+      </w:r>
+      <w:r>
+        <w:rPr>
+          <w:rFonts w:hint="eastAsia"/>
+        </w:rPr>
+        <w:t xml:space="preserve"> A </w:t>
+      </w:r>
+      <w:r>
+        <w:rPr>
+          <w:rFonts w:hint="eastAsia"/>
+        </w:rPr>
+        <w:t>，修改为</w:t>
+      </w:r>
+      <w:r>
+        <w:rPr>
+          <w:rFonts w:hint="eastAsia"/>
+        </w:rPr>
+        <w:t xml:space="preserve"> B</w:t>
+      </w:r>
+      <w:r>
+        <w:rPr>
+          <w:rFonts w:hint="eastAsia"/>
+        </w:rPr>
+        <w:t>之后又修改为</w:t>
+      </w:r>
+      <w:r>
+        <w:rPr>
+          <w:rFonts w:hint="eastAsia"/>
+        </w:rPr>
+        <w:t xml:space="preserve"> A</w:t>
+      </w:r>
+      <w:r>
+        <w:rPr>
+          <w:rFonts w:hint="eastAsia"/>
+        </w:rPr>
         <w:t>，</w:t>
       </w:r>
       <w:r>
         <w:rPr>
           <w:rFonts w:hint="eastAsia"/>
         </w:rPr>
-        <w:t>它通过一条指令读取指定的内存地址，然后判断其中的值是否等于给定的前置值，如果相等，则将其修改为新的值</w:t>
-      </w:r>
-      <w:r>
-        <w:rPr>
-          <w:rFonts w:hint="eastAsia"/>
-        </w:rPr>
-        <w:t>TAS</w:t>
-      </w:r>
-      <w:r>
-        <w:rPr>
-          <w:rFonts w:hint="eastAsia"/>
-        </w:rPr>
-        <w:t>为</w:t>
-      </w:r>
-      <w:r>
-        <w:rPr>
-          <w:rFonts w:hint="eastAsia"/>
-        </w:rPr>
-        <w:t xml:space="preserve"> </w:t>
+        <w:t xml:space="preserve">CAS </w:t>
+      </w:r>
+      <w:r>
+        <w:rPr>
+          <w:rFonts w:hint="eastAsia"/>
+        </w:rPr>
+        <w:t>的机制是无法察觉的，但实际上已经被修改过了。如果在基本类型上是没有问题的，但是如果是引用类型呢？这个对象中有多个变量，我怎么知道有没有被改过？聪明的你一定想到了，加个版本号啊。每次修改就检查版本号，如果版本号变了，说明改过，就算你还是</w:t>
+      </w:r>
+      <w:r>
+        <w:rPr>
+          <w:rFonts w:hint="eastAsia"/>
+        </w:rPr>
+        <w:t xml:space="preserve"> A</w:t>
+      </w:r>
+      <w:r>
+        <w:rPr>
+          <w:rFonts w:hint="eastAsia"/>
+        </w:rPr>
+        <w:t>，也不行。</w:t>
+      </w:r>
+    </w:p>
+    <w:p>
+      <w:pPr>
+        <w:ind w:firstLine="420"/>
+        <w:rPr>
+          <w:rFonts w:hint="eastAsia"/>
+        </w:rPr>
+      </w:pPr>
+      <w:r>
+        <w:rPr>
+          <w:rFonts w:hint="eastAsia"/>
+        </w:rPr>
+        <w:t>上面的例子节点指针也属于引用类型，自然也存在</w:t>
+      </w:r>
+      <w:r>
+        <w:rPr>
+          <w:rFonts w:hint="eastAsia"/>
+        </w:rPr>
+        <w:t>ABA</w:t>
+      </w:r>
+      <w:r>
+        <w:rPr>
+          <w:rFonts w:hint="eastAsia"/>
+        </w:rPr>
+        <w:t>问题，比如在线程</w:t>
+      </w:r>
+      <w:r>
+        <w:rPr>
+          <w:rFonts w:hint="eastAsia"/>
+        </w:rPr>
+        <w:t>2</w:t>
+      </w:r>
+      <w:r>
+        <w:rPr>
+          <w:rFonts w:hint="eastAsia"/>
+        </w:rPr>
+        <w:t>执行</w:t>
+      </w:r>
+      <w:r>
+        <w:rPr>
+          <w:rFonts w:hint="eastAsia"/>
+        </w:rPr>
+        <w:t>pop</w:t>
+      </w:r>
+      <w:r>
+        <w:rPr>
+          <w:rFonts w:hint="eastAsia"/>
+        </w:rPr>
+        <w:t>操作，将</w:t>
+      </w:r>
+      <w:r>
+        <w:rPr>
+          <w:rFonts w:hint="eastAsia"/>
+        </w:rPr>
+        <w:t>A,B</w:t>
+      </w:r>
+      <w:r>
+        <w:rPr>
+          <w:rFonts w:hint="eastAsia"/>
+        </w:rPr>
+        <w:t>都删掉，然后创建一个新元素</w:t>
+      </w:r>
+      <w:r>
+        <w:rPr>
+          <w:rFonts w:hint="eastAsia"/>
+        </w:rPr>
+        <w:t>push</w:t>
+      </w:r>
+      <w:r>
+        <w:rPr>
+          <w:rFonts w:hint="eastAsia"/>
+        </w:rPr>
+        <w:t>进去，因为操作系统的内存分配机制会重复使用之前释放的内存，恰好</w:t>
+      </w:r>
+      <w:r>
+        <w:rPr>
+          <w:rFonts w:hint="eastAsia"/>
+        </w:rPr>
+        <w:t>push</w:t>
+      </w:r>
+      <w:r>
+        <w:rPr>
+          <w:rFonts w:hint="eastAsia"/>
+        </w:rPr>
+        <w:t>进去的内存地址和</w:t>
+      </w:r>
+      <w:r>
+        <w:rPr>
+          <w:rFonts w:hint="eastAsia"/>
+        </w:rPr>
+        <w:t>A</w:t>
+      </w:r>
+      <w:r>
+        <w:rPr>
+          <w:rFonts w:hint="eastAsia"/>
+        </w:rPr>
+        <w:t>一样，我们记为</w:t>
+      </w:r>
+      <w:r>
+        <w:rPr>
+          <w:rFonts w:hint="eastAsia"/>
+        </w:rPr>
+        <w:t>A</w:t>
+      </w:r>
+      <w:proofErr w:type="gramStart"/>
+      <w:r>
+        <w:rPr>
+          <w:rFonts w:hint="eastAsia"/>
+        </w:rPr>
+        <w:t>’</w:t>
+      </w:r>
+      <w:proofErr w:type="gramEnd"/>
+      <w:r>
+        <w:rPr>
+          <w:rFonts w:hint="eastAsia"/>
+        </w:rPr>
+        <w:t>，这时候切换到线程</w:t>
+      </w:r>
+      <w:r>
+        <w:rPr>
+          <w:rFonts w:hint="eastAsia"/>
+        </w:rPr>
+        <w:t>1</w:t>
+      </w:r>
+      <w:r>
+        <w:rPr>
+          <w:rFonts w:hint="eastAsia"/>
+        </w:rPr>
+        <w:t>，</w:t>
+      </w:r>
+      <w:r>
+        <w:rPr>
+          <w:rFonts w:hint="eastAsia"/>
+        </w:rPr>
+        <w:t>CAS</w:t>
+      </w:r>
+      <w:r>
+        <w:rPr>
+          <w:rFonts w:hint="eastAsia"/>
+        </w:rPr>
+        <w:t>操作检查到</w:t>
+      </w:r>
+      <w:r>
+        <w:rPr>
+          <w:rFonts w:hint="eastAsia"/>
+        </w:rPr>
+        <w:t>A</w:t>
+      </w:r>
+      <w:r>
+        <w:rPr>
+          <w:rFonts w:hint="eastAsia"/>
+        </w:rPr>
+        <w:t>没变化成功将</w:t>
+      </w:r>
+      <w:r>
+        <w:rPr>
+          <w:rFonts w:hint="eastAsia"/>
+        </w:rPr>
+        <w:t>B</w:t>
+      </w:r>
+      <w:r>
+        <w:rPr>
+          <w:rFonts w:hint="eastAsia"/>
+        </w:rPr>
+        <w:t>设为</w:t>
+      </w:r>
+      <w:proofErr w:type="gramStart"/>
+      <w:r>
+        <w:rPr>
+          <w:rFonts w:hint="eastAsia"/>
+        </w:rPr>
+        <w:t>栈</w:t>
+      </w:r>
+      <w:proofErr w:type="gramEnd"/>
+      <w:r>
+        <w:rPr>
+          <w:rFonts w:hint="eastAsia"/>
+        </w:rPr>
+        <w:t>顶，但</w:t>
+      </w:r>
+      <w:r>
+        <w:rPr>
+          <w:rFonts w:hint="eastAsia"/>
+        </w:rPr>
+        <w:t>B</w:t>
+      </w:r>
+      <w:r>
+        <w:rPr>
+          <w:rFonts w:hint="eastAsia"/>
+        </w:rPr>
+        <w:t>是一个已经被释放的内存块。该问题的解决方案就是上面说的通</w:t>
       </w:r>
       <w:r>
         <w:rPr>
           <w:rFonts w:hint="eastAsia"/>
         </w:rPr>
         <w:lastRenderedPageBreak/>
-        <w:t>test and set</w:t>
-      </w:r>
-      <w:r>
-        <w:rPr>
-          <w:rFonts w:hint="eastAsia"/>
-        </w:rPr>
-        <w:t>。</w:t>
+        <w:t>过打标签标识</w:t>
+      </w:r>
+      <w:r>
+        <w:rPr>
+          <w:rFonts w:hint="eastAsia"/>
+        </w:rPr>
+        <w:t>A</w:t>
+      </w:r>
+      <w:r>
+        <w:rPr>
+          <w:rFonts w:hint="eastAsia"/>
+        </w:rPr>
+        <w:t>和</w:t>
+      </w:r>
+      <w:r>
+        <w:rPr>
+          <w:rFonts w:hint="eastAsia"/>
+        </w:rPr>
+        <w:t>A</w:t>
+      </w:r>
+      <w:proofErr w:type="gramStart"/>
+      <w:r>
+        <w:rPr>
+          <w:rFonts w:hint="eastAsia"/>
+        </w:rPr>
+        <w:t>’</w:t>
+      </w:r>
+      <w:proofErr w:type="gramEnd"/>
+      <w:r>
+        <w:rPr>
+          <w:rFonts w:hint="eastAsia"/>
+        </w:rPr>
+        <w:t>为不同的指针，具体实现代码读者可以尝试实现。</w:t>
       </w:r>
     </w:p>
     <w:p>
@@ -1348,16 +6125,8 @@
         <w:rPr>
           <w:rFonts w:hint="eastAsia"/>
         </w:rPr>
-        <w:t xml:space="preserve"> mutex = PTHREAD_MUTEX_</w:t>
-      </w:r>
-      <w:proofErr w:type="gramStart"/>
-      <w:r>
-        <w:rPr>
-          <w:rFonts w:hint="eastAsia"/>
-        </w:rPr>
-        <w:t>INITILIZER;</w:t>
-      </w:r>
-      <w:proofErr w:type="gramEnd"/>
+        <w:t xml:space="preserve"> mutex = PTHREAD_MUTEX_INITILIZER;</w:t>
+      </w:r>
     </w:p>
     <w:p>
       <w:pPr>
@@ -9604,12 +14373,73 @@
         <w:tab/>
       </w:r>
       <w:proofErr w:type="spellStart"/>
+      <w:r>
+        <w:rPr>
+          <w:szCs w:val="24"/>
+        </w:rPr>
+        <w:t>val</w:t>
+      </w:r>
+      <w:proofErr w:type="spellEnd"/>
+      <w:r>
+        <w:rPr>
+          <w:szCs w:val="24"/>
+        </w:rPr>
+        <w:t>;</w:t>
+      </w:r>
+    </w:p>
+    <w:p>
+      <w:pPr>
+        <w:ind w:firstLine="420"/>
+        <w:rPr>
+          <w:szCs w:val="24"/>
+        </w:rPr>
+      </w:pPr>
+      <w:r>
+        <w:rPr>
+          <w:szCs w:val="24"/>
+        </w:rPr>
+        <w:tab/>
+      </w:r>
+      <w:r>
+        <w:rPr>
+          <w:szCs w:val="24"/>
+        </w:rPr>
+        <w:tab/>
+      </w:r>
       <w:proofErr w:type="gramStart"/>
       <w:r>
         <w:rPr>
           <w:szCs w:val="24"/>
         </w:rPr>
-        <w:t>val</w:t>
+        <w:t xml:space="preserve">struct  </w:t>
+      </w:r>
+      <w:proofErr w:type="spellStart"/>
+      <w:r>
+        <w:rPr>
+          <w:szCs w:val="24"/>
+        </w:rPr>
+        <w:t>semid</w:t>
+      </w:r>
+      <w:proofErr w:type="gramEnd"/>
+      <w:r>
+        <w:rPr>
+          <w:szCs w:val="24"/>
+        </w:rPr>
+        <w:t>_ds</w:t>
+      </w:r>
+      <w:proofErr w:type="spellEnd"/>
+      <w:r>
+        <w:rPr>
+          <w:szCs w:val="24"/>
+        </w:rPr>
+        <w:tab/>
+      </w:r>
+      <w:proofErr w:type="spellStart"/>
+      <w:r>
+        <w:rPr>
+          <w:szCs w:val="24"/>
+        </w:rPr>
+        <w:t>buf</w:t>
       </w:r>
       <w:proofErr w:type="spellEnd"/>
       <w:r>
@@ -9618,7 +14448,6 @@
         </w:rPr>
         <w:t>;</w:t>
       </w:r>
-      <w:proofErr w:type="gramEnd"/>
     </w:p>
     <w:p>
       <w:pPr>
@@ -9639,103 +14468,33 @@
         </w:rPr>
         <w:tab/>
       </w:r>
-      <w:proofErr w:type="gramStart"/>
-      <w:r>
-        <w:rPr>
-          <w:szCs w:val="24"/>
-        </w:rPr>
-        <w:t xml:space="preserve">struct  </w:t>
-      </w:r>
-      <w:proofErr w:type="spellStart"/>
-      <w:r>
-        <w:rPr>
-          <w:szCs w:val="24"/>
-        </w:rPr>
-        <w:t>semid</w:t>
-      </w:r>
-      <w:proofErr w:type="gramEnd"/>
-      <w:r>
-        <w:rPr>
-          <w:szCs w:val="24"/>
-        </w:rPr>
-        <w:t>_ds</w:t>
-      </w:r>
-      <w:proofErr w:type="spellEnd"/>
+      <w:proofErr w:type="spellStart"/>
+      <w:r>
+        <w:rPr>
+          <w:szCs w:val="24"/>
+        </w:rPr>
+        <w:t>usigned</w:t>
+      </w:r>
+      <w:proofErr w:type="spellEnd"/>
+      <w:r>
+        <w:rPr>
+          <w:szCs w:val="24"/>
+        </w:rPr>
+        <w:t xml:space="preserve"> short</w:t>
+      </w:r>
       <w:r>
         <w:rPr>
           <w:szCs w:val="24"/>
         </w:rPr>
         <w:tab/>
       </w:r>
-      <w:proofErr w:type="spellStart"/>
-      <w:r>
-        <w:rPr>
-          <w:szCs w:val="24"/>
-        </w:rPr>
-        <w:t>buf</w:t>
-      </w:r>
-      <w:proofErr w:type="spellEnd"/>
-      <w:r>
-        <w:rPr>
-          <w:szCs w:val="24"/>
-        </w:rPr>
-        <w:t>;</w:t>
-      </w:r>
-    </w:p>
-    <w:p>
-      <w:pPr>
-        <w:ind w:firstLine="420"/>
-        <w:rPr>
-          <w:szCs w:val="24"/>
-        </w:rPr>
-      </w:pPr>
       <w:r>
         <w:rPr>
           <w:szCs w:val="24"/>
         </w:rPr>
         <w:tab/>
-      </w:r>
-      <w:r>
-        <w:rPr>
-          <w:szCs w:val="24"/>
-        </w:rPr>
-        <w:tab/>
-      </w:r>
-      <w:proofErr w:type="spellStart"/>
-      <w:r>
-        <w:rPr>
-          <w:szCs w:val="24"/>
-        </w:rPr>
-        <w:t>usigned</w:t>
-      </w:r>
-      <w:proofErr w:type="spellEnd"/>
-      <w:r>
-        <w:rPr>
-          <w:szCs w:val="24"/>
-        </w:rPr>
-        <w:t xml:space="preserve"> short</w:t>
-      </w:r>
-      <w:r>
-        <w:rPr>
-          <w:szCs w:val="24"/>
-        </w:rPr>
-        <w:tab/>
-      </w:r>
-      <w:r>
-        <w:rPr>
-          <w:szCs w:val="24"/>
-        </w:rPr>
-        <w:tab/>
-        <w:t>*</w:t>
-      </w:r>
-      <w:proofErr w:type="gramStart"/>
-      <w:r>
-        <w:rPr>
-          <w:szCs w:val="24"/>
-        </w:rPr>
-        <w:t>array;</w:t>
-      </w:r>
-      <w:proofErr w:type="gramEnd"/>
+        <w:t>*array;</w:t>
+      </w:r>
     </w:p>
     <w:p>
       <w:pPr>
@@ -11151,7 +15910,6 @@
         <w:t>sem</w:t>
       </w:r>
       <w:proofErr w:type="spellEnd"/>
-      <w:proofErr w:type="gramStart"/>
       <w:r>
         <w:rPr>
           <w:rFonts w:hint="eastAsia"/>
@@ -11159,7 +15917,6 @@
         </w:rPr>
         <w:t>);</w:t>
       </w:r>
-      <w:proofErr w:type="gramEnd"/>
     </w:p>
     <w:p>
       <w:pPr>
@@ -11833,7 +16590,7 @@
 </file>
 
 <file path=word/endnotes.xml><?xml version="1.0" encoding="utf-8"?>
-<w:endnotes xmlns:wpc="http://schemas.microsoft.com/office/word/2010/wordprocessingCanvas" xmlns:cx="http://schemas.microsoft.com/office/drawing/2014/chartex" xmlns:cx1="http://schemas.microsoft.com/office/drawing/2015/9/8/chartex" xmlns:cx2="http://schemas.microsoft.com/office/drawing/2015/10/21/chartex" xmlns:cx3="http://schemas.microsoft.com/office/drawing/2016/5/9/chartex" xmlns:cx4="http://schemas.microsoft.com/office/drawing/2016/5/10/chartex" xmlns:cx5="http://schemas.microsoft.com/office/drawing/2016/5/11/chartex" xmlns:cx6="http://schemas.microsoft.com/office/drawing/2016/5/12/chartex" xmlns:cx7="http://schemas.microsoft.com/office/drawing/2016/5/13/chartex" xmlns:cx8="http://schemas.microsoft.com/office/drawing/2016/5/14/chartex" xmlns:mc="http://schemas.openxmlformats.org/markup-compatibility/2006" xmlns:aink="http://schemas.microsoft.com/office/drawing/2016/ink" xmlns:am3d="http://schemas.microsoft.com/office/drawing/2017/model3d" xmlns:o="urn:schemas-microsoft-com:office:office" xmlns:oel="http://schemas.microsoft.com/office/2019/extlst" xmlns:r="http://schemas.openxmlformats.org/officeDocument/2006/relationships" xmlns:m="http://schemas.openxmlformats.org/officeDocument/2006/math" xmlns:v="urn:schemas-microsoft-com:vml" xmlns:wp14="http://schemas.microsoft.com/office/word/2010/wordprocessingDrawing" xmlns:wp="http://schemas.openxmlformats.org/drawingml/2006/wordprocessingDrawing" xmlns:w10="urn:schemas-microsoft-com:office:word" xmlns:w="http://schemas.openxmlformats.org/wordprocessingml/2006/main" xmlns:w14="http://schemas.microsoft.com/office/word/2010/wordml" xmlns:w15="http://schemas.microsoft.com/office/word/2012/wordml" xmlns:w16cex="http://schemas.microsoft.com/office/word/2018/wordml/cex" xmlns:w16cid="http://schemas.microsoft.com/office/word/2016/wordml/cid" xmlns:w16="http://schemas.microsoft.com/office/word/2018/wordml" xmlns:w16sdtdh="http://schemas.microsoft.com/office/word/2020/wordml/sdtdatahash" xmlns:w16se="http://schemas.microsoft.com/office/word/2015/wordml/symex" xmlns:wpg="http://schemas.microsoft.com/office/word/2010/wordprocessingGroup" xmlns:wpi="http://schemas.microsoft.com/office/word/2010/wordprocessingInk" xmlns:wne="http://schemas.microsoft.com/office/word/2006/wordml" xmlns:wps="http://schemas.microsoft.com/office/word/2010/wordprocessingShape" mc:Ignorable="w14 w15 w16se w16cid w16 w16cex w16sdtdh wp14">
+<w:endnotes xmlns:wpc="http://schemas.microsoft.com/office/word/2010/wordprocessingCanvas" xmlns:cx="http://schemas.microsoft.com/office/drawing/2014/chartex" xmlns:cx1="http://schemas.microsoft.com/office/drawing/2015/9/8/chartex" xmlns:cx2="http://schemas.microsoft.com/office/drawing/2015/10/21/chartex" xmlns:cx3="http://schemas.microsoft.com/office/drawing/2016/5/9/chartex" xmlns:cx4="http://schemas.microsoft.com/office/drawing/2016/5/10/chartex" xmlns:cx5="http://schemas.microsoft.com/office/drawing/2016/5/11/chartex" xmlns:cx6="http://schemas.microsoft.com/office/drawing/2016/5/12/chartex" xmlns:cx7="http://schemas.microsoft.com/office/drawing/2016/5/13/chartex" xmlns:cx8="http://schemas.microsoft.com/office/drawing/2016/5/14/chartex" xmlns:mc="http://schemas.openxmlformats.org/markup-compatibility/2006" xmlns:aink="http://schemas.microsoft.com/office/drawing/2016/ink" xmlns:am3d="http://schemas.microsoft.com/office/drawing/2017/model3d" xmlns:o="urn:schemas-microsoft-com:office:office" xmlns:oel="http://schemas.microsoft.com/office/2019/extlst" xmlns:r="http://schemas.openxmlformats.org/officeDocument/2006/relationships" xmlns:m="http://schemas.openxmlformats.org/officeDocument/2006/math" xmlns:v="urn:schemas-microsoft-com:vml" xmlns:wp14="http://schemas.microsoft.com/office/word/2010/wordprocessingDrawing" xmlns:wp="http://schemas.openxmlformats.org/drawingml/2006/wordprocessingDrawing" xmlns:w10="urn:schemas-microsoft-com:office:word" xmlns:w="http://schemas.openxmlformats.org/wordprocessingml/2006/main" xmlns:w14="http://schemas.microsoft.com/office/word/2010/wordml" xmlns:w15="http://schemas.microsoft.com/office/word/2012/wordml" xmlns:w16cex="http://schemas.microsoft.com/office/word/2018/wordml/cex" xmlns:w16cid="http://schemas.microsoft.com/office/word/2016/wordml/cid" xmlns:w16="http://schemas.microsoft.com/office/word/2018/wordml" xmlns:w16du="http://schemas.microsoft.com/office/word/2023/wordml/word16du" xmlns:w16sdtdh="http://schemas.microsoft.com/office/word/2020/wordml/sdtdatahash" xmlns:w16se="http://schemas.microsoft.com/office/word/2015/wordml/symex" xmlns:wpg="http://schemas.microsoft.com/office/word/2010/wordprocessingGroup" xmlns:wpi="http://schemas.microsoft.com/office/word/2010/wordprocessingInk" xmlns:wne="http://schemas.microsoft.com/office/word/2006/wordml" xmlns:wps="http://schemas.microsoft.com/office/word/2010/wordprocessingShape" mc:Ignorable="w14 w15 w16se w16cid w16 w16cex w16sdtdh w16du wp14">
   <w:endnote w:type="separator" w:id="-1">
     <w:p>
       <w:pPr>
@@ -11858,7 +16615,7 @@
 </file>
 
 <file path=word/footnotes.xml><?xml version="1.0" encoding="utf-8"?>
-<w:footnotes xmlns:wpc="http://schemas.microsoft.com/office/word/2010/wordprocessingCanvas" xmlns:cx="http://schemas.microsoft.com/office/drawing/2014/chartex" xmlns:cx1="http://schemas.microsoft.com/office/drawing/2015/9/8/chartex" xmlns:cx2="http://schemas.microsoft.com/office/drawing/2015/10/21/chartex" xmlns:cx3="http://schemas.microsoft.com/office/drawing/2016/5/9/chartex" xmlns:cx4="http://schemas.microsoft.com/office/drawing/2016/5/10/chartex" xmlns:cx5="http://schemas.microsoft.com/office/drawing/2016/5/11/chartex" xmlns:cx6="http://schemas.microsoft.com/office/drawing/2016/5/12/chartex" xmlns:cx7="http://schemas.microsoft.com/office/drawing/2016/5/13/chartex" xmlns:cx8="http://schemas.microsoft.com/office/drawing/2016/5/14/chartex" xmlns:mc="http://schemas.openxmlformats.org/markup-compatibility/2006" xmlns:aink="http://schemas.microsoft.com/office/drawing/2016/ink" xmlns:am3d="http://schemas.microsoft.com/office/drawing/2017/model3d" xmlns:o="urn:schemas-microsoft-com:office:office" xmlns:oel="http://schemas.microsoft.com/office/2019/extlst" xmlns:r="http://schemas.openxmlformats.org/officeDocument/2006/relationships" xmlns:m="http://schemas.openxmlformats.org/officeDocument/2006/math" xmlns:v="urn:schemas-microsoft-com:vml" xmlns:wp14="http://schemas.microsoft.com/office/word/2010/wordprocessingDrawing" xmlns:wp="http://schemas.openxmlformats.org/drawingml/2006/wordprocessingDrawing" xmlns:w10="urn:schemas-microsoft-com:office:word" xmlns:w="http://schemas.openxmlformats.org/wordprocessingml/2006/main" xmlns:w14="http://schemas.microsoft.com/office/word/2010/wordml" xmlns:w15="http://schemas.microsoft.com/office/word/2012/wordml" xmlns:w16cex="http://schemas.microsoft.com/office/word/2018/wordml/cex" xmlns:w16cid="http://schemas.microsoft.com/office/word/2016/wordml/cid" xmlns:w16="http://schemas.microsoft.com/office/word/2018/wordml" xmlns:w16sdtdh="http://schemas.microsoft.com/office/word/2020/wordml/sdtdatahash" xmlns:w16se="http://schemas.microsoft.com/office/word/2015/wordml/symex" xmlns:wpg="http://schemas.microsoft.com/office/word/2010/wordprocessingGroup" xmlns:wpi="http://schemas.microsoft.com/office/word/2010/wordprocessingInk" xmlns:wne="http://schemas.microsoft.com/office/word/2006/wordml" xmlns:wps="http://schemas.microsoft.com/office/word/2010/wordprocessingShape" mc:Ignorable="w14 w15 w16se w16cid w16 w16cex w16sdtdh wp14">
+<w:footnotes xmlns:wpc="http://schemas.microsoft.com/office/word/2010/wordprocessingCanvas" xmlns:cx="http://schemas.microsoft.com/office/drawing/2014/chartex" xmlns:cx1="http://schemas.microsoft.com/office/drawing/2015/9/8/chartex" xmlns:cx2="http://schemas.microsoft.com/office/drawing/2015/10/21/chartex" xmlns:cx3="http://schemas.microsoft.com/office/drawing/2016/5/9/chartex" xmlns:cx4="http://schemas.microsoft.com/office/drawing/2016/5/10/chartex" xmlns:cx5="http://schemas.microsoft.com/office/drawing/2016/5/11/chartex" xmlns:cx6="http://schemas.microsoft.com/office/drawing/2016/5/12/chartex" xmlns:cx7="http://schemas.microsoft.com/office/drawing/2016/5/13/chartex" xmlns:cx8="http://schemas.microsoft.com/office/drawing/2016/5/14/chartex" xmlns:mc="http://schemas.openxmlformats.org/markup-compatibility/2006" xmlns:aink="http://schemas.microsoft.com/office/drawing/2016/ink" xmlns:am3d="http://schemas.microsoft.com/office/drawing/2017/model3d" xmlns:o="urn:schemas-microsoft-com:office:office" xmlns:oel="http://schemas.microsoft.com/office/2019/extlst" xmlns:r="http://schemas.openxmlformats.org/officeDocument/2006/relationships" xmlns:m="http://schemas.openxmlformats.org/officeDocument/2006/math" xmlns:v="urn:schemas-microsoft-com:vml" xmlns:wp14="http://schemas.microsoft.com/office/word/2010/wordprocessingDrawing" xmlns:wp="http://schemas.openxmlformats.org/drawingml/2006/wordprocessingDrawing" xmlns:w10="urn:schemas-microsoft-com:office:word" xmlns:w="http://schemas.openxmlformats.org/wordprocessingml/2006/main" xmlns:w14="http://schemas.microsoft.com/office/word/2010/wordml" xmlns:w15="http://schemas.microsoft.com/office/word/2012/wordml" xmlns:w16cex="http://schemas.microsoft.com/office/word/2018/wordml/cex" xmlns:w16cid="http://schemas.microsoft.com/office/word/2016/wordml/cid" xmlns:w16="http://schemas.microsoft.com/office/word/2018/wordml" xmlns:w16du="http://schemas.microsoft.com/office/word/2023/wordml/word16du" xmlns:w16sdtdh="http://schemas.microsoft.com/office/word/2020/wordml/sdtdatahash" xmlns:w16se="http://schemas.microsoft.com/office/word/2015/wordml/symex" xmlns:wpg="http://schemas.microsoft.com/office/word/2010/wordprocessingGroup" xmlns:wpi="http://schemas.microsoft.com/office/word/2010/wordprocessingInk" xmlns:wne="http://schemas.microsoft.com/office/word/2006/wordml" xmlns:wps="http://schemas.microsoft.com/office/word/2010/wordprocessingShape" mc:Ignorable="w14 w15 w16se w16cid w16 w16cex w16sdtdh w16du wp14">
   <w:footnote w:type="separator" w:id="-1">
     <w:p>
       <w:r>
@@ -11877,7 +16634,7 @@
 </file>
 
 <file path=word/numbering.xml><?xml version="1.0" encoding="utf-8"?>
-<w:numbering xmlns:wpc="http://schemas.microsoft.com/office/word/2010/wordprocessingCanvas" xmlns:cx="http://schemas.microsoft.com/office/drawing/2014/chartex" xmlns:cx1="http://schemas.microsoft.com/office/drawing/2015/9/8/chartex" xmlns:cx2="http://schemas.microsoft.com/office/drawing/2015/10/21/chartex" xmlns:cx3="http://schemas.microsoft.com/office/drawing/2016/5/9/chartex" xmlns:cx4="http://schemas.microsoft.com/office/drawing/2016/5/10/chartex" xmlns:cx5="http://schemas.microsoft.com/office/drawing/2016/5/11/chartex" xmlns:cx6="http://schemas.microsoft.com/office/drawing/2016/5/12/chartex" xmlns:cx7="http://schemas.microsoft.com/office/drawing/2016/5/13/chartex" xmlns:cx8="http://schemas.microsoft.com/office/drawing/2016/5/14/chartex" xmlns:mc="http://schemas.openxmlformats.org/markup-compatibility/2006" xmlns:aink="http://schemas.microsoft.com/office/drawing/2016/ink" xmlns:am3d="http://schemas.microsoft.com/office/drawing/2017/model3d" xmlns:o="urn:schemas-microsoft-com:office:office" xmlns:oel="http://schemas.microsoft.com/office/2019/extlst" xmlns:r="http://schemas.openxmlformats.org/officeDocument/2006/relationships" xmlns:m="http://schemas.openxmlformats.org/officeDocument/2006/math" xmlns:v="urn:schemas-microsoft-com:vml" xmlns:wp14="http://schemas.microsoft.com/office/word/2010/wordprocessingDrawing" xmlns:wp="http://schemas.openxmlformats.org/drawingml/2006/wordprocessingDrawing" xmlns:w10="urn:schemas-microsoft-com:office:word" xmlns:w="http://schemas.openxmlformats.org/wordprocessingml/2006/main" xmlns:w14="http://schemas.microsoft.com/office/word/2010/wordml" xmlns:w15="http://schemas.microsoft.com/office/word/2012/wordml" xmlns:w16cex="http://schemas.microsoft.com/office/word/2018/wordml/cex" xmlns:w16cid="http://schemas.microsoft.com/office/word/2016/wordml/cid" xmlns:w16="http://schemas.microsoft.com/office/word/2018/wordml" xmlns:w16sdtdh="http://schemas.microsoft.com/office/word/2020/wordml/sdtdatahash" xmlns:w16se="http://schemas.microsoft.com/office/word/2015/wordml/symex" xmlns:wpg="http://schemas.microsoft.com/office/word/2010/wordprocessingGroup" xmlns:wpi="http://schemas.microsoft.com/office/word/2010/wordprocessingInk" xmlns:wne="http://schemas.microsoft.com/office/word/2006/wordml" xmlns:wps="http://schemas.microsoft.com/office/word/2010/wordprocessingShape" mc:Ignorable="w14 w15 w16se w16cid w16 w16cex w16sdtdh wp14">
+<w:numbering xmlns:wpc="http://schemas.microsoft.com/office/word/2010/wordprocessingCanvas" xmlns:cx="http://schemas.microsoft.com/office/drawing/2014/chartex" xmlns:cx1="http://schemas.microsoft.com/office/drawing/2015/9/8/chartex" xmlns:cx2="http://schemas.microsoft.com/office/drawing/2015/10/21/chartex" xmlns:cx3="http://schemas.microsoft.com/office/drawing/2016/5/9/chartex" xmlns:cx4="http://schemas.microsoft.com/office/drawing/2016/5/10/chartex" xmlns:cx5="http://schemas.microsoft.com/office/drawing/2016/5/11/chartex" xmlns:cx6="http://schemas.microsoft.com/office/drawing/2016/5/12/chartex" xmlns:cx7="http://schemas.microsoft.com/office/drawing/2016/5/13/chartex" xmlns:cx8="http://schemas.microsoft.com/office/drawing/2016/5/14/chartex" xmlns:mc="http://schemas.openxmlformats.org/markup-compatibility/2006" xmlns:aink="http://schemas.microsoft.com/office/drawing/2016/ink" xmlns:am3d="http://schemas.microsoft.com/office/drawing/2017/model3d" xmlns:o="urn:schemas-microsoft-com:office:office" xmlns:oel="http://schemas.microsoft.com/office/2019/extlst" xmlns:r="http://schemas.openxmlformats.org/officeDocument/2006/relationships" xmlns:m="http://schemas.openxmlformats.org/officeDocument/2006/math" xmlns:v="urn:schemas-microsoft-com:vml" xmlns:wp14="http://schemas.microsoft.com/office/word/2010/wordprocessingDrawing" xmlns:wp="http://schemas.openxmlformats.org/drawingml/2006/wordprocessingDrawing" xmlns:w10="urn:schemas-microsoft-com:office:word" xmlns:w="http://schemas.openxmlformats.org/wordprocessingml/2006/main" xmlns:w14="http://schemas.microsoft.com/office/word/2010/wordml" xmlns:w15="http://schemas.microsoft.com/office/word/2012/wordml" xmlns:w16cex="http://schemas.microsoft.com/office/word/2018/wordml/cex" xmlns:w16cid="http://schemas.microsoft.com/office/word/2016/wordml/cid" xmlns:w16="http://schemas.microsoft.com/office/word/2018/wordml" xmlns:w16du="http://schemas.microsoft.com/office/word/2023/wordml/word16du" xmlns:w16sdtdh="http://schemas.microsoft.com/office/word/2020/wordml/sdtdatahash" xmlns:w16se="http://schemas.microsoft.com/office/word/2015/wordml/symex" xmlns:wpg="http://schemas.microsoft.com/office/word/2010/wordprocessingGroup" xmlns:wpi="http://schemas.microsoft.com/office/word/2010/wordprocessingInk" xmlns:wne="http://schemas.microsoft.com/office/word/2006/wordml" xmlns:wps="http://schemas.microsoft.com/office/word/2010/wordprocessingShape" mc:Ignorable="w14 w15 w16se w16cid w16 w16cex w16sdtdh w16du wp14">
   <w:abstractNum w:abstractNumId="0" w15:restartNumberingAfterBreak="0">
     <w:nsid w:val="969BACAE"/>
     <w:multiLevelType w:val="singleLevel"/>
@@ -12319,7 +17076,7 @@
 </file>
 
 <file path=word/styles.xml><?xml version="1.0" encoding="utf-8"?>
-<w:styles xmlns:mc="http://schemas.openxmlformats.org/markup-compatibility/2006" xmlns:r="http://schemas.openxmlformats.org/officeDocument/2006/relationships" xmlns:w="http://schemas.openxmlformats.org/wordprocessingml/2006/main" xmlns:w14="http://schemas.microsoft.com/office/word/2010/wordml" xmlns:w15="http://schemas.microsoft.com/office/word/2012/wordml" xmlns:w16cex="http://schemas.microsoft.com/office/word/2018/wordml/cex" xmlns:w16cid="http://schemas.microsoft.com/office/word/2016/wordml/cid" xmlns:w16="http://schemas.microsoft.com/office/word/2018/wordml" xmlns:w16sdtdh="http://schemas.microsoft.com/office/word/2020/wordml/sdtdatahash" xmlns:w16se="http://schemas.microsoft.com/office/word/2015/wordml/symex" mc:Ignorable="w14 w15 w16se w16cid w16 w16cex w16sdtdh">
+<w:styles xmlns:mc="http://schemas.openxmlformats.org/markup-compatibility/2006" xmlns:r="http://schemas.openxmlformats.org/officeDocument/2006/relationships" xmlns:w="http://schemas.openxmlformats.org/wordprocessingml/2006/main" xmlns:w14="http://schemas.microsoft.com/office/word/2010/wordml" xmlns:w15="http://schemas.microsoft.com/office/word/2012/wordml" xmlns:w16cex="http://schemas.microsoft.com/office/word/2018/wordml/cex" xmlns:w16cid="http://schemas.microsoft.com/office/word/2016/wordml/cid" xmlns:w16="http://schemas.microsoft.com/office/word/2018/wordml" xmlns:w16du="http://schemas.microsoft.com/office/word/2023/wordml/word16du" xmlns:w16sdtdh="http://schemas.microsoft.com/office/word/2020/wordml/sdtdatahash" xmlns:w16se="http://schemas.microsoft.com/office/word/2015/wordml/symex" mc:Ignorable="w14 w15 w16se w16cid w16 w16cex w16sdtdh w16du">
   <w:docDefaults>
     <w:rPrDefault>
       <w:rPr>
